--- a/Slide_Deck.docx
+++ b/Slide_Deck.docx
@@ -15,6 +15,24 @@
         <w:pStyle w:val="Author"/>
       </w:pPr>
       <w:r>
+        <w:t xml:space="preserve">Michael</w:t>
+      </w:r>
+      <w:r>
+        <w:t xml:space="preserve"> </w:t>
+      </w:r>
+      <w:r>
+        <w:t xml:space="preserve">Hedge</w:t>
+      </w:r>
+      <w:r>
+        <w:t xml:space="preserve"> </w:t>
+      </w:r>
+      <w:r>
+        <w:t xml:space="preserve">and</w:t>
+      </w:r>
+      <w:r>
+        <w:t xml:space="preserve"> </w:t>
+      </w:r>
+      <w:r>
         <w:t xml:space="preserve">Morgan</w:t>
       </w:r>
       <w:r>
@@ -910,6 +928,27 @@
         <w:rPr>
           <w:rStyle w:val="CommentTok"/>
         </w:rPr>
+        <w:t xml:space="preserve"># font_import()</w:t>
+      </w:r>
+      <w:r>
+        <w:br/>
+      </w:r>
+      <w:r>
+        <w:rPr>
+          <w:rStyle w:val="CommentTok"/>
+        </w:rPr>
+        <w:t xml:space="preserve"># extrafont::loadfonts(device="win")</w:t>
+      </w:r>
+      <w:r>
+        <w:br/>
+      </w:r>
+      <w:r>
+        <w:br/>
+      </w:r>
+      <w:r>
+        <w:rPr>
+          <w:rStyle w:val="CommentTok"/>
+        </w:rPr>
         <w:t xml:space="preserve"># The following lines create a table that has the number of breweries</w:t>
       </w:r>
       <w:r>
@@ -1132,7 +1171,7 @@
         <w:rPr>
           <w:rStyle w:val="NormalTok"/>
         </w:rPr>
-        <w:t xml:space="preserve"> brewery_count_by_state =</w:t>
+        <w:t xml:space="preserve">brewery_count_by_state =</w:t>
       </w:r>
       <w:r>
         <w:rPr>
@@ -1189,7 +1228,7 @@
         <w:rPr>
           <w:rStyle w:val="NormalTok"/>
         </w:rPr>
-        <w:t xml:space="preserve"> brewery_count_by_state =</w:t>
+        <w:t xml:space="preserve">brewery_count_by_state =</w:t>
       </w:r>
       <w:r>
         <w:rPr>
@@ -1231,10 +1270,532 @@
         <w:br/>
       </w:r>
       <w:r>
-        <w:rPr>
-          <w:rStyle w:val="NormalTok"/>
-        </w:rPr>
-        <w:t xml:space="preserve"> </w:t>
+        <w:br/>
+      </w:r>
+      <w:r>
+        <w:rPr>
+          <w:rStyle w:val="NormalTok"/>
+        </w:rPr>
+        <w:t xml:space="preserve">color_boxes &lt;-</w:t>
+      </w:r>
+      <w:r>
+        <w:rPr>
+          <w:rStyle w:val="StringTok"/>
+        </w:rPr>
+        <w:t xml:space="preserve"> </w:t>
+      </w:r>
+      <w:r>
+        <w:rPr>
+          <w:rStyle w:val="KeywordTok"/>
+        </w:rPr>
+        <w:t xml:space="preserve">data.frame</w:t>
+      </w:r>
+      <w:r>
+        <w:rPr>
+          <w:rStyle w:val="NormalTok"/>
+        </w:rPr>
+        <w:t xml:space="preserve">(</w:t>
+      </w:r>
+      <w:r>
+        <w:rPr>
+          <w:rStyle w:val="DataTypeTok"/>
+        </w:rPr>
+        <w:t xml:space="preserve">y1=</w:t>
+      </w:r>
+      <w:r>
+        <w:rPr>
+          <w:rStyle w:val="KeywordTok"/>
+        </w:rPr>
+        <w:t xml:space="preserve">seq</w:t>
+      </w:r>
+      <w:r>
+        <w:rPr>
+          <w:rStyle w:val="NormalTok"/>
+        </w:rPr>
+        <w:t xml:space="preserve">(</w:t>
+      </w:r>
+      <w:r>
+        <w:rPr>
+          <w:rStyle w:val="DecValTok"/>
+        </w:rPr>
+        <w:t xml:space="preserve">0</w:t>
+      </w:r>
+      <w:r>
+        <w:rPr>
+          <w:rStyle w:val="NormalTok"/>
+        </w:rPr>
+        <w:t xml:space="preserve">,</w:t>
+      </w:r>
+      <w:r>
+        <w:rPr>
+          <w:rStyle w:val="DecValTok"/>
+        </w:rPr>
+        <w:t xml:space="preserve">40</w:t>
+      </w:r>
+      <w:r>
+        <w:rPr>
+          <w:rStyle w:val="NormalTok"/>
+        </w:rPr>
+        <w:t xml:space="preserve">,</w:t>
+      </w:r>
+      <w:r>
+        <w:rPr>
+          <w:rStyle w:val="DecValTok"/>
+        </w:rPr>
+        <w:t xml:space="preserve">10</w:t>
+      </w:r>
+      <w:r>
+        <w:rPr>
+          <w:rStyle w:val="NormalTok"/>
+        </w:rPr>
+        <w:t xml:space="preserve">), </w:t>
+      </w:r>
+      <w:r>
+        <w:br/>
+      </w:r>
+      <w:r>
+        <w:rPr>
+          <w:rStyle w:val="NormalTok"/>
+        </w:rPr>
+        <w:t xml:space="preserve">                           </w:t>
+      </w:r>
+      <w:r>
+        <w:rPr>
+          <w:rStyle w:val="DataTypeTok"/>
+        </w:rPr>
+        <w:t xml:space="preserve">y2=</w:t>
+      </w:r>
+      <w:r>
+        <w:rPr>
+          <w:rStyle w:val="KeywordTok"/>
+        </w:rPr>
+        <w:t xml:space="preserve">seq</w:t>
+      </w:r>
+      <w:r>
+        <w:rPr>
+          <w:rStyle w:val="NormalTok"/>
+        </w:rPr>
+        <w:t xml:space="preserve">(</w:t>
+      </w:r>
+      <w:r>
+        <w:rPr>
+          <w:rStyle w:val="DecValTok"/>
+        </w:rPr>
+        <w:t xml:space="preserve">10</w:t>
+      </w:r>
+      <w:r>
+        <w:rPr>
+          <w:rStyle w:val="NormalTok"/>
+        </w:rPr>
+        <w:t xml:space="preserve">,</w:t>
+      </w:r>
+      <w:r>
+        <w:rPr>
+          <w:rStyle w:val="DecValTok"/>
+        </w:rPr>
+        <w:t xml:space="preserve">50</w:t>
+      </w:r>
+      <w:r>
+        <w:rPr>
+          <w:rStyle w:val="NormalTok"/>
+        </w:rPr>
+        <w:t xml:space="preserve">,</w:t>
+      </w:r>
+      <w:r>
+        <w:rPr>
+          <w:rStyle w:val="DecValTok"/>
+        </w:rPr>
+        <w:t xml:space="preserve">10</w:t>
+      </w:r>
+      <w:r>
+        <w:rPr>
+          <w:rStyle w:val="NormalTok"/>
+        </w:rPr>
+        <w:t xml:space="preserve">),</w:t>
+      </w:r>
+      <w:r>
+        <w:br/>
+      </w:r>
+      <w:r>
+        <w:rPr>
+          <w:rStyle w:val="NormalTok"/>
+        </w:rPr>
+        <w:t xml:space="preserve">                           </w:t>
+      </w:r>
+      <w:r>
+        <w:rPr>
+          <w:rStyle w:val="DataTypeTok"/>
+        </w:rPr>
+        <w:t xml:space="preserve">color=</w:t>
+      </w:r>
+      <w:r>
+        <w:rPr>
+          <w:rStyle w:val="KeywordTok"/>
+        </w:rPr>
+        <w:t xml:space="preserve">rep</w:t>
+      </w:r>
+      <w:r>
+        <w:rPr>
+          <w:rStyle w:val="NormalTok"/>
+        </w:rPr>
+        <w:t xml:space="preserve">(</w:t>
+      </w:r>
+      <w:r>
+        <w:rPr>
+          <w:rStyle w:val="KeywordTok"/>
+        </w:rPr>
+        <w:t xml:space="preserve">c</w:t>
+      </w:r>
+      <w:r>
+        <w:rPr>
+          <w:rStyle w:val="NormalTok"/>
+        </w:rPr>
+        <w:t xml:space="preserve">(</w:t>
+      </w:r>
+      <w:r>
+        <w:rPr>
+          <w:rStyle w:val="StringTok"/>
+        </w:rPr>
+        <w:t xml:space="preserve">"#BFEFFF20"</w:t>
+      </w:r>
+      <w:r>
+        <w:rPr>
+          <w:rStyle w:val="NormalTok"/>
+        </w:rPr>
+        <w:t xml:space="preserve">,</w:t>
+      </w:r>
+      <w:r>
+        <w:rPr>
+          <w:rStyle w:val="StringTok"/>
+        </w:rPr>
+        <w:t xml:space="preserve">"#BFEFFF40"</w:t>
+      </w:r>
+      <w:r>
+        <w:rPr>
+          <w:rStyle w:val="NormalTok"/>
+        </w:rPr>
+        <w:t xml:space="preserve">),</w:t>
+      </w:r>
+      <w:r>
+        <w:br/>
+      </w:r>
+      <w:r>
+        <w:rPr>
+          <w:rStyle w:val="NormalTok"/>
+        </w:rPr>
+        <w:t xml:space="preserve">                                     </w:t>
+      </w:r>
+      <w:r>
+        <w:rPr>
+          <w:rStyle w:val="DataTypeTok"/>
+        </w:rPr>
+        <w:t xml:space="preserve">length.out =</w:t>
+      </w:r>
+      <w:r>
+        <w:rPr>
+          <w:rStyle w:val="NormalTok"/>
+        </w:rPr>
+        <w:t xml:space="preserve"> </w:t>
+      </w:r>
+      <w:r>
+        <w:rPr>
+          <w:rStyle w:val="DecValTok"/>
+        </w:rPr>
+        <w:t xml:space="preserve">5</w:t>
+      </w:r>
+      <w:r>
+        <w:rPr>
+          <w:rStyle w:val="NormalTok"/>
+        </w:rPr>
+        <w:t xml:space="preserve">))</w:t>
+      </w:r>
+      <w:r>
+        <w:br/>
+      </w:r>
+      <w:r>
+        <w:br/>
+      </w:r>
+      <w:r>
+        <w:rPr>
+          <w:rStyle w:val="NormalTok"/>
+        </w:rPr>
+        <w:t xml:space="preserve">brewery_count_by_state</w:t>
+      </w:r>
+      <w:r>
+        <w:rPr>
+          <w:rStyle w:val="OperatorTok"/>
+        </w:rPr>
+        <w:t xml:space="preserve">$</w:t>
+      </w:r>
+      <w:r>
+        <w:rPr>
+          <w:rStyle w:val="NormalTok"/>
+        </w:rPr>
+        <w:t xml:space="preserve">state &lt;-</w:t>
+      </w:r>
+      <w:r>
+        <w:rPr>
+          <w:rStyle w:val="StringTok"/>
+        </w:rPr>
+        <w:t xml:space="preserve"> </w:t>
+      </w:r>
+      <w:r>
+        <w:rPr>
+          <w:rStyle w:val="KeywordTok"/>
+        </w:rPr>
+        <w:t xml:space="preserve">factor</w:t>
+      </w:r>
+      <w:r>
+        <w:rPr>
+          <w:rStyle w:val="NormalTok"/>
+        </w:rPr>
+        <w:t xml:space="preserve">(brewery_count_by_state</w:t>
+      </w:r>
+      <w:r>
+        <w:rPr>
+          <w:rStyle w:val="OperatorTok"/>
+        </w:rPr>
+        <w:t xml:space="preserve">$</w:t>
+      </w:r>
+      <w:r>
+        <w:rPr>
+          <w:rStyle w:val="NormalTok"/>
+        </w:rPr>
+        <w:t xml:space="preserve">state, </w:t>
+      </w:r>
+      <w:r>
+        <w:rPr>
+          <w:rStyle w:val="DataTypeTok"/>
+        </w:rPr>
+        <w:t xml:space="preserve">levels =</w:t>
+      </w:r>
+      <w:r>
+        <w:rPr>
+          <w:rStyle w:val="NormalTok"/>
+        </w:rPr>
+        <w:t xml:space="preserve"> brewery_count_by_state</w:t>
+      </w:r>
+      <w:r>
+        <w:rPr>
+          <w:rStyle w:val="OperatorTok"/>
+        </w:rPr>
+        <w:t xml:space="preserve">$</w:t>
+      </w:r>
+      <w:r>
+        <w:rPr>
+          <w:rStyle w:val="NormalTok"/>
+        </w:rPr>
+        <w:t xml:space="preserve">state[</w:t>
+      </w:r>
+      <w:r>
+        <w:rPr>
+          <w:rStyle w:val="KeywordTok"/>
+        </w:rPr>
+        <w:t xml:space="preserve">order</w:t>
+      </w:r>
+      <w:r>
+        <w:rPr>
+          <w:rStyle w:val="NormalTok"/>
+        </w:rPr>
+        <w:t xml:space="preserve">(brewery_count_by_state</w:t>
+      </w:r>
+      <w:r>
+        <w:rPr>
+          <w:rStyle w:val="OperatorTok"/>
+        </w:rPr>
+        <w:t xml:space="preserve">$</w:t>
+      </w:r>
+      <w:r>
+        <w:rPr>
+          <w:rStyle w:val="NormalTok"/>
+        </w:rPr>
+        <w:t xml:space="preserve">count)])</w:t>
+      </w:r>
+      <w:r>
+        <w:br/>
+      </w:r>
+      <w:r>
+        <w:br/>
+      </w:r>
+      <w:r>
+        <w:rPr>
+          <w:rStyle w:val="CommentTok"/>
+        </w:rPr>
+        <w:t xml:space="preserve"># style from https://rpubs.com/chidungkt/392980</w:t>
+      </w:r>
+      <w:r>
+        <w:br/>
+      </w:r>
+      <w:r>
+        <w:br/>
+      </w:r>
+      <w:r>
+        <w:rPr>
+          <w:rStyle w:val="CommentTok"/>
+        </w:rPr>
+        <w:t xml:space="preserve"># read in the photo background</w:t>
+      </w:r>
+      <w:r>
+        <w:br/>
+      </w:r>
+      <w:r>
+        <w:rPr>
+          <w:rStyle w:val="NormalTok"/>
+        </w:rPr>
+        <w:t xml:space="preserve">image &lt;-</w:t>
+      </w:r>
+      <w:r>
+        <w:rPr>
+          <w:rStyle w:val="StringTok"/>
+        </w:rPr>
+        <w:t xml:space="preserve"> </w:t>
+      </w:r>
+      <w:r>
+        <w:rPr>
+          <w:rStyle w:val="KeywordTok"/>
+        </w:rPr>
+        <w:t xml:space="preserve">readJPEG</w:t>
+      </w:r>
+      <w:r>
+        <w:rPr>
+          <w:rStyle w:val="NormalTok"/>
+        </w:rPr>
+        <w:t xml:space="preserve">(</w:t>
+      </w:r>
+      <w:r>
+        <w:rPr>
+          <w:rStyle w:val="StringTok"/>
+        </w:rPr>
+        <w:t xml:space="preserve">"beer_glass_background.jpg"</w:t>
+      </w:r>
+      <w:r>
+        <w:rPr>
+          <w:rStyle w:val="NormalTok"/>
+        </w:rPr>
+        <w:t xml:space="preserve">)</w:t>
+      </w:r>
+      <w:r>
+        <w:br/>
+      </w:r>
+      <w:r>
+        <w:rPr>
+          <w:rStyle w:val="CommentTok"/>
+        </w:rPr>
+        <w:t xml:space="preserve"># scale the background for this chart</w:t>
+      </w:r>
+      <w:r>
+        <w:br/>
+      </w:r>
+      <w:r>
+        <w:rPr>
+          <w:rStyle w:val="NormalTok"/>
+        </w:rPr>
+        <w:t xml:space="preserve">bg &lt;-</w:t>
+      </w:r>
+      <w:r>
+        <w:rPr>
+          <w:rStyle w:val="StringTok"/>
+        </w:rPr>
+        <w:t xml:space="preserve"> </w:t>
+      </w:r>
+      <w:r>
+        <w:rPr>
+          <w:rStyle w:val="KeywordTok"/>
+        </w:rPr>
+        <w:t xml:space="preserve">rasterGrob</w:t>
+      </w:r>
+      <w:r>
+        <w:rPr>
+          <w:rStyle w:val="NormalTok"/>
+        </w:rPr>
+        <w:t xml:space="preserve">(image, </w:t>
+      </w:r>
+      <w:r>
+        <w:rPr>
+          <w:rStyle w:val="DataTypeTok"/>
+        </w:rPr>
+        <w:t xml:space="preserve">height =</w:t>
+      </w:r>
+      <w:r>
+        <w:rPr>
+          <w:rStyle w:val="NormalTok"/>
+        </w:rPr>
+        <w:t xml:space="preserve"> </w:t>
+      </w:r>
+      <w:r>
+        <w:rPr>
+          <w:rStyle w:val="KeywordTok"/>
+        </w:rPr>
+        <w:t xml:space="preserve">unit</w:t>
+      </w:r>
+      <w:r>
+        <w:rPr>
+          <w:rStyle w:val="NormalTok"/>
+        </w:rPr>
+        <w:t xml:space="preserve">(</w:t>
+      </w:r>
+      <w:r>
+        <w:rPr>
+          <w:rStyle w:val="FloatTok"/>
+        </w:rPr>
+        <w:t xml:space="preserve">1.5</w:t>
+      </w:r>
+      <w:r>
+        <w:rPr>
+          <w:rStyle w:val="NormalTok"/>
+        </w:rPr>
+        <w:t xml:space="preserve">, </w:t>
+      </w:r>
+      <w:r>
+        <w:rPr>
+          <w:rStyle w:val="StringTok"/>
+        </w:rPr>
+        <w:t xml:space="preserve">"npc"</w:t>
+      </w:r>
+      <w:r>
+        <w:rPr>
+          <w:rStyle w:val="NormalTok"/>
+        </w:rPr>
+        <w:t xml:space="preserve">), </w:t>
+      </w:r>
+      <w:r>
+        <w:rPr>
+          <w:rStyle w:val="DataTypeTok"/>
+        </w:rPr>
+        <w:t xml:space="preserve">x=</w:t>
+      </w:r>
+      <w:r>
+        <w:rPr>
+          <w:rStyle w:val="FloatTok"/>
+        </w:rPr>
+        <w:t xml:space="preserve">0.62</w:t>
+      </w:r>
+      <w:r>
+        <w:rPr>
+          <w:rStyle w:val="NormalTok"/>
+        </w:rPr>
+        <w:t xml:space="preserve">, </w:t>
+      </w:r>
+      <w:r>
+        <w:rPr>
+          <w:rStyle w:val="DataTypeTok"/>
+        </w:rPr>
+        <w:t xml:space="preserve">y=</w:t>
+      </w:r>
+      <w:r>
+        <w:rPr>
+          <w:rStyle w:val="FloatTok"/>
+        </w:rPr>
+        <w:t xml:space="preserve">0.5</w:t>
+      </w:r>
+      <w:r>
+        <w:rPr>
+          <w:rStyle w:val="NormalTok"/>
+        </w:rPr>
+        <w:t xml:space="preserve">)</w:t>
+      </w:r>
+      <w:r>
+        <w:br/>
       </w:r>
       <w:r>
         <w:br/>
@@ -1268,6 +1829,114 @@
       </w:r>
       <w:r>
         <w:rPr>
+          <w:rStyle w:val="CommentTok"/>
+        </w:rPr>
+        <w:t xml:space="preserve"># filter(count &gt; 9) %&gt;% </w:t>
+      </w:r>
+      <w:r>
+        <w:br/>
+      </w:r>
+      <w:r>
+        <w:rPr>
+          <w:rStyle w:val="StringTok"/>
+        </w:rPr>
+        <w:t xml:space="preserve">  </w:t>
+      </w:r>
+      <w:r>
+        <w:rPr>
+          <w:rStyle w:val="KeywordTok"/>
+        </w:rPr>
+        <w:t xml:space="preserve">mutate</w:t>
+      </w:r>
+      <w:r>
+        <w:rPr>
+          <w:rStyle w:val="NormalTok"/>
+        </w:rPr>
+        <w:t xml:space="preserve">(</w:t>
+      </w:r>
+      <w:r>
+        <w:rPr>
+          <w:rStyle w:val="DataTypeTok"/>
+        </w:rPr>
+        <w:t xml:space="preserve">fullname =</w:t>
+      </w:r>
+      <w:r>
+        <w:rPr>
+          <w:rStyle w:val="NormalTok"/>
+        </w:rPr>
+        <w:t xml:space="preserve"> </w:t>
+      </w:r>
+      <w:r>
+        <w:rPr>
+          <w:rStyle w:val="KeywordTok"/>
+        </w:rPr>
+        <w:t xml:space="preserve">paste</w:t>
+      </w:r>
+      <w:r>
+        <w:rPr>
+          <w:rStyle w:val="NormalTok"/>
+        </w:rPr>
+        <w:t xml:space="preserve">(</w:t>
+      </w:r>
+      <w:r>
+        <w:rPr>
+          <w:rStyle w:val="KeywordTok"/>
+        </w:rPr>
+        <w:t xml:space="preserve">abbr2state</w:t>
+      </w:r>
+      <w:r>
+        <w:rPr>
+          <w:rStyle w:val="NormalTok"/>
+        </w:rPr>
+        <w:t xml:space="preserve">(state), count, </w:t>
+      </w:r>
+      <w:r>
+        <w:rPr>
+          <w:rStyle w:val="DataTypeTok"/>
+        </w:rPr>
+        <w:t xml:space="preserve">sep =</w:t>
+      </w:r>
+      <w:r>
+        <w:rPr>
+          <w:rStyle w:val="NormalTok"/>
+        </w:rPr>
+        <w:t xml:space="preserve"> </w:t>
+      </w:r>
+      <w:r>
+        <w:rPr>
+          <w:rStyle w:val="StringTok"/>
+        </w:rPr>
+        <w:t xml:space="preserve">" - "</w:t>
+      </w:r>
+      <w:r>
+        <w:rPr>
+          <w:rStyle w:val="NormalTok"/>
+        </w:rPr>
+        <w:t xml:space="preserve">)) </w:t>
+      </w:r>
+      <w:r>
+        <w:rPr>
+          <w:rStyle w:val="OperatorTok"/>
+        </w:rPr>
+        <w:t xml:space="preserve">%&gt;%</w:t>
+      </w:r>
+      <w:r>
+        <w:rPr>
+          <w:rStyle w:val="StringTok"/>
+        </w:rPr>
+        <w:t xml:space="preserve"> </w:t>
+      </w:r>
+      <w:r>
+        <w:br/>
+      </w:r>
+      <w:r>
+        <w:rPr>
+          <w:rStyle w:val="StringTok"/>
+        </w:rPr>
+        <w:t xml:space="preserve">  </w:t>
+      </w:r>
+      <w:r>
+        <w:rPr>
           <w:rStyle w:val="KeywordTok"/>
         </w:rPr>
         <w:t xml:space="preserve">ggplot</w:t>
@@ -1276,6 +1945,138 @@
         <w:rPr>
           <w:rStyle w:val="NormalTok"/>
         </w:rPr>
+        <w:t xml:space="preserve">() </w:t>
+      </w:r>
+      <w:r>
+        <w:rPr>
+          <w:rStyle w:val="OperatorTok"/>
+        </w:rPr>
+        <w:t xml:space="preserve">+</w:t>
+      </w:r>
+      <w:r>
+        <w:rPr>
+          <w:rStyle w:val="StringTok"/>
+        </w:rPr>
+        <w:t xml:space="preserve"> </w:t>
+      </w:r>
+      <w:r>
+        <w:br/>
+      </w:r>
+      <w:r>
+        <w:rPr>
+          <w:rStyle w:val="StringTok"/>
+        </w:rPr>
+        <w:t xml:space="preserve">  </w:t>
+      </w:r>
+      <w:r>
+        <w:rPr>
+          <w:rStyle w:val="KeywordTok"/>
+        </w:rPr>
+        <w:t xml:space="preserve">annotation_custom</w:t>
+      </w:r>
+      <w:r>
+        <w:rPr>
+          <w:rStyle w:val="NormalTok"/>
+        </w:rPr>
+        <w:t xml:space="preserve">(bg, </w:t>
+      </w:r>
+      <w:r>
+        <w:rPr>
+          <w:rStyle w:val="OperatorTok"/>
+        </w:rPr>
+        <w:t xml:space="preserve">-</w:t>
+      </w:r>
+      <w:r>
+        <w:rPr>
+          <w:rStyle w:val="OtherTok"/>
+        </w:rPr>
+        <w:t xml:space="preserve">Inf</w:t>
+      </w:r>
+      <w:r>
+        <w:rPr>
+          <w:rStyle w:val="NormalTok"/>
+        </w:rPr>
+        <w:t xml:space="preserve">, </w:t>
+      </w:r>
+      <w:r>
+        <w:rPr>
+          <w:rStyle w:val="OtherTok"/>
+        </w:rPr>
+        <w:t xml:space="preserve">Inf</w:t>
+      </w:r>
+      <w:r>
+        <w:rPr>
+          <w:rStyle w:val="NormalTok"/>
+        </w:rPr>
+        <w:t xml:space="preserve">, </w:t>
+      </w:r>
+      <w:r>
+        <w:rPr>
+          <w:rStyle w:val="OperatorTok"/>
+        </w:rPr>
+        <w:t xml:space="preserve">-</w:t>
+      </w:r>
+      <w:r>
+        <w:rPr>
+          <w:rStyle w:val="OtherTok"/>
+        </w:rPr>
+        <w:t xml:space="preserve">Inf</w:t>
+      </w:r>
+      <w:r>
+        <w:rPr>
+          <w:rStyle w:val="NormalTok"/>
+        </w:rPr>
+        <w:t xml:space="preserve">, </w:t>
+      </w:r>
+      <w:r>
+        <w:rPr>
+          <w:rStyle w:val="OtherTok"/>
+        </w:rPr>
+        <w:t xml:space="preserve">Inf</w:t>
+      </w:r>
+      <w:r>
+        <w:rPr>
+          <w:rStyle w:val="NormalTok"/>
+        </w:rPr>
+        <w:t xml:space="preserve">) </w:t>
+      </w:r>
+      <w:r>
+        <w:rPr>
+          <w:rStyle w:val="OperatorTok"/>
+        </w:rPr>
+        <w:t xml:space="preserve">+</w:t>
+      </w:r>
+      <w:r>
+        <w:rPr>
+          <w:rStyle w:val="StringTok"/>
+        </w:rPr>
+        <w:t xml:space="preserve"> </w:t>
+      </w:r>
+      <w:r>
+        <w:rPr>
+          <w:rStyle w:val="CommentTok"/>
+        </w:rPr>
+        <w:t xml:space="preserve"># beer background</w:t>
+      </w:r>
+      <w:r>
+        <w:br/>
+      </w:r>
+      <w:r>
+        <w:rPr>
+          <w:rStyle w:val="StringTok"/>
+        </w:rPr>
+        <w:t xml:space="preserve">  </w:t>
+      </w:r>
+      <w:r>
+        <w:rPr>
+          <w:rStyle w:val="KeywordTok"/>
+        </w:rPr>
+        <w:t xml:space="preserve">geom_bar</w:t>
+      </w:r>
+      <w:r>
+        <w:rPr>
+          <w:rStyle w:val="NormalTok"/>
+        </w:rPr>
         <w:t xml:space="preserve">(</w:t>
       </w:r>
       <w:r>
@@ -1298,9 +2099,15 @@
       </w:r>
       <w:r>
         <w:rPr>
-          <w:rStyle w:val="NormalTok"/>
-        </w:rPr>
-        <w:t xml:space="preserve">state, </w:t>
+          <w:rStyle w:val="KeywordTok"/>
+        </w:rPr>
+        <w:t xml:space="preserve">reorder</w:t>
+      </w:r>
+      <w:r>
+        <w:rPr>
+          <w:rStyle w:val="NormalTok"/>
+        </w:rPr>
+        <w:t xml:space="preserve">(fullname, count), </w:t>
       </w:r>
       <w:r>
         <w:rPr>
@@ -1312,7 +2119,124 @@
         <w:rPr>
           <w:rStyle w:val="NormalTok"/>
         </w:rPr>
-        <w:t xml:space="preserve"> count)) </w:t>
+        <w:t xml:space="preserve"> count),</w:t>
+      </w:r>
+      <w:r>
+        <w:rPr>
+          <w:rStyle w:val="DataTypeTok"/>
+        </w:rPr>
+        <w:t xml:space="preserve">stat=</w:t>
+      </w:r>
+      <w:r>
+        <w:rPr>
+          <w:rStyle w:val="StringTok"/>
+        </w:rPr>
+        <w:t xml:space="preserve">"identity"</w:t>
+      </w:r>
+      <w:r>
+        <w:rPr>
+          <w:rStyle w:val="NormalTok"/>
+        </w:rPr>
+        <w:t xml:space="preserve">, </w:t>
+      </w:r>
+      <w:r>
+        <w:br/>
+      </w:r>
+      <w:r>
+        <w:rPr>
+          <w:rStyle w:val="NormalTok"/>
+        </w:rPr>
+        <w:t xml:space="preserve">           </w:t>
+      </w:r>
+      <w:r>
+        <w:rPr>
+          <w:rStyle w:val="DataTypeTok"/>
+        </w:rPr>
+        <w:t xml:space="preserve">fill =</w:t>
+      </w:r>
+      <w:r>
+        <w:rPr>
+          <w:rStyle w:val="NormalTok"/>
+        </w:rPr>
+        <w:t xml:space="preserve"> </w:t>
+      </w:r>
+      <w:r>
+        <w:rPr>
+          <w:rStyle w:val="StringTok"/>
+        </w:rPr>
+        <w:t xml:space="preserve">"brown"</w:t>
+      </w:r>
+      <w:r>
+        <w:rPr>
+          <w:rStyle w:val="NormalTok"/>
+        </w:rPr>
+        <w:t xml:space="preserve">, </w:t>
+      </w:r>
+      <w:r>
+        <w:br/>
+      </w:r>
+      <w:r>
+        <w:rPr>
+          <w:rStyle w:val="NormalTok"/>
+        </w:rPr>
+        <w:t xml:space="preserve">           </w:t>
+      </w:r>
+      <w:r>
+        <w:rPr>
+          <w:rStyle w:val="DataTypeTok"/>
+        </w:rPr>
+        <w:t xml:space="preserve">color =</w:t>
+      </w:r>
+      <w:r>
+        <w:rPr>
+          <w:rStyle w:val="NormalTok"/>
+        </w:rPr>
+        <w:t xml:space="preserve"> </w:t>
+      </w:r>
+      <w:r>
+        <w:rPr>
+          <w:rStyle w:val="StringTok"/>
+        </w:rPr>
+        <w:t xml:space="preserve">"gold"</w:t>
+      </w:r>
+      <w:r>
+        <w:rPr>
+          <w:rStyle w:val="NormalTok"/>
+        </w:rPr>
+        <w:t xml:space="preserve">,</w:t>
+      </w:r>
+      <w:r>
+        <w:br/>
+      </w:r>
+      <w:r>
+        <w:rPr>
+          <w:rStyle w:val="NormalTok"/>
+        </w:rPr>
+        <w:t xml:space="preserve">           </w:t>
+      </w:r>
+      <w:r>
+        <w:rPr>
+          <w:rStyle w:val="DataTypeTok"/>
+        </w:rPr>
+        <w:t xml:space="preserve">alpha =</w:t>
+      </w:r>
+      <w:r>
+        <w:rPr>
+          <w:rStyle w:val="NormalTok"/>
+        </w:rPr>
+        <w:t xml:space="preserve"> </w:t>
+      </w:r>
+      <w:r>
+        <w:rPr>
+          <w:rStyle w:val="FloatTok"/>
+        </w:rPr>
+        <w:t xml:space="preserve">0.9</w:t>
+      </w:r>
+      <w:r>
+        <w:rPr>
+          <w:rStyle w:val="NormalTok"/>
+        </w:rPr>
+        <w:t xml:space="preserve">) </w:t>
       </w:r>
       <w:r>
         <w:rPr>
@@ -1339,7 +2263,7 @@
         <w:rPr>
           <w:rStyle w:val="KeywordTok"/>
         </w:rPr>
-        <w:t xml:space="preserve">geom_bar</w:t>
+        <w:t xml:space="preserve">geom_rect</w:t>
       </w:r>
       <w:r>
         <w:rPr>
@@ -1351,31 +2275,163 @@
         <w:rPr>
           <w:rStyle w:val="DataTypeTok"/>
         </w:rPr>
-        <w:t xml:space="preserve">stat=</w:t>
-      </w:r>
-      <w:r>
-        <w:rPr>
-          <w:rStyle w:val="StringTok"/>
-        </w:rPr>
-        <w:t xml:space="preserve">"identity"</w:t>
-      </w:r>
-      <w:r>
-        <w:rPr>
-          <w:rStyle w:val="NormalTok"/>
-        </w:rPr>
-        <w:t xml:space="preserve">) </w:t>
+        <w:t xml:space="preserve">data=</w:t>
+      </w:r>
+      <w:r>
+        <w:rPr>
+          <w:rStyle w:val="NormalTok"/>
+        </w:rPr>
+        <w:t xml:space="preserve">color_boxes,</w:t>
+      </w:r>
+      <w:r>
+        <w:br/>
+      </w:r>
+      <w:r>
+        <w:rPr>
+          <w:rStyle w:val="NormalTok"/>
+        </w:rPr>
+        <w:t xml:space="preserve">           </w:t>
+      </w:r>
+      <w:r>
+        <w:rPr>
+          <w:rStyle w:val="DataTypeTok"/>
+        </w:rPr>
+        <w:t xml:space="preserve">mapping=</w:t>
+      </w:r>
+      <w:r>
+        <w:rPr>
+          <w:rStyle w:val="KeywordTok"/>
+        </w:rPr>
+        <w:t xml:space="preserve">aes</w:t>
+      </w:r>
+      <w:r>
+        <w:rPr>
+          <w:rStyle w:val="NormalTok"/>
+        </w:rPr>
+        <w:t xml:space="preserve">(</w:t>
+      </w:r>
+      <w:r>
+        <w:rPr>
+          <w:rStyle w:val="DataTypeTok"/>
+        </w:rPr>
+        <w:t xml:space="preserve">ymin =</w:t>
+      </w:r>
+      <w:r>
+        <w:rPr>
+          <w:rStyle w:val="NormalTok"/>
+        </w:rPr>
+        <w:t xml:space="preserve"> y1, </w:t>
+      </w:r>
+      <w:r>
+        <w:rPr>
+          <w:rStyle w:val="DataTypeTok"/>
+        </w:rPr>
+        <w:t xml:space="preserve">ymax =</w:t>
+      </w:r>
+      <w:r>
+        <w:rPr>
+          <w:rStyle w:val="NormalTok"/>
+        </w:rPr>
+        <w:t xml:space="preserve"> y2, </w:t>
+      </w:r>
+      <w:r>
+        <w:rPr>
+          <w:rStyle w:val="DataTypeTok"/>
+        </w:rPr>
+        <w:t xml:space="preserve">xmin =</w:t>
+      </w:r>
+      <w:r>
+        <w:rPr>
+          <w:rStyle w:val="NormalTok"/>
+        </w:rPr>
+        <w:t xml:space="preserve"> </w:t>
       </w:r>
       <w:r>
         <w:rPr>
           <w:rStyle w:val="OperatorTok"/>
         </w:rPr>
+        <w:t xml:space="preserve">-</w:t>
+      </w:r>
+      <w:r>
+        <w:rPr>
+          <w:rStyle w:val="OtherTok"/>
+        </w:rPr>
+        <w:t xml:space="preserve">Inf</w:t>
+      </w:r>
+      <w:r>
+        <w:rPr>
+          <w:rStyle w:val="NormalTok"/>
+        </w:rPr>
+        <w:t xml:space="preserve">, </w:t>
+      </w:r>
+      <w:r>
+        <w:rPr>
+          <w:rStyle w:val="DataTypeTok"/>
+        </w:rPr>
+        <w:t xml:space="preserve">xmax =</w:t>
+      </w:r>
+      <w:r>
+        <w:rPr>
+          <w:rStyle w:val="NormalTok"/>
+        </w:rPr>
+        <w:t xml:space="preserve"> </w:t>
+      </w:r>
+      <w:r>
+        <w:rPr>
+          <w:rStyle w:val="OperatorTok"/>
+        </w:rPr>
         <w:t xml:space="preserve">+</w:t>
       </w:r>
       <w:r>
         <w:rPr>
-          <w:rStyle w:val="StringTok"/>
-        </w:rPr>
-        <w:t xml:space="preserve"> </w:t>
+          <w:rStyle w:val="OtherTok"/>
+        </w:rPr>
+        <w:t xml:space="preserve">Inf</w:t>
+      </w:r>
+      <w:r>
+        <w:rPr>
+          <w:rStyle w:val="NormalTok"/>
+        </w:rPr>
+        <w:t xml:space="preserve">),</w:t>
+      </w:r>
+      <w:r>
+        <w:br/>
+      </w:r>
+      <w:r>
+        <w:rPr>
+          <w:rStyle w:val="NormalTok"/>
+        </w:rPr>
+        <w:t xml:space="preserve">           </w:t>
+      </w:r>
+      <w:r>
+        <w:rPr>
+          <w:rStyle w:val="DataTypeTok"/>
+        </w:rPr>
+        <w:t xml:space="preserve">fill =</w:t>
+      </w:r>
+      <w:r>
+        <w:rPr>
+          <w:rStyle w:val="NormalTok"/>
+        </w:rPr>
+        <w:t xml:space="preserve"> color_boxes</w:t>
+      </w:r>
+      <w:r>
+        <w:rPr>
+          <w:rStyle w:val="OperatorTok"/>
+        </w:rPr>
+        <w:t xml:space="preserve">$</w:t>
+      </w:r>
+      <w:r>
+        <w:rPr>
+          <w:rStyle w:val="NormalTok"/>
+        </w:rPr>
+        <w:t xml:space="preserve">color) </w:t>
+      </w:r>
+      <w:r>
+        <w:rPr>
+          <w:rStyle w:val="OperatorTok"/>
+        </w:rPr>
+        <w:t xml:space="preserve">+</w:t>
       </w:r>
       <w:r>
         <w:br/>
@@ -1390,6 +2446,330 @@
         <w:rPr>
           <w:rStyle w:val="KeywordTok"/>
         </w:rPr>
+        <w:t xml:space="preserve">theme_minimal</w:t>
+      </w:r>
+      <w:r>
+        <w:rPr>
+          <w:rStyle w:val="NormalTok"/>
+        </w:rPr>
+        <w:t xml:space="preserve">() </w:t>
+      </w:r>
+      <w:r>
+        <w:rPr>
+          <w:rStyle w:val="OperatorTok"/>
+        </w:rPr>
+        <w:t xml:space="preserve">+</w:t>
+      </w:r>
+      <w:r>
+        <w:br/>
+      </w:r>
+      <w:r>
+        <w:rPr>
+          <w:rStyle w:val="StringTok"/>
+        </w:rPr>
+        <w:t xml:space="preserve">  </w:t>
+      </w:r>
+      <w:r>
+        <w:rPr>
+          <w:rStyle w:val="KeywordTok"/>
+        </w:rPr>
+        <w:t xml:space="preserve">theme</w:t>
+      </w:r>
+      <w:r>
+        <w:rPr>
+          <w:rStyle w:val="NormalTok"/>
+        </w:rPr>
+        <w:t xml:space="preserve">(</w:t>
+      </w:r>
+      <w:r>
+        <w:rPr>
+          <w:rStyle w:val="DataTypeTok"/>
+        </w:rPr>
+        <w:t xml:space="preserve">panel.grid.minor =</w:t>
+      </w:r>
+      <w:r>
+        <w:rPr>
+          <w:rStyle w:val="NormalTok"/>
+        </w:rPr>
+        <w:t xml:space="preserve"> </w:t>
+      </w:r>
+      <w:r>
+        <w:rPr>
+          <w:rStyle w:val="KeywordTok"/>
+        </w:rPr>
+        <w:t xml:space="preserve">element_blank</w:t>
+      </w:r>
+      <w:r>
+        <w:rPr>
+          <w:rStyle w:val="NormalTok"/>
+        </w:rPr>
+        <w:t xml:space="preserve">(),</w:t>
+      </w:r>
+      <w:r>
+        <w:br/>
+      </w:r>
+      <w:r>
+        <w:rPr>
+          <w:rStyle w:val="NormalTok"/>
+        </w:rPr>
+        <w:t xml:space="preserve">        </w:t>
+      </w:r>
+      <w:r>
+        <w:rPr>
+          <w:rStyle w:val="DataTypeTok"/>
+        </w:rPr>
+        <w:t xml:space="preserve">panel.grid.major =</w:t>
+      </w:r>
+      <w:r>
+        <w:rPr>
+          <w:rStyle w:val="NormalTok"/>
+        </w:rPr>
+        <w:t xml:space="preserve"> </w:t>
+      </w:r>
+      <w:r>
+        <w:rPr>
+          <w:rStyle w:val="KeywordTok"/>
+        </w:rPr>
+        <w:t xml:space="preserve">element_blank</w:t>
+      </w:r>
+      <w:r>
+        <w:rPr>
+          <w:rStyle w:val="NormalTok"/>
+        </w:rPr>
+        <w:t xml:space="preserve">(),</w:t>
+      </w:r>
+      <w:r>
+        <w:br/>
+      </w:r>
+      <w:r>
+        <w:rPr>
+          <w:rStyle w:val="NormalTok"/>
+        </w:rPr>
+        <w:t xml:space="preserve">        </w:t>
+      </w:r>
+      <w:r>
+        <w:rPr>
+          <w:rStyle w:val="DataTypeTok"/>
+        </w:rPr>
+        <w:t xml:space="preserve">axis.ticks =</w:t>
+      </w:r>
+      <w:r>
+        <w:rPr>
+          <w:rStyle w:val="NormalTok"/>
+        </w:rPr>
+        <w:t xml:space="preserve"> </w:t>
+      </w:r>
+      <w:r>
+        <w:rPr>
+          <w:rStyle w:val="KeywordTok"/>
+        </w:rPr>
+        <w:t xml:space="preserve">element_blank</w:t>
+      </w:r>
+      <w:r>
+        <w:rPr>
+          <w:rStyle w:val="NormalTok"/>
+        </w:rPr>
+        <w:t xml:space="preserve">(),</w:t>
+      </w:r>
+      <w:r>
+        <w:br/>
+      </w:r>
+      <w:r>
+        <w:rPr>
+          <w:rStyle w:val="NormalTok"/>
+        </w:rPr>
+        <w:t xml:space="preserve">        </w:t>
+      </w:r>
+      <w:r>
+        <w:rPr>
+          <w:rStyle w:val="DataTypeTok"/>
+        </w:rPr>
+        <w:t xml:space="preserve">axis.text.y =</w:t>
+      </w:r>
+      <w:r>
+        <w:rPr>
+          <w:rStyle w:val="NormalTok"/>
+        </w:rPr>
+        <w:t xml:space="preserve"> </w:t>
+      </w:r>
+      <w:r>
+        <w:rPr>
+          <w:rStyle w:val="KeywordTok"/>
+        </w:rPr>
+        <w:t xml:space="preserve">element_text</w:t>
+      </w:r>
+      <w:r>
+        <w:rPr>
+          <w:rStyle w:val="NormalTok"/>
+        </w:rPr>
+        <w:t xml:space="preserve">(</w:t>
+      </w:r>
+      <w:r>
+        <w:rPr>
+          <w:rStyle w:val="DataTypeTok"/>
+        </w:rPr>
+        <w:t xml:space="preserve">family =</w:t>
+      </w:r>
+      <w:r>
+        <w:rPr>
+          <w:rStyle w:val="NormalTok"/>
+        </w:rPr>
+        <w:t xml:space="preserve"> </w:t>
+      </w:r>
+      <w:r>
+        <w:rPr>
+          <w:rStyle w:val="StringTok"/>
+        </w:rPr>
+        <w:t xml:space="preserve">"Georgia"</w:t>
+      </w:r>
+      <w:r>
+        <w:rPr>
+          <w:rStyle w:val="NormalTok"/>
+        </w:rPr>
+        <w:t xml:space="preserve">, </w:t>
+      </w:r>
+      <w:r>
+        <w:rPr>
+          <w:rStyle w:val="DataTypeTok"/>
+        </w:rPr>
+        <w:t xml:space="preserve">size =</w:t>
+      </w:r>
+      <w:r>
+        <w:rPr>
+          <w:rStyle w:val="NormalTok"/>
+        </w:rPr>
+        <w:t xml:space="preserve"> </w:t>
+      </w:r>
+      <w:r>
+        <w:rPr>
+          <w:rStyle w:val="DecValTok"/>
+        </w:rPr>
+        <w:t xml:space="preserve">10</w:t>
+      </w:r>
+      <w:r>
+        <w:rPr>
+          <w:rStyle w:val="NormalTok"/>
+        </w:rPr>
+        <w:t xml:space="preserve">),</w:t>
+      </w:r>
+      <w:r>
+        <w:br/>
+      </w:r>
+      <w:r>
+        <w:rPr>
+          <w:rStyle w:val="NormalTok"/>
+        </w:rPr>
+        <w:t xml:space="preserve">        </w:t>
+      </w:r>
+      <w:r>
+        <w:rPr>
+          <w:rStyle w:val="DataTypeTok"/>
+        </w:rPr>
+        <w:t xml:space="preserve">axis.text.x =</w:t>
+      </w:r>
+      <w:r>
+        <w:rPr>
+          <w:rStyle w:val="NormalTok"/>
+        </w:rPr>
+        <w:t xml:space="preserve"> </w:t>
+      </w:r>
+      <w:r>
+        <w:rPr>
+          <w:rStyle w:val="KeywordTok"/>
+        </w:rPr>
+        <w:t xml:space="preserve">element_text</w:t>
+      </w:r>
+      <w:r>
+        <w:rPr>
+          <w:rStyle w:val="NormalTok"/>
+        </w:rPr>
+        <w:t xml:space="preserve">(</w:t>
+      </w:r>
+      <w:r>
+        <w:rPr>
+          <w:rStyle w:val="DataTypeTok"/>
+        </w:rPr>
+        <w:t xml:space="preserve">family =</w:t>
+      </w:r>
+      <w:r>
+        <w:rPr>
+          <w:rStyle w:val="NormalTok"/>
+        </w:rPr>
+        <w:t xml:space="preserve"> </w:t>
+      </w:r>
+      <w:r>
+        <w:rPr>
+          <w:rStyle w:val="StringTok"/>
+        </w:rPr>
+        <w:t xml:space="preserve">"Verdana"</w:t>
+      </w:r>
+      <w:r>
+        <w:rPr>
+          <w:rStyle w:val="NormalTok"/>
+        </w:rPr>
+        <w:t xml:space="preserve">, </w:t>
+      </w:r>
+      <w:r>
+        <w:rPr>
+          <w:rStyle w:val="DataTypeTok"/>
+        </w:rPr>
+        <w:t xml:space="preserve">angle=</w:t>
+      </w:r>
+      <w:r>
+        <w:rPr>
+          <w:rStyle w:val="DecValTok"/>
+        </w:rPr>
+        <w:t xml:space="preserve">90</w:t>
+      </w:r>
+      <w:r>
+        <w:rPr>
+          <w:rStyle w:val="NormalTok"/>
+        </w:rPr>
+        <w:t xml:space="preserve">, </w:t>
+      </w:r>
+      <w:r>
+        <w:rPr>
+          <w:rStyle w:val="DataTypeTok"/>
+        </w:rPr>
+        <w:t xml:space="preserve">hjust =</w:t>
+      </w:r>
+      <w:r>
+        <w:rPr>
+          <w:rStyle w:val="NormalTok"/>
+        </w:rPr>
+        <w:t xml:space="preserve"> </w:t>
+      </w:r>
+      <w:r>
+        <w:rPr>
+          <w:rStyle w:val="DecValTok"/>
+        </w:rPr>
+        <w:t xml:space="preserve">1</w:t>
+      </w:r>
+      <w:r>
+        <w:rPr>
+          <w:rStyle w:val="NormalTok"/>
+        </w:rPr>
+        <w:t xml:space="preserve">)) </w:t>
+      </w:r>
+      <w:r>
+        <w:rPr>
+          <w:rStyle w:val="OperatorTok"/>
+        </w:rPr>
+        <w:t xml:space="preserve">+</w:t>
+      </w:r>
+      <w:r>
+        <w:br/>
+      </w:r>
+      <w:r>
+        <w:rPr>
+          <w:rStyle w:val="StringTok"/>
+        </w:rPr>
+        <w:t xml:space="preserve">  </w:t>
+      </w:r>
+      <w:r>
+        <w:rPr>
+          <w:rStyle w:val="KeywordTok"/>
+        </w:rPr>
         <w:t xml:space="preserve">labs</w:t>
       </w:r>
       <w:r>
@@ -1414,7 +2794,7 @@
         <w:rPr>
           <w:rStyle w:val="StringTok"/>
         </w:rPr>
-        <w:t xml:space="preserve">"Breweries by State"</w:t>
+        <w:t xml:space="preserve">"States with 10 or More Breweries"</w:t>
       </w:r>
       <w:r>
         <w:rPr>
@@ -1426,19 +2806,13 @@
         <w:rPr>
           <w:rStyle w:val="DataTypeTok"/>
         </w:rPr>
-        <w:t xml:space="preserve">x =</w:t>
-      </w:r>
-      <w:r>
-        <w:rPr>
-          <w:rStyle w:val="NormalTok"/>
-        </w:rPr>
-        <w:t xml:space="preserve"> </w:t>
-      </w:r>
-      <w:r>
-        <w:rPr>
-          <w:rStyle w:val="StringTok"/>
-        </w:rPr>
-        <w:t xml:space="preserve">"State"</w:t>
+        <w:t xml:space="preserve">x=</w:t>
+      </w:r>
+      <w:r>
+        <w:rPr>
+          <w:rStyle w:val="StringTok"/>
+        </w:rPr>
+        <w:t xml:space="preserve">""</w:t>
       </w:r>
       <w:r>
         <w:rPr>
@@ -1456,37 +2830,19 @@
         <w:rPr>
           <w:rStyle w:val="StringTok"/>
         </w:rPr>
-        <w:t xml:space="preserve">"Breweries"</w:t>
-      </w:r>
-      <w:r>
-        <w:rPr>
-          <w:rStyle w:val="NormalTok"/>
-        </w:rPr>
-        <w:t xml:space="preserve">) </w:t>
-      </w:r>
-      <w:r>
-        <w:rPr>
-          <w:rStyle w:val="OperatorTok"/>
-        </w:rPr>
-        <w:t xml:space="preserve">+</w:t>
-      </w:r>
-      <w:r>
-        <w:rPr>
-          <w:rStyle w:val="StringTok"/>
-        </w:rPr>
-        <w:t xml:space="preserve"> </w:t>
-      </w:r>
-      <w:r>
-        <w:rPr>
-          <w:rStyle w:val="KeywordTok"/>
-        </w:rPr>
-        <w:t xml:space="preserve">coord_flip</w:t>
-      </w:r>
-      <w:r>
-        <w:rPr>
-          <w:rStyle w:val="NormalTok"/>
-        </w:rPr>
-        <w:t xml:space="preserve">()</w:t>
+        <w:t xml:space="preserve">"Number of Breweries"</w:t>
+      </w:r>
+      <w:r>
+        <w:rPr>
+          <w:rStyle w:val="NormalTok"/>
+        </w:rPr>
+        <w:t xml:space="preserve">)</w:t>
+      </w:r>
+      <w:r>
+        <w:rPr>
+          <w:rStyle w:val="CommentTok"/>
+        </w:rPr>
+        <w:t xml:space="preserve"># +</w:t>
       </w:r>
     </w:p>
     <w:p>
@@ -1538,10 +2894,58 @@
     </w:p>
     <w:p>
       <w:pPr>
+        <w:pStyle w:val="SourceCode"/>
+      </w:pPr>
+      <w:r>
+        <w:rPr>
+          <w:rStyle w:val="NormalTok"/>
+        </w:rPr>
+        <w:t xml:space="preserve">  </w:t>
+      </w:r>
+      <w:r>
+        <w:rPr>
+          <w:rStyle w:val="CommentTok"/>
+        </w:rPr>
+        <w:t xml:space="preserve"># coord_flip()</w:t>
+      </w:r>
+    </w:p>
+    <w:p>
+      <w:pPr>
+        <w:pStyle w:val="FirstParagraph"/>
+      </w:pPr>
+      <w:r>
+        <w:t xml:space="preserve">While accurate this graphic is less than helpful, so we’ve put the breweries on a map.</w:t>
+      </w:r>
+    </w:p>
+    <w:p>
+      <w:pPr>
         <w:pStyle w:val="BodyText"/>
       </w:pPr>
       <w:r>
-        <w:t xml:space="preserve">While accurate this graphic is less than helpful, so we’ve put the breweries on a map.</w:t>
+        <w:t xml:space="preserve">To perform the rest of the analysis, the data was checked for a number of inconsistencies including missing values. Over half of the records(1405 of 2410) in the dataset did not have values for the IBU, and 62 of the entries did not have a value for ABV.</w:t>
+      </w:r>
+    </w:p>
+    <w:p>
+      <w:pPr>
+        <w:pStyle w:val="BodyText"/>
+      </w:pPr>
+      <w:r>
+        <w:t xml:space="preserve">To allow us to continue without removing any of the records for missing values, it was decided to impute the data with a k-NN on beers in the same</w:t>
+      </w:r>
+      <w:r>
+        <w:t xml:space="preserve"> </w:t>
+      </w:r>
+      <w:r>
+        <w:t xml:space="preserve">“</w:t>
+      </w:r>
+      <w:r>
+        <w:t xml:space="preserve">Style</w:t>
+      </w:r>
+      <w:r>
+        <w:t xml:space="preserve">”</w:t>
+      </w:r>
+      <w:r>
+        <w:t xml:space="preserve">. What this means is that for a given beer, the algorithm will look at the collection of beers, find ones that match with it best, determine an appropriate IBU or ABV value, and replace the missing value in the sample.</w:t>
       </w:r>
     </w:p>
     <w:p>
@@ -1552,16 +2956,84 @@
         <w:rPr>
           <w:rStyle w:val="CommentTok"/>
         </w:rPr>
-        <w:t xml:space="preserve"># Now that we have tidy brewery by state data, let's make a map</w:t>
-      </w:r>
-      <w:r>
-        <w:br/>
-      </w:r>
-      <w:r>
-        <w:rPr>
-          <w:rStyle w:val="KeywordTok"/>
-        </w:rPr>
-        <w:t xml:space="preserve">plot_usmap</w:t>
+        <w:t xml:space="preserve"># use the knnImputation() function from the Date Mining with R (DMwR) library to fill in missing data</w:t>
+      </w:r>
+      <w:r>
+        <w:br/>
+      </w:r>
+      <w:r>
+        <w:rPr>
+          <w:rStyle w:val="NormalTok"/>
+        </w:rPr>
+        <w:t xml:space="preserve">adjData &lt;-</w:t>
+      </w:r>
+      <w:r>
+        <w:rPr>
+          <w:rStyle w:val="StringTok"/>
+        </w:rPr>
+        <w:t xml:space="preserve"> </w:t>
+      </w:r>
+      <w:r>
+        <w:rPr>
+          <w:rStyle w:val="NormalTok"/>
+        </w:rPr>
+        <w:t xml:space="preserve">data </w:t>
+      </w:r>
+      <w:r>
+        <w:rPr>
+          <w:rStyle w:val="OperatorTok"/>
+        </w:rPr>
+        <w:t xml:space="preserve">%&gt;%</w:t>
+      </w:r>
+      <w:r>
+        <w:rPr>
+          <w:rStyle w:val="StringTok"/>
+        </w:rPr>
+        <w:t xml:space="preserve"> </w:t>
+      </w:r>
+      <w:r>
+        <w:rPr>
+          <w:rStyle w:val="KeywordTok"/>
+        </w:rPr>
+        <w:t xml:space="preserve">knnImputation</w:t>
+      </w:r>
+      <w:r>
+        <w:rPr>
+          <w:rStyle w:val="NormalTok"/>
+        </w:rPr>
+        <w:t xml:space="preserve">()</w:t>
+      </w:r>
+    </w:p>
+    <w:p>
+      <w:pPr>
+        <w:pStyle w:val="SourceCode"/>
+      </w:pPr>
+      <w:r>
+        <w:rPr>
+          <w:rStyle w:val="CommentTok"/>
+        </w:rPr>
+        <w:t xml:space="preserve"># read in the photo background</w:t>
+      </w:r>
+      <w:r>
+        <w:br/>
+      </w:r>
+      <w:r>
+        <w:rPr>
+          <w:rStyle w:val="NormalTok"/>
+        </w:rPr>
+        <w:t xml:space="preserve">image &lt;-</w:t>
+      </w:r>
+      <w:r>
+        <w:rPr>
+          <w:rStyle w:val="StringTok"/>
+        </w:rPr>
+        <w:t xml:space="preserve"> </w:t>
+      </w:r>
+      <w:r>
+        <w:rPr>
+          <w:rStyle w:val="KeywordTok"/>
+        </w:rPr>
+        <w:t xml:space="preserve">readJPEG</w:t>
       </w:r>
       <w:r>
         <w:rPr>
@@ -1571,6 +3043,849 @@
       </w:r>
       <w:r>
         <w:rPr>
+          <w:rStyle w:val="StringTok"/>
+        </w:rPr>
+        <w:t xml:space="preserve">"beer_glass_background.jpg"</w:t>
+      </w:r>
+      <w:r>
+        <w:rPr>
+          <w:rStyle w:val="NormalTok"/>
+        </w:rPr>
+        <w:t xml:space="preserve">)</w:t>
+      </w:r>
+      <w:r>
+        <w:br/>
+      </w:r>
+      <w:r>
+        <w:rPr>
+          <w:rStyle w:val="CommentTok"/>
+        </w:rPr>
+        <w:t xml:space="preserve"># scale the background for this chart</w:t>
+      </w:r>
+      <w:r>
+        <w:br/>
+      </w:r>
+      <w:r>
+        <w:rPr>
+          <w:rStyle w:val="NormalTok"/>
+        </w:rPr>
+        <w:t xml:space="preserve">bg &lt;-</w:t>
+      </w:r>
+      <w:r>
+        <w:rPr>
+          <w:rStyle w:val="StringTok"/>
+        </w:rPr>
+        <w:t xml:space="preserve"> </w:t>
+      </w:r>
+      <w:r>
+        <w:rPr>
+          <w:rStyle w:val="KeywordTok"/>
+        </w:rPr>
+        <w:t xml:space="preserve">rasterGrob</w:t>
+      </w:r>
+      <w:r>
+        <w:rPr>
+          <w:rStyle w:val="NormalTok"/>
+        </w:rPr>
+        <w:t xml:space="preserve">(image, </w:t>
+      </w:r>
+      <w:r>
+        <w:rPr>
+          <w:rStyle w:val="DataTypeTok"/>
+        </w:rPr>
+        <w:t xml:space="preserve">height =</w:t>
+      </w:r>
+      <w:r>
+        <w:rPr>
+          <w:rStyle w:val="NormalTok"/>
+        </w:rPr>
+        <w:t xml:space="preserve"> </w:t>
+      </w:r>
+      <w:r>
+        <w:rPr>
+          <w:rStyle w:val="KeywordTok"/>
+        </w:rPr>
+        <w:t xml:space="preserve">unit</w:t>
+      </w:r>
+      <w:r>
+        <w:rPr>
+          <w:rStyle w:val="NormalTok"/>
+        </w:rPr>
+        <w:t xml:space="preserve">(</w:t>
+      </w:r>
+      <w:r>
+        <w:rPr>
+          <w:rStyle w:val="FloatTok"/>
+        </w:rPr>
+        <w:t xml:space="preserve">1.5</w:t>
+      </w:r>
+      <w:r>
+        <w:rPr>
+          <w:rStyle w:val="NormalTok"/>
+        </w:rPr>
+        <w:t xml:space="preserve">, </w:t>
+      </w:r>
+      <w:r>
+        <w:rPr>
+          <w:rStyle w:val="StringTok"/>
+        </w:rPr>
+        <w:t xml:space="preserve">"npc"</w:t>
+      </w:r>
+      <w:r>
+        <w:rPr>
+          <w:rStyle w:val="NormalTok"/>
+        </w:rPr>
+        <w:t xml:space="preserve">), </w:t>
+      </w:r>
+      <w:r>
+        <w:rPr>
+          <w:rStyle w:val="DataTypeTok"/>
+        </w:rPr>
+        <w:t xml:space="preserve">x=</w:t>
+      </w:r>
+      <w:r>
+        <w:rPr>
+          <w:rStyle w:val="FloatTok"/>
+        </w:rPr>
+        <w:t xml:space="preserve">0.5</w:t>
+      </w:r>
+      <w:r>
+        <w:rPr>
+          <w:rStyle w:val="NormalTok"/>
+        </w:rPr>
+        <w:t xml:space="preserve">, </w:t>
+      </w:r>
+      <w:r>
+        <w:rPr>
+          <w:rStyle w:val="DataTypeTok"/>
+        </w:rPr>
+        <w:t xml:space="preserve">y=</w:t>
+      </w:r>
+      <w:r>
+        <w:rPr>
+          <w:rStyle w:val="FloatTok"/>
+        </w:rPr>
+        <w:t xml:space="preserve">0.5</w:t>
+      </w:r>
+      <w:r>
+        <w:rPr>
+          <w:rStyle w:val="NormalTok"/>
+        </w:rPr>
+        <w:t xml:space="preserve">)</w:t>
+      </w:r>
+      <w:r>
+        <w:br/>
+      </w:r>
+      <w:r>
+        <w:br/>
+      </w:r>
+      <w:r>
+        <w:rPr>
+          <w:rStyle w:val="CommentTok"/>
+        </w:rPr>
+        <w:t xml:space="preserve"># create the alternating color background</w:t>
+      </w:r>
+      <w:r>
+        <w:br/>
+      </w:r>
+      <w:r>
+        <w:rPr>
+          <w:rStyle w:val="NormalTok"/>
+        </w:rPr>
+        <w:t xml:space="preserve">color_boxes &lt;-</w:t>
+      </w:r>
+      <w:r>
+        <w:rPr>
+          <w:rStyle w:val="StringTok"/>
+        </w:rPr>
+        <w:t xml:space="preserve"> </w:t>
+      </w:r>
+      <w:r>
+        <w:rPr>
+          <w:rStyle w:val="KeywordTok"/>
+        </w:rPr>
+        <w:t xml:space="preserve">data.frame</w:t>
+      </w:r>
+      <w:r>
+        <w:rPr>
+          <w:rStyle w:val="NormalTok"/>
+        </w:rPr>
+        <w:t xml:space="preserve">(</w:t>
+      </w:r>
+      <w:r>
+        <w:rPr>
+          <w:rStyle w:val="DataTypeTok"/>
+        </w:rPr>
+        <w:t xml:space="preserve">y1=</w:t>
+      </w:r>
+      <w:r>
+        <w:rPr>
+          <w:rStyle w:val="KeywordTok"/>
+        </w:rPr>
+        <w:t xml:space="preserve">seq</w:t>
+      </w:r>
+      <w:r>
+        <w:rPr>
+          <w:rStyle w:val="NormalTok"/>
+        </w:rPr>
+        <w:t xml:space="preserve">(</w:t>
+      </w:r>
+      <w:r>
+        <w:rPr>
+          <w:rStyle w:val="FloatTok"/>
+        </w:rPr>
+        <w:t xml:space="preserve">0.00</w:t>
+      </w:r>
+      <w:r>
+        <w:rPr>
+          <w:rStyle w:val="NormalTok"/>
+        </w:rPr>
+        <w:t xml:space="preserve">, </w:t>
+      </w:r>
+      <w:r>
+        <w:rPr>
+          <w:rStyle w:val="FloatTok"/>
+        </w:rPr>
+        <w:t xml:space="preserve">.06</w:t>
+      </w:r>
+      <w:r>
+        <w:rPr>
+          <w:rStyle w:val="NormalTok"/>
+        </w:rPr>
+        <w:t xml:space="preserve">, </w:t>
+      </w:r>
+      <w:r>
+        <w:rPr>
+          <w:rStyle w:val="FloatTok"/>
+        </w:rPr>
+        <w:t xml:space="preserve">.02</w:t>
+      </w:r>
+      <w:r>
+        <w:rPr>
+          <w:rStyle w:val="NormalTok"/>
+        </w:rPr>
+        <w:t xml:space="preserve">), </w:t>
+      </w:r>
+      <w:r>
+        <w:br/>
+      </w:r>
+      <w:r>
+        <w:rPr>
+          <w:rStyle w:val="NormalTok"/>
+        </w:rPr>
+        <w:t xml:space="preserve">                          </w:t>
+      </w:r>
+      <w:r>
+        <w:rPr>
+          <w:rStyle w:val="DataTypeTok"/>
+        </w:rPr>
+        <w:t xml:space="preserve">y2=</w:t>
+      </w:r>
+      <w:r>
+        <w:rPr>
+          <w:rStyle w:val="KeywordTok"/>
+        </w:rPr>
+        <w:t xml:space="preserve">seq</w:t>
+      </w:r>
+      <w:r>
+        <w:rPr>
+          <w:rStyle w:val="NormalTok"/>
+        </w:rPr>
+        <w:t xml:space="preserve">(</w:t>
+      </w:r>
+      <w:r>
+        <w:rPr>
+          <w:rStyle w:val="FloatTok"/>
+        </w:rPr>
+        <w:t xml:space="preserve">0.02</w:t>
+      </w:r>
+      <w:r>
+        <w:rPr>
+          <w:rStyle w:val="NormalTok"/>
+        </w:rPr>
+        <w:t xml:space="preserve">, </w:t>
+      </w:r>
+      <w:r>
+        <w:rPr>
+          <w:rStyle w:val="FloatTok"/>
+        </w:rPr>
+        <w:t xml:space="preserve">.08</w:t>
+      </w:r>
+      <w:r>
+        <w:rPr>
+          <w:rStyle w:val="NormalTok"/>
+        </w:rPr>
+        <w:t xml:space="preserve">, </w:t>
+      </w:r>
+      <w:r>
+        <w:rPr>
+          <w:rStyle w:val="FloatTok"/>
+        </w:rPr>
+        <w:t xml:space="preserve">.02</w:t>
+      </w:r>
+      <w:r>
+        <w:rPr>
+          <w:rStyle w:val="NormalTok"/>
+        </w:rPr>
+        <w:t xml:space="preserve">),</w:t>
+      </w:r>
+      <w:r>
+        <w:br/>
+      </w:r>
+      <w:r>
+        <w:rPr>
+          <w:rStyle w:val="NormalTok"/>
+        </w:rPr>
+        <w:t xml:space="preserve">                          </w:t>
+      </w:r>
+      <w:r>
+        <w:rPr>
+          <w:rStyle w:val="DataTypeTok"/>
+        </w:rPr>
+        <w:t xml:space="preserve">color=</w:t>
+      </w:r>
+      <w:r>
+        <w:rPr>
+          <w:rStyle w:val="KeywordTok"/>
+        </w:rPr>
+        <w:t xml:space="preserve">rep</w:t>
+      </w:r>
+      <w:r>
+        <w:rPr>
+          <w:rStyle w:val="NormalTok"/>
+        </w:rPr>
+        <w:t xml:space="preserve">(</w:t>
+      </w:r>
+      <w:r>
+        <w:rPr>
+          <w:rStyle w:val="KeywordTok"/>
+        </w:rPr>
+        <w:t xml:space="preserve">c</w:t>
+      </w:r>
+      <w:r>
+        <w:rPr>
+          <w:rStyle w:val="NormalTok"/>
+        </w:rPr>
+        <w:t xml:space="preserve">(</w:t>
+      </w:r>
+      <w:r>
+        <w:rPr>
+          <w:rStyle w:val="StringTok"/>
+        </w:rPr>
+        <w:t xml:space="preserve">"#BFEFFF20"</w:t>
+      </w:r>
+      <w:r>
+        <w:rPr>
+          <w:rStyle w:val="NormalTok"/>
+        </w:rPr>
+        <w:t xml:space="preserve">,</w:t>
+      </w:r>
+      <w:r>
+        <w:rPr>
+          <w:rStyle w:val="StringTok"/>
+        </w:rPr>
+        <w:t xml:space="preserve">"#BFEFFF40"</w:t>
+      </w:r>
+      <w:r>
+        <w:rPr>
+          <w:rStyle w:val="NormalTok"/>
+        </w:rPr>
+        <w:t xml:space="preserve">),</w:t>
+      </w:r>
+      <w:r>
+        <w:br/>
+      </w:r>
+      <w:r>
+        <w:rPr>
+          <w:rStyle w:val="NormalTok"/>
+        </w:rPr>
+        <w:t xml:space="preserve">                                   </w:t>
+      </w:r>
+      <w:r>
+        <w:rPr>
+          <w:rStyle w:val="DataTypeTok"/>
+        </w:rPr>
+        <w:t xml:space="preserve">length.out =</w:t>
+      </w:r>
+      <w:r>
+        <w:rPr>
+          <w:rStyle w:val="NormalTok"/>
+        </w:rPr>
+        <w:t xml:space="preserve"> </w:t>
+      </w:r>
+      <w:r>
+        <w:rPr>
+          <w:rStyle w:val="DecValTok"/>
+        </w:rPr>
+        <w:t xml:space="preserve">4</w:t>
+      </w:r>
+      <w:r>
+        <w:rPr>
+          <w:rStyle w:val="NormalTok"/>
+        </w:rPr>
+        <w:t xml:space="preserve">))</w:t>
+      </w:r>
+      <w:r>
+        <w:br/>
+      </w:r>
+      <w:r>
+        <w:br/>
+      </w:r>
+      <w:r>
+        <w:rPr>
+          <w:rStyle w:val="NormalTok"/>
+        </w:rPr>
+        <w:t xml:space="preserve">adjData </w:t>
+      </w:r>
+      <w:r>
+        <w:rPr>
+          <w:rStyle w:val="OperatorTok"/>
+        </w:rPr>
+        <w:t xml:space="preserve">%&gt;%</w:t>
+      </w:r>
+      <w:r>
+        <w:rPr>
+          <w:rStyle w:val="StringTok"/>
+        </w:rPr>
+        <w:t xml:space="preserve"> </w:t>
+      </w:r>
+      <w:r>
+        <w:br/>
+      </w:r>
+      <w:r>
+        <w:rPr>
+          <w:rStyle w:val="StringTok"/>
+        </w:rPr>
+        <w:t xml:space="preserve">  </w:t>
+      </w:r>
+      <w:r>
+        <w:rPr>
+          <w:rStyle w:val="KeywordTok"/>
+        </w:rPr>
+        <w:t xml:space="preserve">group_by</w:t>
+      </w:r>
+      <w:r>
+        <w:rPr>
+          <w:rStyle w:val="NormalTok"/>
+        </w:rPr>
+        <w:t xml:space="preserve">(State) </w:t>
+      </w:r>
+      <w:r>
+        <w:rPr>
+          <w:rStyle w:val="OperatorTok"/>
+        </w:rPr>
+        <w:t xml:space="preserve">%&gt;%</w:t>
+      </w:r>
+      <w:r>
+        <w:rPr>
+          <w:rStyle w:val="StringTok"/>
+        </w:rPr>
+        <w:t xml:space="preserve"> </w:t>
+      </w:r>
+      <w:r>
+        <w:br/>
+      </w:r>
+      <w:r>
+        <w:rPr>
+          <w:rStyle w:val="StringTok"/>
+        </w:rPr>
+        <w:t xml:space="preserve">  </w:t>
+      </w:r>
+      <w:r>
+        <w:rPr>
+          <w:rStyle w:val="KeywordTok"/>
+        </w:rPr>
+        <w:t xml:space="preserve">summarize</w:t>
+      </w:r>
+      <w:r>
+        <w:rPr>
+          <w:rStyle w:val="NormalTok"/>
+        </w:rPr>
+        <w:t xml:space="preserve">(</w:t>
+      </w:r>
+      <w:r>
+        <w:rPr>
+          <w:rStyle w:val="DataTypeTok"/>
+        </w:rPr>
+        <w:t xml:space="preserve">medabv=</w:t>
+      </w:r>
+      <w:r>
+        <w:rPr>
+          <w:rStyle w:val="KeywordTok"/>
+        </w:rPr>
+        <w:t xml:space="preserve">median</w:t>
+      </w:r>
+      <w:r>
+        <w:rPr>
+          <w:rStyle w:val="NormalTok"/>
+        </w:rPr>
+        <w:t xml:space="preserve">(ABV)) </w:t>
+      </w:r>
+      <w:r>
+        <w:rPr>
+          <w:rStyle w:val="OperatorTok"/>
+        </w:rPr>
+        <w:t xml:space="preserve">%&gt;%</w:t>
+      </w:r>
+      <w:r>
+        <w:br/>
+      </w:r>
+      <w:r>
+        <w:rPr>
+          <w:rStyle w:val="StringTok"/>
+        </w:rPr>
+        <w:t xml:space="preserve">  </w:t>
+      </w:r>
+      <w:r>
+        <w:rPr>
+          <w:rStyle w:val="KeywordTok"/>
+        </w:rPr>
+        <w:t xml:space="preserve">mutate</w:t>
+      </w:r>
+      <w:r>
+        <w:rPr>
+          <w:rStyle w:val="NormalTok"/>
+        </w:rPr>
+        <w:t xml:space="preserve">(</w:t>
+      </w:r>
+      <w:r>
+        <w:rPr>
+          <w:rStyle w:val="DataTypeTok"/>
+        </w:rPr>
+        <w:t xml:space="preserve">State =</w:t>
+      </w:r>
+      <w:r>
+        <w:rPr>
+          <w:rStyle w:val="NormalTok"/>
+        </w:rPr>
+        <w:t xml:space="preserve"> </w:t>
+      </w:r>
+      <w:r>
+        <w:rPr>
+          <w:rStyle w:val="KeywordTok"/>
+        </w:rPr>
+        <w:t xml:space="preserve">abbr2state</w:t>
+      </w:r>
+      <w:r>
+        <w:rPr>
+          <w:rStyle w:val="NormalTok"/>
+        </w:rPr>
+        <w:t xml:space="preserve">(</w:t>
+      </w:r>
+      <w:r>
+        <w:rPr>
+          <w:rStyle w:val="KeywordTok"/>
+        </w:rPr>
+        <w:t xml:space="preserve">str_trim</w:t>
+      </w:r>
+      <w:r>
+        <w:rPr>
+          <w:rStyle w:val="NormalTok"/>
+        </w:rPr>
+        <w:t xml:space="preserve">(</w:t>
+      </w:r>
+      <w:r>
+        <w:rPr>
+          <w:rStyle w:val="KeywordTok"/>
+        </w:rPr>
+        <w:t xml:space="preserve">as.character</w:t>
+      </w:r>
+      <w:r>
+        <w:rPr>
+          <w:rStyle w:val="NormalTok"/>
+        </w:rPr>
+        <w:t xml:space="preserve">(State)))) </w:t>
+      </w:r>
+      <w:r>
+        <w:rPr>
+          <w:rStyle w:val="OperatorTok"/>
+        </w:rPr>
+        <w:t xml:space="preserve">%&gt;%</w:t>
+      </w:r>
+      <w:r>
+        <w:rPr>
+          <w:rStyle w:val="StringTok"/>
+        </w:rPr>
+        <w:t xml:space="preserve"> </w:t>
+      </w:r>
+      <w:r>
+        <w:rPr>
+          <w:rStyle w:val="CommentTok"/>
+        </w:rPr>
+        <w:t xml:space="preserve"># turn 2 letter factor into full state name</w:t>
+      </w:r>
+      <w:r>
+        <w:br/>
+      </w:r>
+      <w:r>
+        <w:rPr>
+          <w:rStyle w:val="StringTok"/>
+        </w:rPr>
+        <w:t xml:space="preserve">  </w:t>
+      </w:r>
+      <w:r>
+        <w:rPr>
+          <w:rStyle w:val="KeywordTok"/>
+        </w:rPr>
+        <w:t xml:space="preserve">ggplot</w:t>
+      </w:r>
+      <w:r>
+        <w:rPr>
+          <w:rStyle w:val="NormalTok"/>
+        </w:rPr>
+        <w:t xml:space="preserve">() </w:t>
+      </w:r>
+      <w:r>
+        <w:rPr>
+          <w:rStyle w:val="OperatorTok"/>
+        </w:rPr>
+        <w:t xml:space="preserve">+</w:t>
+      </w:r>
+      <w:r>
+        <w:br/>
+      </w:r>
+      <w:r>
+        <w:rPr>
+          <w:rStyle w:val="StringTok"/>
+        </w:rPr>
+        <w:t xml:space="preserve">    </w:t>
+      </w:r>
+      <w:r>
+        <w:rPr>
+          <w:rStyle w:val="KeywordTok"/>
+        </w:rPr>
+        <w:t xml:space="preserve">annotation_custom</w:t>
+      </w:r>
+      <w:r>
+        <w:rPr>
+          <w:rStyle w:val="NormalTok"/>
+        </w:rPr>
+        <w:t xml:space="preserve">(bg, </w:t>
+      </w:r>
+      <w:r>
+        <w:rPr>
+          <w:rStyle w:val="OperatorTok"/>
+        </w:rPr>
+        <w:t xml:space="preserve">-</w:t>
+      </w:r>
+      <w:r>
+        <w:rPr>
+          <w:rStyle w:val="OtherTok"/>
+        </w:rPr>
+        <w:t xml:space="preserve">Inf</w:t>
+      </w:r>
+      <w:r>
+        <w:rPr>
+          <w:rStyle w:val="NormalTok"/>
+        </w:rPr>
+        <w:t xml:space="preserve">, </w:t>
+      </w:r>
+      <w:r>
+        <w:rPr>
+          <w:rStyle w:val="OtherTok"/>
+        </w:rPr>
+        <w:t xml:space="preserve">Inf</w:t>
+      </w:r>
+      <w:r>
+        <w:rPr>
+          <w:rStyle w:val="NormalTok"/>
+        </w:rPr>
+        <w:t xml:space="preserve">, </w:t>
+      </w:r>
+      <w:r>
+        <w:rPr>
+          <w:rStyle w:val="OperatorTok"/>
+        </w:rPr>
+        <w:t xml:space="preserve">-</w:t>
+      </w:r>
+      <w:r>
+        <w:rPr>
+          <w:rStyle w:val="OtherTok"/>
+        </w:rPr>
+        <w:t xml:space="preserve">Inf</w:t>
+      </w:r>
+      <w:r>
+        <w:rPr>
+          <w:rStyle w:val="NormalTok"/>
+        </w:rPr>
+        <w:t xml:space="preserve">, </w:t>
+      </w:r>
+      <w:r>
+        <w:rPr>
+          <w:rStyle w:val="OtherTok"/>
+        </w:rPr>
+        <w:t xml:space="preserve">Inf</w:t>
+      </w:r>
+      <w:r>
+        <w:rPr>
+          <w:rStyle w:val="NormalTok"/>
+        </w:rPr>
+        <w:t xml:space="preserve">) </w:t>
+      </w:r>
+      <w:r>
+        <w:rPr>
+          <w:rStyle w:val="OperatorTok"/>
+        </w:rPr>
+        <w:t xml:space="preserve">+</w:t>
+      </w:r>
+      <w:r>
+        <w:rPr>
+          <w:rStyle w:val="StringTok"/>
+        </w:rPr>
+        <w:t xml:space="preserve"> </w:t>
+      </w:r>
+      <w:r>
+        <w:rPr>
+          <w:rStyle w:val="CommentTok"/>
+        </w:rPr>
+        <w:t xml:space="preserve"># beer background</w:t>
+      </w:r>
+      <w:r>
+        <w:br/>
+      </w:r>
+      <w:r>
+        <w:rPr>
+          <w:rStyle w:val="StringTok"/>
+        </w:rPr>
+        <w:t xml:space="preserve">    </w:t>
+      </w:r>
+      <w:r>
+        <w:rPr>
+          <w:rStyle w:val="KeywordTok"/>
+        </w:rPr>
+        <w:t xml:space="preserve">geom_bar</w:t>
+      </w:r>
+      <w:r>
+        <w:rPr>
+          <w:rStyle w:val="NormalTok"/>
+        </w:rPr>
+        <w:t xml:space="preserve">(</w:t>
+      </w:r>
+      <w:r>
+        <w:rPr>
+          <w:rStyle w:val="KeywordTok"/>
+        </w:rPr>
+        <w:t xml:space="preserve">aes</w:t>
+      </w:r>
+      <w:r>
+        <w:rPr>
+          <w:rStyle w:val="NormalTok"/>
+        </w:rPr>
+        <w:t xml:space="preserve">(</w:t>
+      </w:r>
+      <w:r>
+        <w:rPr>
+          <w:rStyle w:val="DataTypeTok"/>
+        </w:rPr>
+        <w:t xml:space="preserve">x=</w:t>
+      </w:r>
+      <w:r>
+        <w:rPr>
+          <w:rStyle w:val="KeywordTok"/>
+        </w:rPr>
+        <w:t xml:space="preserve">reorder</w:t>
+      </w:r>
+      <w:r>
+        <w:rPr>
+          <w:rStyle w:val="NormalTok"/>
+        </w:rPr>
+        <w:t xml:space="preserve">(State, medabv), </w:t>
+      </w:r>
+      <w:r>
+        <w:rPr>
+          <w:rStyle w:val="DataTypeTok"/>
+        </w:rPr>
+        <w:t xml:space="preserve">y=</w:t>
+      </w:r>
+      <w:r>
+        <w:rPr>
+          <w:rStyle w:val="NormalTok"/>
+        </w:rPr>
+        <w:t xml:space="preserve">medabv),</w:t>
+      </w:r>
+      <w:r>
+        <w:rPr>
+          <w:rStyle w:val="DataTypeTok"/>
+        </w:rPr>
+        <w:t xml:space="preserve">stat=</w:t>
+      </w:r>
+      <w:r>
+        <w:rPr>
+          <w:rStyle w:val="StringTok"/>
+        </w:rPr>
+        <w:t xml:space="preserve">"identity"</w:t>
+      </w:r>
+      <w:r>
+        <w:rPr>
+          <w:rStyle w:val="NormalTok"/>
+        </w:rPr>
+        <w:t xml:space="preserve">, </w:t>
+      </w:r>
+      <w:r>
+        <w:rPr>
+          <w:rStyle w:val="DataTypeTok"/>
+        </w:rPr>
+        <w:t xml:space="preserve">color=</w:t>
+      </w:r>
+      <w:r>
+        <w:rPr>
+          <w:rStyle w:val="StringTok"/>
+        </w:rPr>
+        <w:t xml:space="preserve">"gold"</w:t>
+      </w:r>
+      <w:r>
+        <w:rPr>
+          <w:rStyle w:val="NormalTok"/>
+        </w:rPr>
+        <w:t xml:space="preserve">, </w:t>
+      </w:r>
+      <w:r>
+        <w:rPr>
+          <w:rStyle w:val="DataTypeTok"/>
+        </w:rPr>
+        <w:t xml:space="preserve">fill=</w:t>
+      </w:r>
+      <w:r>
+        <w:rPr>
+          <w:rStyle w:val="StringTok"/>
+        </w:rPr>
+        <w:t xml:space="preserve">"brown"</w:t>
+      </w:r>
+      <w:r>
+        <w:rPr>
+          <w:rStyle w:val="NormalTok"/>
+        </w:rPr>
+        <w:t xml:space="preserve">) </w:t>
+      </w:r>
+      <w:r>
+        <w:rPr>
+          <w:rStyle w:val="OperatorTok"/>
+        </w:rPr>
+        <w:t xml:space="preserve">+</w:t>
+      </w:r>
+      <w:r>
+        <w:br/>
+      </w:r>
+      <w:r>
+        <w:rPr>
+          <w:rStyle w:val="StringTok"/>
+        </w:rPr>
+        <w:t xml:space="preserve">    </w:t>
+      </w:r>
+      <w:r>
+        <w:rPr>
+          <w:rStyle w:val="KeywordTok"/>
+        </w:rPr>
+        <w:t xml:space="preserve">geom_rect</w:t>
+      </w:r>
+      <w:r>
+        <w:rPr>
+          <w:rStyle w:val="NormalTok"/>
+        </w:rPr>
+        <w:t xml:space="preserve">(</w:t>
+      </w:r>
+      <w:r>
+        <w:rPr>
           <w:rStyle w:val="DataTypeTok"/>
         </w:rPr>
         <w:t xml:space="preserve">data=</w:t>
@@ -1579,25 +3894,82 @@
         <w:rPr>
           <w:rStyle w:val="NormalTok"/>
         </w:rPr>
-        <w:t xml:space="preserve">brewery_count_by_state, </w:t>
-      </w:r>
-      <w:r>
-        <w:rPr>
-          <w:rStyle w:val="DataTypeTok"/>
-        </w:rPr>
-        <w:t xml:space="preserve">values =</w:t>
-      </w:r>
-      <w:r>
-        <w:rPr>
-          <w:rStyle w:val="NormalTok"/>
-        </w:rPr>
-        <w:t xml:space="preserve"> </w:t>
-      </w:r>
-      <w:r>
-        <w:rPr>
-          <w:rStyle w:val="StringTok"/>
-        </w:rPr>
-        <w:t xml:space="preserve">"count"</w:t>
+        <w:t xml:space="preserve">color_boxes,</w:t>
+      </w:r>
+      <w:r>
+        <w:br/>
+      </w:r>
+      <w:r>
+        <w:rPr>
+          <w:rStyle w:val="NormalTok"/>
+        </w:rPr>
+        <w:t xml:space="preserve">           </w:t>
+      </w:r>
+      <w:r>
+        <w:rPr>
+          <w:rStyle w:val="DataTypeTok"/>
+        </w:rPr>
+        <w:t xml:space="preserve">mapping=</w:t>
+      </w:r>
+      <w:r>
+        <w:rPr>
+          <w:rStyle w:val="KeywordTok"/>
+        </w:rPr>
+        <w:t xml:space="preserve">aes</w:t>
+      </w:r>
+      <w:r>
+        <w:rPr>
+          <w:rStyle w:val="NormalTok"/>
+        </w:rPr>
+        <w:t xml:space="preserve">(</w:t>
+      </w:r>
+      <w:r>
+        <w:rPr>
+          <w:rStyle w:val="DataTypeTok"/>
+        </w:rPr>
+        <w:t xml:space="preserve">ymin =</w:t>
+      </w:r>
+      <w:r>
+        <w:rPr>
+          <w:rStyle w:val="NormalTok"/>
+        </w:rPr>
+        <w:t xml:space="preserve"> y1, </w:t>
+      </w:r>
+      <w:r>
+        <w:rPr>
+          <w:rStyle w:val="DataTypeTok"/>
+        </w:rPr>
+        <w:t xml:space="preserve">ymax =</w:t>
+      </w:r>
+      <w:r>
+        <w:rPr>
+          <w:rStyle w:val="NormalTok"/>
+        </w:rPr>
+        <w:t xml:space="preserve"> y2, </w:t>
+      </w:r>
+      <w:r>
+        <w:rPr>
+          <w:rStyle w:val="DataTypeTok"/>
+        </w:rPr>
+        <w:t xml:space="preserve">xmin =</w:t>
+      </w:r>
+      <w:r>
+        <w:rPr>
+          <w:rStyle w:val="NormalTok"/>
+        </w:rPr>
+        <w:t xml:space="preserve"> </w:t>
+      </w:r>
+      <w:r>
+        <w:rPr>
+          <w:rStyle w:val="OperatorTok"/>
+        </w:rPr>
+        <w:t xml:space="preserve">-</w:t>
+      </w:r>
+      <w:r>
+        <w:rPr>
+          <w:rStyle w:val="OtherTok"/>
+        </w:rPr>
+        <w:t xml:space="preserve">Inf</w:t>
       </w:r>
       <w:r>
         <w:rPr>
@@ -1609,13 +3981,13 @@
         <w:rPr>
           <w:rStyle w:val="DataTypeTok"/>
         </w:rPr>
-        <w:t xml:space="preserve">labels=</w:t>
-      </w:r>
-      <w:r>
-        <w:rPr>
-          <w:rStyle w:val="NormalTok"/>
-        </w:rPr>
-        <w:t xml:space="preserve">T) </w:t>
+        <w:t xml:space="preserve">xmax =</w:t>
+      </w:r>
+      <w:r>
+        <w:rPr>
+          <w:rStyle w:val="NormalTok"/>
+        </w:rPr>
+        <w:t xml:space="preserve"> </w:t>
       </w:r>
       <w:r>
         <w:rPr>
@@ -1625,9 +3997,255 @@
       </w:r>
       <w:r>
         <w:rPr>
-          <w:rStyle w:val="StringTok"/>
-        </w:rPr>
-        <w:t xml:space="preserve"> </w:t>
+          <w:rStyle w:val="OtherTok"/>
+        </w:rPr>
+        <w:t xml:space="preserve">Inf</w:t>
+      </w:r>
+      <w:r>
+        <w:rPr>
+          <w:rStyle w:val="NormalTok"/>
+        </w:rPr>
+        <w:t xml:space="preserve">),</w:t>
+      </w:r>
+      <w:r>
+        <w:br/>
+      </w:r>
+      <w:r>
+        <w:rPr>
+          <w:rStyle w:val="NormalTok"/>
+        </w:rPr>
+        <w:t xml:space="preserve">           </w:t>
+      </w:r>
+      <w:r>
+        <w:rPr>
+          <w:rStyle w:val="DataTypeTok"/>
+        </w:rPr>
+        <w:t xml:space="preserve">fill =</w:t>
+      </w:r>
+      <w:r>
+        <w:rPr>
+          <w:rStyle w:val="NormalTok"/>
+        </w:rPr>
+        <w:t xml:space="preserve"> color_boxes</w:t>
+      </w:r>
+      <w:r>
+        <w:rPr>
+          <w:rStyle w:val="OperatorTok"/>
+        </w:rPr>
+        <w:t xml:space="preserve">$</w:t>
+      </w:r>
+      <w:r>
+        <w:rPr>
+          <w:rStyle w:val="NormalTok"/>
+        </w:rPr>
+        <w:t xml:space="preserve">color) </w:t>
+      </w:r>
+      <w:r>
+        <w:rPr>
+          <w:rStyle w:val="OperatorTok"/>
+        </w:rPr>
+        <w:t xml:space="preserve">+</w:t>
+      </w:r>
+      <w:r>
+        <w:br/>
+      </w:r>
+      <w:r>
+        <w:rPr>
+          <w:rStyle w:val="StringTok"/>
+        </w:rPr>
+        <w:t xml:space="preserve">    </w:t>
+      </w:r>
+      <w:r>
+        <w:rPr>
+          <w:rStyle w:val="KeywordTok"/>
+        </w:rPr>
+        <w:t xml:space="preserve">geom_text</w:t>
+      </w:r>
+      <w:r>
+        <w:rPr>
+          <w:rStyle w:val="NormalTok"/>
+        </w:rPr>
+        <w:t xml:space="preserve">(</w:t>
+      </w:r>
+      <w:r>
+        <w:rPr>
+          <w:rStyle w:val="KeywordTok"/>
+        </w:rPr>
+        <w:t xml:space="preserve">aes</w:t>
+      </w:r>
+      <w:r>
+        <w:rPr>
+          <w:rStyle w:val="NormalTok"/>
+        </w:rPr>
+        <w:t xml:space="preserve">(</w:t>
+      </w:r>
+      <w:r>
+        <w:rPr>
+          <w:rStyle w:val="DataTypeTok"/>
+        </w:rPr>
+        <w:t xml:space="preserve">x=</w:t>
+      </w:r>
+      <w:r>
+        <w:rPr>
+          <w:rStyle w:val="KeywordTok"/>
+        </w:rPr>
+        <w:t xml:space="preserve">reorder</w:t>
+      </w:r>
+      <w:r>
+        <w:rPr>
+          <w:rStyle w:val="NormalTok"/>
+        </w:rPr>
+        <w:t xml:space="preserve">(State, medabv), </w:t>
+      </w:r>
+      <w:r>
+        <w:rPr>
+          <w:rStyle w:val="DataTypeTok"/>
+        </w:rPr>
+        <w:t xml:space="preserve">y=</w:t>
+      </w:r>
+      <w:r>
+        <w:rPr>
+          <w:rStyle w:val="NormalTok"/>
+        </w:rPr>
+        <w:t xml:space="preserve">medabv, </w:t>
+      </w:r>
+      <w:r>
+        <w:rPr>
+          <w:rStyle w:val="DataTypeTok"/>
+        </w:rPr>
+        <w:t xml:space="preserve">label=</w:t>
+      </w:r>
+      <w:r>
+        <w:rPr>
+          <w:rStyle w:val="KeywordTok"/>
+        </w:rPr>
+        <w:t xml:space="preserve">format</w:t>
+      </w:r>
+      <w:r>
+        <w:rPr>
+          <w:rStyle w:val="NormalTok"/>
+        </w:rPr>
+        <w:t xml:space="preserve">(</w:t>
+      </w:r>
+      <w:r>
+        <w:rPr>
+          <w:rStyle w:val="KeywordTok"/>
+        </w:rPr>
+        <w:t xml:space="preserve">round</w:t>
+      </w:r>
+      <w:r>
+        <w:rPr>
+          <w:rStyle w:val="NormalTok"/>
+        </w:rPr>
+        <w:t xml:space="preserve">(medabv,</w:t>
+      </w:r>
+      <w:r>
+        <w:rPr>
+          <w:rStyle w:val="DecValTok"/>
+        </w:rPr>
+        <w:t xml:space="preserve">3</w:t>
+      </w:r>
+      <w:r>
+        <w:rPr>
+          <w:rStyle w:val="NormalTok"/>
+        </w:rPr>
+        <w:t xml:space="preserve">), </w:t>
+      </w:r>
+      <w:r>
+        <w:rPr>
+          <w:rStyle w:val="DataTypeTok"/>
+        </w:rPr>
+        <w:t xml:space="preserve">nsmall =</w:t>
+      </w:r>
+      <w:r>
+        <w:rPr>
+          <w:rStyle w:val="NormalTok"/>
+        </w:rPr>
+        <w:t xml:space="preserve"> </w:t>
+      </w:r>
+      <w:r>
+        <w:rPr>
+          <w:rStyle w:val="DecValTok"/>
+        </w:rPr>
+        <w:t xml:space="preserve">3</w:t>
+      </w:r>
+      <w:r>
+        <w:rPr>
+          <w:rStyle w:val="NormalTok"/>
+        </w:rPr>
+        <w:t xml:space="preserve">)), </w:t>
+      </w:r>
+      <w:r>
+        <w:rPr>
+          <w:rStyle w:val="DataTypeTok"/>
+        </w:rPr>
+        <w:t xml:space="preserve">size =</w:t>
+      </w:r>
+      <w:r>
+        <w:rPr>
+          <w:rStyle w:val="NormalTok"/>
+        </w:rPr>
+        <w:t xml:space="preserve"> </w:t>
+      </w:r>
+      <w:r>
+        <w:rPr>
+          <w:rStyle w:val="DecValTok"/>
+        </w:rPr>
+        <w:t xml:space="preserve">3</w:t>
+      </w:r>
+      <w:r>
+        <w:rPr>
+          <w:rStyle w:val="NormalTok"/>
+        </w:rPr>
+        <w:t xml:space="preserve">, </w:t>
+      </w:r>
+      <w:r>
+        <w:rPr>
+          <w:rStyle w:val="DataTypeTok"/>
+        </w:rPr>
+        <w:t xml:space="preserve">angle=</w:t>
+      </w:r>
+      <w:r>
+        <w:rPr>
+          <w:rStyle w:val="DecValTok"/>
+        </w:rPr>
+        <w:t xml:space="preserve">90</w:t>
+      </w:r>
+      <w:r>
+        <w:rPr>
+          <w:rStyle w:val="NormalTok"/>
+        </w:rPr>
+        <w:t xml:space="preserve">, </w:t>
+      </w:r>
+      <w:r>
+        <w:rPr>
+          <w:rStyle w:val="DataTypeTok"/>
+        </w:rPr>
+        <w:t xml:space="preserve">hjust =</w:t>
+      </w:r>
+      <w:r>
+        <w:rPr>
+          <w:rStyle w:val="NormalTok"/>
+        </w:rPr>
+        <w:t xml:space="preserve"> </w:t>
+      </w:r>
+      <w:r>
+        <w:rPr>
+          <w:rStyle w:val="FloatTok"/>
+        </w:rPr>
+        <w:t xml:space="preserve">-.4</w:t>
+      </w:r>
+      <w:r>
+        <w:rPr>
+          <w:rStyle w:val="NormalTok"/>
+        </w:rPr>
+        <w:t xml:space="preserve">) </w:t>
+      </w:r>
+      <w:r>
+        <w:rPr>
+          <w:rStyle w:val="OperatorTok"/>
+        </w:rPr>
+        <w:t xml:space="preserve">+</w:t>
       </w:r>
       <w:r>
         <w:br/>
@@ -1642,7 +4260,7 @@
         <w:rPr>
           <w:rStyle w:val="KeywordTok"/>
         </w:rPr>
-        <w:t xml:space="preserve">scale_fill_continuous</w:t>
+        <w:t xml:space="preserve">scale_y_continuous</w:t>
       </w:r>
       <w:r>
         <w:rPr>
@@ -1654,13 +4272,31 @@
         <w:rPr>
           <w:rStyle w:val="DataTypeTok"/>
         </w:rPr>
-        <w:t xml:space="preserve">low=</w:t>
-      </w:r>
-      <w:r>
-        <w:rPr>
-          <w:rStyle w:val="StringTok"/>
-        </w:rPr>
-        <w:t xml:space="preserve">"white"</w:t>
+        <w:t xml:space="preserve">limits =</w:t>
+      </w:r>
+      <w:r>
+        <w:rPr>
+          <w:rStyle w:val="NormalTok"/>
+        </w:rPr>
+        <w:t xml:space="preserve"> </w:t>
+      </w:r>
+      <w:r>
+        <w:rPr>
+          <w:rStyle w:val="KeywordTok"/>
+        </w:rPr>
+        <w:t xml:space="preserve">c</w:t>
+      </w:r>
+      <w:r>
+        <w:rPr>
+          <w:rStyle w:val="NormalTok"/>
+        </w:rPr>
+        <w:t xml:space="preserve">(</w:t>
+      </w:r>
+      <w:r>
+        <w:rPr>
+          <w:rStyle w:val="DecValTok"/>
+        </w:rPr>
+        <w:t xml:space="preserve">0</w:t>
       </w:r>
       <w:r>
         <w:rPr>
@@ -1670,15 +4306,210 @@
       </w:r>
       <w:r>
         <w:rPr>
-          <w:rStyle w:val="DataTypeTok"/>
-        </w:rPr>
-        <w:t xml:space="preserve">high=</w:t>
-      </w:r>
-      <w:r>
-        <w:rPr>
-          <w:rStyle w:val="StringTok"/>
-        </w:rPr>
-        <w:t xml:space="preserve">"blue"</w:t>
+          <w:rStyle w:val="FloatTok"/>
+        </w:rPr>
+        <w:t xml:space="preserve">0.08</w:t>
+      </w:r>
+      <w:r>
+        <w:rPr>
+          <w:rStyle w:val="NormalTok"/>
+        </w:rPr>
+        <w:t xml:space="preserve">)) </w:t>
+      </w:r>
+      <w:r>
+        <w:rPr>
+          <w:rStyle w:val="OperatorTok"/>
+        </w:rPr>
+        <w:t xml:space="preserve">+</w:t>
+      </w:r>
+      <w:r>
+        <w:br/>
+      </w:r>
+      <w:r>
+        <w:rPr>
+          <w:rStyle w:val="StringTok"/>
+        </w:rPr>
+        <w:t xml:space="preserve">    </w:t>
+      </w:r>
+      <w:r>
+        <w:rPr>
+          <w:rStyle w:val="KeywordTok"/>
+        </w:rPr>
+        <w:t xml:space="preserve">theme_minimal</w:t>
+      </w:r>
+      <w:r>
+        <w:rPr>
+          <w:rStyle w:val="NormalTok"/>
+        </w:rPr>
+        <w:t xml:space="preserve">() </w:t>
+      </w:r>
+      <w:r>
+        <w:rPr>
+          <w:rStyle w:val="OperatorTok"/>
+        </w:rPr>
+        <w:t xml:space="preserve">+</w:t>
+      </w:r>
+      <w:r>
+        <w:br/>
+      </w:r>
+      <w:r>
+        <w:rPr>
+          <w:rStyle w:val="StringTok"/>
+        </w:rPr>
+        <w:t xml:space="preserve">  </w:t>
+      </w:r>
+      <w:r>
+        <w:rPr>
+          <w:rStyle w:val="KeywordTok"/>
+        </w:rPr>
+        <w:t xml:space="preserve">theme</w:t>
+      </w:r>
+      <w:r>
+        <w:rPr>
+          <w:rStyle w:val="NormalTok"/>
+        </w:rPr>
+        <w:t xml:space="preserve">(</w:t>
+      </w:r>
+      <w:r>
+        <w:rPr>
+          <w:rStyle w:val="DataTypeTok"/>
+        </w:rPr>
+        <w:t xml:space="preserve">panel.grid.minor =</w:t>
+      </w:r>
+      <w:r>
+        <w:rPr>
+          <w:rStyle w:val="NormalTok"/>
+        </w:rPr>
+        <w:t xml:space="preserve"> </w:t>
+      </w:r>
+      <w:r>
+        <w:rPr>
+          <w:rStyle w:val="KeywordTok"/>
+        </w:rPr>
+        <w:t xml:space="preserve">element_blank</w:t>
+      </w:r>
+      <w:r>
+        <w:rPr>
+          <w:rStyle w:val="NormalTok"/>
+        </w:rPr>
+        <w:t xml:space="preserve">(),</w:t>
+      </w:r>
+      <w:r>
+        <w:br/>
+      </w:r>
+      <w:r>
+        <w:rPr>
+          <w:rStyle w:val="NormalTok"/>
+        </w:rPr>
+        <w:t xml:space="preserve">        </w:t>
+      </w:r>
+      <w:r>
+        <w:rPr>
+          <w:rStyle w:val="DataTypeTok"/>
+        </w:rPr>
+        <w:t xml:space="preserve">panel.grid.major =</w:t>
+      </w:r>
+      <w:r>
+        <w:rPr>
+          <w:rStyle w:val="NormalTok"/>
+        </w:rPr>
+        <w:t xml:space="preserve"> </w:t>
+      </w:r>
+      <w:r>
+        <w:rPr>
+          <w:rStyle w:val="KeywordTok"/>
+        </w:rPr>
+        <w:t xml:space="preserve">element_blank</w:t>
+      </w:r>
+      <w:r>
+        <w:rPr>
+          <w:rStyle w:val="NormalTok"/>
+        </w:rPr>
+        <w:t xml:space="preserve">(),</w:t>
+      </w:r>
+      <w:r>
+        <w:br/>
+      </w:r>
+      <w:r>
+        <w:rPr>
+          <w:rStyle w:val="NormalTok"/>
+        </w:rPr>
+        <w:t xml:space="preserve">        </w:t>
+      </w:r>
+      <w:r>
+        <w:rPr>
+          <w:rStyle w:val="DataTypeTok"/>
+        </w:rPr>
+        <w:t xml:space="preserve">axis.ticks =</w:t>
+      </w:r>
+      <w:r>
+        <w:rPr>
+          <w:rStyle w:val="NormalTok"/>
+        </w:rPr>
+        <w:t xml:space="preserve"> </w:t>
+      </w:r>
+      <w:r>
+        <w:rPr>
+          <w:rStyle w:val="KeywordTok"/>
+        </w:rPr>
+        <w:t xml:space="preserve">element_blank</w:t>
+      </w:r>
+      <w:r>
+        <w:rPr>
+          <w:rStyle w:val="NormalTok"/>
+        </w:rPr>
+        <w:t xml:space="preserve">(),</w:t>
+      </w:r>
+      <w:r>
+        <w:br/>
+      </w:r>
+      <w:r>
+        <w:rPr>
+          <w:rStyle w:val="NormalTok"/>
+        </w:rPr>
+        <w:t xml:space="preserve">        </w:t>
+      </w:r>
+      <w:r>
+        <w:rPr>
+          <w:rStyle w:val="DataTypeTok"/>
+        </w:rPr>
+        <w:t xml:space="preserve">axis.text.y =</w:t>
+      </w:r>
+      <w:r>
+        <w:rPr>
+          <w:rStyle w:val="NormalTok"/>
+        </w:rPr>
+        <w:t xml:space="preserve"> </w:t>
+      </w:r>
+      <w:r>
+        <w:rPr>
+          <w:rStyle w:val="KeywordTok"/>
+        </w:rPr>
+        <w:t xml:space="preserve">element_text</w:t>
+      </w:r>
+      <w:r>
+        <w:rPr>
+          <w:rStyle w:val="NormalTok"/>
+        </w:rPr>
+        <w:t xml:space="preserve">(</w:t>
+      </w:r>
+      <w:r>
+        <w:rPr>
+          <w:rStyle w:val="DataTypeTok"/>
+        </w:rPr>
+        <w:t xml:space="preserve">family =</w:t>
+      </w:r>
+      <w:r>
+        <w:rPr>
+          <w:rStyle w:val="NormalTok"/>
+        </w:rPr>
+        <w:t xml:space="preserve"> </w:t>
+      </w:r>
+      <w:r>
+        <w:rPr>
+          <w:rStyle w:val="StringTok"/>
+        </w:rPr>
+        <w:t xml:space="preserve">"Georgia"</w:t>
       </w:r>
       <w:r>
         <w:rPr>
@@ -1690,19 +4521,76 @@
         <w:rPr>
           <w:rStyle w:val="DataTypeTok"/>
         </w:rPr>
-        <w:t xml:space="preserve">name =</w:t>
-      </w:r>
-      <w:r>
-        <w:rPr>
-          <w:rStyle w:val="NormalTok"/>
-        </w:rPr>
-        <w:t xml:space="preserve"> </w:t>
-      </w:r>
-      <w:r>
-        <w:rPr>
-          <w:rStyle w:val="StringTok"/>
-        </w:rPr>
-        <w:t xml:space="preserve">"Breweries"</w:t>
+        <w:t xml:space="preserve">size =</w:t>
+      </w:r>
+      <w:r>
+        <w:rPr>
+          <w:rStyle w:val="NormalTok"/>
+        </w:rPr>
+        <w:t xml:space="preserve"> </w:t>
+      </w:r>
+      <w:r>
+        <w:rPr>
+          <w:rStyle w:val="DecValTok"/>
+        </w:rPr>
+        <w:t xml:space="preserve">10</w:t>
+      </w:r>
+      <w:r>
+        <w:rPr>
+          <w:rStyle w:val="NormalTok"/>
+        </w:rPr>
+        <w:t xml:space="preserve">),</w:t>
+      </w:r>
+      <w:r>
+        <w:br/>
+      </w:r>
+      <w:r>
+        <w:rPr>
+          <w:rStyle w:val="NormalTok"/>
+        </w:rPr>
+        <w:t xml:space="preserve">        </w:t>
+      </w:r>
+      <w:r>
+        <w:rPr>
+          <w:rStyle w:val="DataTypeTok"/>
+        </w:rPr>
+        <w:t xml:space="preserve">axis.text.x =</w:t>
+      </w:r>
+      <w:r>
+        <w:rPr>
+          <w:rStyle w:val="NormalTok"/>
+        </w:rPr>
+        <w:t xml:space="preserve"> </w:t>
+      </w:r>
+      <w:r>
+        <w:rPr>
+          <w:rStyle w:val="KeywordTok"/>
+        </w:rPr>
+        <w:t xml:space="preserve">element_text</w:t>
+      </w:r>
+      <w:r>
+        <w:rPr>
+          <w:rStyle w:val="NormalTok"/>
+        </w:rPr>
+        <w:t xml:space="preserve">(</w:t>
+      </w:r>
+      <w:r>
+        <w:rPr>
+          <w:rStyle w:val="DataTypeTok"/>
+        </w:rPr>
+        <w:t xml:space="preserve">family =</w:t>
+      </w:r>
+      <w:r>
+        <w:rPr>
+          <w:rStyle w:val="NormalTok"/>
+        </w:rPr>
+        <w:t xml:space="preserve"> </w:t>
+      </w:r>
+      <w:r>
+        <w:rPr>
+          <w:rStyle w:val="StringTok"/>
+        </w:rPr>
+        <w:t xml:space="preserve">"Verdana"</w:t>
       </w:r>
       <w:r>
         <w:rPr>
@@ -1714,30 +4602,48 @@
         <w:rPr>
           <w:rStyle w:val="DataTypeTok"/>
         </w:rPr>
-        <w:t xml:space="preserve">label =</w:t>
-      </w:r>
-      <w:r>
-        <w:rPr>
-          <w:rStyle w:val="NormalTok"/>
-        </w:rPr>
-        <w:t xml:space="preserve"> scales</w:t>
+        <w:t xml:space="preserve">angle=</w:t>
+      </w:r>
+      <w:r>
+        <w:rPr>
+          <w:rStyle w:val="DecValTok"/>
+        </w:rPr>
+        <w:t xml:space="preserve">90</w:t>
+      </w:r>
+      <w:r>
+        <w:rPr>
+          <w:rStyle w:val="NormalTok"/>
+        </w:rPr>
+        <w:t xml:space="preserve">, </w:t>
+      </w:r>
+      <w:r>
+        <w:rPr>
+          <w:rStyle w:val="DataTypeTok"/>
+        </w:rPr>
+        <w:t xml:space="preserve">vjust =</w:t>
+      </w:r>
+      <w:r>
+        <w:rPr>
+          <w:rStyle w:val="NormalTok"/>
+        </w:rPr>
+        <w:t xml:space="preserve"> </w:t>
+      </w:r>
+      <w:r>
+        <w:rPr>
+          <w:rStyle w:val="FloatTok"/>
+        </w:rPr>
+        <w:t xml:space="preserve">.02</w:t>
+      </w:r>
+      <w:r>
+        <w:rPr>
+          <w:rStyle w:val="NormalTok"/>
+        </w:rPr>
+        <w:t xml:space="preserve">)) </w:t>
       </w:r>
       <w:r>
         <w:rPr>
           <w:rStyle w:val="OperatorTok"/>
         </w:rPr>
-        <w:t xml:space="preserve">::</w:t>
-      </w:r>
-      <w:r>
-        <w:rPr>
-          <w:rStyle w:val="NormalTok"/>
-        </w:rPr>
-        <w:t xml:space="preserve">comma) </w:t>
-      </w:r>
-      <w:r>
-        <w:rPr>
-          <w:rStyle w:val="OperatorTok"/>
-        </w:rPr>
         <w:t xml:space="preserve">+</w:t>
       </w:r>
       <w:r>
@@ -1747,13 +4653,13 @@
         <w:rPr>
           <w:rStyle w:val="StringTok"/>
         </w:rPr>
-        <w:t xml:space="preserve">  </w:t>
-      </w:r>
-      <w:r>
-        <w:rPr>
-          <w:rStyle w:val="KeywordTok"/>
-        </w:rPr>
-        <w:t xml:space="preserve">theme</w:t>
+        <w:t xml:space="preserve">    </w:t>
+      </w:r>
+      <w:r>
+        <w:rPr>
+          <w:rStyle w:val="KeywordTok"/>
+        </w:rPr>
+        <w:t xml:space="preserve">labs</w:t>
       </w:r>
       <w:r>
         <w:rPr>
@@ -1765,132 +4671,6 @@
         <w:rPr>
           <w:rStyle w:val="DataTypeTok"/>
         </w:rPr>
-        <w:t xml:space="preserve">legend.position =</w:t>
-      </w:r>
-      <w:r>
-        <w:rPr>
-          <w:rStyle w:val="NormalTok"/>
-        </w:rPr>
-        <w:t xml:space="preserve"> </w:t>
-      </w:r>
-      <w:r>
-        <w:rPr>
-          <w:rStyle w:val="StringTok"/>
-        </w:rPr>
-        <w:t xml:space="preserve">"right"</w:t>
-      </w:r>
-      <w:r>
-        <w:rPr>
-          <w:rStyle w:val="NormalTok"/>
-        </w:rPr>
-        <w:t xml:space="preserve">)</w:t>
-      </w:r>
-      <w:r>
-        <w:rPr>
-          <w:rStyle w:val="OperatorTok"/>
-        </w:rPr>
-        <w:t xml:space="preserve">+</w:t>
-      </w:r>
-      <w:r>
-        <w:br/>
-      </w:r>
-      <w:r>
-        <w:rPr>
-          <w:rStyle w:val="StringTok"/>
-        </w:rPr>
-        <w:t xml:space="preserve">  </w:t>
-      </w:r>
-      <w:r>
-        <w:rPr>
-          <w:rStyle w:val="KeywordTok"/>
-        </w:rPr>
-        <w:t xml:space="preserve">theme</w:t>
-      </w:r>
-      <w:r>
-        <w:rPr>
-          <w:rStyle w:val="NormalTok"/>
-        </w:rPr>
-        <w:t xml:space="preserve">(</w:t>
-      </w:r>
-      <w:r>
-        <w:rPr>
-          <w:rStyle w:val="DataTypeTok"/>
-        </w:rPr>
-        <w:t xml:space="preserve">panel.background =</w:t>
-      </w:r>
-      <w:r>
-        <w:rPr>
-          <w:rStyle w:val="NormalTok"/>
-        </w:rPr>
-        <w:t xml:space="preserve"> </w:t>
-      </w:r>
-      <w:r>
-        <w:rPr>
-          <w:rStyle w:val="KeywordTok"/>
-        </w:rPr>
-        <w:t xml:space="preserve">element_rect</w:t>
-      </w:r>
-      <w:r>
-        <w:rPr>
-          <w:rStyle w:val="NormalTok"/>
-        </w:rPr>
-        <w:t xml:space="preserve">(</w:t>
-      </w:r>
-      <w:r>
-        <w:rPr>
-          <w:rStyle w:val="DataTypeTok"/>
-        </w:rPr>
-        <w:t xml:space="preserve">colour =</w:t>
-      </w:r>
-      <w:r>
-        <w:rPr>
-          <w:rStyle w:val="NormalTok"/>
-        </w:rPr>
-        <w:t xml:space="preserve"> </w:t>
-      </w:r>
-      <w:r>
-        <w:rPr>
-          <w:rStyle w:val="StringTok"/>
-        </w:rPr>
-        <w:t xml:space="preserve">"black"</w:t>
-      </w:r>
-      <w:r>
-        <w:rPr>
-          <w:rStyle w:val="NormalTok"/>
-        </w:rPr>
-        <w:t xml:space="preserve">)) </w:t>
-      </w:r>
-      <w:r>
-        <w:rPr>
-          <w:rStyle w:val="OperatorTok"/>
-        </w:rPr>
-        <w:t xml:space="preserve">+</w:t>
-      </w:r>
-      <w:r>
-        <w:br/>
-      </w:r>
-      <w:r>
-        <w:rPr>
-          <w:rStyle w:val="StringTok"/>
-        </w:rPr>
-        <w:t xml:space="preserve">  </w:t>
-      </w:r>
-      <w:r>
-        <w:rPr>
-          <w:rStyle w:val="KeywordTok"/>
-        </w:rPr>
-        <w:t xml:space="preserve">labs</w:t>
-      </w:r>
-      <w:r>
-        <w:rPr>
-          <w:rStyle w:val="NormalTok"/>
-        </w:rPr>
-        <w:t xml:space="preserve">(</w:t>
-      </w:r>
-      <w:r>
-        <w:rPr>
-          <w:rStyle w:val="DataTypeTok"/>
-        </w:rPr>
         <w:t xml:space="preserve">title =</w:t>
       </w:r>
       <w:r>
@@ -1903,13 +4683,55 @@
         <w:rPr>
           <w:rStyle w:val="StringTok"/>
         </w:rPr>
-        <w:t xml:space="preserve">"Breweries by State"</w:t>
-      </w:r>
-      <w:r>
-        <w:rPr>
-          <w:rStyle w:val="NormalTok"/>
-        </w:rPr>
-        <w:t xml:space="preserve">)</w:t>
+        <w:t xml:space="preserve">"State Median Alcohol By Volume"</w:t>
+      </w:r>
+      <w:r>
+        <w:rPr>
+          <w:rStyle w:val="NormalTok"/>
+        </w:rPr>
+        <w:t xml:space="preserve">, </w:t>
+      </w:r>
+      <w:r>
+        <w:rPr>
+          <w:rStyle w:val="DataTypeTok"/>
+        </w:rPr>
+        <w:t xml:space="preserve">x=</w:t>
+      </w:r>
+      <w:r>
+        <w:rPr>
+          <w:rStyle w:val="StringTok"/>
+        </w:rPr>
+        <w:t xml:space="preserve">""</w:t>
+      </w:r>
+      <w:r>
+        <w:rPr>
+          <w:rStyle w:val="NormalTok"/>
+        </w:rPr>
+        <w:t xml:space="preserve">, </w:t>
+      </w:r>
+      <w:r>
+        <w:rPr>
+          <w:rStyle w:val="DataTypeTok"/>
+        </w:rPr>
+        <w:t xml:space="preserve">y=</w:t>
+      </w:r>
+      <w:r>
+        <w:rPr>
+          <w:rStyle w:val="StringTok"/>
+        </w:rPr>
+        <w:t xml:space="preserve">"Alcohol By Volume"</w:t>
+      </w:r>
+      <w:r>
+        <w:rPr>
+          <w:rStyle w:val="NormalTok"/>
+        </w:rPr>
+        <w:t xml:space="preserve">) </w:t>
+      </w:r>
+      <w:r>
+        <w:rPr>
+          <w:rStyle w:val="CommentTok"/>
+        </w:rPr>
+        <w:t xml:space="preserve"># +</w:t>
       </w:r>
     </w:p>
     <w:p>
@@ -1926,7 +4748,7 @@
               <a:graphicData uri="http://schemas.openxmlformats.org/drawingml/2006/picture">
                 <pic:pic>
                   <pic:nvPicPr>
-                    <pic:cNvPr descr="Slide_Deck_files/figure-docx/map_the_breweries-1.png" id="0" name="Picture"/>
+                    <pic:cNvPr descr="Slide_Deck_files/figure-docx/median%20ABV%20per%20state-1.png" id="0" name="Picture"/>
                     <pic:cNvPicPr>
                       <a:picLocks noChangeArrowheads="1" noChangeAspect="1"/>
                     </pic:cNvPicPr>
@@ -1958,12 +4780,6 @@
           </wp:inline>
         </w:drawing>
       </w:r>
-      <w:r>
-        <w:t xml:space="preserve"> </w:t>
-      </w:r>
-      <w:r>
-        <w:t xml:space="preserve">Let’s get a better look at the northern east cost, it is a bit compressed</w:t>
-      </w:r>
     </w:p>
     <w:p>
       <w:pPr>
@@ -1971,18 +4787,68 @@
       </w:pPr>
       <w:r>
         <w:rPr>
+          <w:rStyle w:val="NormalTok"/>
+        </w:rPr>
+        <w:t xml:space="preserve">    </w:t>
+      </w:r>
+      <w:r>
+        <w:rPr>
           <w:rStyle w:val="CommentTok"/>
         </w:rPr>
-        <w:t xml:space="preserve"># let's get a better look at the east coast...</w:t>
-      </w:r>
-      <w:r>
-        <w:br/>
-      </w:r>
-      <w:r>
-        <w:rPr>
-          <w:rStyle w:val="KeywordTok"/>
-        </w:rPr>
-        <w:t xml:space="preserve">plot_usmap</w:t>
+        <w:t xml:space="preserve"># coord_fixed(ratio=200)</w:t>
+      </w:r>
+    </w:p>
+    <w:p>
+      <w:pPr>
+        <w:pStyle w:val="SourceCode"/>
+      </w:pPr>
+      <w:r>
+        <w:rPr>
+          <w:rStyle w:val="NormalTok"/>
+        </w:rPr>
+        <w:t xml:space="preserve">adjData </w:t>
+      </w:r>
+      <w:r>
+        <w:rPr>
+          <w:rStyle w:val="OperatorTok"/>
+        </w:rPr>
+        <w:t xml:space="preserve">%&gt;%</w:t>
+      </w:r>
+      <w:r>
+        <w:rPr>
+          <w:rStyle w:val="StringTok"/>
+        </w:rPr>
+        <w:t xml:space="preserve"> </w:t>
+      </w:r>
+      <w:r>
+        <w:rPr>
+          <w:rStyle w:val="KeywordTok"/>
+        </w:rPr>
+        <w:t xml:space="preserve">group_by</w:t>
+      </w:r>
+      <w:r>
+        <w:rPr>
+          <w:rStyle w:val="NormalTok"/>
+        </w:rPr>
+        <w:t xml:space="preserve">(State) </w:t>
+      </w:r>
+      <w:r>
+        <w:rPr>
+          <w:rStyle w:val="OperatorTok"/>
+        </w:rPr>
+        <w:t xml:space="preserve">%&gt;%</w:t>
+      </w:r>
+      <w:r>
+        <w:rPr>
+          <w:rStyle w:val="StringTok"/>
+        </w:rPr>
+        <w:t xml:space="preserve"> </w:t>
+      </w:r>
+      <w:r>
+        <w:rPr>
+          <w:rStyle w:val="KeywordTok"/>
+        </w:rPr>
+        <w:t xml:space="preserve">summarize</w:t>
       </w:r>
       <w:r>
         <w:rPr>
@@ -1994,87 +4860,96 @@
         <w:rPr>
           <w:rStyle w:val="DataTypeTok"/>
         </w:rPr>
-        <w:t xml:space="preserve">data=</w:t>
-      </w:r>
-      <w:r>
-        <w:rPr>
-          <w:rStyle w:val="NormalTok"/>
-        </w:rPr>
-        <w:t xml:space="preserve">brewery_count_by_state, </w:t>
-      </w:r>
-      <w:r>
-        <w:rPr>
-          <w:rStyle w:val="DataTypeTok"/>
-        </w:rPr>
-        <w:t xml:space="preserve">values =</w:t>
-      </w:r>
-      <w:r>
-        <w:rPr>
-          <w:rStyle w:val="NormalTok"/>
-        </w:rPr>
-        <w:t xml:space="preserve"> </w:t>
-      </w:r>
-      <w:r>
-        <w:rPr>
-          <w:rStyle w:val="StringTok"/>
-        </w:rPr>
-        <w:t xml:space="preserve">"count"</w:t>
-      </w:r>
-      <w:r>
-        <w:rPr>
-          <w:rStyle w:val="NormalTok"/>
-        </w:rPr>
-        <w:t xml:space="preserve">, </w:t>
-      </w:r>
-      <w:r>
-        <w:rPr>
-          <w:rStyle w:val="DataTypeTok"/>
-        </w:rPr>
-        <w:t xml:space="preserve">labels=</w:t>
-      </w:r>
-      <w:r>
-        <w:rPr>
-          <w:rStyle w:val="NormalTok"/>
-        </w:rPr>
-        <w:t xml:space="preserve">T, </w:t>
-      </w:r>
-      <w:r>
-        <w:rPr>
-          <w:rStyle w:val="DataTypeTok"/>
-        </w:rPr>
-        <w:t xml:space="preserve">include =</w:t>
-      </w:r>
-      <w:r>
-        <w:rPr>
-          <w:rStyle w:val="NormalTok"/>
-        </w:rPr>
-        <w:t xml:space="preserve"> </w:t>
-      </w:r>
-      <w:r>
-        <w:rPr>
-          <w:rStyle w:val="KeywordTok"/>
-        </w:rPr>
-        <w:t xml:space="preserve">c</w:t>
-      </w:r>
-      <w:r>
-        <w:rPr>
-          <w:rStyle w:val="NormalTok"/>
-        </w:rPr>
-        <w:t xml:space="preserve">(.new_england, .mid_atlantic)) </w:t>
+        <w:t xml:space="preserve">Median=</w:t>
+      </w:r>
+      <w:r>
+        <w:rPr>
+          <w:rStyle w:val="KeywordTok"/>
+        </w:rPr>
+        <w:t xml:space="preserve">median</w:t>
+      </w:r>
+      <w:r>
+        <w:rPr>
+          <w:rStyle w:val="NormalTok"/>
+        </w:rPr>
+        <w:t xml:space="preserve">(IBU)) </w:t>
       </w:r>
       <w:r>
         <w:rPr>
           <w:rStyle w:val="OperatorTok"/>
         </w:rPr>
+        <w:t xml:space="preserve">%&gt;%</w:t>
+      </w:r>
+      <w:r>
+        <w:rPr>
+          <w:rStyle w:val="StringTok"/>
+        </w:rPr>
+        <w:t xml:space="preserve"> </w:t>
+      </w:r>
+      <w:r>
+        <w:br/>
+      </w:r>
+      <w:r>
+        <w:rPr>
+          <w:rStyle w:val="StringTok"/>
+        </w:rPr>
+        <w:t xml:space="preserve">  </w:t>
+      </w:r>
+      <w:r>
+        <w:rPr>
+          <w:rStyle w:val="KeywordTok"/>
+        </w:rPr>
+        <w:t xml:space="preserve">ggplot</w:t>
+      </w:r>
+      <w:r>
+        <w:rPr>
+          <w:rStyle w:val="NormalTok"/>
+        </w:rPr>
+        <w:t xml:space="preserve">(</w:t>
+      </w:r>
+      <w:r>
+        <w:rPr>
+          <w:rStyle w:val="KeywordTok"/>
+        </w:rPr>
+        <w:t xml:space="preserve">aes</w:t>
+      </w:r>
+      <w:r>
+        <w:rPr>
+          <w:rStyle w:val="NormalTok"/>
+        </w:rPr>
+        <w:t xml:space="preserve">(</w:t>
+      </w:r>
+      <w:r>
+        <w:rPr>
+          <w:rStyle w:val="DataTypeTok"/>
+        </w:rPr>
+        <w:t xml:space="preserve">x=</w:t>
+      </w:r>
+      <w:r>
+        <w:rPr>
+          <w:rStyle w:val="NormalTok"/>
+        </w:rPr>
+        <w:t xml:space="preserve">State, </w:t>
+      </w:r>
+      <w:r>
+        <w:rPr>
+          <w:rStyle w:val="DataTypeTok"/>
+        </w:rPr>
+        <w:t xml:space="preserve">y=</w:t>
+      </w:r>
+      <w:r>
+        <w:rPr>
+          <w:rStyle w:val="NormalTok"/>
+        </w:rPr>
+        <w:t xml:space="preserve">Median)) </w:t>
+      </w:r>
+      <w:r>
+        <w:rPr>
+          <w:rStyle w:val="OperatorTok"/>
+        </w:rPr>
         <w:t xml:space="preserve">+</w:t>
       </w:r>
       <w:r>
-        <w:rPr>
-          <w:rStyle w:val="StringTok"/>
-        </w:rPr>
-        <w:t xml:space="preserve"> </w:t>
-      </w:r>
-      <w:r>
         <w:br/>
       </w:r>
       <w:r>
@@ -2087,7 +4962,7 @@
         <w:rPr>
           <w:rStyle w:val="KeywordTok"/>
         </w:rPr>
-        <w:t xml:space="preserve">scale_fill_continuous</w:t>
+        <w:t xml:space="preserve">geom_bar</w:t>
       </w:r>
       <w:r>
         <w:rPr>
@@ -2099,90 +4974,24 @@
         <w:rPr>
           <w:rStyle w:val="DataTypeTok"/>
         </w:rPr>
-        <w:t xml:space="preserve">low=</w:t>
-      </w:r>
-      <w:r>
-        <w:rPr>
-          <w:rStyle w:val="StringTok"/>
-        </w:rPr>
-        <w:t xml:space="preserve">"white"</w:t>
-      </w:r>
-      <w:r>
-        <w:rPr>
-          <w:rStyle w:val="NormalTok"/>
-        </w:rPr>
-        <w:t xml:space="preserve">, </w:t>
-      </w:r>
-      <w:r>
-        <w:rPr>
-          <w:rStyle w:val="DataTypeTok"/>
-        </w:rPr>
-        <w:t xml:space="preserve">high=</w:t>
-      </w:r>
-      <w:r>
-        <w:rPr>
-          <w:rStyle w:val="StringTok"/>
-        </w:rPr>
-        <w:t xml:space="preserve">"blue"</w:t>
-      </w:r>
-      <w:r>
-        <w:rPr>
-          <w:rStyle w:val="NormalTok"/>
-        </w:rPr>
-        <w:t xml:space="preserve">, </w:t>
-      </w:r>
-      <w:r>
-        <w:rPr>
-          <w:rStyle w:val="DataTypeTok"/>
-        </w:rPr>
-        <w:t xml:space="preserve">name =</w:t>
-      </w:r>
-      <w:r>
-        <w:rPr>
-          <w:rStyle w:val="NormalTok"/>
-        </w:rPr>
-        <w:t xml:space="preserve"> </w:t>
-      </w:r>
-      <w:r>
-        <w:rPr>
-          <w:rStyle w:val="StringTok"/>
-        </w:rPr>
-        <w:t xml:space="preserve">"Breweries"</w:t>
-      </w:r>
-      <w:r>
-        <w:rPr>
-          <w:rStyle w:val="NormalTok"/>
-        </w:rPr>
-        <w:t xml:space="preserve">, </w:t>
-      </w:r>
-      <w:r>
-        <w:rPr>
-          <w:rStyle w:val="DataTypeTok"/>
-        </w:rPr>
-        <w:t xml:space="preserve">label =</w:t>
-      </w:r>
-      <w:r>
-        <w:rPr>
-          <w:rStyle w:val="NormalTok"/>
-        </w:rPr>
-        <w:t xml:space="preserve"> scales</w:t>
+        <w:t xml:space="preserve">stat=</w:t>
+      </w:r>
+      <w:r>
+        <w:rPr>
+          <w:rStyle w:val="StringTok"/>
+        </w:rPr>
+        <w:t xml:space="preserve">"identity"</w:t>
+      </w:r>
+      <w:r>
+        <w:rPr>
+          <w:rStyle w:val="NormalTok"/>
+        </w:rPr>
+        <w:t xml:space="preserve">) </w:t>
       </w:r>
       <w:r>
         <w:rPr>
           <w:rStyle w:val="OperatorTok"/>
         </w:rPr>
-        <w:t xml:space="preserve">::</w:t>
-      </w:r>
-      <w:r>
-        <w:rPr>
-          <w:rStyle w:val="NormalTok"/>
-        </w:rPr>
-        <w:t xml:space="preserve">comma) </w:t>
-      </w:r>
-      <w:r>
-        <w:rPr>
-          <w:rStyle w:val="OperatorTok"/>
-        </w:rPr>
         <w:t xml:space="preserve">+</w:t>
       </w:r>
       <w:r>
@@ -2198,163 +5007,13 @@
         <w:rPr>
           <w:rStyle w:val="KeywordTok"/>
         </w:rPr>
-        <w:t xml:space="preserve">theme</w:t>
-      </w:r>
-      <w:r>
-        <w:rPr>
-          <w:rStyle w:val="NormalTok"/>
-        </w:rPr>
-        <w:t xml:space="preserve">(</w:t>
-      </w:r>
-      <w:r>
-        <w:rPr>
-          <w:rStyle w:val="DataTypeTok"/>
-        </w:rPr>
-        <w:t xml:space="preserve">legend.position =</w:t>
-      </w:r>
-      <w:r>
-        <w:rPr>
-          <w:rStyle w:val="NormalTok"/>
-        </w:rPr>
-        <w:t xml:space="preserve"> </w:t>
-      </w:r>
-      <w:r>
-        <w:rPr>
-          <w:rStyle w:val="StringTok"/>
-        </w:rPr>
-        <w:t xml:space="preserve">"right"</w:t>
-      </w:r>
-      <w:r>
-        <w:rPr>
-          <w:rStyle w:val="NormalTok"/>
-        </w:rPr>
-        <w:t xml:space="preserve">)</w:t>
-      </w:r>
-      <w:r>
-        <w:rPr>
-          <w:rStyle w:val="OperatorTok"/>
-        </w:rPr>
-        <w:t xml:space="preserve">+</w:t>
-      </w:r>
-      <w:r>
-        <w:br/>
-      </w:r>
-      <w:r>
-        <w:rPr>
-          <w:rStyle w:val="StringTok"/>
-        </w:rPr>
-        <w:t xml:space="preserve">  </w:t>
-      </w:r>
-      <w:r>
-        <w:rPr>
-          <w:rStyle w:val="KeywordTok"/>
-        </w:rPr>
-        <w:t xml:space="preserve">theme</w:t>
-      </w:r>
-      <w:r>
-        <w:rPr>
-          <w:rStyle w:val="NormalTok"/>
-        </w:rPr>
-        <w:t xml:space="preserve">(</w:t>
-      </w:r>
-      <w:r>
-        <w:rPr>
-          <w:rStyle w:val="DataTypeTok"/>
-        </w:rPr>
-        <w:t xml:space="preserve">panel.background =</w:t>
-      </w:r>
-      <w:r>
-        <w:rPr>
-          <w:rStyle w:val="NormalTok"/>
-        </w:rPr>
-        <w:t xml:space="preserve"> </w:t>
-      </w:r>
-      <w:r>
-        <w:rPr>
-          <w:rStyle w:val="KeywordTok"/>
-        </w:rPr>
-        <w:t xml:space="preserve">element_rect</w:t>
-      </w:r>
-      <w:r>
-        <w:rPr>
-          <w:rStyle w:val="NormalTok"/>
-        </w:rPr>
-        <w:t xml:space="preserve">(</w:t>
-      </w:r>
-      <w:r>
-        <w:rPr>
-          <w:rStyle w:val="DataTypeTok"/>
-        </w:rPr>
-        <w:t xml:space="preserve">colour =</w:t>
-      </w:r>
-      <w:r>
-        <w:rPr>
-          <w:rStyle w:val="NormalTok"/>
-        </w:rPr>
-        <w:t xml:space="preserve"> </w:t>
-      </w:r>
-      <w:r>
-        <w:rPr>
-          <w:rStyle w:val="StringTok"/>
-        </w:rPr>
-        <w:t xml:space="preserve">"black"</w:t>
-      </w:r>
-      <w:r>
-        <w:rPr>
-          <w:rStyle w:val="NormalTok"/>
-        </w:rPr>
-        <w:t xml:space="preserve">)) </w:t>
-      </w:r>
-      <w:r>
-        <w:rPr>
-          <w:rStyle w:val="OperatorTok"/>
-        </w:rPr>
-        <w:t xml:space="preserve">+</w:t>
-      </w:r>
-      <w:r>
-        <w:br/>
-      </w:r>
-      <w:r>
-        <w:rPr>
-          <w:rStyle w:val="StringTok"/>
-        </w:rPr>
-        <w:t xml:space="preserve">  </w:t>
-      </w:r>
-      <w:r>
-        <w:rPr>
-          <w:rStyle w:val="KeywordTok"/>
-        </w:rPr>
-        <w:t xml:space="preserve">labs</w:t>
-      </w:r>
-      <w:r>
-        <w:rPr>
-          <w:rStyle w:val="NormalTok"/>
-        </w:rPr>
-        <w:t xml:space="preserve">(</w:t>
-      </w:r>
-      <w:r>
-        <w:rPr>
-          <w:rStyle w:val="DataTypeTok"/>
-        </w:rPr>
-        <w:t xml:space="preserve">title =</w:t>
-      </w:r>
-      <w:r>
-        <w:rPr>
-          <w:rStyle w:val="NormalTok"/>
-        </w:rPr>
-        <w:t xml:space="preserve"> </w:t>
-      </w:r>
-      <w:r>
-        <w:rPr>
-          <w:rStyle w:val="StringTok"/>
-        </w:rPr>
-        <w:t xml:space="preserve">"Breweries by State"</w:t>
-      </w:r>
-      <w:r>
-        <w:rPr>
-          <w:rStyle w:val="NormalTok"/>
-        </w:rPr>
-        <w:t xml:space="preserve">)</w:t>
+        <w:t xml:space="preserve">coord_flip</w:t>
+      </w:r>
+      <w:r>
+        <w:rPr>
+          <w:rStyle w:val="NormalTok"/>
+        </w:rPr>
+        <w:t xml:space="preserve">()</w:t>
       </w:r>
     </w:p>
     <w:p>
@@ -2371,7 +5030,7 @@
               <a:graphicData uri="http://schemas.openxmlformats.org/drawingml/2006/picture">
                 <pic:pic>
                   <pic:nvPicPr>
-                    <pic:cNvPr descr="Slide_Deck_files/figure-docx/east_coast_breweries-1.png" id="0" name="Picture"/>
+                    <pic:cNvPr descr="Slide_Deck_files/figure-docx/median%20IBU%20per%20state-1.png" id="0" name="Picture"/>
                     <pic:cNvPicPr>
                       <a:picLocks noChangeArrowheads="1" noChangeAspect="1"/>
                     </pic:cNvPicPr>
@@ -2403,51 +5062,6 @@
           </wp:inline>
         </w:drawing>
       </w:r>
-      <w:r>
-        <w:t xml:space="preserve"> </w:t>
-      </w:r>
-      <w:r>
-        <w:t xml:space="preserve">Be carefule here, where Pennsylvania has the highest number of breweries on this map, is in still only half the number of colorado on the previous slide, even though they are the same color.</w:t>
-      </w:r>
-    </w:p>
-    <w:p>
-      <w:pPr>
-        <w:pStyle w:val="BodyText"/>
-      </w:pPr>
-      <w:r>
-        <w:t xml:space="preserve">To perform the rest of the analysis, the data was checked for a number of inconsistencies including missing values. Over half of the records(1405 of 2410) in the dataset did not have values for the IBU, and 62 of the entries did not have a value for ABV.</w:t>
-      </w:r>
-    </w:p>
-    <w:p>
-      <w:pPr>
-        <w:pStyle w:val="BodyText"/>
-      </w:pPr>
-      <w:r>
-        <w:t xml:space="preserve">To allow us to continue without removing any of the records for missing values, it was decided to impute the data with a k-NN on beers in the same</w:t>
-      </w:r>
-      <w:r>
-        <w:t xml:space="preserve"> </w:t>
-      </w:r>
-      <w:r>
-        <w:t xml:space="preserve">“</w:t>
-      </w:r>
-      <w:r>
-        <w:t xml:space="preserve">Style</w:t>
-      </w:r>
-      <w:r>
-        <w:t xml:space="preserve">”</w:t>
-      </w:r>
-      <w:r>
-        <w:t xml:space="preserve">. What this means is that, for a given beer, the algorithm will look at the beers in the same style, determine an appropriate IBU or ABV value, and replace the missing value in the sample.</w:t>
-      </w:r>
-    </w:p>
-    <w:p>
-      <w:pPr>
-        <w:pStyle w:val="BodyText"/>
-      </w:pPr>
-      <w:r>
-        <w:t xml:space="preserve">Another way to fill in the missing values in this case, would be to commission additional research and attempt to fill in the missing values by looking up the ABV/IBU for each beer. This could be accomplished by looking at the beer’s website, advertising materials, or calling the brewery and asking.</w:t>
-      </w:r>
     </w:p>
     <w:p>
       <w:pPr>
@@ -2457,19 +5071,7 @@
         <w:rPr>
           <w:rStyle w:val="NormalTok"/>
         </w:rPr>
-        <w:t xml:space="preserve">adjData &lt;-</w:t>
-      </w:r>
-      <w:r>
-        <w:rPr>
-          <w:rStyle w:val="StringTok"/>
-        </w:rPr>
-        <w:t xml:space="preserve"> </w:t>
-      </w:r>
-      <w:r>
-        <w:rPr>
-          <w:rStyle w:val="NormalTok"/>
-        </w:rPr>
-        <w:t xml:space="preserve">data </w:t>
+        <w:t xml:space="preserve">adjData </w:t>
       </w:r>
       <w:r>
         <w:rPr>
@@ -2487,24 +5089,13 @@
         <w:rPr>
           <w:rStyle w:val="KeywordTok"/>
         </w:rPr>
-        <w:t xml:space="preserve">knnImputation</w:t>
-      </w:r>
-      <w:r>
-        <w:rPr>
-          <w:rStyle w:val="NormalTok"/>
-        </w:rPr>
-        <w:t xml:space="preserve">()</w:t>
-      </w:r>
-    </w:p>
-    <w:p>
-      <w:pPr>
-        <w:pStyle w:val="SourceCode"/>
-      </w:pPr>
-      <w:r>
-        <w:rPr>
-          <w:rStyle w:val="NormalTok"/>
-        </w:rPr>
-        <w:t xml:space="preserve">adjData </w:t>
+        <w:t xml:space="preserve">group_by</w:t>
+      </w:r>
+      <w:r>
+        <w:rPr>
+          <w:rStyle w:val="NormalTok"/>
+        </w:rPr>
+        <w:t xml:space="preserve">(State) </w:t>
       </w:r>
       <w:r>
         <w:rPr>
@@ -2522,13 +5113,31 @@
         <w:rPr>
           <w:rStyle w:val="KeywordTok"/>
         </w:rPr>
-        <w:t xml:space="preserve">group_by</w:t>
-      </w:r>
-      <w:r>
-        <w:rPr>
-          <w:rStyle w:val="NormalTok"/>
-        </w:rPr>
-        <w:t xml:space="preserve">(State) </w:t>
+        <w:t xml:space="preserve">summarize</w:t>
+      </w:r>
+      <w:r>
+        <w:rPr>
+          <w:rStyle w:val="NormalTok"/>
+        </w:rPr>
+        <w:t xml:space="preserve">(</w:t>
+      </w:r>
+      <w:r>
+        <w:rPr>
+          <w:rStyle w:val="DataTypeTok"/>
+        </w:rPr>
+        <w:t xml:space="preserve">Max=</w:t>
+      </w:r>
+      <w:r>
+        <w:rPr>
+          <w:rStyle w:val="KeywordTok"/>
+        </w:rPr>
+        <w:t xml:space="preserve">max</w:t>
+      </w:r>
+      <w:r>
+        <w:rPr>
+          <w:rStyle w:val="NormalTok"/>
+        </w:rPr>
+        <w:t xml:space="preserve">(IBU)) </w:t>
       </w:r>
       <w:r>
         <w:rPr>
@@ -2543,10 +5152,19 @@
         <w:t xml:space="preserve"> </w:t>
       </w:r>
       <w:r>
-        <w:rPr>
-          <w:rStyle w:val="KeywordTok"/>
-        </w:rPr>
-        <w:t xml:space="preserve">summarize</w:t>
+        <w:br/>
+      </w:r>
+      <w:r>
+        <w:rPr>
+          <w:rStyle w:val="StringTok"/>
+        </w:rPr>
+        <w:t xml:space="preserve">  </w:t>
+      </w:r>
+      <w:r>
+        <w:rPr>
+          <w:rStyle w:val="KeywordTok"/>
+        </w:rPr>
+        <w:t xml:space="preserve">ggplot</w:t>
       </w:r>
       <w:r>
         <w:rPr>
@@ -2556,39 +5174,9 @@
       </w:r>
       <w:r>
         <w:rPr>
-          <w:rStyle w:val="DataTypeTok"/>
-        </w:rPr>
-        <w:t xml:space="preserve">Median=</w:t>
-      </w:r>
-      <w:r>
-        <w:rPr>
-          <w:rStyle w:val="KeywordTok"/>
-        </w:rPr>
-        <w:t xml:space="preserve">median</w:t>
-      </w:r>
-      <w:r>
-        <w:rPr>
-          <w:rStyle w:val="NormalTok"/>
-        </w:rPr>
-        <w:t xml:space="preserve">(ABV)) </w:t>
-      </w:r>
-      <w:r>
-        <w:rPr>
-          <w:rStyle w:val="OperatorTok"/>
-        </w:rPr>
-        <w:t xml:space="preserve">%&gt;%</w:t>
-      </w:r>
-      <w:r>
-        <w:rPr>
-          <w:rStyle w:val="StringTok"/>
-        </w:rPr>
-        <w:t xml:space="preserve"> </w:t>
-      </w:r>
-      <w:r>
-        <w:rPr>
-          <w:rStyle w:val="KeywordTok"/>
-        </w:rPr>
-        <w:t xml:space="preserve">ggplot</w:t>
+          <w:rStyle w:val="KeywordTok"/>
+        </w:rPr>
+        <w:t xml:space="preserve">aes</w:t>
       </w:r>
       <w:r>
         <w:rPr>
@@ -2598,18 +5186,6 @@
       </w:r>
       <w:r>
         <w:rPr>
-          <w:rStyle w:val="KeywordTok"/>
-        </w:rPr>
-        <w:t xml:space="preserve">aes</w:t>
-      </w:r>
-      <w:r>
-        <w:rPr>
-          <w:rStyle w:val="NormalTok"/>
-        </w:rPr>
-        <w:t xml:space="preserve">(</w:t>
-      </w:r>
-      <w:r>
-        <w:rPr>
           <w:rStyle w:val="DataTypeTok"/>
         </w:rPr>
         <w:t xml:space="preserve">x=</w:t>
@@ -2630,7 +5206,7 @@
         <w:rPr>
           <w:rStyle w:val="NormalTok"/>
         </w:rPr>
-        <w:t xml:space="preserve">Median)) </w:t>
+        <w:t xml:space="preserve">Max)) </w:t>
       </w:r>
       <w:r>
         <w:rPr>
@@ -2719,7 +5295,7 @@
               <a:graphicData uri="http://schemas.openxmlformats.org/drawingml/2006/picture">
                 <pic:pic>
                   <pic:nvPicPr>
-                    <pic:cNvPr descr="Slide_Deck_files/figure-docx/median%20ABV%20per%20state-1.png" id="0" name="Picture"/>
+                    <pic:cNvPr descr="Slide_Deck_files/figure-docx/highest%20IBU%20per%20state-1.png" id="0" name="Picture"/>
                     <pic:cNvPicPr>
                       <a:picLocks noChangeArrowheads="1" noChangeAspect="1"/>
                     </pic:cNvPicPr>
@@ -2814,19 +5390,19 @@
         <w:rPr>
           <w:rStyle w:val="DataTypeTok"/>
         </w:rPr>
-        <w:t xml:space="preserve">Median=</w:t>
-      </w:r>
-      <w:r>
-        <w:rPr>
-          <w:rStyle w:val="KeywordTok"/>
-        </w:rPr>
-        <w:t xml:space="preserve">median</w:t>
-      </w:r>
-      <w:r>
-        <w:rPr>
-          <w:rStyle w:val="NormalTok"/>
-        </w:rPr>
-        <w:t xml:space="preserve">(IBU)) </w:t>
+        <w:t xml:space="preserve">Max=</w:t>
+      </w:r>
+      <w:r>
+        <w:rPr>
+          <w:rStyle w:val="KeywordTok"/>
+        </w:rPr>
+        <w:t xml:space="preserve">max</w:t>
+      </w:r>
+      <w:r>
+        <w:rPr>
+          <w:rStyle w:val="NormalTok"/>
+        </w:rPr>
+        <w:t xml:space="preserve">(ABV)) </w:t>
       </w:r>
       <w:r>
         <w:rPr>
@@ -2895,7 +5471,7 @@
         <w:rPr>
           <w:rStyle w:val="NormalTok"/>
         </w:rPr>
-        <w:t xml:space="preserve">Median)) </w:t>
+        <w:t xml:space="preserve">Max)) </w:t>
       </w:r>
       <w:r>
         <w:rPr>
@@ -2967,7 +5543,88 @@
         <w:rPr>
           <w:rStyle w:val="NormalTok"/>
         </w:rPr>
-        <w:t xml:space="preserve">()</w:t>
+        <w:t xml:space="preserve">() </w:t>
+      </w:r>
+      <w:r>
+        <w:rPr>
+          <w:rStyle w:val="OperatorTok"/>
+        </w:rPr>
+        <w:t xml:space="preserve">+</w:t>
+      </w:r>
+      <w:r>
+        <w:br/>
+      </w:r>
+      <w:r>
+        <w:rPr>
+          <w:rStyle w:val="StringTok"/>
+        </w:rPr>
+        <w:t xml:space="preserve">  </w:t>
+      </w:r>
+      <w:r>
+        <w:rPr>
+          <w:rStyle w:val="KeywordTok"/>
+        </w:rPr>
+        <w:t xml:space="preserve">labs</w:t>
+      </w:r>
+      <w:r>
+        <w:rPr>
+          <w:rStyle w:val="NormalTok"/>
+        </w:rPr>
+        <w:t xml:space="preserve">(</w:t>
+      </w:r>
+      <w:r>
+        <w:rPr>
+          <w:rStyle w:val="DataTypeTok"/>
+        </w:rPr>
+        <w:t xml:space="preserve">title=</w:t>
+      </w:r>
+      <w:r>
+        <w:rPr>
+          <w:rStyle w:val="StringTok"/>
+        </w:rPr>
+        <w:t xml:space="preserve">"Max ABV per State"</w:t>
+      </w:r>
+      <w:r>
+        <w:rPr>
+          <w:rStyle w:val="NormalTok"/>
+        </w:rPr>
+        <w:t xml:space="preserve">, </w:t>
+      </w:r>
+      <w:r>
+        <w:rPr>
+          <w:rStyle w:val="DataTypeTok"/>
+        </w:rPr>
+        <w:t xml:space="preserve">y=</w:t>
+      </w:r>
+      <w:r>
+        <w:rPr>
+          <w:rStyle w:val="StringTok"/>
+        </w:rPr>
+        <w:t xml:space="preserve">"ABV"</w:t>
+      </w:r>
+      <w:r>
+        <w:rPr>
+          <w:rStyle w:val="NormalTok"/>
+        </w:rPr>
+        <w:t xml:space="preserve">, </w:t>
+      </w:r>
+      <w:r>
+        <w:rPr>
+          <w:rStyle w:val="DataTypeTok"/>
+        </w:rPr>
+        <w:t xml:space="preserve">x=</w:t>
+      </w:r>
+      <w:r>
+        <w:rPr>
+          <w:rStyle w:val="StringTok"/>
+        </w:rPr>
+        <w:t xml:space="preserve">"State"</w:t>
+      </w:r>
+      <w:r>
+        <w:rPr>
+          <w:rStyle w:val="NormalTok"/>
+        </w:rPr>
+        <w:t xml:space="preserve">)</w:t>
       </w:r>
     </w:p>
     <w:p>
@@ -2984,7 +5641,7 @@
               <a:graphicData uri="http://schemas.openxmlformats.org/drawingml/2006/picture">
                 <pic:pic>
                   <pic:nvPicPr>
-                    <pic:cNvPr descr="Slide_Deck_files/figure-docx/median%20IBU%20per%20state-1.png" id="0" name="Picture"/>
+                    <pic:cNvPr descr="Slide_Deck_files/figure-docx/highest%20ABV%20per%20State-1.png" id="0" name="Picture"/>
                     <pic:cNvPicPr>
                       <a:picLocks noChangeArrowheads="1" noChangeAspect="1"/>
                     </pic:cNvPicPr>
@@ -3019,6 +5676,47 @@
     </w:p>
     <w:p>
       <w:pPr>
+        <w:pStyle w:val="BodyText"/>
+      </w:pPr>
+      <w:r>
+        <w:t xml:space="preserve">The summary statistics of the ABV by state show a minimum ABV of 0.001, or 0.1% Alcohol by Volume. This is either a data collection error or a set of Non-Alcoholic beers. The maximum ABV is 12.8%, and the mean ABV is 5.9% with 50% of the beers in the sample ranging from 5.0% to 6.7%. A case could be made to discard the beers with minimum ABV as</w:t>
+      </w:r>
+      <w:r>
+        <w:t xml:space="preserve"> </w:t>
+      </w:r>
+      <w:r>
+        <w:t xml:space="preserve">“</w:t>
+      </w:r>
+      <w:r>
+        <w:t xml:space="preserve">not-beers</w:t>
+      </w:r>
+      <w:r>
+        <w:t xml:space="preserve">”</w:t>
+      </w:r>
+      <w:r>
+        <w:t xml:space="preserve"> </w:t>
+      </w:r>
+      <w:r>
+        <w:t xml:space="preserve">but rather</w:t>
+      </w:r>
+      <w:r>
+        <w:t xml:space="preserve"> </w:t>
+      </w:r>
+      <w:r>
+        <w:t xml:space="preserve">“</w:t>
+      </w:r>
+      <w:r>
+        <w:t xml:space="preserve">beer-like-beverages</w:t>
+      </w:r>
+      <w:r>
+        <w:t xml:space="preserve">”</w:t>
+      </w:r>
+      <w:r>
+        <w:t xml:space="preserve">, as they are not subject to the same laws regulating the sale of alcoholic beverages. Alternately, many persons are not allowed to drink alcohol because of religious beliefs or medical reasons, so it may be worth while to keep the non-alcoholic beers in the study.</w:t>
+      </w:r>
+    </w:p>
+    <w:p>
+      <w:pPr>
         <w:pStyle w:val="SourceCode"/>
       </w:pPr>
       <w:r>
@@ -3043,13 +5741,13 @@
         <w:rPr>
           <w:rStyle w:val="KeywordTok"/>
         </w:rPr>
-        <w:t xml:space="preserve">group_by</w:t>
-      </w:r>
-      <w:r>
-        <w:rPr>
-          <w:rStyle w:val="NormalTok"/>
-        </w:rPr>
-        <w:t xml:space="preserve">(State) </w:t>
+        <w:t xml:space="preserve">select</w:t>
+      </w:r>
+      <w:r>
+        <w:rPr>
+          <w:rStyle w:val="NormalTok"/>
+        </w:rPr>
+        <w:t xml:space="preserve">(ABV) </w:t>
       </w:r>
       <w:r>
         <w:rPr>
@@ -3067,7 +5765,115 @@
         <w:rPr>
           <w:rStyle w:val="KeywordTok"/>
         </w:rPr>
-        <w:t xml:space="preserve">summarize</w:t>
+        <w:t xml:space="preserve">summary</w:t>
+      </w:r>
+      <w:r>
+        <w:rPr>
+          <w:rStyle w:val="NormalTok"/>
+        </w:rPr>
+        <w:t xml:space="preserve">()</w:t>
+      </w:r>
+    </w:p>
+    <w:p>
+      <w:pPr>
+        <w:pStyle w:val="SourceCode"/>
+      </w:pPr>
+      <w:r>
+        <w:rPr>
+          <w:rStyle w:val="VerbatimChar"/>
+        </w:rPr>
+        <w:t xml:space="preserve">##       ABV         </w:t>
+      </w:r>
+      <w:r>
+        <w:br/>
+      </w:r>
+      <w:r>
+        <w:rPr>
+          <w:rStyle w:val="VerbatimChar"/>
+        </w:rPr>
+        <w:t xml:space="preserve">##  Min.   :0.00100  </w:t>
+      </w:r>
+      <w:r>
+        <w:br/>
+      </w:r>
+      <w:r>
+        <w:rPr>
+          <w:rStyle w:val="VerbatimChar"/>
+        </w:rPr>
+        <w:t xml:space="preserve">##  1st Qu.:0.05000  </w:t>
+      </w:r>
+      <w:r>
+        <w:br/>
+      </w:r>
+      <w:r>
+        <w:rPr>
+          <w:rStyle w:val="VerbatimChar"/>
+        </w:rPr>
+        <w:t xml:space="preserve">##  Median :0.05600  </w:t>
+      </w:r>
+      <w:r>
+        <w:br/>
+      </w:r>
+      <w:r>
+        <w:rPr>
+          <w:rStyle w:val="VerbatimChar"/>
+        </w:rPr>
+        <w:t xml:space="preserve">##  Mean   :0.05971  </w:t>
+      </w:r>
+      <w:r>
+        <w:br/>
+      </w:r>
+      <w:r>
+        <w:rPr>
+          <w:rStyle w:val="VerbatimChar"/>
+        </w:rPr>
+        <w:t xml:space="preserve">##  3rd Qu.:0.06700  </w:t>
+      </w:r>
+      <w:r>
+        <w:br/>
+      </w:r>
+      <w:r>
+        <w:rPr>
+          <w:rStyle w:val="VerbatimChar"/>
+        </w:rPr>
+        <w:t xml:space="preserve">##  Max.   :0.12800</w:t>
+      </w:r>
+    </w:p>
+    <w:p>
+      <w:pPr>
+        <w:pStyle w:val="FirstParagraph"/>
+      </w:pPr>
+      <w:r>
+        <w:t xml:space="preserve">The distribution of Alcohol by Volume peaks at 5.9%, and shows a right skew, indicating that the set of beers sampled show a tendency to start at around 5% ABV, with a large grouping of beers in that 5.0%-6.7%, then a long tail reaching into higher and higher ABV numbers. Fewer beers were below the 5.0% ABV mark. From this graph, the distribution of ABV in beers appears to be more logarithmic than normal.</w:t>
+      </w:r>
+    </w:p>
+    <w:p>
+      <w:pPr>
+        <w:pStyle w:val="SourceCode"/>
+      </w:pPr>
+      <w:r>
+        <w:rPr>
+          <w:rStyle w:val="NormalTok"/>
+        </w:rPr>
+        <w:t xml:space="preserve">adjData </w:t>
+      </w:r>
+      <w:r>
+        <w:rPr>
+          <w:rStyle w:val="OperatorTok"/>
+        </w:rPr>
+        <w:t xml:space="preserve">%&gt;%</w:t>
+      </w:r>
+      <w:r>
+        <w:rPr>
+          <w:rStyle w:val="StringTok"/>
+        </w:rPr>
+        <w:t xml:space="preserve"> </w:t>
+      </w:r>
+      <w:r>
+        <w:rPr>
+          <w:rStyle w:val="KeywordTok"/>
+        </w:rPr>
+        <w:t xml:space="preserve">filter</w:t>
       </w:r>
       <w:r>
         <w:rPr>
@@ -3077,26 +5883,26 @@
       </w:r>
       <w:r>
         <w:rPr>
-          <w:rStyle w:val="DataTypeTok"/>
-        </w:rPr>
-        <w:t xml:space="preserve">Max=</w:t>
-      </w:r>
-      <w:r>
-        <w:rPr>
-          <w:rStyle w:val="KeywordTok"/>
-        </w:rPr>
-        <w:t xml:space="preserve">max</w:t>
-      </w:r>
-      <w:r>
-        <w:rPr>
-          <w:rStyle w:val="NormalTok"/>
-        </w:rPr>
-        <w:t xml:space="preserve">(IBU)) </w:t>
-      </w:r>
-      <w:r>
-        <w:rPr>
           <w:rStyle w:val="OperatorTok"/>
         </w:rPr>
+        <w:t xml:space="preserve">!</w:t>
+      </w:r>
+      <w:r>
+        <w:rPr>
+          <w:rStyle w:val="KeywordTok"/>
+        </w:rPr>
+        <w:t xml:space="preserve">is.na</w:t>
+      </w:r>
+      <w:r>
+        <w:rPr>
+          <w:rStyle w:val="NormalTok"/>
+        </w:rPr>
+        <w:t xml:space="preserve">(ABV)) </w:t>
+      </w:r>
+      <w:r>
+        <w:rPr>
+          <w:rStyle w:val="OperatorTok"/>
+        </w:rPr>
         <w:t xml:space="preserve">%&gt;%</w:t>
       </w:r>
       <w:r>
@@ -3106,6 +5912,48 @@
         <w:t xml:space="preserve"> </w:t>
       </w:r>
       <w:r>
+        <w:rPr>
+          <w:rStyle w:val="KeywordTok"/>
+        </w:rPr>
+        <w:t xml:space="preserve">ggplot</w:t>
+      </w:r>
+      <w:r>
+        <w:rPr>
+          <w:rStyle w:val="NormalTok"/>
+        </w:rPr>
+        <w:t xml:space="preserve">(</w:t>
+      </w:r>
+      <w:r>
+        <w:rPr>
+          <w:rStyle w:val="KeywordTok"/>
+        </w:rPr>
+        <w:t xml:space="preserve">aes</w:t>
+      </w:r>
+      <w:r>
+        <w:rPr>
+          <w:rStyle w:val="NormalTok"/>
+        </w:rPr>
+        <w:t xml:space="preserve">(</w:t>
+      </w:r>
+      <w:r>
+        <w:rPr>
+          <w:rStyle w:val="DataTypeTok"/>
+        </w:rPr>
+        <w:t xml:space="preserve">x=</w:t>
+      </w:r>
+      <w:r>
+        <w:rPr>
+          <w:rStyle w:val="NormalTok"/>
+        </w:rPr>
+        <w:t xml:space="preserve">ABV)) </w:t>
+      </w:r>
+      <w:r>
+        <w:rPr>
+          <w:rStyle w:val="OperatorTok"/>
+        </w:rPr>
+        <w:t xml:space="preserve">+</w:t>
+      </w:r>
+      <w:r>
         <w:br/>
       </w:r>
       <w:r>
@@ -3118,7 +5966,7 @@
         <w:rPr>
           <w:rStyle w:val="KeywordTok"/>
         </w:rPr>
-        <w:t xml:space="preserve">ggplot</w:t>
+        <w:t xml:space="preserve">geom_histogram</w:t>
       </w:r>
       <w:r>
         <w:rPr>
@@ -3142,25 +5990,85 @@
         <w:rPr>
           <w:rStyle w:val="DataTypeTok"/>
         </w:rPr>
-        <w:t xml:space="preserve">x=</w:t>
-      </w:r>
-      <w:r>
-        <w:rPr>
-          <w:rStyle w:val="NormalTok"/>
-        </w:rPr>
-        <w:t xml:space="preserve">State, </w:t>
-      </w:r>
-      <w:r>
-        <w:rPr>
-          <w:rStyle w:val="DataTypeTok"/>
-        </w:rPr>
         <w:t xml:space="preserve">y=</w:t>
       </w:r>
       <w:r>
         <w:rPr>
           <w:rStyle w:val="NormalTok"/>
         </w:rPr>
-        <w:t xml:space="preserve">Max)) </w:t>
+        <w:t xml:space="preserve">..density..),</w:t>
+      </w:r>
+      <w:r>
+        <w:rPr>
+          <w:rStyle w:val="DataTypeTok"/>
+        </w:rPr>
+        <w:t xml:space="preserve">binwidth =</w:t>
+      </w:r>
+      <w:r>
+        <w:rPr>
+          <w:rStyle w:val="NormalTok"/>
+        </w:rPr>
+        <w:t xml:space="preserve"> </w:t>
+      </w:r>
+      <w:r>
+        <w:rPr>
+          <w:rStyle w:val="FloatTok"/>
+        </w:rPr>
+        <w:t xml:space="preserve">0.005</w:t>
+      </w:r>
+      <w:r>
+        <w:rPr>
+          <w:rStyle w:val="NormalTok"/>
+        </w:rPr>
+        <w:t xml:space="preserve">, </w:t>
+      </w:r>
+      <w:r>
+        <w:rPr>
+          <w:rStyle w:val="DataTypeTok"/>
+        </w:rPr>
+        <w:t xml:space="preserve">na.rm =</w:t>
+      </w:r>
+      <w:r>
+        <w:rPr>
+          <w:rStyle w:val="NormalTok"/>
+        </w:rPr>
+        <w:t xml:space="preserve"> </w:t>
+      </w:r>
+      <w:r>
+        <w:rPr>
+          <w:rStyle w:val="OtherTok"/>
+        </w:rPr>
+        <w:t xml:space="preserve">TRUE</w:t>
+      </w:r>
+      <w:r>
+        <w:rPr>
+          <w:rStyle w:val="NormalTok"/>
+        </w:rPr>
+        <w:t xml:space="preserve">, </w:t>
+      </w:r>
+      <w:r>
+        <w:rPr>
+          <w:rStyle w:val="DataTypeTok"/>
+        </w:rPr>
+        <w:t xml:space="preserve">show.legend =</w:t>
+      </w:r>
+      <w:r>
+        <w:rPr>
+          <w:rStyle w:val="NormalTok"/>
+        </w:rPr>
+        <w:t xml:space="preserve"> </w:t>
+      </w:r>
+      <w:r>
+        <w:rPr>
+          <w:rStyle w:val="OtherTok"/>
+        </w:rPr>
+        <w:t xml:space="preserve">TRUE</w:t>
+      </w:r>
+      <w:r>
+        <w:rPr>
+          <w:rStyle w:val="NormalTok"/>
+        </w:rPr>
+        <w:t xml:space="preserve">) </w:t>
       </w:r>
       <w:r>
         <w:rPr>
@@ -3181,7 +6089,7 @@
         <w:rPr>
           <w:rStyle w:val="KeywordTok"/>
         </w:rPr>
-        <w:t xml:space="preserve">geom_bar</w:t>
+        <w:t xml:space="preserve">geom_density</w:t>
       </w:r>
       <w:r>
         <w:rPr>
@@ -3193,46 +6101,55 @@
         <w:rPr>
           <w:rStyle w:val="DataTypeTok"/>
         </w:rPr>
-        <w:t xml:space="preserve">stat=</w:t>
-      </w:r>
-      <w:r>
-        <w:rPr>
-          <w:rStyle w:val="StringTok"/>
-        </w:rPr>
-        <w:t xml:space="preserve">"identity"</w:t>
-      </w:r>
-      <w:r>
-        <w:rPr>
-          <w:rStyle w:val="NormalTok"/>
-        </w:rPr>
-        <w:t xml:space="preserve">) </w:t>
-      </w:r>
-      <w:r>
-        <w:rPr>
-          <w:rStyle w:val="OperatorTok"/>
-        </w:rPr>
-        <w:t xml:space="preserve">+</w:t>
-      </w:r>
-      <w:r>
-        <w:br/>
-      </w:r>
-      <w:r>
-        <w:rPr>
-          <w:rStyle w:val="StringTok"/>
-        </w:rPr>
-        <w:t xml:space="preserve">  </w:t>
-      </w:r>
-      <w:r>
-        <w:rPr>
-          <w:rStyle w:val="KeywordTok"/>
-        </w:rPr>
-        <w:t xml:space="preserve">coord_flip</w:t>
-      </w:r>
-      <w:r>
-        <w:rPr>
-          <w:rStyle w:val="NormalTok"/>
-        </w:rPr>
-        <w:t xml:space="preserve">()</w:t>
+        <w:t xml:space="preserve">alpha=</w:t>
+      </w:r>
+      <w:r>
+        <w:rPr>
+          <w:rStyle w:val="FloatTok"/>
+        </w:rPr>
+        <w:t xml:space="preserve">0.2</w:t>
+      </w:r>
+      <w:r>
+        <w:rPr>
+          <w:rStyle w:val="NormalTok"/>
+        </w:rPr>
+        <w:t xml:space="preserve">, </w:t>
+      </w:r>
+      <w:r>
+        <w:rPr>
+          <w:rStyle w:val="DataTypeTok"/>
+        </w:rPr>
+        <w:t xml:space="preserve">fill=</w:t>
+      </w:r>
+      <w:r>
+        <w:rPr>
+          <w:rStyle w:val="StringTok"/>
+        </w:rPr>
+        <w:t xml:space="preserve">"#FF6666"</w:t>
+      </w:r>
+      <w:r>
+        <w:rPr>
+          <w:rStyle w:val="NormalTok"/>
+        </w:rPr>
+        <w:t xml:space="preserve">, </w:t>
+      </w:r>
+      <w:r>
+        <w:rPr>
+          <w:rStyle w:val="DataTypeTok"/>
+        </w:rPr>
+        <w:t xml:space="preserve">color=</w:t>
+      </w:r>
+      <w:r>
+        <w:rPr>
+          <w:rStyle w:val="StringTok"/>
+        </w:rPr>
+        <w:t xml:space="preserve">"red"</w:t>
+      </w:r>
+      <w:r>
+        <w:rPr>
+          <w:rStyle w:val="NormalTok"/>
+        </w:rPr>
+        <w:t xml:space="preserve">)</w:t>
       </w:r>
     </w:p>
     <w:p>
@@ -3249,7 +6166,7 @@
               <a:graphicData uri="http://schemas.openxmlformats.org/drawingml/2006/picture">
                 <pic:pic>
                   <pic:nvPicPr>
-                    <pic:cNvPr descr="Slide_Deck_files/figure-docx/highest%20IBU%20per%20state-1.png" id="0" name="Picture"/>
+                    <pic:cNvPr descr="Slide_Deck_files/figure-docx/histogram%20of%20ABV,%20large%20binwidth-1.png" id="0" name="Picture"/>
                     <pic:cNvPicPr>
                       <a:picLocks noChangeArrowheads="1" noChangeAspect="1"/>
                     </pic:cNvPicPr>
@@ -3281,6 +6198,12 @@
           </wp:inline>
         </w:drawing>
       </w:r>
+      <w:r>
+        <w:t xml:space="preserve"> </w:t>
+      </w:r>
+      <w:r>
+        <w:t xml:space="preserve">The Boxplot of ABV gives a better look at the number of outliers on each end of the ABV values. Below the bottom whisker, we see a small number of outliers near 0.1% ABV, with many more outliers above the top whisker ranging from about 6.7% to 13% ABV.</w:t>
+      </w:r>
     </w:p>
     <w:p>
       <w:pPr>
@@ -3308,18 +6231,36 @@
         <w:rPr>
           <w:rStyle w:val="KeywordTok"/>
         </w:rPr>
-        <w:t xml:space="preserve">group_by</w:t>
-      </w:r>
-      <w:r>
-        <w:rPr>
-          <w:rStyle w:val="NormalTok"/>
-        </w:rPr>
-        <w:t xml:space="preserve">(State) </w:t>
+        <w:t xml:space="preserve">filter</w:t>
+      </w:r>
+      <w:r>
+        <w:rPr>
+          <w:rStyle w:val="NormalTok"/>
+        </w:rPr>
+        <w:t xml:space="preserve">(</w:t>
       </w:r>
       <w:r>
         <w:rPr>
           <w:rStyle w:val="OperatorTok"/>
         </w:rPr>
+        <w:t xml:space="preserve">!</w:t>
+      </w:r>
+      <w:r>
+        <w:rPr>
+          <w:rStyle w:val="KeywordTok"/>
+        </w:rPr>
+        <w:t xml:space="preserve">is.na</w:t>
+      </w:r>
+      <w:r>
+        <w:rPr>
+          <w:rStyle w:val="NormalTok"/>
+        </w:rPr>
+        <w:t xml:space="preserve">(ABV)) </w:t>
+      </w:r>
+      <w:r>
+        <w:rPr>
+          <w:rStyle w:val="OperatorTok"/>
+        </w:rPr>
         <w:t xml:space="preserve">%&gt;%</w:t>
       </w:r>
       <w:r>
@@ -3332,7 +6273,34 @@
         <w:rPr>
           <w:rStyle w:val="KeywordTok"/>
         </w:rPr>
-        <w:t xml:space="preserve">summarize</w:t>
+        <w:t xml:space="preserve">ggplot</w:t>
+      </w:r>
+      <w:r>
+        <w:rPr>
+          <w:rStyle w:val="NormalTok"/>
+        </w:rPr>
+        <w:t xml:space="preserve">() </w:t>
+      </w:r>
+      <w:r>
+        <w:rPr>
+          <w:rStyle w:val="OperatorTok"/>
+        </w:rPr>
+        <w:t xml:space="preserve">+</w:t>
+      </w:r>
+      <w:r>
+        <w:br/>
+      </w:r>
+      <w:r>
+        <w:rPr>
+          <w:rStyle w:val="StringTok"/>
+        </w:rPr>
+        <w:t xml:space="preserve">  </w:t>
+      </w:r>
+      <w:r>
+        <w:rPr>
+          <w:rStyle w:val="KeywordTok"/>
+        </w:rPr>
+        <w:t xml:space="preserve">geom_boxplot</w:t>
       </w:r>
       <w:r>
         <w:rPr>
@@ -3342,48 +6310,9 @@
       </w:r>
       <w:r>
         <w:rPr>
-          <w:rStyle w:val="DataTypeTok"/>
-        </w:rPr>
-        <w:t xml:space="preserve">Max=</w:t>
-      </w:r>
-      <w:r>
-        <w:rPr>
-          <w:rStyle w:val="KeywordTok"/>
-        </w:rPr>
-        <w:t xml:space="preserve">max</w:t>
-      </w:r>
-      <w:r>
-        <w:rPr>
-          <w:rStyle w:val="NormalTok"/>
-        </w:rPr>
-        <w:t xml:space="preserve">(ABV)) </w:t>
-      </w:r>
-      <w:r>
-        <w:rPr>
-          <w:rStyle w:val="OperatorTok"/>
-        </w:rPr>
-        <w:t xml:space="preserve">%&gt;%</w:t>
-      </w:r>
-      <w:r>
-        <w:rPr>
-          <w:rStyle w:val="StringTok"/>
-        </w:rPr>
-        <w:t xml:space="preserve"> </w:t>
-      </w:r>
-      <w:r>
-        <w:br/>
-      </w:r>
-      <w:r>
-        <w:rPr>
-          <w:rStyle w:val="StringTok"/>
-        </w:rPr>
-        <w:t xml:space="preserve">  </w:t>
-      </w:r>
-      <w:r>
-        <w:rPr>
-          <w:rStyle w:val="KeywordTok"/>
-        </w:rPr>
-        <w:t xml:space="preserve">ggplot</w:t>
+          <w:rStyle w:val="KeywordTok"/>
+        </w:rPr>
+        <w:t xml:space="preserve">aes</w:t>
       </w:r>
       <w:r>
         <w:rPr>
@@ -3393,30 +6322,6 @@
       </w:r>
       <w:r>
         <w:rPr>
-          <w:rStyle w:val="KeywordTok"/>
-        </w:rPr>
-        <w:t xml:space="preserve">aes</w:t>
-      </w:r>
-      <w:r>
-        <w:rPr>
-          <w:rStyle w:val="NormalTok"/>
-        </w:rPr>
-        <w:t xml:space="preserve">(</w:t>
-      </w:r>
-      <w:r>
-        <w:rPr>
-          <w:rStyle w:val="DataTypeTok"/>
-        </w:rPr>
-        <w:t xml:space="preserve">x=</w:t>
-      </w:r>
-      <w:r>
-        <w:rPr>
-          <w:rStyle w:val="NormalTok"/>
-        </w:rPr>
-        <w:t xml:space="preserve">State, </w:t>
-      </w:r>
-      <w:r>
-        <w:rPr>
           <w:rStyle w:val="DataTypeTok"/>
         </w:rPr>
         <w:t xml:space="preserve">y=</w:t>
@@ -3425,160 +6330,7 @@
         <w:rPr>
           <w:rStyle w:val="NormalTok"/>
         </w:rPr>
-        <w:t xml:space="preserve">Max)) </w:t>
-      </w:r>
-      <w:r>
-        <w:rPr>
-          <w:rStyle w:val="OperatorTok"/>
-        </w:rPr>
-        <w:t xml:space="preserve">+</w:t>
-      </w:r>
-      <w:r>
-        <w:br/>
-      </w:r>
-      <w:r>
-        <w:rPr>
-          <w:rStyle w:val="StringTok"/>
-        </w:rPr>
-        <w:t xml:space="preserve">  </w:t>
-      </w:r>
-      <w:r>
-        <w:rPr>
-          <w:rStyle w:val="KeywordTok"/>
-        </w:rPr>
-        <w:t xml:space="preserve">geom_bar</w:t>
-      </w:r>
-      <w:r>
-        <w:rPr>
-          <w:rStyle w:val="NormalTok"/>
-        </w:rPr>
-        <w:t xml:space="preserve">(</w:t>
-      </w:r>
-      <w:r>
-        <w:rPr>
-          <w:rStyle w:val="DataTypeTok"/>
-        </w:rPr>
-        <w:t xml:space="preserve">stat=</w:t>
-      </w:r>
-      <w:r>
-        <w:rPr>
-          <w:rStyle w:val="StringTok"/>
-        </w:rPr>
-        <w:t xml:space="preserve">"identity"</w:t>
-      </w:r>
-      <w:r>
-        <w:rPr>
-          <w:rStyle w:val="NormalTok"/>
-        </w:rPr>
-        <w:t xml:space="preserve">) </w:t>
-      </w:r>
-      <w:r>
-        <w:rPr>
-          <w:rStyle w:val="OperatorTok"/>
-        </w:rPr>
-        <w:t xml:space="preserve">+</w:t>
-      </w:r>
-      <w:r>
-        <w:br/>
-      </w:r>
-      <w:r>
-        <w:rPr>
-          <w:rStyle w:val="StringTok"/>
-        </w:rPr>
-        <w:t xml:space="preserve">  </w:t>
-      </w:r>
-      <w:r>
-        <w:rPr>
-          <w:rStyle w:val="KeywordTok"/>
-        </w:rPr>
-        <w:t xml:space="preserve">coord_flip</w:t>
-      </w:r>
-      <w:r>
-        <w:rPr>
-          <w:rStyle w:val="NormalTok"/>
-        </w:rPr>
-        <w:t xml:space="preserve">() </w:t>
-      </w:r>
-      <w:r>
-        <w:rPr>
-          <w:rStyle w:val="OperatorTok"/>
-        </w:rPr>
-        <w:t xml:space="preserve">+</w:t>
-      </w:r>
-      <w:r>
-        <w:br/>
-      </w:r>
-      <w:r>
-        <w:rPr>
-          <w:rStyle w:val="StringTok"/>
-        </w:rPr>
-        <w:t xml:space="preserve">  </w:t>
-      </w:r>
-      <w:r>
-        <w:rPr>
-          <w:rStyle w:val="KeywordTok"/>
-        </w:rPr>
-        <w:t xml:space="preserve">labs</w:t>
-      </w:r>
-      <w:r>
-        <w:rPr>
-          <w:rStyle w:val="NormalTok"/>
-        </w:rPr>
-        <w:t xml:space="preserve">(</w:t>
-      </w:r>
-      <w:r>
-        <w:rPr>
-          <w:rStyle w:val="DataTypeTok"/>
-        </w:rPr>
-        <w:t xml:space="preserve">title=</w:t>
-      </w:r>
-      <w:r>
-        <w:rPr>
-          <w:rStyle w:val="StringTok"/>
-        </w:rPr>
-        <w:t xml:space="preserve">"Max ABV per State"</w:t>
-      </w:r>
-      <w:r>
-        <w:rPr>
-          <w:rStyle w:val="NormalTok"/>
-        </w:rPr>
-        <w:t xml:space="preserve">, </w:t>
-      </w:r>
-      <w:r>
-        <w:rPr>
-          <w:rStyle w:val="DataTypeTok"/>
-        </w:rPr>
-        <w:t xml:space="preserve">y=</w:t>
-      </w:r>
-      <w:r>
-        <w:rPr>
-          <w:rStyle w:val="StringTok"/>
-        </w:rPr>
-        <w:t xml:space="preserve">"ABV"</w:t>
-      </w:r>
-      <w:r>
-        <w:rPr>
-          <w:rStyle w:val="NormalTok"/>
-        </w:rPr>
-        <w:t xml:space="preserve">, </w:t>
-      </w:r>
-      <w:r>
-        <w:rPr>
-          <w:rStyle w:val="DataTypeTok"/>
-        </w:rPr>
-        <w:t xml:space="preserve">x=</w:t>
-      </w:r>
-      <w:r>
-        <w:rPr>
-          <w:rStyle w:val="StringTok"/>
-        </w:rPr>
-        <w:t xml:space="preserve">"State"</w:t>
-      </w:r>
-      <w:r>
-        <w:rPr>
-          <w:rStyle w:val="NormalTok"/>
-        </w:rPr>
-        <w:t xml:space="preserve">)</w:t>
+        <w:t xml:space="preserve">ABV))</w:t>
       </w:r>
     </w:p>
     <w:p>
@@ -3595,7 +6347,7 @@
               <a:graphicData uri="http://schemas.openxmlformats.org/drawingml/2006/picture">
                 <pic:pic>
                   <pic:nvPicPr>
-                    <pic:cNvPr descr="Slide_Deck_files/figure-docx/highest%20ABV%20per%20State-1.png" id="0" name="Picture"/>
+                    <pic:cNvPr descr="Slide_Deck_files/figure-docx/boxplot%20of%20ABV-1.png" id="0" name="Picture"/>
                     <pic:cNvPicPr>
                       <a:picLocks noChangeArrowheads="1" noChangeAspect="1"/>
                     </pic:cNvPicPr>
@@ -3627,46 +6379,11 @@
           </wp:inline>
         </w:drawing>
       </w:r>
-    </w:p>
-    <w:p>
-      <w:pPr>
-        <w:pStyle w:val="BodyText"/>
-      </w:pPr>
-      <w:r>
-        <w:t xml:space="preserve">The summary statistics of the ABV by state show a minimum ABV of 0.001, or 0.1% Alcohol by Volume. This is either a data collection error or a set of Non-Alcoholic beers. The maximum ABV is 12.8%, and the mean ABV is 5.9% with 50% of the beers in the sample ranging from 5.0% to 6.7%. A case could be made to discard the beers with minimum ABV as</w:t>
-      </w:r>
-      <w:r>
-        <w:t xml:space="preserve"> </w:t>
-      </w:r>
-      <w:r>
-        <w:t xml:space="preserve">“</w:t>
-      </w:r>
-      <w:r>
-        <w:t xml:space="preserve">not-beers</w:t>
-      </w:r>
-      <w:r>
-        <w:t xml:space="preserve">”</w:t>
-      </w:r>
-      <w:r>
-        <w:t xml:space="preserve"> </w:t>
-      </w:r>
-      <w:r>
-        <w:t xml:space="preserve">but rather</w:t>
-      </w:r>
-      <w:r>
-        <w:t xml:space="preserve"> </w:t>
-      </w:r>
-      <w:r>
-        <w:t xml:space="preserve">“</w:t>
-      </w:r>
-      <w:r>
-        <w:t xml:space="preserve">beer-like-beverages</w:t>
-      </w:r>
-      <w:r>
-        <w:t xml:space="preserve">”</w:t>
-      </w:r>
-      <w:r>
-        <w:t xml:space="preserve">, as they are not subject to the same laws regulating the sale of alcoholic beverages. Alternately, many persons are not allowed to drink alcohol because of religious beliefs or medical reasons, so it may be worth while to keep the non-alcoholic beers in the study.</w:t>
+      <w:r>
+        <w:t xml:space="preserve"> </w:t>
+      </w:r>
+      <w:r>
+        <w:t xml:space="preserve">Another interesting point about the histogram, the values of ABV do not appear to be purely continuous. Instead, if we choose a smaller bin width on the ABV values, we can see a definite trend to have a beer with a specific ABV.</w:t>
       </w:r>
     </w:p>
     <w:p>
@@ -3695,18 +6412,36 @@
         <w:rPr>
           <w:rStyle w:val="KeywordTok"/>
         </w:rPr>
-        <w:t xml:space="preserve">select</w:t>
-      </w:r>
-      <w:r>
-        <w:rPr>
-          <w:rStyle w:val="NormalTok"/>
-        </w:rPr>
-        <w:t xml:space="preserve">(ABV) </w:t>
+        <w:t xml:space="preserve">filter</w:t>
+      </w:r>
+      <w:r>
+        <w:rPr>
+          <w:rStyle w:val="NormalTok"/>
+        </w:rPr>
+        <w:t xml:space="preserve">(</w:t>
       </w:r>
       <w:r>
         <w:rPr>
           <w:rStyle w:val="OperatorTok"/>
         </w:rPr>
+        <w:t xml:space="preserve">!</w:t>
+      </w:r>
+      <w:r>
+        <w:rPr>
+          <w:rStyle w:val="KeywordTok"/>
+        </w:rPr>
+        <w:t xml:space="preserve">is.na</w:t>
+      </w:r>
+      <w:r>
+        <w:rPr>
+          <w:rStyle w:val="NormalTok"/>
+        </w:rPr>
+        <w:t xml:space="preserve">(ABV)) </w:t>
+      </w:r>
+      <w:r>
+        <w:rPr>
+          <w:rStyle w:val="OperatorTok"/>
+        </w:rPr>
         <w:t xml:space="preserve">%&gt;%</w:t>
       </w:r>
       <w:r>
@@ -3719,115 +6454,58 @@
         <w:rPr>
           <w:rStyle w:val="KeywordTok"/>
         </w:rPr>
-        <w:t xml:space="preserve">summary</w:t>
-      </w:r>
-      <w:r>
-        <w:rPr>
-          <w:rStyle w:val="NormalTok"/>
-        </w:rPr>
-        <w:t xml:space="preserve">()</w:t>
-      </w:r>
-    </w:p>
-    <w:p>
-      <w:pPr>
-        <w:pStyle w:val="SourceCode"/>
-      </w:pPr>
-      <w:r>
-        <w:rPr>
-          <w:rStyle w:val="VerbatimChar"/>
-        </w:rPr>
-        <w:t xml:space="preserve">##       ABV         </w:t>
-      </w:r>
-      <w:r>
-        <w:br/>
-      </w:r>
-      <w:r>
-        <w:rPr>
-          <w:rStyle w:val="VerbatimChar"/>
-        </w:rPr>
-        <w:t xml:space="preserve">##  Min.   :0.00100  </w:t>
-      </w:r>
-      <w:r>
-        <w:br/>
-      </w:r>
-      <w:r>
-        <w:rPr>
-          <w:rStyle w:val="VerbatimChar"/>
-        </w:rPr>
-        <w:t xml:space="preserve">##  1st Qu.:0.05000  </w:t>
-      </w:r>
-      <w:r>
-        <w:br/>
-      </w:r>
-      <w:r>
-        <w:rPr>
-          <w:rStyle w:val="VerbatimChar"/>
-        </w:rPr>
-        <w:t xml:space="preserve">##  Median :0.05600  </w:t>
-      </w:r>
-      <w:r>
-        <w:br/>
-      </w:r>
-      <w:r>
-        <w:rPr>
-          <w:rStyle w:val="VerbatimChar"/>
-        </w:rPr>
-        <w:t xml:space="preserve">##  Mean   :0.05971  </w:t>
-      </w:r>
-      <w:r>
-        <w:br/>
-      </w:r>
-      <w:r>
-        <w:rPr>
-          <w:rStyle w:val="VerbatimChar"/>
-        </w:rPr>
-        <w:t xml:space="preserve">##  3rd Qu.:0.06700  </w:t>
-      </w:r>
-      <w:r>
-        <w:br/>
-      </w:r>
-      <w:r>
-        <w:rPr>
-          <w:rStyle w:val="VerbatimChar"/>
-        </w:rPr>
-        <w:t xml:space="preserve">##  Max.   :0.12800</w:t>
-      </w:r>
-    </w:p>
-    <w:p>
-      <w:pPr>
-        <w:pStyle w:val="FirstParagraph"/>
-      </w:pPr>
-      <w:r>
-        <w:t xml:space="preserve">The distribution of Alcohol by Volume peaks at 5.9%, and shows a right skew, indicating that the set of beers sampled show a tendency to start at around 5% ABV, with a large grouping of beers in that 5.0%-6.7%, then a long tail reaching into higher and higher ABV numbers. Fewer beers were below the 5.0% ABV mark. From this graph, the distribution of ABV in beers appears to be more logarithmic than normal.</w:t>
-      </w:r>
-    </w:p>
-    <w:p>
-      <w:pPr>
-        <w:pStyle w:val="SourceCode"/>
-      </w:pPr>
-      <w:r>
-        <w:rPr>
-          <w:rStyle w:val="NormalTok"/>
-        </w:rPr>
-        <w:t xml:space="preserve">data </w:t>
+        <w:t xml:space="preserve">ggplot</w:t>
+      </w:r>
+      <w:r>
+        <w:rPr>
+          <w:rStyle w:val="NormalTok"/>
+        </w:rPr>
+        <w:t xml:space="preserve">(</w:t>
+      </w:r>
+      <w:r>
+        <w:rPr>
+          <w:rStyle w:val="KeywordTok"/>
+        </w:rPr>
+        <w:t xml:space="preserve">aes</w:t>
+      </w:r>
+      <w:r>
+        <w:rPr>
+          <w:rStyle w:val="NormalTok"/>
+        </w:rPr>
+        <w:t xml:space="preserve">(</w:t>
+      </w:r>
+      <w:r>
+        <w:rPr>
+          <w:rStyle w:val="DataTypeTok"/>
+        </w:rPr>
+        <w:t xml:space="preserve">x=</w:t>
+      </w:r>
+      <w:r>
+        <w:rPr>
+          <w:rStyle w:val="NormalTok"/>
+        </w:rPr>
+        <w:t xml:space="preserve">ABV)) </w:t>
       </w:r>
       <w:r>
         <w:rPr>
           <w:rStyle w:val="OperatorTok"/>
         </w:rPr>
-        <w:t xml:space="preserve">%&gt;%</w:t>
-      </w:r>
-      <w:r>
-        <w:rPr>
-          <w:rStyle w:val="StringTok"/>
-        </w:rPr>
-        <w:t xml:space="preserve"> </w:t>
-      </w:r>
-      <w:r>
-        <w:rPr>
-          <w:rStyle w:val="KeywordTok"/>
-        </w:rPr>
-        <w:t xml:space="preserve">filter</w:t>
+        <w:t xml:space="preserve">+</w:t>
+      </w:r>
+      <w:r>
+        <w:br/>
+      </w:r>
+      <w:r>
+        <w:rPr>
+          <w:rStyle w:val="StringTok"/>
+        </w:rPr>
+        <w:t xml:space="preserve">  </w:t>
+      </w:r>
+      <w:r>
+        <w:rPr>
+          <w:rStyle w:val="KeywordTok"/>
+        </w:rPr>
+        <w:t xml:space="preserve">geom_histogram</w:t>
       </w:r>
       <w:r>
         <w:rPr>
@@ -3837,39 +6515,9 @@
       </w:r>
       <w:r>
         <w:rPr>
-          <w:rStyle w:val="OperatorTok"/>
-        </w:rPr>
-        <w:t xml:space="preserve">!</w:t>
-      </w:r>
-      <w:r>
-        <w:rPr>
-          <w:rStyle w:val="KeywordTok"/>
-        </w:rPr>
-        <w:t xml:space="preserve">is.na</w:t>
-      </w:r>
-      <w:r>
-        <w:rPr>
-          <w:rStyle w:val="NormalTok"/>
-        </w:rPr>
-        <w:t xml:space="preserve">(ABV)) </w:t>
-      </w:r>
-      <w:r>
-        <w:rPr>
-          <w:rStyle w:val="OperatorTok"/>
-        </w:rPr>
-        <w:t xml:space="preserve">%&gt;%</w:t>
-      </w:r>
-      <w:r>
-        <w:rPr>
-          <w:rStyle w:val="StringTok"/>
-        </w:rPr>
-        <w:t xml:space="preserve"> </w:t>
-      </w:r>
-      <w:r>
-        <w:rPr>
-          <w:rStyle w:val="KeywordTok"/>
-        </w:rPr>
-        <w:t xml:space="preserve">ggplot</w:t>
+          <w:rStyle w:val="KeywordTok"/>
+        </w:rPr>
+        <w:t xml:space="preserve">aes</w:t>
       </w:r>
       <w:r>
         <w:rPr>
@@ -3879,69 +6527,6 @@
       </w:r>
       <w:r>
         <w:rPr>
-          <w:rStyle w:val="KeywordTok"/>
-        </w:rPr>
-        <w:t xml:space="preserve">aes</w:t>
-      </w:r>
-      <w:r>
-        <w:rPr>
-          <w:rStyle w:val="NormalTok"/>
-        </w:rPr>
-        <w:t xml:space="preserve">(</w:t>
-      </w:r>
-      <w:r>
-        <w:rPr>
-          <w:rStyle w:val="DataTypeTok"/>
-        </w:rPr>
-        <w:t xml:space="preserve">x=</w:t>
-      </w:r>
-      <w:r>
-        <w:rPr>
-          <w:rStyle w:val="NormalTok"/>
-        </w:rPr>
-        <w:t xml:space="preserve">ABV)) </w:t>
-      </w:r>
-      <w:r>
-        <w:rPr>
-          <w:rStyle w:val="OperatorTok"/>
-        </w:rPr>
-        <w:t xml:space="preserve">+</w:t>
-      </w:r>
-      <w:r>
-        <w:br/>
-      </w:r>
-      <w:r>
-        <w:rPr>
-          <w:rStyle w:val="StringTok"/>
-        </w:rPr>
-        <w:t xml:space="preserve">  </w:t>
-      </w:r>
-      <w:r>
-        <w:rPr>
-          <w:rStyle w:val="KeywordTok"/>
-        </w:rPr>
-        <w:t xml:space="preserve">geom_histogram</w:t>
-      </w:r>
-      <w:r>
-        <w:rPr>
-          <w:rStyle w:val="NormalTok"/>
-        </w:rPr>
-        <w:t xml:space="preserve">(</w:t>
-      </w:r>
-      <w:r>
-        <w:rPr>
-          <w:rStyle w:val="KeywordTok"/>
-        </w:rPr>
-        <w:t xml:space="preserve">aes</w:t>
-      </w:r>
-      <w:r>
-        <w:rPr>
-          <w:rStyle w:val="NormalTok"/>
-        </w:rPr>
-        <w:t xml:space="preserve">(</w:t>
-      </w:r>
-      <w:r>
-        <w:rPr>
           <w:rStyle w:val="DataTypeTok"/>
         </w:rPr>
         <w:t xml:space="preserve">y=</w:t>
@@ -3968,7 +6553,7 @@
         <w:rPr>
           <w:rStyle w:val="FloatTok"/>
         </w:rPr>
-        <w:t xml:space="preserve">0.005</w:t>
+        <w:t xml:space="preserve">0.001</w:t>
       </w:r>
       <w:r>
         <w:rPr>
@@ -4120,7 +6705,7 @@
               <a:graphicData uri="http://schemas.openxmlformats.org/drawingml/2006/picture">
                 <pic:pic>
                   <pic:nvPicPr>
-                    <pic:cNvPr descr="Slide_Deck_files/figure-docx/histogram%20of%20ABV,%20large%20binwidth-1.png" id="0" name="Picture"/>
+                    <pic:cNvPr descr="Slide_Deck_files/figure-docx/histogram%20of%20ABV,%20small%20binwidth-1.png" id="0" name="Picture"/>
                     <pic:cNvPicPr>
                       <a:picLocks noChangeArrowheads="1" noChangeAspect="1"/>
                     </pic:cNvPicPr>
@@ -4156,7 +6741,25 @@
         <w:t xml:space="preserve"> </w:t>
       </w:r>
       <w:r>
-        <w:t xml:space="preserve">The Boxplot of ABV gives a better look at the number of outliers on each end of the ABV values. Below the bottom whisker, we see a small number of outliers near 0.1% ABV, with many more outliers above the top whisker ranging from about 6.7% to 13% ABV.</w:t>
+        <w:t xml:space="preserve">Plotting ABU vs. ABV as dots, then adding a linear model regression line shows an</w:t>
+      </w:r>
+      <w:r>
+        <w:t xml:space="preserve"> </w:t>
+      </w:r>
+      <w:r>
+        <w:t xml:space="preserve">“</w:t>
+      </w:r>
+      <w:r>
+        <w:t xml:space="preserve">up and to the right</w:t>
+      </w:r>
+      <w:r>
+        <w:t xml:space="preserve">”</w:t>
+      </w:r>
+      <w:r>
+        <w:t xml:space="preserve"> </w:t>
+      </w:r>
+      <w:r>
+        <w:t xml:space="preserve">correlation between IBU and ABV.</w:t>
       </w:r>
     </w:p>
     <w:p>
@@ -4167,7 +6770,7 @@
         <w:rPr>
           <w:rStyle w:val="NormalTok"/>
         </w:rPr>
-        <w:t xml:space="preserve">data </w:t>
+        <w:t xml:space="preserve">adjData </w:t>
       </w:r>
       <w:r>
         <w:rPr>
@@ -4185,7 +6788,7 @@
         <w:rPr>
           <w:rStyle w:val="KeywordTok"/>
         </w:rPr>
-        <w:t xml:space="preserve">filter</w:t>
+        <w:t xml:space="preserve">select</w:t>
       </w:r>
       <w:r>
         <w:rPr>
@@ -4195,45 +6798,150 @@
       </w:r>
       <w:r>
         <w:rPr>
+          <w:rStyle w:val="KeywordTok"/>
+        </w:rPr>
+        <w:t xml:space="preserve">c</w:t>
+      </w:r>
+      <w:r>
+        <w:rPr>
+          <w:rStyle w:val="NormalTok"/>
+        </w:rPr>
+        <w:t xml:space="preserve">(IBU, ABV)) </w:t>
+      </w:r>
+      <w:r>
+        <w:rPr>
           <w:rStyle w:val="OperatorTok"/>
         </w:rPr>
-        <w:t xml:space="preserve">!</w:t>
-      </w:r>
-      <w:r>
-        <w:rPr>
-          <w:rStyle w:val="KeywordTok"/>
-        </w:rPr>
-        <w:t xml:space="preserve">is.na</w:t>
-      </w:r>
-      <w:r>
-        <w:rPr>
-          <w:rStyle w:val="NormalTok"/>
-        </w:rPr>
-        <w:t xml:space="preserve">(ABV)) </w:t>
+        <w:t xml:space="preserve">%&gt;%</w:t>
+      </w:r>
+      <w:r>
+        <w:rPr>
+          <w:rStyle w:val="StringTok"/>
+        </w:rPr>
+        <w:t xml:space="preserve"> </w:t>
+      </w:r>
+      <w:r>
+        <w:rPr>
+          <w:rStyle w:val="KeywordTok"/>
+        </w:rPr>
+        <w:t xml:space="preserve">ggplot</w:t>
+      </w:r>
+      <w:r>
+        <w:rPr>
+          <w:rStyle w:val="NormalTok"/>
+        </w:rPr>
+        <w:t xml:space="preserve">() </w:t>
       </w:r>
       <w:r>
         <w:rPr>
           <w:rStyle w:val="OperatorTok"/>
         </w:rPr>
-        <w:t xml:space="preserve">%&gt;%</w:t>
-      </w:r>
-      <w:r>
-        <w:rPr>
-          <w:rStyle w:val="StringTok"/>
-        </w:rPr>
-        <w:t xml:space="preserve"> </w:t>
-      </w:r>
-      <w:r>
-        <w:rPr>
-          <w:rStyle w:val="KeywordTok"/>
-        </w:rPr>
-        <w:t xml:space="preserve">ggplot</w:t>
-      </w:r>
-      <w:r>
-        <w:rPr>
-          <w:rStyle w:val="NormalTok"/>
-        </w:rPr>
-        <w:t xml:space="preserve">() </w:t>
+        <w:t xml:space="preserve">+</w:t>
+      </w:r>
+      <w:r>
+        <w:br/>
+      </w:r>
+      <w:r>
+        <w:rPr>
+          <w:rStyle w:val="StringTok"/>
+        </w:rPr>
+        <w:t xml:space="preserve">  </w:t>
+      </w:r>
+      <w:r>
+        <w:rPr>
+          <w:rStyle w:val="KeywordTok"/>
+        </w:rPr>
+        <w:t xml:space="preserve">geom_point</w:t>
+      </w:r>
+      <w:r>
+        <w:rPr>
+          <w:rStyle w:val="NormalTok"/>
+        </w:rPr>
+        <w:t xml:space="preserve">(</w:t>
+      </w:r>
+      <w:r>
+        <w:rPr>
+          <w:rStyle w:val="KeywordTok"/>
+        </w:rPr>
+        <w:t xml:space="preserve">aes</w:t>
+      </w:r>
+      <w:r>
+        <w:rPr>
+          <w:rStyle w:val="NormalTok"/>
+        </w:rPr>
+        <w:t xml:space="preserve">(</w:t>
+      </w:r>
+      <w:r>
+        <w:rPr>
+          <w:rStyle w:val="DataTypeTok"/>
+        </w:rPr>
+        <w:t xml:space="preserve">x=</w:t>
+      </w:r>
+      <w:r>
+        <w:rPr>
+          <w:rStyle w:val="NormalTok"/>
+        </w:rPr>
+        <w:t xml:space="preserve">IBU, </w:t>
+      </w:r>
+      <w:r>
+        <w:rPr>
+          <w:rStyle w:val="DataTypeTok"/>
+        </w:rPr>
+        <w:t xml:space="preserve">y=</w:t>
+      </w:r>
+      <w:r>
+        <w:rPr>
+          <w:rStyle w:val="NormalTok"/>
+        </w:rPr>
+        <w:t xml:space="preserve">ABV), </w:t>
+      </w:r>
+      <w:r>
+        <w:rPr>
+          <w:rStyle w:val="DataTypeTok"/>
+        </w:rPr>
+        <w:t xml:space="preserve">position =</w:t>
+      </w:r>
+      <w:r>
+        <w:rPr>
+          <w:rStyle w:val="NormalTok"/>
+        </w:rPr>
+        <w:t xml:space="preserve"> </w:t>
+      </w:r>
+      <w:r>
+        <w:rPr>
+          <w:rStyle w:val="StringTok"/>
+        </w:rPr>
+        <w:t xml:space="preserve">"jitter"</w:t>
+      </w:r>
+      <w:r>
+        <w:rPr>
+          <w:rStyle w:val="NormalTok"/>
+        </w:rPr>
+        <w:t xml:space="preserve">, </w:t>
+      </w:r>
+      <w:r>
+        <w:rPr>
+          <w:rStyle w:val="DataTypeTok"/>
+        </w:rPr>
+        <w:t xml:space="preserve">na.rm =</w:t>
+      </w:r>
+      <w:r>
+        <w:rPr>
+          <w:rStyle w:val="NormalTok"/>
+        </w:rPr>
+        <w:t xml:space="preserve"> </w:t>
+      </w:r>
+      <w:r>
+        <w:rPr>
+          <w:rStyle w:val="OtherTok"/>
+        </w:rPr>
+        <w:t xml:space="preserve">TRUE</w:t>
+      </w:r>
+      <w:r>
+        <w:rPr>
+          <w:rStyle w:val="NormalTok"/>
+        </w:rPr>
+        <w:t xml:space="preserve">) </w:t>
       </w:r>
       <w:r>
         <w:rPr>
@@ -4254,7 +6962,7 @@
         <w:rPr>
           <w:rStyle w:val="KeywordTok"/>
         </w:rPr>
-        <w:t xml:space="preserve">geom_boxplot</w:t>
+        <w:t xml:space="preserve">geom_smooth</w:t>
       </w:r>
       <w:r>
         <w:rPr>
@@ -4278,13 +6986,67 @@
         <w:rPr>
           <w:rStyle w:val="DataTypeTok"/>
         </w:rPr>
+        <w:t xml:space="preserve">x=</w:t>
+      </w:r>
+      <w:r>
+        <w:rPr>
+          <w:rStyle w:val="NormalTok"/>
+        </w:rPr>
+        <w:t xml:space="preserve">IBU, </w:t>
+      </w:r>
+      <w:r>
+        <w:rPr>
+          <w:rStyle w:val="DataTypeTok"/>
+        </w:rPr>
         <w:t xml:space="preserve">y=</w:t>
       </w:r>
       <w:r>
         <w:rPr>
           <w:rStyle w:val="NormalTok"/>
         </w:rPr>
-        <w:t xml:space="preserve">ABV))</w:t>
+        <w:t xml:space="preserve">ABV), </w:t>
+      </w:r>
+      <w:r>
+        <w:rPr>
+          <w:rStyle w:val="DataTypeTok"/>
+        </w:rPr>
+        <w:t xml:space="preserve">method=</w:t>
+      </w:r>
+      <w:r>
+        <w:rPr>
+          <w:rStyle w:val="StringTok"/>
+        </w:rPr>
+        <w:t xml:space="preserve">"lm"</w:t>
+      </w:r>
+      <w:r>
+        <w:rPr>
+          <w:rStyle w:val="NormalTok"/>
+        </w:rPr>
+        <w:t xml:space="preserve">, </w:t>
+      </w:r>
+      <w:r>
+        <w:rPr>
+          <w:rStyle w:val="DataTypeTok"/>
+        </w:rPr>
+        <w:t xml:space="preserve">na.rm =</w:t>
+      </w:r>
+      <w:r>
+        <w:rPr>
+          <w:rStyle w:val="NormalTok"/>
+        </w:rPr>
+        <w:t xml:space="preserve"> </w:t>
+      </w:r>
+      <w:r>
+        <w:rPr>
+          <w:rStyle w:val="OtherTok"/>
+        </w:rPr>
+        <w:t xml:space="preserve">TRUE</w:t>
+      </w:r>
+      <w:r>
+        <w:rPr>
+          <w:rStyle w:val="NormalTok"/>
+        </w:rPr>
+        <w:t xml:space="preserve">)</w:t>
       </w:r>
     </w:p>
     <w:p>
@@ -4301,7 +7063,7 @@
               <a:graphicData uri="http://schemas.openxmlformats.org/drawingml/2006/picture">
                 <pic:pic>
                   <pic:nvPicPr>
-                    <pic:cNvPr descr="Slide_Deck_files/figure-docx/boxplot%20of%20ABV-1.png" id="0" name="Picture"/>
+                    <pic:cNvPr descr="Slide_Deck_files/figure-docx/relationship%20between%20IBU%20and%20ABV-1.png" id="0" name="Picture"/>
                     <pic:cNvPicPr>
                       <a:picLocks noChangeArrowheads="1" noChangeAspect="1"/>
                     </pic:cNvPicPr>
@@ -4337,7 +7099,25 @@
         <w:t xml:space="preserve"> </w:t>
       </w:r>
       <w:r>
-        <w:t xml:space="preserve">Another interesting point about the histogram, the values of ABV do not appear to be purely continuous. Instead, if we choose a smaller bin width on the ABV values, we can see a definite trend to have a beer with a specific ABV.</w:t>
+        <w:t xml:space="preserve">A more concrete indication of this correlation is given by a different plot. Here, we are shown that the correlation is 0.67, or 67%. While this shows a correlation, it is not a</w:t>
+      </w:r>
+      <w:r>
+        <w:t xml:space="preserve"> </w:t>
+      </w:r>
+      <w:r>
+        <w:t xml:space="preserve">“</w:t>
+      </w:r>
+      <w:r>
+        <w:t xml:space="preserve">strong</w:t>
+      </w:r>
+      <w:r>
+        <w:t xml:space="preserve">”</w:t>
+      </w:r>
+      <w:r>
+        <w:t xml:space="preserve"> </w:t>
+      </w:r>
+      <w:r>
+        <w:t xml:space="preserve">one, as there is a lot of variance between IBU and ABV.</w:t>
       </w:r>
     </w:p>
     <w:p>
@@ -4348,7 +7128,7 @@
         <w:rPr>
           <w:rStyle w:val="NormalTok"/>
         </w:rPr>
-        <w:t xml:space="preserve">data </w:t>
+        <w:t xml:space="preserve">adjData </w:t>
       </w:r>
       <w:r>
         <w:rPr>
@@ -4366,7 +7146,7 @@
         <w:rPr>
           <w:rStyle w:val="KeywordTok"/>
         </w:rPr>
-        <w:t xml:space="preserve">filter</w:t>
+        <w:t xml:space="preserve">select</w:t>
       </w:r>
       <w:r>
         <w:rPr>
@@ -4376,26 +7156,20 @@
       </w:r>
       <w:r>
         <w:rPr>
+          <w:rStyle w:val="KeywordTok"/>
+        </w:rPr>
+        <w:t xml:space="preserve">c</w:t>
+      </w:r>
+      <w:r>
+        <w:rPr>
+          <w:rStyle w:val="NormalTok"/>
+        </w:rPr>
+        <w:t xml:space="preserve">(IBU,ABV)) </w:t>
+      </w:r>
+      <w:r>
+        <w:rPr>
           <w:rStyle w:val="OperatorTok"/>
         </w:rPr>
-        <w:t xml:space="preserve">!</w:t>
-      </w:r>
-      <w:r>
-        <w:rPr>
-          <w:rStyle w:val="KeywordTok"/>
-        </w:rPr>
-        <w:t xml:space="preserve">is.na</w:t>
-      </w:r>
-      <w:r>
-        <w:rPr>
-          <w:rStyle w:val="NormalTok"/>
-        </w:rPr>
-        <w:t xml:space="preserve">(ABV)) </w:t>
-      </w:r>
-      <w:r>
-        <w:rPr>
-          <w:rStyle w:val="OperatorTok"/>
-        </w:rPr>
         <w:t xml:space="preserve">%&gt;%</w:t>
       </w:r>
       <w:r>
@@ -4408,734 +7182,6 @@
         <w:rPr>
           <w:rStyle w:val="KeywordTok"/>
         </w:rPr>
-        <w:t xml:space="preserve">ggplot</w:t>
-      </w:r>
-      <w:r>
-        <w:rPr>
-          <w:rStyle w:val="NormalTok"/>
-        </w:rPr>
-        <w:t xml:space="preserve">(</w:t>
-      </w:r>
-      <w:r>
-        <w:rPr>
-          <w:rStyle w:val="KeywordTok"/>
-        </w:rPr>
-        <w:t xml:space="preserve">aes</w:t>
-      </w:r>
-      <w:r>
-        <w:rPr>
-          <w:rStyle w:val="NormalTok"/>
-        </w:rPr>
-        <w:t xml:space="preserve">(</w:t>
-      </w:r>
-      <w:r>
-        <w:rPr>
-          <w:rStyle w:val="DataTypeTok"/>
-        </w:rPr>
-        <w:t xml:space="preserve">x=</w:t>
-      </w:r>
-      <w:r>
-        <w:rPr>
-          <w:rStyle w:val="NormalTok"/>
-        </w:rPr>
-        <w:t xml:space="preserve">ABV)) </w:t>
-      </w:r>
-      <w:r>
-        <w:rPr>
-          <w:rStyle w:val="OperatorTok"/>
-        </w:rPr>
-        <w:t xml:space="preserve">+</w:t>
-      </w:r>
-      <w:r>
-        <w:br/>
-      </w:r>
-      <w:r>
-        <w:rPr>
-          <w:rStyle w:val="StringTok"/>
-        </w:rPr>
-        <w:t xml:space="preserve">  </w:t>
-      </w:r>
-      <w:r>
-        <w:rPr>
-          <w:rStyle w:val="KeywordTok"/>
-        </w:rPr>
-        <w:t xml:space="preserve">geom_histogram</w:t>
-      </w:r>
-      <w:r>
-        <w:rPr>
-          <w:rStyle w:val="NormalTok"/>
-        </w:rPr>
-        <w:t xml:space="preserve">(</w:t>
-      </w:r>
-      <w:r>
-        <w:rPr>
-          <w:rStyle w:val="KeywordTok"/>
-        </w:rPr>
-        <w:t xml:space="preserve">aes</w:t>
-      </w:r>
-      <w:r>
-        <w:rPr>
-          <w:rStyle w:val="NormalTok"/>
-        </w:rPr>
-        <w:t xml:space="preserve">(</w:t>
-      </w:r>
-      <w:r>
-        <w:rPr>
-          <w:rStyle w:val="DataTypeTok"/>
-        </w:rPr>
-        <w:t xml:space="preserve">y=</w:t>
-      </w:r>
-      <w:r>
-        <w:rPr>
-          <w:rStyle w:val="NormalTok"/>
-        </w:rPr>
-        <w:t xml:space="preserve">..density..),</w:t>
-      </w:r>
-      <w:r>
-        <w:rPr>
-          <w:rStyle w:val="DataTypeTok"/>
-        </w:rPr>
-        <w:t xml:space="preserve">binwidth =</w:t>
-      </w:r>
-      <w:r>
-        <w:rPr>
-          <w:rStyle w:val="NormalTok"/>
-        </w:rPr>
-        <w:t xml:space="preserve"> </w:t>
-      </w:r>
-      <w:r>
-        <w:rPr>
-          <w:rStyle w:val="FloatTok"/>
-        </w:rPr>
-        <w:t xml:space="preserve">0.001</w:t>
-      </w:r>
-      <w:r>
-        <w:rPr>
-          <w:rStyle w:val="NormalTok"/>
-        </w:rPr>
-        <w:t xml:space="preserve">, </w:t>
-      </w:r>
-      <w:r>
-        <w:rPr>
-          <w:rStyle w:val="DataTypeTok"/>
-        </w:rPr>
-        <w:t xml:space="preserve">na.rm =</w:t>
-      </w:r>
-      <w:r>
-        <w:rPr>
-          <w:rStyle w:val="NormalTok"/>
-        </w:rPr>
-        <w:t xml:space="preserve"> </w:t>
-      </w:r>
-      <w:r>
-        <w:rPr>
-          <w:rStyle w:val="OtherTok"/>
-        </w:rPr>
-        <w:t xml:space="preserve">TRUE</w:t>
-      </w:r>
-      <w:r>
-        <w:rPr>
-          <w:rStyle w:val="NormalTok"/>
-        </w:rPr>
-        <w:t xml:space="preserve">, </w:t>
-      </w:r>
-      <w:r>
-        <w:rPr>
-          <w:rStyle w:val="DataTypeTok"/>
-        </w:rPr>
-        <w:t xml:space="preserve">show.legend =</w:t>
-      </w:r>
-      <w:r>
-        <w:rPr>
-          <w:rStyle w:val="NormalTok"/>
-        </w:rPr>
-        <w:t xml:space="preserve"> </w:t>
-      </w:r>
-      <w:r>
-        <w:rPr>
-          <w:rStyle w:val="OtherTok"/>
-        </w:rPr>
-        <w:t xml:space="preserve">TRUE</w:t>
-      </w:r>
-      <w:r>
-        <w:rPr>
-          <w:rStyle w:val="NormalTok"/>
-        </w:rPr>
-        <w:t xml:space="preserve">) </w:t>
-      </w:r>
-      <w:r>
-        <w:rPr>
-          <w:rStyle w:val="OperatorTok"/>
-        </w:rPr>
-        <w:t xml:space="preserve">+</w:t>
-      </w:r>
-      <w:r>
-        <w:br/>
-      </w:r>
-      <w:r>
-        <w:rPr>
-          <w:rStyle w:val="StringTok"/>
-        </w:rPr>
-        <w:t xml:space="preserve">  </w:t>
-      </w:r>
-      <w:r>
-        <w:rPr>
-          <w:rStyle w:val="KeywordTok"/>
-        </w:rPr>
-        <w:t xml:space="preserve">geom_density</w:t>
-      </w:r>
-      <w:r>
-        <w:rPr>
-          <w:rStyle w:val="NormalTok"/>
-        </w:rPr>
-        <w:t xml:space="preserve">(</w:t>
-      </w:r>
-      <w:r>
-        <w:rPr>
-          <w:rStyle w:val="DataTypeTok"/>
-        </w:rPr>
-        <w:t xml:space="preserve">alpha=</w:t>
-      </w:r>
-      <w:r>
-        <w:rPr>
-          <w:rStyle w:val="FloatTok"/>
-        </w:rPr>
-        <w:t xml:space="preserve">0.2</w:t>
-      </w:r>
-      <w:r>
-        <w:rPr>
-          <w:rStyle w:val="NormalTok"/>
-        </w:rPr>
-        <w:t xml:space="preserve">, </w:t>
-      </w:r>
-      <w:r>
-        <w:rPr>
-          <w:rStyle w:val="DataTypeTok"/>
-        </w:rPr>
-        <w:t xml:space="preserve">fill=</w:t>
-      </w:r>
-      <w:r>
-        <w:rPr>
-          <w:rStyle w:val="StringTok"/>
-        </w:rPr>
-        <w:t xml:space="preserve">"#FF6666"</w:t>
-      </w:r>
-      <w:r>
-        <w:rPr>
-          <w:rStyle w:val="NormalTok"/>
-        </w:rPr>
-        <w:t xml:space="preserve">, </w:t>
-      </w:r>
-      <w:r>
-        <w:rPr>
-          <w:rStyle w:val="DataTypeTok"/>
-        </w:rPr>
-        <w:t xml:space="preserve">color=</w:t>
-      </w:r>
-      <w:r>
-        <w:rPr>
-          <w:rStyle w:val="StringTok"/>
-        </w:rPr>
-        <w:t xml:space="preserve">"red"</w:t>
-      </w:r>
-      <w:r>
-        <w:rPr>
-          <w:rStyle w:val="NormalTok"/>
-        </w:rPr>
-        <w:t xml:space="preserve">)</w:t>
-      </w:r>
-    </w:p>
-    <w:p>
-      <w:pPr>
-        <w:pStyle w:val="FirstParagraph"/>
-      </w:pPr>
-      <w:r>
-        <w:drawing>
-          <wp:inline>
-            <wp:extent cx="4620126" cy="3696101"/>
-            <wp:effectExtent b="0" l="0" r="0" t="0"/>
-            <wp:docPr descr="" title="" id="1" name="Picture"/>
-            <a:graphic>
-              <a:graphicData uri="http://schemas.openxmlformats.org/drawingml/2006/picture">
-                <pic:pic>
-                  <pic:nvPicPr>
-                    <pic:cNvPr descr="Slide_Deck_files/figure-docx/histogram%20of%20ABV,%20small%20binwidth-1.png" id="0" name="Picture"/>
-                    <pic:cNvPicPr>
-                      <a:picLocks noChangeArrowheads="1" noChangeAspect="1"/>
-                    </pic:cNvPicPr>
-                  </pic:nvPicPr>
-                  <pic:blipFill>
-                    <a:blip r:embed="rId29"/>
-                    <a:stretch>
-                      <a:fillRect/>
-                    </a:stretch>
-                  </pic:blipFill>
-                  <pic:spPr bwMode="auto">
-                    <a:xfrm>
-                      <a:off x="0" y="0"/>
-                      <a:ext cx="4620126" cy="3696101"/>
-                    </a:xfrm>
-                    <a:prstGeom prst="rect">
-                      <a:avLst/>
-                    </a:prstGeom>
-                    <a:noFill/>
-                    <a:ln w="9525">
-                      <a:noFill/>
-                      <a:headEnd/>
-                      <a:tailEnd/>
-                    </a:ln>
-                  </pic:spPr>
-                </pic:pic>
-              </a:graphicData>
-            </a:graphic>
-          </wp:inline>
-        </w:drawing>
-      </w:r>
-      <w:r>
-        <w:t xml:space="preserve"> </w:t>
-      </w:r>
-      <w:r>
-        <w:t xml:space="preserve">Plotting ABU vs. ABV as dots, then adding a linear model regression line shows an</w:t>
-      </w:r>
-      <w:r>
-        <w:t xml:space="preserve"> </w:t>
-      </w:r>
-      <w:r>
-        <w:t xml:space="preserve">“</w:t>
-      </w:r>
-      <w:r>
-        <w:t xml:space="preserve">up and to the right</w:t>
-      </w:r>
-      <w:r>
-        <w:t xml:space="preserve">”</w:t>
-      </w:r>
-      <w:r>
-        <w:t xml:space="preserve"> </w:t>
-      </w:r>
-      <w:r>
-        <w:t xml:space="preserve">correlation between IBU and ABV.</w:t>
-      </w:r>
-    </w:p>
-    <w:p>
-      <w:pPr>
-        <w:pStyle w:val="SourceCode"/>
-      </w:pPr>
-      <w:r>
-        <w:rPr>
-          <w:rStyle w:val="NormalTok"/>
-        </w:rPr>
-        <w:t xml:space="preserve">data </w:t>
-      </w:r>
-      <w:r>
-        <w:rPr>
-          <w:rStyle w:val="OperatorTok"/>
-        </w:rPr>
-        <w:t xml:space="preserve">%&gt;%</w:t>
-      </w:r>
-      <w:r>
-        <w:rPr>
-          <w:rStyle w:val="StringTok"/>
-        </w:rPr>
-        <w:t xml:space="preserve"> </w:t>
-      </w:r>
-      <w:r>
-        <w:rPr>
-          <w:rStyle w:val="KeywordTok"/>
-        </w:rPr>
-        <w:t xml:space="preserve">select</w:t>
-      </w:r>
-      <w:r>
-        <w:rPr>
-          <w:rStyle w:val="NormalTok"/>
-        </w:rPr>
-        <w:t xml:space="preserve">(</w:t>
-      </w:r>
-      <w:r>
-        <w:rPr>
-          <w:rStyle w:val="KeywordTok"/>
-        </w:rPr>
-        <w:t xml:space="preserve">c</w:t>
-      </w:r>
-      <w:r>
-        <w:rPr>
-          <w:rStyle w:val="NormalTok"/>
-        </w:rPr>
-        <w:t xml:space="preserve">(IBU, ABV)) </w:t>
-      </w:r>
-      <w:r>
-        <w:rPr>
-          <w:rStyle w:val="OperatorTok"/>
-        </w:rPr>
-        <w:t xml:space="preserve">%&gt;%</w:t>
-      </w:r>
-      <w:r>
-        <w:rPr>
-          <w:rStyle w:val="StringTok"/>
-        </w:rPr>
-        <w:t xml:space="preserve"> </w:t>
-      </w:r>
-      <w:r>
-        <w:rPr>
-          <w:rStyle w:val="KeywordTok"/>
-        </w:rPr>
-        <w:t xml:space="preserve">ggplot</w:t>
-      </w:r>
-      <w:r>
-        <w:rPr>
-          <w:rStyle w:val="NormalTok"/>
-        </w:rPr>
-        <w:t xml:space="preserve">() </w:t>
-      </w:r>
-      <w:r>
-        <w:rPr>
-          <w:rStyle w:val="OperatorTok"/>
-        </w:rPr>
-        <w:t xml:space="preserve">+</w:t>
-      </w:r>
-      <w:r>
-        <w:br/>
-      </w:r>
-      <w:r>
-        <w:rPr>
-          <w:rStyle w:val="StringTok"/>
-        </w:rPr>
-        <w:t xml:space="preserve">  </w:t>
-      </w:r>
-      <w:r>
-        <w:rPr>
-          <w:rStyle w:val="KeywordTok"/>
-        </w:rPr>
-        <w:t xml:space="preserve">geom_point</w:t>
-      </w:r>
-      <w:r>
-        <w:rPr>
-          <w:rStyle w:val="NormalTok"/>
-        </w:rPr>
-        <w:t xml:space="preserve">(</w:t>
-      </w:r>
-      <w:r>
-        <w:rPr>
-          <w:rStyle w:val="KeywordTok"/>
-        </w:rPr>
-        <w:t xml:space="preserve">aes</w:t>
-      </w:r>
-      <w:r>
-        <w:rPr>
-          <w:rStyle w:val="NormalTok"/>
-        </w:rPr>
-        <w:t xml:space="preserve">(</w:t>
-      </w:r>
-      <w:r>
-        <w:rPr>
-          <w:rStyle w:val="DataTypeTok"/>
-        </w:rPr>
-        <w:t xml:space="preserve">x=</w:t>
-      </w:r>
-      <w:r>
-        <w:rPr>
-          <w:rStyle w:val="NormalTok"/>
-        </w:rPr>
-        <w:t xml:space="preserve">IBU, </w:t>
-      </w:r>
-      <w:r>
-        <w:rPr>
-          <w:rStyle w:val="DataTypeTok"/>
-        </w:rPr>
-        <w:t xml:space="preserve">y=</w:t>
-      </w:r>
-      <w:r>
-        <w:rPr>
-          <w:rStyle w:val="NormalTok"/>
-        </w:rPr>
-        <w:t xml:space="preserve">ABV), </w:t>
-      </w:r>
-      <w:r>
-        <w:rPr>
-          <w:rStyle w:val="DataTypeTok"/>
-        </w:rPr>
-        <w:t xml:space="preserve">position =</w:t>
-      </w:r>
-      <w:r>
-        <w:rPr>
-          <w:rStyle w:val="NormalTok"/>
-        </w:rPr>
-        <w:t xml:space="preserve"> </w:t>
-      </w:r>
-      <w:r>
-        <w:rPr>
-          <w:rStyle w:val="StringTok"/>
-        </w:rPr>
-        <w:t xml:space="preserve">"jitter"</w:t>
-      </w:r>
-      <w:r>
-        <w:rPr>
-          <w:rStyle w:val="NormalTok"/>
-        </w:rPr>
-        <w:t xml:space="preserve">, </w:t>
-      </w:r>
-      <w:r>
-        <w:rPr>
-          <w:rStyle w:val="DataTypeTok"/>
-        </w:rPr>
-        <w:t xml:space="preserve">na.rm =</w:t>
-      </w:r>
-      <w:r>
-        <w:rPr>
-          <w:rStyle w:val="NormalTok"/>
-        </w:rPr>
-        <w:t xml:space="preserve"> </w:t>
-      </w:r>
-      <w:r>
-        <w:rPr>
-          <w:rStyle w:val="OtherTok"/>
-        </w:rPr>
-        <w:t xml:space="preserve">TRUE</w:t>
-      </w:r>
-      <w:r>
-        <w:rPr>
-          <w:rStyle w:val="NormalTok"/>
-        </w:rPr>
-        <w:t xml:space="preserve">) </w:t>
-      </w:r>
-      <w:r>
-        <w:rPr>
-          <w:rStyle w:val="OperatorTok"/>
-        </w:rPr>
-        <w:t xml:space="preserve">+</w:t>
-      </w:r>
-      <w:r>
-        <w:br/>
-      </w:r>
-      <w:r>
-        <w:rPr>
-          <w:rStyle w:val="StringTok"/>
-        </w:rPr>
-        <w:t xml:space="preserve">  </w:t>
-      </w:r>
-      <w:r>
-        <w:rPr>
-          <w:rStyle w:val="KeywordTok"/>
-        </w:rPr>
-        <w:t xml:space="preserve">geom_smooth</w:t>
-      </w:r>
-      <w:r>
-        <w:rPr>
-          <w:rStyle w:val="NormalTok"/>
-        </w:rPr>
-        <w:t xml:space="preserve">(</w:t>
-      </w:r>
-      <w:r>
-        <w:rPr>
-          <w:rStyle w:val="KeywordTok"/>
-        </w:rPr>
-        <w:t xml:space="preserve">aes</w:t>
-      </w:r>
-      <w:r>
-        <w:rPr>
-          <w:rStyle w:val="NormalTok"/>
-        </w:rPr>
-        <w:t xml:space="preserve">(</w:t>
-      </w:r>
-      <w:r>
-        <w:rPr>
-          <w:rStyle w:val="DataTypeTok"/>
-        </w:rPr>
-        <w:t xml:space="preserve">x=</w:t>
-      </w:r>
-      <w:r>
-        <w:rPr>
-          <w:rStyle w:val="NormalTok"/>
-        </w:rPr>
-        <w:t xml:space="preserve">IBU, </w:t>
-      </w:r>
-      <w:r>
-        <w:rPr>
-          <w:rStyle w:val="DataTypeTok"/>
-        </w:rPr>
-        <w:t xml:space="preserve">y=</w:t>
-      </w:r>
-      <w:r>
-        <w:rPr>
-          <w:rStyle w:val="NormalTok"/>
-        </w:rPr>
-        <w:t xml:space="preserve">ABV), </w:t>
-      </w:r>
-      <w:r>
-        <w:rPr>
-          <w:rStyle w:val="DataTypeTok"/>
-        </w:rPr>
-        <w:t xml:space="preserve">method=</w:t>
-      </w:r>
-      <w:r>
-        <w:rPr>
-          <w:rStyle w:val="StringTok"/>
-        </w:rPr>
-        <w:t xml:space="preserve">"lm"</w:t>
-      </w:r>
-      <w:r>
-        <w:rPr>
-          <w:rStyle w:val="NormalTok"/>
-        </w:rPr>
-        <w:t xml:space="preserve">, </w:t>
-      </w:r>
-      <w:r>
-        <w:rPr>
-          <w:rStyle w:val="DataTypeTok"/>
-        </w:rPr>
-        <w:t xml:space="preserve">na.rm =</w:t>
-      </w:r>
-      <w:r>
-        <w:rPr>
-          <w:rStyle w:val="NormalTok"/>
-        </w:rPr>
-        <w:t xml:space="preserve"> </w:t>
-      </w:r>
-      <w:r>
-        <w:rPr>
-          <w:rStyle w:val="OtherTok"/>
-        </w:rPr>
-        <w:t xml:space="preserve">TRUE</w:t>
-      </w:r>
-      <w:r>
-        <w:rPr>
-          <w:rStyle w:val="NormalTok"/>
-        </w:rPr>
-        <w:t xml:space="preserve">)</w:t>
-      </w:r>
-    </w:p>
-    <w:p>
-      <w:pPr>
-        <w:pStyle w:val="FirstParagraph"/>
-      </w:pPr>
-      <w:r>
-        <w:drawing>
-          <wp:inline>
-            <wp:extent cx="4620126" cy="3696101"/>
-            <wp:effectExtent b="0" l="0" r="0" t="0"/>
-            <wp:docPr descr="" title="" id="1" name="Picture"/>
-            <a:graphic>
-              <a:graphicData uri="http://schemas.openxmlformats.org/drawingml/2006/picture">
-                <pic:pic>
-                  <pic:nvPicPr>
-                    <pic:cNvPr descr="Slide_Deck_files/figure-docx/relationship%20between%20IBU%20and%20ABV-1.png" id="0" name="Picture"/>
-                    <pic:cNvPicPr>
-                      <a:picLocks noChangeArrowheads="1" noChangeAspect="1"/>
-                    </pic:cNvPicPr>
-                  </pic:nvPicPr>
-                  <pic:blipFill>
-                    <a:blip r:embed="rId30"/>
-                    <a:stretch>
-                      <a:fillRect/>
-                    </a:stretch>
-                  </pic:blipFill>
-                  <pic:spPr bwMode="auto">
-                    <a:xfrm>
-                      <a:off x="0" y="0"/>
-                      <a:ext cx="4620126" cy="3696101"/>
-                    </a:xfrm>
-                    <a:prstGeom prst="rect">
-                      <a:avLst/>
-                    </a:prstGeom>
-                    <a:noFill/>
-                    <a:ln w="9525">
-                      <a:noFill/>
-                      <a:headEnd/>
-                      <a:tailEnd/>
-                    </a:ln>
-                  </pic:spPr>
-                </pic:pic>
-              </a:graphicData>
-            </a:graphic>
-          </wp:inline>
-        </w:drawing>
-      </w:r>
-      <w:r>
-        <w:t xml:space="preserve"> </w:t>
-      </w:r>
-      <w:r>
-        <w:t xml:space="preserve">A more concrete indication of this correlation is given by a different plot. Here, we are shown that the correlation is 0.67, or 67%. While this shows a correlation, it is not a</w:t>
-      </w:r>
-      <w:r>
-        <w:t xml:space="preserve"> </w:t>
-      </w:r>
-      <w:r>
-        <w:t xml:space="preserve">“</w:t>
-      </w:r>
-      <w:r>
-        <w:t xml:space="preserve">strong</w:t>
-      </w:r>
-      <w:r>
-        <w:t xml:space="preserve">”</w:t>
-      </w:r>
-      <w:r>
-        <w:t xml:space="preserve"> </w:t>
-      </w:r>
-      <w:r>
-        <w:t xml:space="preserve">one, as there is a lot of variance between IBU and ABV.</w:t>
-      </w:r>
-    </w:p>
-    <w:p>
-      <w:pPr>
-        <w:pStyle w:val="SourceCode"/>
-      </w:pPr>
-      <w:r>
-        <w:rPr>
-          <w:rStyle w:val="NormalTok"/>
-        </w:rPr>
-        <w:t xml:space="preserve">data </w:t>
-      </w:r>
-      <w:r>
-        <w:rPr>
-          <w:rStyle w:val="OperatorTok"/>
-        </w:rPr>
-        <w:t xml:space="preserve">%&gt;%</w:t>
-      </w:r>
-      <w:r>
-        <w:rPr>
-          <w:rStyle w:val="StringTok"/>
-        </w:rPr>
-        <w:t xml:space="preserve"> </w:t>
-      </w:r>
-      <w:r>
-        <w:rPr>
-          <w:rStyle w:val="KeywordTok"/>
-        </w:rPr>
-        <w:t xml:space="preserve">select</w:t>
-      </w:r>
-      <w:r>
-        <w:rPr>
-          <w:rStyle w:val="NormalTok"/>
-        </w:rPr>
-        <w:t xml:space="preserve">(</w:t>
-      </w:r>
-      <w:r>
-        <w:rPr>
-          <w:rStyle w:val="KeywordTok"/>
-        </w:rPr>
-        <w:t xml:space="preserve">c</w:t>
-      </w:r>
-      <w:r>
-        <w:rPr>
-          <w:rStyle w:val="NormalTok"/>
-        </w:rPr>
-        <w:t xml:space="preserve">(IBU,ABV)) </w:t>
-      </w:r>
-      <w:r>
-        <w:rPr>
-          <w:rStyle w:val="OperatorTok"/>
-        </w:rPr>
-        <w:t xml:space="preserve">%&gt;%</w:t>
-      </w:r>
-      <w:r>
-        <w:rPr>
-          <w:rStyle w:val="StringTok"/>
-        </w:rPr>
-        <w:t xml:space="preserve"> </w:t>
-      </w:r>
-      <w:r>
-        <w:rPr>
-          <w:rStyle w:val="KeywordTok"/>
-        </w:rPr>
         <w:t xml:space="preserve">ggpairs</w:t>
       </w:r>
       <w:r>
@@ -5143,59 +7189,6 @@
           <w:rStyle w:val="NormalTok"/>
         </w:rPr>
         <w:t xml:space="preserve">()</w:t>
-      </w:r>
-    </w:p>
-    <w:p>
-      <w:pPr>
-        <w:pStyle w:val="SourceCode"/>
-      </w:pPr>
-      <w:r>
-        <w:rPr>
-          <w:rStyle w:val="VerbatimChar"/>
-        </w:rPr>
-        <w:t xml:space="preserve">## Warning: Removed 1005 rows containing non-finite values (stat_density).</w:t>
-      </w:r>
-    </w:p>
-    <w:p>
-      <w:pPr>
-        <w:pStyle w:val="SourceCode"/>
-      </w:pPr>
-      <w:r>
-        <w:rPr>
-          <w:rStyle w:val="VerbatimChar"/>
-        </w:rPr>
-        <w:t xml:space="preserve">## Warning in (function (data, mapping, alignPercent = 0.6, method = "pearson", :</w:t>
-      </w:r>
-      <w:r>
-        <w:br/>
-      </w:r>
-      <w:r>
-        <w:rPr>
-          <w:rStyle w:val="VerbatimChar"/>
-        </w:rPr>
-        <w:t xml:space="preserve">## Removed 1005 rows containing missing values</w:t>
-      </w:r>
-    </w:p>
-    <w:p>
-      <w:pPr>
-        <w:pStyle w:val="SourceCode"/>
-      </w:pPr>
-      <w:r>
-        <w:rPr>
-          <w:rStyle w:val="VerbatimChar"/>
-        </w:rPr>
-        <w:t xml:space="preserve">## Warning: Removed 1005 rows containing missing values (geom_point).</w:t>
-      </w:r>
-    </w:p>
-    <w:p>
-      <w:pPr>
-        <w:pStyle w:val="SourceCode"/>
-      </w:pPr>
-      <w:r>
-        <w:rPr>
-          <w:rStyle w:val="VerbatimChar"/>
-        </w:rPr>
-        <w:t xml:space="preserve">## Warning: Removed 62 rows containing non-finite values (stat_density).</w:t>
       </w:r>
     </w:p>
     <w:p>
@@ -5218,7 +7211,7 @@
                     </pic:cNvPicPr>
                   </pic:nvPicPr>
                   <pic:blipFill>
-                    <a:blip r:embed="rId31"/>
+                    <a:blip r:embed="rId29"/>
                     <a:stretch>
                       <a:fillRect/>
                     </a:stretch>

--- a/Slide_Deck.docx
+++ b/Slide_Deck.docx
@@ -13838,27 +13838,57 @@
       </w:pPr>
       <w:r>
         <w:rPr>
-          <w:rStyle w:val="KeywordTok"/>
-        </w:rPr>
-        <w:t xml:space="preserve">summary</w:t>
-      </w:r>
-      <w:r>
-        <w:rPr>
-          <w:rStyle w:val="NormalTok"/>
-        </w:rPr>
-        <w:t xml:space="preserve">(ipas</w:t>
-      </w:r>
-      <w:r>
-        <w:rPr>
-          <w:rStyle w:val="OperatorTok"/>
-        </w:rPr>
-        <w:t xml:space="preserve">$</w:t>
-      </w:r>
-      <w:r>
-        <w:rPr>
-          <w:rStyle w:val="NormalTok"/>
-        </w:rPr>
-        <w:t xml:space="preserve">IBU)</w:t>
+          <w:rStyle w:val="ControlFlowTok"/>
+        </w:rPr>
+        <w:t xml:space="preserve">if</w:t>
+      </w:r>
+      <w:r>
+        <w:rPr>
+          <w:rStyle w:val="NormalTok"/>
+        </w:rPr>
+        <w:t xml:space="preserve">(</w:t>
+      </w:r>
+      <w:r>
+        <w:rPr>
+          <w:rStyle w:val="OperatorTok"/>
+        </w:rPr>
+        <w:t xml:space="preserve">!</w:t>
+      </w:r>
+      <w:r>
+        <w:rPr>
+          <w:rStyle w:val="KeywordTok"/>
+        </w:rPr>
+        <w:t xml:space="preserve">require</w:t>
+      </w:r>
+      <w:r>
+        <w:rPr>
+          <w:rStyle w:val="NormalTok"/>
+        </w:rPr>
+        <w:t xml:space="preserve">(ggforce)) {</w:t>
+      </w:r>
+      <w:r>
+        <w:rPr>
+          <w:rStyle w:val="KeywordTok"/>
+        </w:rPr>
+        <w:t xml:space="preserve">install.packages</w:t>
+      </w:r>
+      <w:r>
+        <w:rPr>
+          <w:rStyle w:val="NormalTok"/>
+        </w:rPr>
+        <w:t xml:space="preserve">(</w:t>
+      </w:r>
+      <w:r>
+        <w:rPr>
+          <w:rStyle w:val="StringTok"/>
+        </w:rPr>
+        <w:t xml:space="preserve">"ggforce"</w:t>
+      </w:r>
+      <w:r>
+        <w:rPr>
+          <w:rStyle w:val="NormalTok"/>
+        </w:rPr>
+        <w:t xml:space="preserve">)}</w:t>
       </w:r>
     </w:p>
     <w:p>
@@ -13869,16 +13899,7 @@
         <w:rPr>
           <w:rStyle w:val="VerbatimChar"/>
         </w:rPr>
-        <w:t xml:space="preserve">##    Min. 1st Qu.  Median    Mean 3rd Qu.    Max. </w:t>
-      </w:r>
-      <w:r>
-        <w:br/>
-      </w:r>
-      <w:r>
-        <w:rPr>
-          <w:rStyle w:val="VerbatimChar"/>
-        </w:rPr>
-        <w:t xml:space="preserve">##   30.00   60.00   70.00   71.95   85.00  138.00</w:t>
+        <w:t xml:space="preserve">## Loading required package: ggforce</w:t>
       </w:r>
     </w:p>
     <w:p>
@@ -13887,27 +13908,9 @@
       </w:pPr>
       <w:r>
         <w:rPr>
-          <w:rStyle w:val="KeywordTok"/>
-        </w:rPr>
-        <w:t xml:space="preserve">summary</w:t>
-      </w:r>
-      <w:r>
-        <w:rPr>
-          <w:rStyle w:val="NormalTok"/>
-        </w:rPr>
-        <w:t xml:space="preserve">(otherAles</w:t>
-      </w:r>
-      <w:r>
-        <w:rPr>
-          <w:rStyle w:val="OperatorTok"/>
-        </w:rPr>
-        <w:t xml:space="preserve">$</w:t>
-      </w:r>
-      <w:r>
-        <w:rPr>
-          <w:rStyle w:val="NormalTok"/>
-        </w:rPr>
-        <w:t xml:space="preserve">IBU)</w:t>
+          <w:rStyle w:val="VerbatimChar"/>
+        </w:rPr>
+        <w:t xml:space="preserve">## Warning: package 'ggforce' was built under R version 3.6.3</w:t>
       </w:r>
     </w:p>
     <w:p>
@@ -13916,18 +13919,57 @@
       </w:pPr>
       <w:r>
         <w:rPr>
-          <w:rStyle w:val="VerbatimChar"/>
-        </w:rPr>
-        <w:t xml:space="preserve">##    Min. 1st Qu.  Median    Mean 3rd Qu.    Max. </w:t>
-      </w:r>
-      <w:r>
-        <w:br/>
-      </w:r>
-      <w:r>
-        <w:rPr>
-          <w:rStyle w:val="VerbatimChar"/>
-        </w:rPr>
-        <w:t xml:space="preserve">##    4.00   20.00   30.00   34.33   44.25  115.00</w:t>
+          <w:rStyle w:val="ControlFlowTok"/>
+        </w:rPr>
+        <w:t xml:space="preserve">if</w:t>
+      </w:r>
+      <w:r>
+        <w:rPr>
+          <w:rStyle w:val="NormalTok"/>
+        </w:rPr>
+        <w:t xml:space="preserve">(</w:t>
+      </w:r>
+      <w:r>
+        <w:rPr>
+          <w:rStyle w:val="OperatorTok"/>
+        </w:rPr>
+        <w:t xml:space="preserve">!</w:t>
+      </w:r>
+      <w:r>
+        <w:rPr>
+          <w:rStyle w:val="KeywordTok"/>
+        </w:rPr>
+        <w:t xml:space="preserve">require</w:t>
+      </w:r>
+      <w:r>
+        <w:rPr>
+          <w:rStyle w:val="NormalTok"/>
+        </w:rPr>
+        <w:t xml:space="preserve">(concaveman)) {</w:t>
+      </w:r>
+      <w:r>
+        <w:rPr>
+          <w:rStyle w:val="KeywordTok"/>
+        </w:rPr>
+        <w:t xml:space="preserve">install.packages</w:t>
+      </w:r>
+      <w:r>
+        <w:rPr>
+          <w:rStyle w:val="NormalTok"/>
+        </w:rPr>
+        <w:t xml:space="preserve">(</w:t>
+      </w:r>
+      <w:r>
+        <w:rPr>
+          <w:rStyle w:val="StringTok"/>
+        </w:rPr>
+        <w:t xml:space="preserve">"concaveman"</w:t>
+      </w:r>
+      <w:r>
+        <w:rPr>
+          <w:rStyle w:val="NormalTok"/>
+        </w:rPr>
+        <w:t xml:space="preserve">)}</w:t>
       </w:r>
     </w:p>
     <w:p>
@@ -13936,27 +13978,9 @@
       </w:pPr>
       <w:r>
         <w:rPr>
-          <w:rStyle w:val="KeywordTok"/>
-        </w:rPr>
-        <w:t xml:space="preserve">summary</w:t>
-      </w:r>
-      <w:r>
-        <w:rPr>
-          <w:rStyle w:val="NormalTok"/>
-        </w:rPr>
-        <w:t xml:space="preserve">(ipas</w:t>
-      </w:r>
-      <w:r>
-        <w:rPr>
-          <w:rStyle w:val="OperatorTok"/>
-        </w:rPr>
-        <w:t xml:space="preserve">$</w:t>
-      </w:r>
-      <w:r>
-        <w:rPr>
-          <w:rStyle w:val="NormalTok"/>
-        </w:rPr>
-        <w:t xml:space="preserve">ABV)</w:t>
+          <w:rStyle w:val="VerbatimChar"/>
+        </w:rPr>
+        <w:t xml:space="preserve">## Loading required package: concaveman</w:t>
       </w:r>
     </w:p>
     <w:p>
@@ -13967,16 +13991,7 @@
         <w:rPr>
           <w:rStyle w:val="VerbatimChar"/>
         </w:rPr>
-        <w:t xml:space="preserve">##    Min. 1st Qu.  Median    Mean 3rd Qu.    Max. </w:t>
-      </w:r>
-      <w:r>
-        <w:br/>
-      </w:r>
-      <w:r>
-        <w:rPr>
-          <w:rStyle w:val="VerbatimChar"/>
-        </w:rPr>
-        <w:t xml:space="preserve">## 0.03800 0.06200 0.06800 0.06914 0.07500 0.09900</w:t>
+        <w:t xml:space="preserve">## Warning: package 'concaveman' was built under R version 3.6.3</w:t>
       </w:r>
     </w:p>
     <w:p>
@@ -13987,56 +14002,40 @@
         <w:rPr>
           <w:rStyle w:val="KeywordTok"/>
         </w:rPr>
-        <w:t xml:space="preserve">summary</w:t>
-      </w:r>
-      <w:r>
-        <w:rPr>
-          <w:rStyle w:val="NormalTok"/>
-        </w:rPr>
-        <w:t xml:space="preserve">(otherAles</w:t>
-      </w:r>
-      <w:r>
-        <w:rPr>
-          <w:rStyle w:val="OperatorTok"/>
-        </w:rPr>
-        <w:t xml:space="preserve">$</w:t>
-      </w:r>
-      <w:r>
-        <w:rPr>
-          <w:rStyle w:val="NormalTok"/>
-        </w:rPr>
-        <w:t xml:space="preserve">ABV)</w:t>
-      </w:r>
-    </w:p>
-    <w:p>
-      <w:pPr>
-        <w:pStyle w:val="SourceCode"/>
-      </w:pPr>
-      <w:r>
-        <w:rPr>
-          <w:rStyle w:val="VerbatimChar"/>
-        </w:rPr>
-        <w:t xml:space="preserve">##    Min. 1st Qu.  Median    Mean 3rd Qu.    Max. </w:t>
-      </w:r>
-      <w:r>
-        <w:br/>
-      </w:r>
-      <w:r>
-        <w:rPr>
-          <w:rStyle w:val="VerbatimChar"/>
-        </w:rPr>
-        <w:t xml:space="preserve">## 0.03500 0.05000 0.05400 0.05656 0.06000 0.09900</w:t>
-      </w:r>
-    </w:p>
-    <w:p>
-      <w:pPr>
-        <w:pStyle w:val="SourceCode"/>
-      </w:pPr>
-      <w:r>
-        <w:rPr>
-          <w:rStyle w:val="NormalTok"/>
-        </w:rPr>
-        <w:t xml:space="preserve">ipas </w:t>
+        <w:t xml:space="preserve">library</w:t>
+      </w:r>
+      <w:r>
+        <w:rPr>
+          <w:rStyle w:val="NormalTok"/>
+        </w:rPr>
+        <w:t xml:space="preserve">(ggforce)</w:t>
+      </w:r>
+      <w:r>
+        <w:br/>
+      </w:r>
+      <w:r>
+        <w:rPr>
+          <w:rStyle w:val="KeywordTok"/>
+        </w:rPr>
+        <w:t xml:space="preserve">library</w:t>
+      </w:r>
+      <w:r>
+        <w:rPr>
+          <w:rStyle w:val="NormalTok"/>
+        </w:rPr>
+        <w:t xml:space="preserve">(concaveman)</w:t>
+      </w:r>
+      <w:r>
+        <w:br/>
+      </w:r>
+      <w:r>
+        <w:br/>
+      </w:r>
+      <w:r>
+        <w:rPr>
+          <w:rStyle w:val="NormalTok"/>
+        </w:rPr>
+        <w:t xml:space="preserve">allAles </w:t>
       </w:r>
       <w:r>
         <w:rPr>
@@ -14117,13 +14116,136 @@
         <w:rPr>
           <w:rStyle w:val="KeywordTok"/>
         </w:rPr>
+        <w:t xml:space="preserve">annotation_custom</w:t>
+      </w:r>
+      <w:r>
+        <w:rPr>
+          <w:rStyle w:val="NormalTok"/>
+        </w:rPr>
+        <w:t xml:space="preserve">(bg, </w:t>
+      </w:r>
+      <w:r>
+        <w:rPr>
+          <w:rStyle w:val="OperatorTok"/>
+        </w:rPr>
+        <w:t xml:space="preserve">-</w:t>
+      </w:r>
+      <w:r>
+        <w:rPr>
+          <w:rStyle w:val="OtherTok"/>
+        </w:rPr>
+        <w:t xml:space="preserve">Inf</w:t>
+      </w:r>
+      <w:r>
+        <w:rPr>
+          <w:rStyle w:val="NormalTok"/>
+        </w:rPr>
+        <w:t xml:space="preserve">, </w:t>
+      </w:r>
+      <w:r>
+        <w:rPr>
+          <w:rStyle w:val="OtherTok"/>
+        </w:rPr>
+        <w:t xml:space="preserve">Inf</w:t>
+      </w:r>
+      <w:r>
+        <w:rPr>
+          <w:rStyle w:val="NormalTok"/>
+        </w:rPr>
+        <w:t xml:space="preserve">, </w:t>
+      </w:r>
+      <w:r>
+        <w:rPr>
+          <w:rStyle w:val="OperatorTok"/>
+        </w:rPr>
+        <w:t xml:space="preserve">-</w:t>
+      </w:r>
+      <w:r>
+        <w:rPr>
+          <w:rStyle w:val="OtherTok"/>
+        </w:rPr>
+        <w:t xml:space="preserve">Inf</w:t>
+      </w:r>
+      <w:r>
+        <w:rPr>
+          <w:rStyle w:val="NormalTok"/>
+        </w:rPr>
+        <w:t xml:space="preserve">, </w:t>
+      </w:r>
+      <w:r>
+        <w:rPr>
+          <w:rStyle w:val="OtherTok"/>
+        </w:rPr>
+        <w:t xml:space="preserve">Inf</w:t>
+      </w:r>
+      <w:r>
+        <w:rPr>
+          <w:rStyle w:val="NormalTok"/>
+        </w:rPr>
+        <w:t xml:space="preserve">) </w:t>
+      </w:r>
+      <w:r>
+        <w:rPr>
+          <w:rStyle w:val="OperatorTok"/>
+        </w:rPr>
+        <w:t xml:space="preserve">+</w:t>
+      </w:r>
+      <w:r>
+        <w:rPr>
+          <w:rStyle w:val="StringTok"/>
+        </w:rPr>
+        <w:t xml:space="preserve">                       </w:t>
+      </w:r>
+      <w:r>
+        <w:rPr>
+          <w:rStyle w:val="CommentTok"/>
+        </w:rPr>
+        <w:t xml:space="preserve"># beer background</w:t>
+      </w:r>
+      <w:r>
+        <w:br/>
+      </w:r>
+      <w:r>
+        <w:rPr>
+          <w:rStyle w:val="StringTok"/>
+        </w:rPr>
+        <w:t xml:space="preserve">  </w:t>
+      </w:r>
+      <w:r>
+        <w:rPr>
+          <w:rStyle w:val="KeywordTok"/>
+        </w:rPr>
         <w:t xml:space="preserve">geom_point</w:t>
       </w:r>
       <w:r>
         <w:rPr>
           <w:rStyle w:val="NormalTok"/>
         </w:rPr>
-        <w:t xml:space="preserve">() </w:t>
+        <w:t xml:space="preserve">(</w:t>
+      </w:r>
+      <w:r>
+        <w:rPr>
+          <w:rStyle w:val="KeywordTok"/>
+        </w:rPr>
+        <w:t xml:space="preserve">aes</w:t>
+      </w:r>
+      <w:r>
+        <w:rPr>
+          <w:rStyle w:val="NormalTok"/>
+        </w:rPr>
+        <w:t xml:space="preserve">(</w:t>
+      </w:r>
+      <w:r>
+        <w:rPr>
+          <w:rStyle w:val="DataTypeTok"/>
+        </w:rPr>
+        <w:t xml:space="preserve">color =</w:t>
+      </w:r>
+      <w:r>
+        <w:rPr>
+          <w:rStyle w:val="NormalTok"/>
+        </w:rPr>
+        <w:t xml:space="preserve"> ipa)) </w:t>
       </w:r>
       <w:r>
         <w:rPr>
@@ -14132,40 +14254,49 @@
         <w:t xml:space="preserve">+</w:t>
       </w:r>
       <w:r>
-        <w:rPr>
-          <w:rStyle w:val="StringTok"/>
-        </w:rPr>
-        <w:t xml:space="preserve"> </w:t>
-      </w:r>
-      <w:r>
-        <w:rPr>
-          <w:rStyle w:val="KeywordTok"/>
-        </w:rPr>
-        <w:t xml:space="preserve">geom_smooth</w:t>
-      </w:r>
-      <w:r>
-        <w:rPr>
-          <w:rStyle w:val="NormalTok"/>
-        </w:rPr>
-        <w:t xml:space="preserve">(</w:t>
-      </w:r>
-      <w:r>
-        <w:rPr>
-          <w:rStyle w:val="DataTypeTok"/>
-        </w:rPr>
-        <w:t xml:space="preserve">method=</w:t>
-      </w:r>
-      <w:r>
-        <w:rPr>
-          <w:rStyle w:val="StringTok"/>
-        </w:rPr>
-        <w:t xml:space="preserve">"glm"</w:t>
-      </w:r>
-      <w:r>
-        <w:rPr>
-          <w:rStyle w:val="NormalTok"/>
-        </w:rPr>
-        <w:t xml:space="preserve">) </w:t>
+        <w:br/>
+      </w:r>
+      <w:r>
+        <w:rPr>
+          <w:rStyle w:val="StringTok"/>
+        </w:rPr>
+        <w:t xml:space="preserve">  </w:t>
+      </w:r>
+      <w:r>
+        <w:rPr>
+          <w:rStyle w:val="KeywordTok"/>
+        </w:rPr>
+        <w:t xml:space="preserve">geom_density2d</w:t>
+      </w:r>
+      <w:r>
+        <w:rPr>
+          <w:rStyle w:val="NormalTok"/>
+        </w:rPr>
+        <w:t xml:space="preserve">(</w:t>
+      </w:r>
+      <w:r>
+        <w:rPr>
+          <w:rStyle w:val="KeywordTok"/>
+        </w:rPr>
+        <w:t xml:space="preserve">aes</w:t>
+      </w:r>
+      <w:r>
+        <w:rPr>
+          <w:rStyle w:val="NormalTok"/>
+        </w:rPr>
+        <w:t xml:space="preserve">(</w:t>
+      </w:r>
+      <w:r>
+        <w:rPr>
+          <w:rStyle w:val="DataTypeTok"/>
+        </w:rPr>
+        <w:t xml:space="preserve">color=</w:t>
+      </w:r>
+      <w:r>
+        <w:rPr>
+          <w:rStyle w:val="NormalTok"/>
+        </w:rPr>
+        <w:t xml:space="preserve">ipa)) </w:t>
       </w:r>
       <w:r>
         <w:rPr>
@@ -14174,10 +14305,7 @@
         <w:t xml:space="preserve">+</w:t>
       </w:r>
       <w:r>
-        <w:rPr>
-          <w:rStyle w:val="StringTok"/>
-        </w:rPr>
-        <w:t xml:space="preserve"> </w:t>
+        <w:br/>
       </w:r>
       <w:r>
         <w:br/>
@@ -14192,67 +14320,31 @@
         <w:rPr>
           <w:rStyle w:val="KeywordTok"/>
         </w:rPr>
-        <w:t xml:space="preserve">stat_cor</w:t>
-      </w:r>
-      <w:r>
-        <w:rPr>
-          <w:rStyle w:val="NormalTok"/>
-        </w:rPr>
-        <w:t xml:space="preserve">(</w:t>
-      </w:r>
-      <w:r>
-        <w:rPr>
-          <w:rStyle w:val="KeywordTok"/>
-        </w:rPr>
-        <w:t xml:space="preserve">aes</w:t>
-      </w:r>
-      <w:r>
-        <w:rPr>
-          <w:rStyle w:val="NormalTok"/>
-        </w:rPr>
-        <w:t xml:space="preserve">(</w:t>
-      </w:r>
-      <w:r>
-        <w:rPr>
-          <w:rStyle w:val="DataTypeTok"/>
-        </w:rPr>
-        <w:t xml:space="preserve">x=</w:t>
-      </w:r>
-      <w:r>
-        <w:rPr>
-          <w:rStyle w:val="NormalTok"/>
-        </w:rPr>
-        <w:t xml:space="preserve">IBU, </w:t>
-      </w:r>
-      <w:r>
-        <w:rPr>
-          <w:rStyle w:val="DataTypeTok"/>
-        </w:rPr>
-        <w:t xml:space="preserve">y=</w:t>
-      </w:r>
-      <w:r>
-        <w:rPr>
-          <w:rStyle w:val="NormalTok"/>
-        </w:rPr>
-        <w:t xml:space="preserve">ABV),</w:t>
-      </w:r>
-      <w:r>
-        <w:rPr>
-          <w:rStyle w:val="DataTypeTok"/>
-        </w:rPr>
-        <w:t xml:space="preserve">method =</w:t>
-      </w:r>
-      <w:r>
-        <w:rPr>
-          <w:rStyle w:val="NormalTok"/>
-        </w:rPr>
-        <w:t xml:space="preserve"> </w:t>
-      </w:r>
-      <w:r>
-        <w:rPr>
-          <w:rStyle w:val="StringTok"/>
-        </w:rPr>
-        <w:t xml:space="preserve">"pearson"</w:t>
+        <w:t xml:space="preserve">labs</w:t>
+      </w:r>
+      <w:r>
+        <w:rPr>
+          <w:rStyle w:val="NormalTok"/>
+        </w:rPr>
+        <w:t xml:space="preserve">(</w:t>
+      </w:r>
+      <w:r>
+        <w:rPr>
+          <w:rStyle w:val="DataTypeTok"/>
+        </w:rPr>
+        <w:t xml:space="preserve">title =</w:t>
+      </w:r>
+      <w:r>
+        <w:rPr>
+          <w:rStyle w:val="NormalTok"/>
+        </w:rPr>
+        <w:t xml:space="preserve"> </w:t>
+      </w:r>
+      <w:r>
+        <w:rPr>
+          <w:rStyle w:val="StringTok"/>
+        </w:rPr>
+        <w:t xml:space="preserve">"IBU x ABV for IPAs and Other Ales"</w:t>
       </w:r>
       <w:r>
         <w:rPr>
@@ -14264,67 +14356,19 @@
         <w:rPr>
           <w:rStyle w:val="DataTypeTok"/>
         </w:rPr>
-        <w:t xml:space="preserve">label.x =</w:t>
-      </w:r>
-      <w:r>
-        <w:rPr>
-          <w:rStyle w:val="NormalTok"/>
-        </w:rPr>
-        <w:t xml:space="preserve"> </w:t>
-      </w:r>
-      <w:r>
-        <w:rPr>
-          <w:rStyle w:val="DecValTok"/>
-        </w:rPr>
-        <w:t xml:space="preserve">80</w:t>
-      </w:r>
-      <w:r>
-        <w:rPr>
-          <w:rStyle w:val="NormalTok"/>
-        </w:rPr>
-        <w:t xml:space="preserve">, </w:t>
-      </w:r>
-      <w:r>
-        <w:rPr>
-          <w:rStyle w:val="DataTypeTok"/>
-        </w:rPr>
-        <w:t xml:space="preserve">label.y =</w:t>
-      </w:r>
-      <w:r>
-        <w:rPr>
-          <w:rStyle w:val="NormalTok"/>
-        </w:rPr>
-        <w:t xml:space="preserve"> </w:t>
-      </w:r>
-      <w:r>
-        <w:rPr>
-          <w:rStyle w:val="FloatTok"/>
-        </w:rPr>
-        <w:t xml:space="preserve">0.010</w:t>
-      </w:r>
-      <w:r>
-        <w:rPr>
-          <w:rStyle w:val="NormalTok"/>
-        </w:rPr>
-        <w:t xml:space="preserve">, </w:t>
-      </w:r>
-      <w:r>
-        <w:rPr>
-          <w:rStyle w:val="DataTypeTok"/>
-        </w:rPr>
-        <w:t xml:space="preserve">na.rm =</w:t>
-      </w:r>
-      <w:r>
-        <w:rPr>
-          <w:rStyle w:val="NormalTok"/>
-        </w:rPr>
-        <w:t xml:space="preserve"> </w:t>
-      </w:r>
-      <w:r>
-        <w:rPr>
-          <w:rStyle w:val="OtherTok"/>
-        </w:rPr>
-        <w:t xml:space="preserve">TRUE</w:t>
+        <w:t xml:space="preserve">color =</w:t>
+      </w:r>
+      <w:r>
+        <w:rPr>
+          <w:rStyle w:val="NormalTok"/>
+        </w:rPr>
+        <w:t xml:space="preserve"> </w:t>
+      </w:r>
+      <w:r>
+        <w:rPr>
+          <w:rStyle w:val="StringTok"/>
+        </w:rPr>
+        <w:t xml:space="preserve">"IPA?"</w:t>
       </w:r>
       <w:r>
         <w:rPr>
@@ -14347,7 +14391,7 @@
               <a:graphicData uri="http://schemas.openxmlformats.org/drawingml/2006/picture">
                 <pic:pic>
                   <pic:nvPicPr>
-                    <pic:cNvPr descr="Slide_Deck_files/figure-docx/unnamed-chunk-1-1.png" id="0" name="Picture"/>
+                    <pic:cNvPr descr="Slide_Deck_files/figure-docx/draw%20ellipse%20around%20centroid-1.png" id="0" name="Picture"/>
                     <pic:cNvPicPr>
                       <a:picLocks noChangeArrowheads="1" noChangeAspect="1"/>
                     </pic:cNvPicPr>
@@ -14379,6 +14423,45 @@
           </wp:inline>
         </w:drawing>
       </w:r>
+      <w:r>
+        <w:t xml:space="preserve"> </w:t>
+      </w:r>
+      <w:r>
+        <w:t xml:space="preserve">If we map the IBU vs. the ABV for the groups</w:t>
+      </w:r>
+      <w:r>
+        <w:t xml:space="preserve"> </w:t>
+      </w:r>
+      <w:r>
+        <w:t xml:space="preserve">“</w:t>
+      </w:r>
+      <w:r>
+        <w:t xml:space="preserve">IPA</w:t>
+      </w:r>
+      <w:r>
+        <w:t xml:space="preserve">”</w:t>
+      </w:r>
+      <w:r>
+        <w:t xml:space="preserve"> </w:t>
+      </w:r>
+      <w:r>
+        <w:t xml:space="preserve">and</w:t>
+      </w:r>
+      <w:r>
+        <w:t xml:space="preserve"> </w:t>
+      </w:r>
+      <w:r>
+        <w:t xml:space="preserve">“</w:t>
+      </w:r>
+      <w:r>
+        <w:t xml:space="preserve">Others</w:t>
+      </w:r>
+      <w:r>
+        <w:t xml:space="preserve">”</w:t>
+      </w:r>
+      <w:r>
+        <w:t xml:space="preserve">, then add contour lines to show the greatest concentration of values, we can clearly see the groupings of IBU and ABV for Others to be much lower in IBU and ABV than the IPAs.</w:t>
+      </w:r>
     </w:p>
     <w:p>
       <w:pPr>
@@ -14386,9 +14469,205 @@
       </w:pPr>
       <w:r>
         <w:rPr>
-          <w:rStyle w:val="NormalTok"/>
-        </w:rPr>
-        <w:t xml:space="preserve">otherAles </w:t>
+          <w:rStyle w:val="KeywordTok"/>
+        </w:rPr>
+        <w:t xml:space="preserve">summary</w:t>
+      </w:r>
+      <w:r>
+        <w:rPr>
+          <w:rStyle w:val="NormalTok"/>
+        </w:rPr>
+        <w:t xml:space="preserve">(ipas</w:t>
+      </w:r>
+      <w:r>
+        <w:rPr>
+          <w:rStyle w:val="OperatorTok"/>
+        </w:rPr>
+        <w:t xml:space="preserve">$</w:t>
+      </w:r>
+      <w:r>
+        <w:rPr>
+          <w:rStyle w:val="NormalTok"/>
+        </w:rPr>
+        <w:t xml:space="preserve">IBU)</w:t>
+      </w:r>
+    </w:p>
+    <w:p>
+      <w:pPr>
+        <w:pStyle w:val="SourceCode"/>
+      </w:pPr>
+      <w:r>
+        <w:rPr>
+          <w:rStyle w:val="VerbatimChar"/>
+        </w:rPr>
+        <w:t xml:space="preserve">##    Min. 1st Qu.  Median    Mean 3rd Qu.    Max. </w:t>
+      </w:r>
+      <w:r>
+        <w:br/>
+      </w:r>
+      <w:r>
+        <w:rPr>
+          <w:rStyle w:val="VerbatimChar"/>
+        </w:rPr>
+        <w:t xml:space="preserve">##   30.00   60.00   70.00   71.95   85.00  138.00</w:t>
+      </w:r>
+    </w:p>
+    <w:p>
+      <w:pPr>
+        <w:pStyle w:val="SourceCode"/>
+      </w:pPr>
+      <w:r>
+        <w:rPr>
+          <w:rStyle w:val="KeywordTok"/>
+        </w:rPr>
+        <w:t xml:space="preserve">summary</w:t>
+      </w:r>
+      <w:r>
+        <w:rPr>
+          <w:rStyle w:val="NormalTok"/>
+        </w:rPr>
+        <w:t xml:space="preserve">(otherAles</w:t>
+      </w:r>
+      <w:r>
+        <w:rPr>
+          <w:rStyle w:val="OperatorTok"/>
+        </w:rPr>
+        <w:t xml:space="preserve">$</w:t>
+      </w:r>
+      <w:r>
+        <w:rPr>
+          <w:rStyle w:val="NormalTok"/>
+        </w:rPr>
+        <w:t xml:space="preserve">IBU)</w:t>
+      </w:r>
+    </w:p>
+    <w:p>
+      <w:pPr>
+        <w:pStyle w:val="SourceCode"/>
+      </w:pPr>
+      <w:r>
+        <w:rPr>
+          <w:rStyle w:val="VerbatimChar"/>
+        </w:rPr>
+        <w:t xml:space="preserve">##    Min. 1st Qu.  Median    Mean 3rd Qu.    Max. </w:t>
+      </w:r>
+      <w:r>
+        <w:br/>
+      </w:r>
+      <w:r>
+        <w:rPr>
+          <w:rStyle w:val="VerbatimChar"/>
+        </w:rPr>
+        <w:t xml:space="preserve">##    4.00   20.00   30.00   34.33   44.25  115.00</w:t>
+      </w:r>
+    </w:p>
+    <w:p>
+      <w:pPr>
+        <w:pStyle w:val="SourceCode"/>
+      </w:pPr>
+      <w:r>
+        <w:rPr>
+          <w:rStyle w:val="KeywordTok"/>
+        </w:rPr>
+        <w:t xml:space="preserve">summary</w:t>
+      </w:r>
+      <w:r>
+        <w:rPr>
+          <w:rStyle w:val="NormalTok"/>
+        </w:rPr>
+        <w:t xml:space="preserve">(ipas</w:t>
+      </w:r>
+      <w:r>
+        <w:rPr>
+          <w:rStyle w:val="OperatorTok"/>
+        </w:rPr>
+        <w:t xml:space="preserve">$</w:t>
+      </w:r>
+      <w:r>
+        <w:rPr>
+          <w:rStyle w:val="NormalTok"/>
+        </w:rPr>
+        <w:t xml:space="preserve">ABV)</w:t>
+      </w:r>
+    </w:p>
+    <w:p>
+      <w:pPr>
+        <w:pStyle w:val="SourceCode"/>
+      </w:pPr>
+      <w:r>
+        <w:rPr>
+          <w:rStyle w:val="VerbatimChar"/>
+        </w:rPr>
+        <w:t xml:space="preserve">##    Min. 1st Qu.  Median    Mean 3rd Qu.    Max. </w:t>
+      </w:r>
+      <w:r>
+        <w:br/>
+      </w:r>
+      <w:r>
+        <w:rPr>
+          <w:rStyle w:val="VerbatimChar"/>
+        </w:rPr>
+        <w:t xml:space="preserve">## 0.03800 0.06200 0.06800 0.06914 0.07500 0.09900</w:t>
+      </w:r>
+    </w:p>
+    <w:p>
+      <w:pPr>
+        <w:pStyle w:val="SourceCode"/>
+      </w:pPr>
+      <w:r>
+        <w:rPr>
+          <w:rStyle w:val="KeywordTok"/>
+        </w:rPr>
+        <w:t xml:space="preserve">summary</w:t>
+      </w:r>
+      <w:r>
+        <w:rPr>
+          <w:rStyle w:val="NormalTok"/>
+        </w:rPr>
+        <w:t xml:space="preserve">(otherAles</w:t>
+      </w:r>
+      <w:r>
+        <w:rPr>
+          <w:rStyle w:val="OperatorTok"/>
+        </w:rPr>
+        <w:t xml:space="preserve">$</w:t>
+      </w:r>
+      <w:r>
+        <w:rPr>
+          <w:rStyle w:val="NormalTok"/>
+        </w:rPr>
+        <w:t xml:space="preserve">ABV)</w:t>
+      </w:r>
+    </w:p>
+    <w:p>
+      <w:pPr>
+        <w:pStyle w:val="SourceCode"/>
+      </w:pPr>
+      <w:r>
+        <w:rPr>
+          <w:rStyle w:val="VerbatimChar"/>
+        </w:rPr>
+        <w:t xml:space="preserve">##    Min. 1st Qu.  Median    Mean 3rd Qu.    Max. </w:t>
+      </w:r>
+      <w:r>
+        <w:br/>
+      </w:r>
+      <w:r>
+        <w:rPr>
+          <w:rStyle w:val="VerbatimChar"/>
+        </w:rPr>
+        <w:t xml:space="preserve">## 0.03500 0.05000 0.05400 0.05656 0.06000 0.09900</w:t>
+      </w:r>
+    </w:p>
+    <w:p>
+      <w:pPr>
+        <w:pStyle w:val="SourceCode"/>
+      </w:pPr>
+      <w:r>
+        <w:rPr>
+          <w:rStyle w:val="NormalTok"/>
+        </w:rPr>
+        <w:t xml:space="preserve">ipas </w:t>
       </w:r>
       <w:r>
         <w:rPr>
@@ -14455,12 +14734,6 @@
           <w:rStyle w:val="OperatorTok"/>
         </w:rPr>
         <w:t xml:space="preserve">+</w:t>
-      </w:r>
-      <w:r>
-        <w:rPr>
-          <w:rStyle w:val="StringTok"/>
-        </w:rPr>
-        <w:t xml:space="preserve"> </w:t>
       </w:r>
       <w:r>
         <w:br/>
@@ -14705,7 +14978,7 @@
               <a:graphicData uri="http://schemas.openxmlformats.org/drawingml/2006/picture">
                 <pic:pic>
                   <pic:nvPicPr>
-                    <pic:cNvPr descr="Slide_Deck_files/figure-docx/unnamed-chunk-1-2.png" id="0" name="Picture"/>
+                    <pic:cNvPr descr="Slide_Deck_files/figure-docx/unnamed-chunk-1-1.png" id="0" name="Picture"/>
                     <pic:cNvPicPr>
                       <a:picLocks noChangeArrowheads="1" noChangeAspect="1"/>
                     </pic:cNvPicPr>
@@ -14744,22 +15017,247 @@
       </w:pPr>
       <w:r>
         <w:rPr>
-          <w:rStyle w:val="CommentTok"/>
-        </w:rPr>
-        <w:t xml:space="preserve"># run a set of tests to determine best k value</w:t>
-      </w:r>
-      <w:r>
-        <w:br/>
-      </w:r>
-      <w:r>
-        <w:rPr>
-          <w:rStyle w:val="NormalTok"/>
-        </w:rPr>
-        <w:t xml:space="preserve">iterations =</w:t>
-      </w:r>
-      <w:r>
-        <w:rPr>
-          <w:rStyle w:val="StringTok"/>
+          <w:rStyle w:val="NormalTok"/>
+        </w:rPr>
+        <w:t xml:space="preserve">otherAles </w:t>
+      </w:r>
+      <w:r>
+        <w:rPr>
+          <w:rStyle w:val="OperatorTok"/>
+        </w:rPr>
+        <w:t xml:space="preserve">%&gt;%</w:t>
+      </w:r>
+      <w:r>
+        <w:rPr>
+          <w:rStyle w:val="StringTok"/>
+        </w:rPr>
+        <w:t xml:space="preserve"> </w:t>
+      </w:r>
+      <w:r>
+        <w:rPr>
+          <w:rStyle w:val="KeywordTok"/>
+        </w:rPr>
+        <w:t xml:space="preserve">ggplot</w:t>
+      </w:r>
+      <w:r>
+        <w:rPr>
+          <w:rStyle w:val="NormalTok"/>
+        </w:rPr>
+        <w:t xml:space="preserve">(</w:t>
+      </w:r>
+      <w:r>
+        <w:rPr>
+          <w:rStyle w:val="KeywordTok"/>
+        </w:rPr>
+        <w:t xml:space="preserve">aes</w:t>
+      </w:r>
+      <w:r>
+        <w:rPr>
+          <w:rStyle w:val="NormalTok"/>
+        </w:rPr>
+        <w:t xml:space="preserve">(</w:t>
+      </w:r>
+      <w:r>
+        <w:rPr>
+          <w:rStyle w:val="DataTypeTok"/>
+        </w:rPr>
+        <w:t xml:space="preserve">x=</w:t>
+      </w:r>
+      <w:r>
+        <w:rPr>
+          <w:rStyle w:val="NormalTok"/>
+        </w:rPr>
+        <w:t xml:space="preserve">IBU, </w:t>
+      </w:r>
+      <w:r>
+        <w:rPr>
+          <w:rStyle w:val="DataTypeTok"/>
+        </w:rPr>
+        <w:t xml:space="preserve">y=</w:t>
+      </w:r>
+      <w:r>
+        <w:rPr>
+          <w:rStyle w:val="NormalTok"/>
+        </w:rPr>
+        <w:t xml:space="preserve">ABV)) </w:t>
+      </w:r>
+      <w:r>
+        <w:rPr>
+          <w:rStyle w:val="OperatorTok"/>
+        </w:rPr>
+        <w:t xml:space="preserve">+</w:t>
+      </w:r>
+      <w:r>
+        <w:rPr>
+          <w:rStyle w:val="StringTok"/>
+        </w:rPr>
+        <w:t xml:space="preserve"> </w:t>
+      </w:r>
+      <w:r>
+        <w:br/>
+      </w:r>
+      <w:r>
+        <w:rPr>
+          <w:rStyle w:val="StringTok"/>
+        </w:rPr>
+        <w:t xml:space="preserve">  </w:t>
+      </w:r>
+      <w:r>
+        <w:rPr>
+          <w:rStyle w:val="KeywordTok"/>
+        </w:rPr>
+        <w:t xml:space="preserve">geom_point</w:t>
+      </w:r>
+      <w:r>
+        <w:rPr>
+          <w:rStyle w:val="NormalTok"/>
+        </w:rPr>
+        <w:t xml:space="preserve">() </w:t>
+      </w:r>
+      <w:r>
+        <w:rPr>
+          <w:rStyle w:val="OperatorTok"/>
+        </w:rPr>
+        <w:t xml:space="preserve">+</w:t>
+      </w:r>
+      <w:r>
+        <w:rPr>
+          <w:rStyle w:val="StringTok"/>
+        </w:rPr>
+        <w:t xml:space="preserve"> </w:t>
+      </w:r>
+      <w:r>
+        <w:rPr>
+          <w:rStyle w:val="KeywordTok"/>
+        </w:rPr>
+        <w:t xml:space="preserve">geom_smooth</w:t>
+      </w:r>
+      <w:r>
+        <w:rPr>
+          <w:rStyle w:val="NormalTok"/>
+        </w:rPr>
+        <w:t xml:space="preserve">(</w:t>
+      </w:r>
+      <w:r>
+        <w:rPr>
+          <w:rStyle w:val="DataTypeTok"/>
+        </w:rPr>
+        <w:t xml:space="preserve">method=</w:t>
+      </w:r>
+      <w:r>
+        <w:rPr>
+          <w:rStyle w:val="StringTok"/>
+        </w:rPr>
+        <w:t xml:space="preserve">"glm"</w:t>
+      </w:r>
+      <w:r>
+        <w:rPr>
+          <w:rStyle w:val="NormalTok"/>
+        </w:rPr>
+        <w:t xml:space="preserve">) </w:t>
+      </w:r>
+      <w:r>
+        <w:rPr>
+          <w:rStyle w:val="OperatorTok"/>
+        </w:rPr>
+        <w:t xml:space="preserve">+</w:t>
+      </w:r>
+      <w:r>
+        <w:rPr>
+          <w:rStyle w:val="StringTok"/>
+        </w:rPr>
+        <w:t xml:space="preserve"> </w:t>
+      </w:r>
+      <w:r>
+        <w:br/>
+      </w:r>
+      <w:r>
+        <w:rPr>
+          <w:rStyle w:val="StringTok"/>
+        </w:rPr>
+        <w:t xml:space="preserve">  </w:t>
+      </w:r>
+      <w:r>
+        <w:rPr>
+          <w:rStyle w:val="KeywordTok"/>
+        </w:rPr>
+        <w:t xml:space="preserve">stat_cor</w:t>
+      </w:r>
+      <w:r>
+        <w:rPr>
+          <w:rStyle w:val="NormalTok"/>
+        </w:rPr>
+        <w:t xml:space="preserve">(</w:t>
+      </w:r>
+      <w:r>
+        <w:rPr>
+          <w:rStyle w:val="KeywordTok"/>
+        </w:rPr>
+        <w:t xml:space="preserve">aes</w:t>
+      </w:r>
+      <w:r>
+        <w:rPr>
+          <w:rStyle w:val="NormalTok"/>
+        </w:rPr>
+        <w:t xml:space="preserve">(</w:t>
+      </w:r>
+      <w:r>
+        <w:rPr>
+          <w:rStyle w:val="DataTypeTok"/>
+        </w:rPr>
+        <w:t xml:space="preserve">x=</w:t>
+      </w:r>
+      <w:r>
+        <w:rPr>
+          <w:rStyle w:val="NormalTok"/>
+        </w:rPr>
+        <w:t xml:space="preserve">IBU, </w:t>
+      </w:r>
+      <w:r>
+        <w:rPr>
+          <w:rStyle w:val="DataTypeTok"/>
+        </w:rPr>
+        <w:t xml:space="preserve">y=</w:t>
+      </w:r>
+      <w:r>
+        <w:rPr>
+          <w:rStyle w:val="NormalTok"/>
+        </w:rPr>
+        <w:t xml:space="preserve">ABV),</w:t>
+      </w:r>
+      <w:r>
+        <w:rPr>
+          <w:rStyle w:val="DataTypeTok"/>
+        </w:rPr>
+        <w:t xml:space="preserve">method =</w:t>
+      </w:r>
+      <w:r>
+        <w:rPr>
+          <w:rStyle w:val="NormalTok"/>
+        </w:rPr>
+        <w:t xml:space="preserve"> </w:t>
+      </w:r>
+      <w:r>
+        <w:rPr>
+          <w:rStyle w:val="StringTok"/>
+        </w:rPr>
+        <w:t xml:space="preserve">"pearson"</w:t>
+      </w:r>
+      <w:r>
+        <w:rPr>
+          <w:rStyle w:val="NormalTok"/>
+        </w:rPr>
+        <w:t xml:space="preserve">, </w:t>
+      </w:r>
+      <w:r>
+        <w:rPr>
+          <w:rStyle w:val="DataTypeTok"/>
+        </w:rPr>
+        <w:t xml:space="preserve">label.x =</w:t>
+      </w:r>
+      <w:r>
+        <w:rPr>
+          <w:rStyle w:val="NormalTok"/>
         </w:rPr>
         <w:t xml:space="preserve"> </w:t>
       </w:r>
@@ -14767,541 +15265,43 @@
         <w:rPr>
           <w:rStyle w:val="DecValTok"/>
         </w:rPr>
-        <w:t xml:space="preserve">100</w:t>
-      </w:r>
-      <w:r>
-        <w:rPr>
-          <w:rStyle w:val="NormalTok"/>
-        </w:rPr>
-        <w:t xml:space="preserve"> </w:t>
-      </w:r>
-      <w:r>
-        <w:rPr>
-          <w:rStyle w:val="CommentTok"/>
-        </w:rPr>
-        <w:t xml:space="preserve"># the number of tests to run</w:t>
-      </w:r>
-      <w:r>
-        <w:br/>
-      </w:r>
-      <w:r>
-        <w:rPr>
-          <w:rStyle w:val="NormalTok"/>
-        </w:rPr>
-        <w:t xml:space="preserve">k_runs =</w:t>
-      </w:r>
-      <w:r>
-        <w:rPr>
-          <w:rStyle w:val="StringTok"/>
-        </w:rPr>
-        <w:t xml:space="preserve"> </w:t>
-      </w:r>
-      <w:r>
-        <w:rPr>
-          <w:rStyle w:val="DecValTok"/>
-        </w:rPr>
-        <w:t xml:space="preserve">50</w:t>
-      </w:r>
-      <w:r>
-        <w:rPr>
-          <w:rStyle w:val="NormalTok"/>
-        </w:rPr>
-        <w:t xml:space="preserve"> </w:t>
-      </w:r>
-      <w:r>
-        <w:rPr>
-          <w:rStyle w:val="CommentTok"/>
-        </w:rPr>
-        <w:t xml:space="preserve"># the number of "k"s to run in each test</w:t>
-      </w:r>
-      <w:r>
-        <w:br/>
-      </w:r>
-      <w:r>
-        <w:br/>
-      </w:r>
-      <w:r>
-        <w:rPr>
-          <w:rStyle w:val="CommentTok"/>
-        </w:rPr>
-        <w:t xml:space="preserve"># a place to hold the master data</w:t>
-      </w:r>
-      <w:r>
-        <w:br/>
-      </w:r>
-      <w:r>
-        <w:rPr>
-          <w:rStyle w:val="NormalTok"/>
-        </w:rPr>
-        <w:t xml:space="preserve">masterAcc =</w:t>
-      </w:r>
-      <w:r>
-        <w:rPr>
-          <w:rStyle w:val="StringTok"/>
-        </w:rPr>
-        <w:t xml:space="preserve"> </w:t>
-      </w:r>
-      <w:r>
-        <w:rPr>
-          <w:rStyle w:val="KeywordTok"/>
-        </w:rPr>
-        <w:t xml:space="preserve">matrix</w:t>
-      </w:r>
-      <w:r>
-        <w:rPr>
-          <w:rStyle w:val="NormalTok"/>
-        </w:rPr>
-        <w:t xml:space="preserve">(</w:t>
-      </w:r>
-      <w:r>
-        <w:rPr>
-          <w:rStyle w:val="DataTypeTok"/>
-        </w:rPr>
-        <w:t xml:space="preserve">nrow =</w:t>
-      </w:r>
-      <w:r>
-        <w:rPr>
-          <w:rStyle w:val="NormalTok"/>
-        </w:rPr>
-        <w:t xml:space="preserve"> iterations, </w:t>
-      </w:r>
-      <w:r>
-        <w:rPr>
-          <w:rStyle w:val="DataTypeTok"/>
-        </w:rPr>
-        <w:t xml:space="preserve">ncol=</w:t>
-      </w:r>
-      <w:r>
-        <w:rPr>
-          <w:rStyle w:val="NormalTok"/>
-        </w:rPr>
-        <w:t xml:space="preserve">k_runs)</w:t>
-      </w:r>
-      <w:r>
-        <w:br/>
-      </w:r>
-      <w:r>
-        <w:br/>
-      </w:r>
-      <w:r>
-        <w:rPr>
-          <w:rStyle w:val="ControlFlowTok"/>
-        </w:rPr>
-        <w:t xml:space="preserve">for</w:t>
-      </w:r>
-      <w:r>
-        <w:rPr>
-          <w:rStyle w:val="NormalTok"/>
-        </w:rPr>
-        <w:t xml:space="preserve">(j </w:t>
-      </w:r>
-      <w:r>
-        <w:rPr>
-          <w:rStyle w:val="ControlFlowTok"/>
-        </w:rPr>
-        <w:t xml:space="preserve">in</w:t>
-      </w:r>
-      <w:r>
-        <w:rPr>
-          <w:rStyle w:val="NormalTok"/>
-        </w:rPr>
-        <w:t xml:space="preserve"> </w:t>
-      </w:r>
-      <w:r>
-        <w:rPr>
-          <w:rStyle w:val="DecValTok"/>
-        </w:rPr>
-        <w:t xml:space="preserve">1</w:t>
-      </w:r>
-      <w:r>
-        <w:rPr>
-          <w:rStyle w:val="OperatorTok"/>
-        </w:rPr>
-        <w:t xml:space="preserve">:</w:t>
-      </w:r>
-      <w:r>
-        <w:rPr>
-          <w:rStyle w:val="NormalTok"/>
-        </w:rPr>
-        <w:t xml:space="preserve">iterations) {</w:t>
-      </w:r>
-      <w:r>
-        <w:br/>
-      </w:r>
-      <w:r>
-        <w:rPr>
-          <w:rStyle w:val="NormalTok"/>
-        </w:rPr>
-        <w:t xml:space="preserve">  </w:t>
-      </w:r>
-      <w:r>
-        <w:rPr>
-          <w:rStyle w:val="CommentTok"/>
-        </w:rPr>
-        <w:t xml:space="preserve"># accs = data.frame(accuracy = numeric(k_runs), k=numeric(k_runs))</w:t>
-      </w:r>
-      <w:r>
-        <w:br/>
-      </w:r>
-      <w:r>
-        <w:br/>
-      </w:r>
-      <w:r>
-        <w:rPr>
-          <w:rStyle w:val="NormalTok"/>
-        </w:rPr>
-        <w:t xml:space="preserve">  </w:t>
-      </w:r>
-      <w:r>
-        <w:rPr>
-          <w:rStyle w:val="CommentTok"/>
-        </w:rPr>
-        <w:t xml:space="preserve"># randomize the sample set for this test</w:t>
-      </w:r>
-      <w:r>
-        <w:br/>
-      </w:r>
-      <w:r>
-        <w:rPr>
-          <w:rStyle w:val="NormalTok"/>
-        </w:rPr>
-        <w:t xml:space="preserve">  ran &lt;-</w:t>
-      </w:r>
-      <w:r>
-        <w:rPr>
-          <w:rStyle w:val="StringTok"/>
-        </w:rPr>
-        <w:t xml:space="preserve"> </w:t>
-      </w:r>
-      <w:r>
-        <w:rPr>
-          <w:rStyle w:val="KeywordTok"/>
-        </w:rPr>
-        <w:t xml:space="preserve">sample</w:t>
-      </w:r>
-      <w:r>
-        <w:rPr>
-          <w:rStyle w:val="NormalTok"/>
-        </w:rPr>
-        <w:t xml:space="preserve">(</w:t>
-      </w:r>
-      <w:r>
-        <w:rPr>
-          <w:rStyle w:val="DecValTok"/>
-        </w:rPr>
-        <w:t xml:space="preserve">1</w:t>
-      </w:r>
-      <w:r>
-        <w:rPr>
-          <w:rStyle w:val="OperatorTok"/>
-        </w:rPr>
-        <w:t xml:space="preserve">:</w:t>
-      </w:r>
-      <w:r>
-        <w:rPr>
-          <w:rStyle w:val="KeywordTok"/>
-        </w:rPr>
-        <w:t xml:space="preserve">nrow</w:t>
-      </w:r>
-      <w:r>
-        <w:rPr>
-          <w:rStyle w:val="NormalTok"/>
-        </w:rPr>
-        <w:t xml:space="preserve">(allAles), </w:t>
+        <w:t xml:space="preserve">80</w:t>
+      </w:r>
+      <w:r>
+        <w:rPr>
+          <w:rStyle w:val="NormalTok"/>
+        </w:rPr>
+        <w:t xml:space="preserve">, </w:t>
+      </w:r>
+      <w:r>
+        <w:rPr>
+          <w:rStyle w:val="DataTypeTok"/>
+        </w:rPr>
+        <w:t xml:space="preserve">label.y =</w:t>
+      </w:r>
+      <w:r>
+        <w:rPr>
+          <w:rStyle w:val="NormalTok"/>
+        </w:rPr>
+        <w:t xml:space="preserve"> </w:t>
       </w:r>
       <w:r>
         <w:rPr>
           <w:rStyle w:val="FloatTok"/>
         </w:rPr>
-        <w:t xml:space="preserve">0.9</w:t>
-      </w:r>
-      <w:r>
-        <w:rPr>
-          <w:rStyle w:val="NormalTok"/>
-        </w:rPr>
-        <w:t xml:space="preserve"> </w:t>
-      </w:r>
-      <w:r>
-        <w:rPr>
-          <w:rStyle w:val="OperatorTok"/>
-        </w:rPr>
-        <w:t xml:space="preserve">*</w:t>
-      </w:r>
-      <w:r>
-        <w:rPr>
-          <w:rStyle w:val="StringTok"/>
-        </w:rPr>
-        <w:t xml:space="preserve"> </w:t>
-      </w:r>
-      <w:r>
-        <w:rPr>
-          <w:rStyle w:val="KeywordTok"/>
-        </w:rPr>
-        <w:t xml:space="preserve">nrow</w:t>
-      </w:r>
-      <w:r>
-        <w:rPr>
-          <w:rStyle w:val="NormalTok"/>
-        </w:rPr>
-        <w:t xml:space="preserve">(allAles))</w:t>
-      </w:r>
-      <w:r>
-        <w:br/>
-      </w:r>
-      <w:r>
-        <w:rPr>
-          <w:rStyle w:val="NormalTok"/>
-        </w:rPr>
-        <w:t xml:space="preserve">  ipa_train &lt;-</w:t>
-      </w:r>
-      <w:r>
-        <w:rPr>
-          <w:rStyle w:val="StringTok"/>
-        </w:rPr>
-        <w:t xml:space="preserve"> </w:t>
-      </w:r>
-      <w:r>
-        <w:rPr>
-          <w:rStyle w:val="NormalTok"/>
-        </w:rPr>
-        <w:t xml:space="preserve">allAles[ran,]</w:t>
-      </w:r>
-      <w:r>
-        <w:br/>
-      </w:r>
-      <w:r>
-        <w:rPr>
-          <w:rStyle w:val="NormalTok"/>
-        </w:rPr>
-        <w:t xml:space="preserve">  ipa_test &lt;-</w:t>
-      </w:r>
-      <w:r>
-        <w:rPr>
-          <w:rStyle w:val="StringTok"/>
-        </w:rPr>
-        <w:t xml:space="preserve"> </w:t>
-      </w:r>
-      <w:r>
-        <w:rPr>
-          <w:rStyle w:val="NormalTok"/>
-        </w:rPr>
-        <w:t xml:space="preserve">allAles[</w:t>
-      </w:r>
-      <w:r>
-        <w:rPr>
-          <w:rStyle w:val="OperatorTok"/>
-        </w:rPr>
-        <w:t xml:space="preserve">-</w:t>
-      </w:r>
-      <w:r>
-        <w:rPr>
-          <w:rStyle w:val="NormalTok"/>
-        </w:rPr>
-        <w:t xml:space="preserve">ran,]</w:t>
-      </w:r>
-      <w:r>
-        <w:br/>
-      </w:r>
-      <w:r>
-        <w:rPr>
-          <w:rStyle w:val="NormalTok"/>
-        </w:rPr>
-        <w:t xml:space="preserve">  </w:t>
-      </w:r>
-      <w:r>
-        <w:br/>
-      </w:r>
-      <w:r>
-        <w:rPr>
-          <w:rStyle w:val="NormalTok"/>
-        </w:rPr>
-        <w:t xml:space="preserve">  </w:t>
-      </w:r>
-      <w:r>
-        <w:rPr>
-          <w:rStyle w:val="CommentTok"/>
-        </w:rPr>
-        <w:t xml:space="preserve"># run the 'k's</w:t>
-      </w:r>
-      <w:r>
-        <w:br/>
-      </w:r>
-      <w:r>
-        <w:rPr>
-          <w:rStyle w:val="NormalTok"/>
-        </w:rPr>
-        <w:t xml:space="preserve">  </w:t>
-      </w:r>
-      <w:r>
-        <w:rPr>
-          <w:rStyle w:val="ControlFlowTok"/>
-        </w:rPr>
-        <w:t xml:space="preserve">for</w:t>
-      </w:r>
-      <w:r>
-        <w:rPr>
-          <w:rStyle w:val="NormalTok"/>
-        </w:rPr>
-        <w:t xml:space="preserve">(i </w:t>
-      </w:r>
-      <w:r>
-        <w:rPr>
-          <w:rStyle w:val="ControlFlowTok"/>
-        </w:rPr>
-        <w:t xml:space="preserve">in</w:t>
-      </w:r>
-      <w:r>
-        <w:rPr>
-          <w:rStyle w:val="NormalTok"/>
-        </w:rPr>
-        <w:t xml:space="preserve"> </w:t>
-      </w:r>
-      <w:r>
-        <w:rPr>
-          <w:rStyle w:val="DecValTok"/>
-        </w:rPr>
-        <w:t xml:space="preserve">1</w:t>
-      </w:r>
-      <w:r>
-        <w:rPr>
-          <w:rStyle w:val="OperatorTok"/>
-        </w:rPr>
-        <w:t xml:space="preserve">:</w:t>
-      </w:r>
-      <w:r>
-        <w:rPr>
-          <w:rStyle w:val="NormalTok"/>
-        </w:rPr>
-        <w:t xml:space="preserve">k_runs) {</w:t>
-      </w:r>
-      <w:r>
-        <w:br/>
-      </w:r>
-      <w:r>
-        <w:rPr>
-          <w:rStyle w:val="NormalTok"/>
-        </w:rPr>
-        <w:t xml:space="preserve">    classifications =</w:t>
-      </w:r>
-      <w:r>
-        <w:rPr>
-          <w:rStyle w:val="StringTok"/>
-        </w:rPr>
-        <w:t xml:space="preserve"> </w:t>
-      </w:r>
-      <w:r>
-        <w:rPr>
-          <w:rStyle w:val="KeywordTok"/>
-        </w:rPr>
-        <w:t xml:space="preserve">knn</w:t>
-      </w:r>
-      <w:r>
-        <w:rPr>
-          <w:rStyle w:val="NormalTok"/>
-        </w:rPr>
-        <w:t xml:space="preserve">(ipa_train[,</w:t>
-      </w:r>
-      <w:r>
-        <w:rPr>
-          <w:rStyle w:val="KeywordTok"/>
-        </w:rPr>
-        <w:t xml:space="preserve">c</w:t>
-      </w:r>
-      <w:r>
-        <w:rPr>
-          <w:rStyle w:val="NormalTok"/>
-        </w:rPr>
-        <w:t xml:space="preserve">(</w:t>
-      </w:r>
-      <w:r>
-        <w:rPr>
-          <w:rStyle w:val="DecValTok"/>
-        </w:rPr>
-        <w:t xml:space="preserve">4</w:t>
-      </w:r>
-      <w:r>
-        <w:rPr>
-          <w:rStyle w:val="NormalTok"/>
-        </w:rPr>
-        <w:t xml:space="preserve">,</w:t>
-      </w:r>
-      <w:r>
-        <w:rPr>
-          <w:rStyle w:val="DecValTok"/>
-        </w:rPr>
-        <w:t xml:space="preserve">5</w:t>
-      </w:r>
-      <w:r>
-        <w:rPr>
-          <w:rStyle w:val="NormalTok"/>
-        </w:rPr>
-        <w:t xml:space="preserve">)], ipa_test[,</w:t>
-      </w:r>
-      <w:r>
-        <w:rPr>
-          <w:rStyle w:val="KeywordTok"/>
-        </w:rPr>
-        <w:t xml:space="preserve">c</w:t>
-      </w:r>
-      <w:r>
-        <w:rPr>
-          <w:rStyle w:val="NormalTok"/>
-        </w:rPr>
-        <w:t xml:space="preserve">(</w:t>
-      </w:r>
-      <w:r>
-        <w:rPr>
-          <w:rStyle w:val="DecValTok"/>
-        </w:rPr>
-        <w:t xml:space="preserve">4</w:t>
-      </w:r>
-      <w:r>
-        <w:rPr>
-          <w:rStyle w:val="NormalTok"/>
-        </w:rPr>
-        <w:t xml:space="preserve">,</w:t>
-      </w:r>
-      <w:r>
-        <w:rPr>
-          <w:rStyle w:val="DecValTok"/>
-        </w:rPr>
-        <w:t xml:space="preserve">5</w:t>
-      </w:r>
-      <w:r>
-        <w:rPr>
-          <w:rStyle w:val="NormalTok"/>
-        </w:rPr>
-        <w:t xml:space="preserve">)], ipa_train</w:t>
-      </w:r>
-      <w:r>
-        <w:rPr>
-          <w:rStyle w:val="OperatorTok"/>
-        </w:rPr>
-        <w:t xml:space="preserve">$</w:t>
-      </w:r>
-      <w:r>
-        <w:rPr>
-          <w:rStyle w:val="NormalTok"/>
-        </w:rPr>
-        <w:t xml:space="preserve">ipa, </w:t>
-      </w:r>
-      <w:r>
-        <w:rPr>
-          <w:rStyle w:val="DataTypeTok"/>
-        </w:rPr>
-        <w:t xml:space="preserve">k=</w:t>
-      </w:r>
-      <w:r>
-        <w:rPr>
-          <w:rStyle w:val="NormalTok"/>
-        </w:rPr>
-        <w:t xml:space="preserve">i, </w:t>
-      </w:r>
-      <w:r>
-        <w:rPr>
-          <w:rStyle w:val="DataTypeTok"/>
-        </w:rPr>
-        <w:t xml:space="preserve">prob =</w:t>
+        <w:t xml:space="preserve">0.010</w:t>
+      </w:r>
+      <w:r>
+        <w:rPr>
+          <w:rStyle w:val="NormalTok"/>
+        </w:rPr>
+        <w:t xml:space="preserve">, </w:t>
+      </w:r>
+      <w:r>
+        <w:rPr>
+          <w:rStyle w:val="DataTypeTok"/>
+        </w:rPr>
+        <w:t xml:space="preserve">na.rm =</w:t>
       </w:r>
       <w:r>
         <w:rPr>
@@ -15314,218 +15314,6 @@
           <w:rStyle w:val="OtherTok"/>
         </w:rPr>
         <w:t xml:space="preserve">TRUE</w:t>
-      </w:r>
-      <w:r>
-        <w:rPr>
-          <w:rStyle w:val="NormalTok"/>
-        </w:rPr>
-        <w:t xml:space="preserve">)</w:t>
-      </w:r>
-      <w:r>
-        <w:br/>
-      </w:r>
-      <w:r>
-        <w:rPr>
-          <w:rStyle w:val="NormalTok"/>
-        </w:rPr>
-        <w:t xml:space="preserve">    CM =</w:t>
-      </w:r>
-      <w:r>
-        <w:rPr>
-          <w:rStyle w:val="StringTok"/>
-        </w:rPr>
-        <w:t xml:space="preserve"> </w:t>
-      </w:r>
-      <w:r>
-        <w:rPr>
-          <w:rStyle w:val="KeywordTok"/>
-        </w:rPr>
-        <w:t xml:space="preserve">confusionMatrix</w:t>
-      </w:r>
-      <w:r>
-        <w:rPr>
-          <w:rStyle w:val="NormalTok"/>
-        </w:rPr>
-        <w:t xml:space="preserve">(</w:t>
-      </w:r>
-      <w:r>
-        <w:rPr>
-          <w:rStyle w:val="KeywordTok"/>
-        </w:rPr>
-        <w:t xml:space="preserve">table</w:t>
-      </w:r>
-      <w:r>
-        <w:rPr>
-          <w:rStyle w:val="NormalTok"/>
-        </w:rPr>
-        <w:t xml:space="preserve">(ipa_test</w:t>
-      </w:r>
-      <w:r>
-        <w:rPr>
-          <w:rStyle w:val="OperatorTok"/>
-        </w:rPr>
-        <w:t xml:space="preserve">$</w:t>
-      </w:r>
-      <w:r>
-        <w:rPr>
-          <w:rStyle w:val="NormalTok"/>
-        </w:rPr>
-        <w:t xml:space="preserve">ipa, classifications))</w:t>
-      </w:r>
-      <w:r>
-        <w:br/>
-      </w:r>
-      <w:r>
-        <w:rPr>
-          <w:rStyle w:val="NormalTok"/>
-        </w:rPr>
-        <w:t xml:space="preserve">    masterAcc[j,i] =</w:t>
-      </w:r>
-      <w:r>
-        <w:rPr>
-          <w:rStyle w:val="StringTok"/>
-        </w:rPr>
-        <w:t xml:space="preserve"> </w:t>
-      </w:r>
-      <w:r>
-        <w:rPr>
-          <w:rStyle w:val="NormalTok"/>
-        </w:rPr>
-        <w:t xml:space="preserve">CM</w:t>
-      </w:r>
-      <w:r>
-        <w:rPr>
-          <w:rStyle w:val="OperatorTok"/>
-        </w:rPr>
-        <w:t xml:space="preserve">$</w:t>
-      </w:r>
-      <w:r>
-        <w:rPr>
-          <w:rStyle w:val="NormalTok"/>
-        </w:rPr>
-        <w:t xml:space="preserve">overall[</w:t>
-      </w:r>
-      <w:r>
-        <w:rPr>
-          <w:rStyle w:val="DecValTok"/>
-        </w:rPr>
-        <w:t xml:space="preserve">1</w:t>
-      </w:r>
-      <w:r>
-        <w:rPr>
-          <w:rStyle w:val="NormalTok"/>
-        </w:rPr>
-        <w:t xml:space="preserve">]</w:t>
-      </w:r>
-      <w:r>
-        <w:br/>
-      </w:r>
-      <w:r>
-        <w:rPr>
-          <w:rStyle w:val="NormalTok"/>
-        </w:rPr>
-        <w:t xml:space="preserve">  }</w:t>
-      </w:r>
-      <w:r>
-        <w:br/>
-      </w:r>
-      <w:r>
-        <w:rPr>
-          <w:rStyle w:val="NormalTok"/>
-        </w:rPr>
-        <w:t xml:space="preserve">}</w:t>
-      </w:r>
-    </w:p>
-    <w:p>
-      <w:pPr>
-        <w:pStyle w:val="SourceCode"/>
-      </w:pPr>
-      <w:r>
-        <w:rPr>
-          <w:rStyle w:val="NormalTok"/>
-        </w:rPr>
-        <w:t xml:space="preserve">MeanAcc =</w:t>
-      </w:r>
-      <w:r>
-        <w:rPr>
-          <w:rStyle w:val="StringTok"/>
-        </w:rPr>
-        <w:t xml:space="preserve"> </w:t>
-      </w:r>
-      <w:r>
-        <w:rPr>
-          <w:rStyle w:val="KeywordTok"/>
-        </w:rPr>
-        <w:t xml:space="preserve">colMeans</w:t>
-      </w:r>
-      <w:r>
-        <w:rPr>
-          <w:rStyle w:val="NormalTok"/>
-        </w:rPr>
-        <w:t xml:space="preserve">(masterAcc)</w:t>
-      </w:r>
-      <w:r>
-        <w:br/>
-      </w:r>
-      <w:r>
-        <w:rPr>
-          <w:rStyle w:val="KeywordTok"/>
-        </w:rPr>
-        <w:t xml:space="preserve">plot</w:t>
-      </w:r>
-      <w:r>
-        <w:rPr>
-          <w:rStyle w:val="NormalTok"/>
-        </w:rPr>
-        <w:t xml:space="preserve">(</w:t>
-      </w:r>
-      <w:r>
-        <w:rPr>
-          <w:rStyle w:val="KeywordTok"/>
-        </w:rPr>
-        <w:t xml:space="preserve">seq</w:t>
-      </w:r>
-      <w:r>
-        <w:rPr>
-          <w:rStyle w:val="NormalTok"/>
-        </w:rPr>
-        <w:t xml:space="preserve">(</w:t>
-      </w:r>
-      <w:r>
-        <w:rPr>
-          <w:rStyle w:val="DecValTok"/>
-        </w:rPr>
-        <w:t xml:space="preserve">1</w:t>
-      </w:r>
-      <w:r>
-        <w:rPr>
-          <w:rStyle w:val="NormalTok"/>
-        </w:rPr>
-        <w:t xml:space="preserve">,k_runs,</w:t>
-      </w:r>
-      <w:r>
-        <w:rPr>
-          <w:rStyle w:val="DecValTok"/>
-        </w:rPr>
-        <w:t xml:space="preserve">1</w:t>
-      </w:r>
-      <w:r>
-        <w:rPr>
-          <w:rStyle w:val="NormalTok"/>
-        </w:rPr>
-        <w:t xml:space="preserve">),MeanAcc, </w:t>
-      </w:r>
-      <w:r>
-        <w:rPr>
-          <w:rStyle w:val="DataTypeTok"/>
-        </w:rPr>
-        <w:t xml:space="preserve">type=</w:t>
-      </w:r>
-      <w:r>
-        <w:rPr>
-          <w:rStyle w:val="StringTok"/>
-        </w:rPr>
-        <w:t xml:space="preserve">"l"</w:t>
       </w:r>
       <w:r>
         <w:rPr>
@@ -15548,7 +15336,7 @@
               <a:graphicData uri="http://schemas.openxmlformats.org/drawingml/2006/picture">
                 <pic:pic>
                   <pic:nvPicPr>
-                    <pic:cNvPr descr="Slide_Deck_files/figure-docx/plot%20the%20mean%20accuracies%20from%20the%20knn%20test-1.png" id="0" name="Picture"/>
+                    <pic:cNvPr descr="Slide_Deck_files/figure-docx/unnamed-chunk-1-2.png" id="0" name="Picture"/>
                     <pic:cNvPicPr>
                       <a:picLocks noChangeArrowheads="1" noChangeAspect="1"/>
                     </pic:cNvPicPr>
@@ -15589,16 +15377,442 @@
         <w:rPr>
           <w:rStyle w:val="CommentTok"/>
         </w:rPr>
-        <w:t xml:space="preserve"># run a single test with the experimentally gathered 'k' value</w:t>
-      </w:r>
-      <w:r>
-        <w:br/>
-      </w:r>
-      <w:r>
-        <w:rPr>
-          <w:rStyle w:val="NormalTok"/>
-        </w:rPr>
-        <w:t xml:space="preserve">ipa_pr &lt;-</w:t>
+        <w:t xml:space="preserve"># run a set of tests to determine best k value</w:t>
+      </w:r>
+      <w:r>
+        <w:br/>
+      </w:r>
+      <w:r>
+        <w:rPr>
+          <w:rStyle w:val="NormalTok"/>
+        </w:rPr>
+        <w:t xml:space="preserve">iterations =</w:t>
+      </w:r>
+      <w:r>
+        <w:rPr>
+          <w:rStyle w:val="StringTok"/>
+        </w:rPr>
+        <w:t xml:space="preserve"> </w:t>
+      </w:r>
+      <w:r>
+        <w:rPr>
+          <w:rStyle w:val="DecValTok"/>
+        </w:rPr>
+        <w:t xml:space="preserve">100</w:t>
+      </w:r>
+      <w:r>
+        <w:rPr>
+          <w:rStyle w:val="NormalTok"/>
+        </w:rPr>
+        <w:t xml:space="preserve"> </w:t>
+      </w:r>
+      <w:r>
+        <w:rPr>
+          <w:rStyle w:val="CommentTok"/>
+        </w:rPr>
+        <w:t xml:space="preserve"># the number of tests to run</w:t>
+      </w:r>
+      <w:r>
+        <w:br/>
+      </w:r>
+      <w:r>
+        <w:rPr>
+          <w:rStyle w:val="NormalTok"/>
+        </w:rPr>
+        <w:t xml:space="preserve">k_runs =</w:t>
+      </w:r>
+      <w:r>
+        <w:rPr>
+          <w:rStyle w:val="StringTok"/>
+        </w:rPr>
+        <w:t xml:space="preserve"> </w:t>
+      </w:r>
+      <w:r>
+        <w:rPr>
+          <w:rStyle w:val="DecValTok"/>
+        </w:rPr>
+        <w:t xml:space="preserve">50</w:t>
+      </w:r>
+      <w:r>
+        <w:rPr>
+          <w:rStyle w:val="NormalTok"/>
+        </w:rPr>
+        <w:t xml:space="preserve"> </w:t>
+      </w:r>
+      <w:r>
+        <w:rPr>
+          <w:rStyle w:val="CommentTok"/>
+        </w:rPr>
+        <w:t xml:space="preserve"># the number of "k"s to run in each test</w:t>
+      </w:r>
+      <w:r>
+        <w:br/>
+      </w:r>
+      <w:r>
+        <w:br/>
+      </w:r>
+      <w:r>
+        <w:rPr>
+          <w:rStyle w:val="CommentTok"/>
+        </w:rPr>
+        <w:t xml:space="preserve"># a place to hold the master data</w:t>
+      </w:r>
+      <w:r>
+        <w:br/>
+      </w:r>
+      <w:r>
+        <w:rPr>
+          <w:rStyle w:val="NormalTok"/>
+        </w:rPr>
+        <w:t xml:space="preserve">masterAcc =</w:t>
+      </w:r>
+      <w:r>
+        <w:rPr>
+          <w:rStyle w:val="StringTok"/>
+        </w:rPr>
+        <w:t xml:space="preserve"> </w:t>
+      </w:r>
+      <w:r>
+        <w:rPr>
+          <w:rStyle w:val="KeywordTok"/>
+        </w:rPr>
+        <w:t xml:space="preserve">matrix</w:t>
+      </w:r>
+      <w:r>
+        <w:rPr>
+          <w:rStyle w:val="NormalTok"/>
+        </w:rPr>
+        <w:t xml:space="preserve">(</w:t>
+      </w:r>
+      <w:r>
+        <w:rPr>
+          <w:rStyle w:val="DataTypeTok"/>
+        </w:rPr>
+        <w:t xml:space="preserve">nrow =</w:t>
+      </w:r>
+      <w:r>
+        <w:rPr>
+          <w:rStyle w:val="NormalTok"/>
+        </w:rPr>
+        <w:t xml:space="preserve"> iterations, </w:t>
+      </w:r>
+      <w:r>
+        <w:rPr>
+          <w:rStyle w:val="DataTypeTok"/>
+        </w:rPr>
+        <w:t xml:space="preserve">ncol=</w:t>
+      </w:r>
+      <w:r>
+        <w:rPr>
+          <w:rStyle w:val="NormalTok"/>
+        </w:rPr>
+        <w:t xml:space="preserve">k_runs)</w:t>
+      </w:r>
+      <w:r>
+        <w:br/>
+      </w:r>
+      <w:r>
+        <w:br/>
+      </w:r>
+      <w:r>
+        <w:rPr>
+          <w:rStyle w:val="ControlFlowTok"/>
+        </w:rPr>
+        <w:t xml:space="preserve">for</w:t>
+      </w:r>
+      <w:r>
+        <w:rPr>
+          <w:rStyle w:val="NormalTok"/>
+        </w:rPr>
+        <w:t xml:space="preserve">(j </w:t>
+      </w:r>
+      <w:r>
+        <w:rPr>
+          <w:rStyle w:val="ControlFlowTok"/>
+        </w:rPr>
+        <w:t xml:space="preserve">in</w:t>
+      </w:r>
+      <w:r>
+        <w:rPr>
+          <w:rStyle w:val="NormalTok"/>
+        </w:rPr>
+        <w:t xml:space="preserve"> </w:t>
+      </w:r>
+      <w:r>
+        <w:rPr>
+          <w:rStyle w:val="DecValTok"/>
+        </w:rPr>
+        <w:t xml:space="preserve">1</w:t>
+      </w:r>
+      <w:r>
+        <w:rPr>
+          <w:rStyle w:val="OperatorTok"/>
+        </w:rPr>
+        <w:t xml:space="preserve">:</w:t>
+      </w:r>
+      <w:r>
+        <w:rPr>
+          <w:rStyle w:val="NormalTok"/>
+        </w:rPr>
+        <w:t xml:space="preserve">iterations) {</w:t>
+      </w:r>
+      <w:r>
+        <w:br/>
+      </w:r>
+      <w:r>
+        <w:rPr>
+          <w:rStyle w:val="NormalTok"/>
+        </w:rPr>
+        <w:t xml:space="preserve">  </w:t>
+      </w:r>
+      <w:r>
+        <w:rPr>
+          <w:rStyle w:val="CommentTok"/>
+        </w:rPr>
+        <w:t xml:space="preserve"># accs = data.frame(accuracy = numeric(k_runs), k=numeric(k_runs))</w:t>
+      </w:r>
+      <w:r>
+        <w:br/>
+      </w:r>
+      <w:r>
+        <w:br/>
+      </w:r>
+      <w:r>
+        <w:rPr>
+          <w:rStyle w:val="NormalTok"/>
+        </w:rPr>
+        <w:t xml:space="preserve">  </w:t>
+      </w:r>
+      <w:r>
+        <w:rPr>
+          <w:rStyle w:val="CommentTok"/>
+        </w:rPr>
+        <w:t xml:space="preserve"># randomize the sample set for this test</w:t>
+      </w:r>
+      <w:r>
+        <w:br/>
+      </w:r>
+      <w:r>
+        <w:rPr>
+          <w:rStyle w:val="NormalTok"/>
+        </w:rPr>
+        <w:t xml:space="preserve">  ran &lt;-</w:t>
+      </w:r>
+      <w:r>
+        <w:rPr>
+          <w:rStyle w:val="StringTok"/>
+        </w:rPr>
+        <w:t xml:space="preserve"> </w:t>
+      </w:r>
+      <w:r>
+        <w:rPr>
+          <w:rStyle w:val="KeywordTok"/>
+        </w:rPr>
+        <w:t xml:space="preserve">sample</w:t>
+      </w:r>
+      <w:r>
+        <w:rPr>
+          <w:rStyle w:val="NormalTok"/>
+        </w:rPr>
+        <w:t xml:space="preserve">(</w:t>
+      </w:r>
+      <w:r>
+        <w:rPr>
+          <w:rStyle w:val="DecValTok"/>
+        </w:rPr>
+        <w:t xml:space="preserve">1</w:t>
+      </w:r>
+      <w:r>
+        <w:rPr>
+          <w:rStyle w:val="OperatorTok"/>
+        </w:rPr>
+        <w:t xml:space="preserve">:</w:t>
+      </w:r>
+      <w:r>
+        <w:rPr>
+          <w:rStyle w:val="KeywordTok"/>
+        </w:rPr>
+        <w:t xml:space="preserve">nrow</w:t>
+      </w:r>
+      <w:r>
+        <w:rPr>
+          <w:rStyle w:val="NormalTok"/>
+        </w:rPr>
+        <w:t xml:space="preserve">(allAles), </w:t>
+      </w:r>
+      <w:r>
+        <w:rPr>
+          <w:rStyle w:val="FloatTok"/>
+        </w:rPr>
+        <w:t xml:space="preserve">0.9</w:t>
+      </w:r>
+      <w:r>
+        <w:rPr>
+          <w:rStyle w:val="NormalTok"/>
+        </w:rPr>
+        <w:t xml:space="preserve"> </w:t>
+      </w:r>
+      <w:r>
+        <w:rPr>
+          <w:rStyle w:val="OperatorTok"/>
+        </w:rPr>
+        <w:t xml:space="preserve">*</w:t>
+      </w:r>
+      <w:r>
+        <w:rPr>
+          <w:rStyle w:val="StringTok"/>
+        </w:rPr>
+        <w:t xml:space="preserve"> </w:t>
+      </w:r>
+      <w:r>
+        <w:rPr>
+          <w:rStyle w:val="KeywordTok"/>
+        </w:rPr>
+        <w:t xml:space="preserve">nrow</w:t>
+      </w:r>
+      <w:r>
+        <w:rPr>
+          <w:rStyle w:val="NormalTok"/>
+        </w:rPr>
+        <w:t xml:space="preserve">(allAles))</w:t>
+      </w:r>
+      <w:r>
+        <w:br/>
+      </w:r>
+      <w:r>
+        <w:rPr>
+          <w:rStyle w:val="NormalTok"/>
+        </w:rPr>
+        <w:t xml:space="preserve">  ipa_train &lt;-</w:t>
+      </w:r>
+      <w:r>
+        <w:rPr>
+          <w:rStyle w:val="StringTok"/>
+        </w:rPr>
+        <w:t xml:space="preserve"> </w:t>
+      </w:r>
+      <w:r>
+        <w:rPr>
+          <w:rStyle w:val="NormalTok"/>
+        </w:rPr>
+        <w:t xml:space="preserve">allAles[ran,]</w:t>
+      </w:r>
+      <w:r>
+        <w:br/>
+      </w:r>
+      <w:r>
+        <w:rPr>
+          <w:rStyle w:val="NormalTok"/>
+        </w:rPr>
+        <w:t xml:space="preserve">  ipa_test &lt;-</w:t>
+      </w:r>
+      <w:r>
+        <w:rPr>
+          <w:rStyle w:val="StringTok"/>
+        </w:rPr>
+        <w:t xml:space="preserve"> </w:t>
+      </w:r>
+      <w:r>
+        <w:rPr>
+          <w:rStyle w:val="NormalTok"/>
+        </w:rPr>
+        <w:t xml:space="preserve">allAles[</w:t>
+      </w:r>
+      <w:r>
+        <w:rPr>
+          <w:rStyle w:val="OperatorTok"/>
+        </w:rPr>
+        <w:t xml:space="preserve">-</w:t>
+      </w:r>
+      <w:r>
+        <w:rPr>
+          <w:rStyle w:val="NormalTok"/>
+        </w:rPr>
+        <w:t xml:space="preserve">ran,]</w:t>
+      </w:r>
+      <w:r>
+        <w:br/>
+      </w:r>
+      <w:r>
+        <w:rPr>
+          <w:rStyle w:val="NormalTok"/>
+        </w:rPr>
+        <w:t xml:space="preserve">  </w:t>
+      </w:r>
+      <w:r>
+        <w:br/>
+      </w:r>
+      <w:r>
+        <w:rPr>
+          <w:rStyle w:val="NormalTok"/>
+        </w:rPr>
+        <w:t xml:space="preserve">  </w:t>
+      </w:r>
+      <w:r>
+        <w:rPr>
+          <w:rStyle w:val="CommentTok"/>
+        </w:rPr>
+        <w:t xml:space="preserve"># run the 'k's</w:t>
+      </w:r>
+      <w:r>
+        <w:br/>
+      </w:r>
+      <w:r>
+        <w:rPr>
+          <w:rStyle w:val="NormalTok"/>
+        </w:rPr>
+        <w:t xml:space="preserve">  </w:t>
+      </w:r>
+      <w:r>
+        <w:rPr>
+          <w:rStyle w:val="ControlFlowTok"/>
+        </w:rPr>
+        <w:t xml:space="preserve">for</w:t>
+      </w:r>
+      <w:r>
+        <w:rPr>
+          <w:rStyle w:val="NormalTok"/>
+        </w:rPr>
+        <w:t xml:space="preserve">(i </w:t>
+      </w:r>
+      <w:r>
+        <w:rPr>
+          <w:rStyle w:val="ControlFlowTok"/>
+        </w:rPr>
+        <w:t xml:space="preserve">in</w:t>
+      </w:r>
+      <w:r>
+        <w:rPr>
+          <w:rStyle w:val="NormalTok"/>
+        </w:rPr>
+        <w:t xml:space="preserve"> </w:t>
+      </w:r>
+      <w:r>
+        <w:rPr>
+          <w:rStyle w:val="DecValTok"/>
+        </w:rPr>
+        <w:t xml:space="preserve">1</w:t>
+      </w:r>
+      <w:r>
+        <w:rPr>
+          <w:rStyle w:val="OperatorTok"/>
+        </w:rPr>
+        <w:t xml:space="preserve">:</w:t>
+      </w:r>
+      <w:r>
+        <w:rPr>
+          <w:rStyle w:val="NormalTok"/>
+        </w:rPr>
+        <w:t xml:space="preserve">k_runs) {</w:t>
+      </w:r>
+      <w:r>
+        <w:br/>
+      </w:r>
+      <w:r>
+        <w:rPr>
+          <w:rStyle w:val="NormalTok"/>
+        </w:rPr>
+        <w:t xml:space="preserve">    classifications =</w:t>
       </w:r>
       <w:r>
         <w:rPr>
@@ -15710,90 +15924,147 @@
       </w:r>
       <w:r>
         <w:rPr>
+          <w:rStyle w:val="NormalTok"/>
+        </w:rPr>
+        <w:t xml:space="preserve">i, </w:t>
+      </w:r>
+      <w:r>
+        <w:rPr>
+          <w:rStyle w:val="DataTypeTok"/>
+        </w:rPr>
+        <w:t xml:space="preserve">prob =</w:t>
+      </w:r>
+      <w:r>
+        <w:rPr>
+          <w:rStyle w:val="NormalTok"/>
+        </w:rPr>
+        <w:t xml:space="preserve"> </w:t>
+      </w:r>
+      <w:r>
+        <w:rPr>
+          <w:rStyle w:val="OtherTok"/>
+        </w:rPr>
+        <w:t xml:space="preserve">TRUE</w:t>
+      </w:r>
+      <w:r>
+        <w:rPr>
+          <w:rStyle w:val="NormalTok"/>
+        </w:rPr>
+        <w:t xml:space="preserve">)</w:t>
+      </w:r>
+      <w:r>
+        <w:br/>
+      </w:r>
+      <w:r>
+        <w:rPr>
+          <w:rStyle w:val="NormalTok"/>
+        </w:rPr>
+        <w:t xml:space="preserve">    CM =</w:t>
+      </w:r>
+      <w:r>
+        <w:rPr>
+          <w:rStyle w:val="StringTok"/>
+        </w:rPr>
+        <w:t xml:space="preserve"> </w:t>
+      </w:r>
+      <w:r>
+        <w:rPr>
+          <w:rStyle w:val="KeywordTok"/>
+        </w:rPr>
+        <w:t xml:space="preserve">confusionMatrix</w:t>
+      </w:r>
+      <w:r>
+        <w:rPr>
+          <w:rStyle w:val="NormalTok"/>
+        </w:rPr>
+        <w:t xml:space="preserve">(</w:t>
+      </w:r>
+      <w:r>
+        <w:rPr>
+          <w:rStyle w:val="KeywordTok"/>
+        </w:rPr>
+        <w:t xml:space="preserve">table</w:t>
+      </w:r>
+      <w:r>
+        <w:rPr>
+          <w:rStyle w:val="NormalTok"/>
+        </w:rPr>
+        <w:t xml:space="preserve">(ipa_test</w:t>
+      </w:r>
+      <w:r>
+        <w:rPr>
+          <w:rStyle w:val="OperatorTok"/>
+        </w:rPr>
+        <w:t xml:space="preserve">$</w:t>
+      </w:r>
+      <w:r>
+        <w:rPr>
+          <w:rStyle w:val="NormalTok"/>
+        </w:rPr>
+        <w:t xml:space="preserve">ipa, classifications))</w:t>
+      </w:r>
+      <w:r>
+        <w:br/>
+      </w:r>
+      <w:r>
+        <w:rPr>
+          <w:rStyle w:val="NormalTok"/>
+        </w:rPr>
+        <w:t xml:space="preserve">    masterAcc[j,i] =</w:t>
+      </w:r>
+      <w:r>
+        <w:rPr>
+          <w:rStyle w:val="StringTok"/>
+        </w:rPr>
+        <w:t xml:space="preserve"> </w:t>
+      </w:r>
+      <w:r>
+        <w:rPr>
+          <w:rStyle w:val="NormalTok"/>
+        </w:rPr>
+        <w:t xml:space="preserve">CM</w:t>
+      </w:r>
+      <w:r>
+        <w:rPr>
+          <w:rStyle w:val="OperatorTok"/>
+        </w:rPr>
+        <w:t xml:space="preserve">$</w:t>
+      </w:r>
+      <w:r>
+        <w:rPr>
+          <w:rStyle w:val="NormalTok"/>
+        </w:rPr>
+        <w:t xml:space="preserve">overall[</w:t>
+      </w:r>
+      <w:r>
+        <w:rPr>
           <w:rStyle w:val="DecValTok"/>
         </w:rPr>
-        <w:t xml:space="preserve">5</w:t>
-      </w:r>
-      <w:r>
-        <w:rPr>
-          <w:rStyle w:val="NormalTok"/>
-        </w:rPr>
-        <w:t xml:space="preserve">, </w:t>
-      </w:r>
-      <w:r>
-        <w:rPr>
-          <w:rStyle w:val="DataTypeTok"/>
-        </w:rPr>
-        <w:t xml:space="preserve">prob =</w:t>
-      </w:r>
-      <w:r>
-        <w:rPr>
-          <w:rStyle w:val="NormalTok"/>
-        </w:rPr>
-        <w:t xml:space="preserve"> </w:t>
-      </w:r>
-      <w:r>
-        <w:rPr>
-          <w:rStyle w:val="OtherTok"/>
-        </w:rPr>
-        <w:t xml:space="preserve">TRUE</w:t>
-      </w:r>
-      <w:r>
-        <w:rPr>
-          <w:rStyle w:val="NormalTok"/>
-        </w:rPr>
-        <w:t xml:space="preserve">)</w:t>
-      </w:r>
-      <w:r>
-        <w:br/>
-      </w:r>
-      <w:r>
-        <w:br/>
-      </w:r>
-      <w:r>
-        <w:rPr>
-          <w:rStyle w:val="CommentTok"/>
-        </w:rPr>
-        <w:t xml:space="preserve"># get the statistics of the </w:t>
-      </w:r>
-      <w:r>
-        <w:br/>
-      </w:r>
-      <w:r>
-        <w:rPr>
-          <w:rStyle w:val="KeywordTok"/>
-        </w:rPr>
-        <w:t xml:space="preserve">confusionMatrix</w:t>
-      </w:r>
-      <w:r>
-        <w:rPr>
-          <w:rStyle w:val="NormalTok"/>
-        </w:rPr>
-        <w:t xml:space="preserve">(</w:t>
-      </w:r>
-      <w:r>
-        <w:rPr>
-          <w:rStyle w:val="KeywordTok"/>
-        </w:rPr>
-        <w:t xml:space="preserve">table</w:t>
-      </w:r>
-      <w:r>
-        <w:rPr>
-          <w:rStyle w:val="NormalTok"/>
-        </w:rPr>
-        <w:t xml:space="preserve">(ipa_test</w:t>
-      </w:r>
-      <w:r>
-        <w:rPr>
-          <w:rStyle w:val="OperatorTok"/>
-        </w:rPr>
-        <w:t xml:space="preserve">$</w:t>
-      </w:r>
-      <w:r>
-        <w:rPr>
-          <w:rStyle w:val="NormalTok"/>
-        </w:rPr>
-        <w:t xml:space="preserve">ipa, ipa_pr))</w:t>
+        <w:t xml:space="preserve">1</w:t>
+      </w:r>
+      <w:r>
+        <w:rPr>
+          <w:rStyle w:val="NormalTok"/>
+        </w:rPr>
+        <w:t xml:space="preserve">]</w:t>
+      </w:r>
+      <w:r>
+        <w:br/>
+      </w:r>
+      <w:r>
+        <w:rPr>
+          <w:rStyle w:val="NormalTok"/>
+        </w:rPr>
+        <w:t xml:space="preserve">  }</w:t>
+      </w:r>
+      <w:r>
+        <w:br/>
+      </w:r>
+      <w:r>
+        <w:rPr>
+          <w:rStyle w:val="NormalTok"/>
+        </w:rPr>
+        <w:t xml:space="preserve">}</w:t>
       </w:r>
     </w:p>
     <w:p>
@@ -15802,278 +16073,48 @@
       </w:pPr>
       <w:r>
         <w:rPr>
-          <w:rStyle w:val="VerbatimChar"/>
-        </w:rPr>
-        <w:t xml:space="preserve">## Confusion Matrix and Statistics</w:t>
-      </w:r>
-      <w:r>
-        <w:br/>
-      </w:r>
-      <w:r>
-        <w:rPr>
-          <w:rStyle w:val="VerbatimChar"/>
-        </w:rPr>
-        <w:t xml:space="preserve">## </w:t>
-      </w:r>
-      <w:r>
-        <w:br/>
-      </w:r>
-      <w:r>
-        <w:rPr>
-          <w:rStyle w:val="VerbatimChar"/>
-        </w:rPr>
-        <w:t xml:space="preserve">##        ipa_pr</w:t>
-      </w:r>
-      <w:r>
-        <w:br/>
-      </w:r>
-      <w:r>
-        <w:rPr>
-          <w:rStyle w:val="VerbatimChar"/>
-        </w:rPr>
-        <w:t xml:space="preserve">##         FALSE TRUE</w:t>
-      </w:r>
-      <w:r>
-        <w:br/>
-      </w:r>
-      <w:r>
-        <w:rPr>
-          <w:rStyle w:val="VerbatimChar"/>
-        </w:rPr>
-        <w:t xml:space="preserve">##   FALSE    42    7</w:t>
-      </w:r>
-      <w:r>
-        <w:br/>
-      </w:r>
-      <w:r>
-        <w:rPr>
-          <w:rStyle w:val="VerbatimChar"/>
-        </w:rPr>
-        <w:t xml:space="preserve">##   TRUE     12   34</w:t>
-      </w:r>
-      <w:r>
-        <w:br/>
-      </w:r>
-      <w:r>
-        <w:rPr>
-          <w:rStyle w:val="VerbatimChar"/>
-        </w:rPr>
-        <w:t xml:space="preserve">##                                           </w:t>
-      </w:r>
-      <w:r>
-        <w:br/>
-      </w:r>
-      <w:r>
-        <w:rPr>
-          <w:rStyle w:val="VerbatimChar"/>
-        </w:rPr>
-        <w:t xml:space="preserve">##                Accuracy : 0.8             </w:t>
-      </w:r>
-      <w:r>
-        <w:br/>
-      </w:r>
-      <w:r>
-        <w:rPr>
-          <w:rStyle w:val="VerbatimChar"/>
-        </w:rPr>
-        <w:t xml:space="preserve">##                  95% CI : (0.7054, 0.8751)</w:t>
-      </w:r>
-      <w:r>
-        <w:br/>
-      </w:r>
-      <w:r>
-        <w:rPr>
-          <w:rStyle w:val="VerbatimChar"/>
-        </w:rPr>
-        <w:t xml:space="preserve">##     No Information Rate : 0.5684          </w:t>
-      </w:r>
-      <w:r>
-        <w:br/>
-      </w:r>
-      <w:r>
-        <w:rPr>
-          <w:rStyle w:val="VerbatimChar"/>
-        </w:rPr>
-        <w:t xml:space="preserve">##     P-Value [Acc &gt; NIR] : 1.736e-06       </w:t>
-      </w:r>
-      <w:r>
-        <w:br/>
-      </w:r>
-      <w:r>
-        <w:rPr>
-          <w:rStyle w:val="VerbatimChar"/>
-        </w:rPr>
-        <w:t xml:space="preserve">##                                           </w:t>
-      </w:r>
-      <w:r>
-        <w:br/>
-      </w:r>
-      <w:r>
-        <w:rPr>
-          <w:rStyle w:val="VerbatimChar"/>
-        </w:rPr>
-        <w:t xml:space="preserve">##                   Kappa : 0.5983          </w:t>
-      </w:r>
-      <w:r>
-        <w:br/>
-      </w:r>
-      <w:r>
-        <w:rPr>
-          <w:rStyle w:val="VerbatimChar"/>
-        </w:rPr>
-        <w:t xml:space="preserve">##                                           </w:t>
-      </w:r>
-      <w:r>
-        <w:br/>
-      </w:r>
-      <w:r>
-        <w:rPr>
-          <w:rStyle w:val="VerbatimChar"/>
-        </w:rPr>
-        <w:t xml:space="preserve">##  Mcnemar's Test P-Value : 0.3588          </w:t>
-      </w:r>
-      <w:r>
-        <w:br/>
-      </w:r>
-      <w:r>
-        <w:rPr>
-          <w:rStyle w:val="VerbatimChar"/>
-        </w:rPr>
-        <w:t xml:space="preserve">##                                           </w:t>
-      </w:r>
-      <w:r>
-        <w:br/>
-      </w:r>
-      <w:r>
-        <w:rPr>
-          <w:rStyle w:val="VerbatimChar"/>
-        </w:rPr>
-        <w:t xml:space="preserve">##             Sensitivity : 0.7778          </w:t>
-      </w:r>
-      <w:r>
-        <w:br/>
-      </w:r>
-      <w:r>
-        <w:rPr>
-          <w:rStyle w:val="VerbatimChar"/>
-        </w:rPr>
-        <w:t xml:space="preserve">##             Specificity : 0.8293          </w:t>
-      </w:r>
-      <w:r>
-        <w:br/>
-      </w:r>
-      <w:r>
-        <w:rPr>
-          <w:rStyle w:val="VerbatimChar"/>
-        </w:rPr>
-        <w:t xml:space="preserve">##          Pos Pred Value : 0.8571          </w:t>
-      </w:r>
-      <w:r>
-        <w:br/>
-      </w:r>
-      <w:r>
-        <w:rPr>
-          <w:rStyle w:val="VerbatimChar"/>
-        </w:rPr>
-        <w:t xml:space="preserve">##          Neg Pred Value : 0.7391          </w:t>
-      </w:r>
-      <w:r>
-        <w:br/>
-      </w:r>
-      <w:r>
-        <w:rPr>
-          <w:rStyle w:val="VerbatimChar"/>
-        </w:rPr>
-        <w:t xml:space="preserve">##              Prevalence : 0.5684          </w:t>
-      </w:r>
-      <w:r>
-        <w:br/>
-      </w:r>
-      <w:r>
-        <w:rPr>
-          <w:rStyle w:val="VerbatimChar"/>
-        </w:rPr>
-        <w:t xml:space="preserve">##          Detection Rate : 0.4421          </w:t>
-      </w:r>
-      <w:r>
-        <w:br/>
-      </w:r>
-      <w:r>
-        <w:rPr>
-          <w:rStyle w:val="VerbatimChar"/>
-        </w:rPr>
-        <w:t xml:space="preserve">##    Detection Prevalence : 0.5158          </w:t>
-      </w:r>
-      <w:r>
-        <w:br/>
-      </w:r>
-      <w:r>
-        <w:rPr>
-          <w:rStyle w:val="VerbatimChar"/>
-        </w:rPr>
-        <w:t xml:space="preserve">##       Balanced Accuracy : 0.8035          </w:t>
-      </w:r>
-      <w:r>
-        <w:br/>
-      </w:r>
-      <w:r>
-        <w:rPr>
-          <w:rStyle w:val="VerbatimChar"/>
-        </w:rPr>
-        <w:t xml:space="preserve">##                                           </w:t>
-      </w:r>
-      <w:r>
-        <w:br/>
-      </w:r>
-      <w:r>
-        <w:rPr>
-          <w:rStyle w:val="VerbatimChar"/>
-        </w:rPr>
-        <w:t xml:space="preserve">##        'Positive' Class : FALSE           </w:t>
-      </w:r>
-      <w:r>
-        <w:br/>
-      </w:r>
-      <w:r>
-        <w:rPr>
-          <w:rStyle w:val="VerbatimChar"/>
-        </w:rPr>
-        <w:t xml:space="preserve">## </w:t>
-      </w:r>
-    </w:p>
-    <w:p>
-      <w:pPr>
-        <w:pStyle w:val="SourceCode"/>
-      </w:pPr>
-      <w:r>
-        <w:rPr>
-          <w:rStyle w:val="NormalTok"/>
-        </w:rPr>
-        <w:t xml:space="preserve">classifications =</w:t>
-      </w:r>
-      <w:r>
-        <w:rPr>
-          <w:rStyle w:val="StringTok"/>
-        </w:rPr>
-        <w:t xml:space="preserve"> </w:t>
-      </w:r>
-      <w:r>
-        <w:rPr>
-          <w:rStyle w:val="KeywordTok"/>
-        </w:rPr>
-        <w:t xml:space="preserve">knn.cv</w:t>
-      </w:r>
-      <w:r>
-        <w:rPr>
-          <w:rStyle w:val="NormalTok"/>
-        </w:rPr>
-        <w:t xml:space="preserve">(allAles[,</w:t>
-      </w:r>
-      <w:r>
-        <w:rPr>
-          <w:rStyle w:val="KeywordTok"/>
-        </w:rPr>
-        <w:t xml:space="preserve">c</w:t>
+          <w:rStyle w:val="NormalTok"/>
+        </w:rPr>
+        <w:t xml:space="preserve">MeanAcc =</w:t>
+      </w:r>
+      <w:r>
+        <w:rPr>
+          <w:rStyle w:val="StringTok"/>
+        </w:rPr>
+        <w:t xml:space="preserve"> </w:t>
+      </w:r>
+      <w:r>
+        <w:rPr>
+          <w:rStyle w:val="KeywordTok"/>
+        </w:rPr>
+        <w:t xml:space="preserve">colMeans</w:t>
+      </w:r>
+      <w:r>
+        <w:rPr>
+          <w:rStyle w:val="NormalTok"/>
+        </w:rPr>
+        <w:t xml:space="preserve">(masterAcc)</w:t>
+      </w:r>
+      <w:r>
+        <w:br/>
+      </w:r>
+      <w:r>
+        <w:rPr>
+          <w:rStyle w:val="KeywordTok"/>
+        </w:rPr>
+        <w:t xml:space="preserve">plot</w:t>
+      </w:r>
+      <w:r>
+        <w:rPr>
+          <w:rStyle w:val="NormalTok"/>
+        </w:rPr>
+        <w:t xml:space="preserve">(</w:t>
+      </w:r>
+      <w:r>
+        <w:rPr>
+          <w:rStyle w:val="KeywordTok"/>
+        </w:rPr>
+        <w:t xml:space="preserve">seq</w:t>
       </w:r>
       <w:r>
         <w:rPr>
@@ -16085,521 +16126,43 @@
         <w:rPr>
           <w:rStyle w:val="DecValTok"/>
         </w:rPr>
-        <w:t xml:space="preserve">4</w:t>
-      </w:r>
-      <w:r>
-        <w:rPr>
-          <w:rStyle w:val="NormalTok"/>
-        </w:rPr>
-        <w:t xml:space="preserve">,</w:t>
+        <w:t xml:space="preserve">1</w:t>
+      </w:r>
+      <w:r>
+        <w:rPr>
+          <w:rStyle w:val="NormalTok"/>
+        </w:rPr>
+        <w:t xml:space="preserve">,k_runs,</w:t>
       </w:r>
       <w:r>
         <w:rPr>
           <w:rStyle w:val="DecValTok"/>
         </w:rPr>
-        <w:t xml:space="preserve">5</w:t>
-      </w:r>
-      <w:r>
-        <w:rPr>
-          <w:rStyle w:val="NormalTok"/>
-        </w:rPr>
-        <w:t xml:space="preserve">)], allAles</w:t>
-      </w:r>
-      <w:r>
-        <w:rPr>
-          <w:rStyle w:val="OperatorTok"/>
-        </w:rPr>
-        <w:t xml:space="preserve">$</w:t>
-      </w:r>
-      <w:r>
-        <w:rPr>
-          <w:rStyle w:val="NormalTok"/>
-        </w:rPr>
-        <w:t xml:space="preserve">ipa, </w:t>
-      </w:r>
-      <w:r>
-        <w:rPr>
-          <w:rStyle w:val="DataTypeTok"/>
-        </w:rPr>
-        <w:t xml:space="preserve">k=</w:t>
-      </w:r>
-      <w:r>
-        <w:rPr>
-          <w:rStyle w:val="DecValTok"/>
-        </w:rPr>
-        <w:t xml:space="preserve">3</w:t>
+        <w:t xml:space="preserve">1</w:t>
+      </w:r>
+      <w:r>
+        <w:rPr>
+          <w:rStyle w:val="NormalTok"/>
+        </w:rPr>
+        <w:t xml:space="preserve">),MeanAcc, </w:t>
+      </w:r>
+      <w:r>
+        <w:rPr>
+          <w:rStyle w:val="DataTypeTok"/>
+        </w:rPr>
+        <w:t xml:space="preserve">type=</w:t>
+      </w:r>
+      <w:r>
+        <w:rPr>
+          <w:rStyle w:val="StringTok"/>
+        </w:rPr>
+        <w:t xml:space="preserve">"l"</w:t>
       </w:r>
       <w:r>
         <w:rPr>
           <w:rStyle w:val="NormalTok"/>
         </w:rPr>
         <w:t xml:space="preserve">)</w:t>
-      </w:r>
-      <w:r>
-        <w:br/>
-      </w:r>
-      <w:r>
-        <w:rPr>
-          <w:rStyle w:val="KeywordTok"/>
-        </w:rPr>
-        <w:t xml:space="preserve">confusionMatrix</w:t>
-      </w:r>
-      <w:r>
-        <w:rPr>
-          <w:rStyle w:val="NormalTok"/>
-        </w:rPr>
-        <w:t xml:space="preserve">(classifications, </w:t>
-      </w:r>
-      <w:r>
-        <w:rPr>
-          <w:rStyle w:val="KeywordTok"/>
-        </w:rPr>
-        <w:t xml:space="preserve">as.factor</w:t>
-      </w:r>
-      <w:r>
-        <w:rPr>
-          <w:rStyle w:val="NormalTok"/>
-        </w:rPr>
-        <w:t xml:space="preserve">(allAles</w:t>
-      </w:r>
-      <w:r>
-        <w:rPr>
-          <w:rStyle w:val="OperatorTok"/>
-        </w:rPr>
-        <w:t xml:space="preserve">$</w:t>
-      </w:r>
-      <w:r>
-        <w:rPr>
-          <w:rStyle w:val="NormalTok"/>
-        </w:rPr>
-        <w:t xml:space="preserve">ipa))</w:t>
-      </w:r>
-    </w:p>
-    <w:p>
-      <w:pPr>
-        <w:pStyle w:val="SourceCode"/>
-      </w:pPr>
-      <w:r>
-        <w:rPr>
-          <w:rStyle w:val="VerbatimChar"/>
-        </w:rPr>
-        <w:t xml:space="preserve">## Confusion Matrix and Statistics</w:t>
-      </w:r>
-      <w:r>
-        <w:br/>
-      </w:r>
-      <w:r>
-        <w:rPr>
-          <w:rStyle w:val="VerbatimChar"/>
-        </w:rPr>
-        <w:t xml:space="preserve">## </w:t>
-      </w:r>
-      <w:r>
-        <w:br/>
-      </w:r>
-      <w:r>
-        <w:rPr>
-          <w:rStyle w:val="VerbatimChar"/>
-        </w:rPr>
-        <w:t xml:space="preserve">##           Reference</w:t>
-      </w:r>
-      <w:r>
-        <w:br/>
-      </w:r>
-      <w:r>
-        <w:rPr>
-          <w:rStyle w:val="VerbatimChar"/>
-        </w:rPr>
-        <w:t xml:space="preserve">## Prediction FALSE TRUE</w:t>
-      </w:r>
-      <w:r>
-        <w:br/>
-      </w:r>
-      <w:r>
-        <w:rPr>
-          <w:rStyle w:val="VerbatimChar"/>
-        </w:rPr>
-        <w:t xml:space="preserve">##      FALSE   485   70</w:t>
-      </w:r>
-      <w:r>
-        <w:br/>
-      </w:r>
-      <w:r>
-        <w:rPr>
-          <w:rStyle w:val="VerbatimChar"/>
-        </w:rPr>
-        <w:t xml:space="preserve">##      TRUE     67  322</w:t>
-      </w:r>
-      <w:r>
-        <w:br/>
-      </w:r>
-      <w:r>
-        <w:rPr>
-          <w:rStyle w:val="VerbatimChar"/>
-        </w:rPr>
-        <w:t xml:space="preserve">##                                           </w:t>
-      </w:r>
-      <w:r>
-        <w:br/>
-      </w:r>
-      <w:r>
-        <w:rPr>
-          <w:rStyle w:val="VerbatimChar"/>
-        </w:rPr>
-        <w:t xml:space="preserve">##                Accuracy : 0.8549          </w:t>
-      </w:r>
-      <w:r>
-        <w:br/>
-      </w:r>
-      <w:r>
-        <w:rPr>
-          <w:rStyle w:val="VerbatimChar"/>
-        </w:rPr>
-        <w:t xml:space="preserve">##                  95% CI : (0.8308, 0.8767)</w:t>
-      </w:r>
-      <w:r>
-        <w:br/>
-      </w:r>
-      <w:r>
-        <w:rPr>
-          <w:rStyle w:val="VerbatimChar"/>
-        </w:rPr>
-        <w:t xml:space="preserve">##     No Information Rate : 0.5847          </w:t>
-      </w:r>
-      <w:r>
-        <w:br/>
-      </w:r>
-      <w:r>
-        <w:rPr>
-          <w:rStyle w:val="VerbatimChar"/>
-        </w:rPr>
-        <w:t xml:space="preserve">##     P-Value [Acc &gt; NIR] : &lt;2e-16          </w:t>
-      </w:r>
-      <w:r>
-        <w:br/>
-      </w:r>
-      <w:r>
-        <w:rPr>
-          <w:rStyle w:val="VerbatimChar"/>
-        </w:rPr>
-        <w:t xml:space="preserve">##                                           </w:t>
-      </w:r>
-      <w:r>
-        <w:br/>
-      </w:r>
-      <w:r>
-        <w:rPr>
-          <w:rStyle w:val="VerbatimChar"/>
-        </w:rPr>
-        <w:t xml:space="preserve">##                   Kappa : 0.7008          </w:t>
-      </w:r>
-      <w:r>
-        <w:br/>
-      </w:r>
-      <w:r>
-        <w:rPr>
-          <w:rStyle w:val="VerbatimChar"/>
-        </w:rPr>
-        <w:t xml:space="preserve">##                                           </w:t>
-      </w:r>
-      <w:r>
-        <w:br/>
-      </w:r>
-      <w:r>
-        <w:rPr>
-          <w:rStyle w:val="VerbatimChar"/>
-        </w:rPr>
-        <w:t xml:space="preserve">##  Mcnemar's Test P-Value : 0.8643          </w:t>
-      </w:r>
-      <w:r>
-        <w:br/>
-      </w:r>
-      <w:r>
-        <w:rPr>
-          <w:rStyle w:val="VerbatimChar"/>
-        </w:rPr>
-        <w:t xml:space="preserve">##                                           </w:t>
-      </w:r>
-      <w:r>
-        <w:br/>
-      </w:r>
-      <w:r>
-        <w:rPr>
-          <w:rStyle w:val="VerbatimChar"/>
-        </w:rPr>
-        <w:t xml:space="preserve">##             Sensitivity : 0.8786          </w:t>
-      </w:r>
-      <w:r>
-        <w:br/>
-      </w:r>
-      <w:r>
-        <w:rPr>
-          <w:rStyle w:val="VerbatimChar"/>
-        </w:rPr>
-        <w:t xml:space="preserve">##             Specificity : 0.8214          </w:t>
-      </w:r>
-      <w:r>
-        <w:br/>
-      </w:r>
-      <w:r>
-        <w:rPr>
-          <w:rStyle w:val="VerbatimChar"/>
-        </w:rPr>
-        <w:t xml:space="preserve">##          Pos Pred Value : 0.8739          </w:t>
-      </w:r>
-      <w:r>
-        <w:br/>
-      </w:r>
-      <w:r>
-        <w:rPr>
-          <w:rStyle w:val="VerbatimChar"/>
-        </w:rPr>
-        <w:t xml:space="preserve">##          Neg Pred Value : 0.8278          </w:t>
-      </w:r>
-      <w:r>
-        <w:br/>
-      </w:r>
-      <w:r>
-        <w:rPr>
-          <w:rStyle w:val="VerbatimChar"/>
-        </w:rPr>
-        <w:t xml:space="preserve">##              Prevalence : 0.5847          </w:t>
-      </w:r>
-      <w:r>
-        <w:br/>
-      </w:r>
-      <w:r>
-        <w:rPr>
-          <w:rStyle w:val="VerbatimChar"/>
-        </w:rPr>
-        <w:t xml:space="preserve">##          Detection Rate : 0.5138          </w:t>
-      </w:r>
-      <w:r>
-        <w:br/>
-      </w:r>
-      <w:r>
-        <w:rPr>
-          <w:rStyle w:val="VerbatimChar"/>
-        </w:rPr>
-        <w:t xml:space="preserve">##    Detection Prevalence : 0.5879          </w:t>
-      </w:r>
-      <w:r>
-        <w:br/>
-      </w:r>
-      <w:r>
-        <w:rPr>
-          <w:rStyle w:val="VerbatimChar"/>
-        </w:rPr>
-        <w:t xml:space="preserve">##       Balanced Accuracy : 0.8500          </w:t>
-      </w:r>
-      <w:r>
-        <w:br/>
-      </w:r>
-      <w:r>
-        <w:rPr>
-          <w:rStyle w:val="VerbatimChar"/>
-        </w:rPr>
-        <w:t xml:space="preserve">##                                           </w:t>
-      </w:r>
-      <w:r>
-        <w:br/>
-      </w:r>
-      <w:r>
-        <w:rPr>
-          <w:rStyle w:val="VerbatimChar"/>
-        </w:rPr>
-        <w:t xml:space="preserve">##        'Positive' Class : FALSE           </w:t>
-      </w:r>
-      <w:r>
-        <w:br/>
-      </w:r>
-      <w:r>
-        <w:rPr>
-          <w:rStyle w:val="VerbatimChar"/>
-        </w:rPr>
-        <w:t xml:space="preserve">## </w:t>
-      </w:r>
-    </w:p>
-    <w:p>
-      <w:pPr>
-        <w:pStyle w:val="SourceCode"/>
-      </w:pPr>
-      <w:r>
-        <w:rPr>
-          <w:rStyle w:val="NormalTok"/>
-        </w:rPr>
-        <w:t xml:space="preserve">allAles </w:t>
-      </w:r>
-      <w:r>
-        <w:rPr>
-          <w:rStyle w:val="OperatorTok"/>
-        </w:rPr>
-        <w:t xml:space="preserve">%&gt;%</w:t>
-      </w:r>
-      <w:r>
-        <w:rPr>
-          <w:rStyle w:val="StringTok"/>
-        </w:rPr>
-        <w:t xml:space="preserve"> </w:t>
-      </w:r>
-      <w:r>
-        <w:br/>
-      </w:r>
-      <w:r>
-        <w:rPr>
-          <w:rStyle w:val="StringTok"/>
-        </w:rPr>
-        <w:t xml:space="preserve">  </w:t>
-      </w:r>
-      <w:r>
-        <w:rPr>
-          <w:rStyle w:val="KeywordTok"/>
-        </w:rPr>
-        <w:t xml:space="preserve">mutate</w:t>
-      </w:r>
-      <w:r>
-        <w:rPr>
-          <w:rStyle w:val="NormalTok"/>
-        </w:rPr>
-        <w:t xml:space="preserve">(</w:t>
-      </w:r>
-      <w:r>
-        <w:rPr>
-          <w:rStyle w:val="DataTypeTok"/>
-        </w:rPr>
-        <w:t xml:space="preserve">ipa=</w:t>
-      </w:r>
-      <w:r>
-        <w:rPr>
-          <w:rStyle w:val="KeywordTok"/>
-        </w:rPr>
-        <w:t xml:space="preserve">as.factor</w:t>
-      </w:r>
-      <w:r>
-        <w:rPr>
-          <w:rStyle w:val="NormalTok"/>
-        </w:rPr>
-        <w:t xml:space="preserve">(ipa)) </w:t>
-      </w:r>
-      <w:r>
-        <w:rPr>
-          <w:rStyle w:val="OperatorTok"/>
-        </w:rPr>
-        <w:t xml:space="preserve">%&gt;%</w:t>
-      </w:r>
-      <w:r>
-        <w:rPr>
-          <w:rStyle w:val="StringTok"/>
-        </w:rPr>
-        <w:t xml:space="preserve"> </w:t>
-      </w:r>
-      <w:r>
-        <w:br/>
-      </w:r>
-      <w:r>
-        <w:rPr>
-          <w:rStyle w:val="StringTok"/>
-        </w:rPr>
-        <w:t xml:space="preserve">  </w:t>
-      </w:r>
-      <w:r>
-        <w:rPr>
-          <w:rStyle w:val="KeywordTok"/>
-        </w:rPr>
-        <w:t xml:space="preserve">ggplot</w:t>
-      </w:r>
-      <w:r>
-        <w:rPr>
-          <w:rStyle w:val="NormalTok"/>
-        </w:rPr>
-        <w:t xml:space="preserve">() </w:t>
-      </w:r>
-      <w:r>
-        <w:rPr>
-          <w:rStyle w:val="OperatorTok"/>
-        </w:rPr>
-        <w:t xml:space="preserve">+</w:t>
-      </w:r>
-      <w:r>
-        <w:br/>
-      </w:r>
-      <w:r>
-        <w:rPr>
-          <w:rStyle w:val="StringTok"/>
-        </w:rPr>
-        <w:t xml:space="preserve">  </w:t>
-      </w:r>
-      <w:r>
-        <w:rPr>
-          <w:rStyle w:val="KeywordTok"/>
-        </w:rPr>
-        <w:t xml:space="preserve">geom_boxplot</w:t>
-      </w:r>
-      <w:r>
-        <w:rPr>
-          <w:rStyle w:val="NormalTok"/>
-        </w:rPr>
-        <w:t xml:space="preserve">(</w:t>
-      </w:r>
-      <w:r>
-        <w:rPr>
-          <w:rStyle w:val="KeywordTok"/>
-        </w:rPr>
-        <w:t xml:space="preserve">aes</w:t>
-      </w:r>
-      <w:r>
-        <w:rPr>
-          <w:rStyle w:val="NormalTok"/>
-        </w:rPr>
-        <w:t xml:space="preserve">(</w:t>
-      </w:r>
-      <w:r>
-        <w:rPr>
-          <w:rStyle w:val="DataTypeTok"/>
-        </w:rPr>
-        <w:t xml:space="preserve">x =</w:t>
-      </w:r>
-      <w:r>
-        <w:rPr>
-          <w:rStyle w:val="NormalTok"/>
-        </w:rPr>
-        <w:t xml:space="preserve"> ipa, </w:t>
-      </w:r>
-      <w:r>
-        <w:rPr>
-          <w:rStyle w:val="DataTypeTok"/>
-        </w:rPr>
-        <w:t xml:space="preserve">y =</w:t>
-      </w:r>
-      <w:r>
-        <w:rPr>
-          <w:rStyle w:val="NormalTok"/>
-        </w:rPr>
-        <w:t xml:space="preserve"> ABV, </w:t>
-      </w:r>
-      <w:r>
-        <w:rPr>
-          <w:rStyle w:val="DataTypeTok"/>
-        </w:rPr>
-        <w:t xml:space="preserve">fill =</w:t>
-      </w:r>
-      <w:r>
-        <w:rPr>
-          <w:rStyle w:val="NormalTok"/>
-        </w:rPr>
-        <w:t xml:space="preserve"> ipa, </w:t>
-      </w:r>
-      <w:r>
-        <w:rPr>
-          <w:rStyle w:val="DataTypeTok"/>
-        </w:rPr>
-        <w:t xml:space="preserve">group =</w:t>
-      </w:r>
-      <w:r>
-        <w:rPr>
-          <w:rStyle w:val="NormalTok"/>
-        </w:rPr>
-        <w:t xml:space="preserve">ipa))</w:t>
       </w:r>
     </w:p>
     <w:p>
@@ -16616,7 +16179,7 @@
               <a:graphicData uri="http://schemas.openxmlformats.org/drawingml/2006/picture">
                 <pic:pic>
                   <pic:nvPicPr>
-                    <pic:cNvPr descr="Slide_Deck_files/figure-docx/boxplot%20of%20ABV%20for%20IPA/nonIPA-1.png" id="0" name="Picture"/>
+                    <pic:cNvPr descr="Slide_Deck_files/figure-docx/plot%20the%20mean%20accuracies%20from%20the%20knn%20test-1.png" id="0" name="Picture"/>
                     <pic:cNvPicPr>
                       <a:picLocks noChangeArrowheads="1" noChangeAspect="1"/>
                     </pic:cNvPicPr>
@@ -16655,6 +16218,1074 @@
       </w:pPr>
       <w:r>
         <w:rPr>
+          <w:rStyle w:val="CommentTok"/>
+        </w:rPr>
+        <w:t xml:space="preserve"># run a single test with the experimentally gathered 'k' value</w:t>
+      </w:r>
+      <w:r>
+        <w:br/>
+      </w:r>
+      <w:r>
+        <w:rPr>
+          <w:rStyle w:val="NormalTok"/>
+        </w:rPr>
+        <w:t xml:space="preserve">ipa_pr &lt;-</w:t>
+      </w:r>
+      <w:r>
+        <w:rPr>
+          <w:rStyle w:val="StringTok"/>
+        </w:rPr>
+        <w:t xml:space="preserve"> </w:t>
+      </w:r>
+      <w:r>
+        <w:rPr>
+          <w:rStyle w:val="KeywordTok"/>
+        </w:rPr>
+        <w:t xml:space="preserve">knn</w:t>
+      </w:r>
+      <w:r>
+        <w:rPr>
+          <w:rStyle w:val="NormalTok"/>
+        </w:rPr>
+        <w:t xml:space="preserve">(ipa_train[,</w:t>
+      </w:r>
+      <w:r>
+        <w:rPr>
+          <w:rStyle w:val="KeywordTok"/>
+        </w:rPr>
+        <w:t xml:space="preserve">c</w:t>
+      </w:r>
+      <w:r>
+        <w:rPr>
+          <w:rStyle w:val="NormalTok"/>
+        </w:rPr>
+        <w:t xml:space="preserve">(</w:t>
+      </w:r>
+      <w:r>
+        <w:rPr>
+          <w:rStyle w:val="DecValTok"/>
+        </w:rPr>
+        <w:t xml:space="preserve">4</w:t>
+      </w:r>
+      <w:r>
+        <w:rPr>
+          <w:rStyle w:val="NormalTok"/>
+        </w:rPr>
+        <w:t xml:space="preserve">,</w:t>
+      </w:r>
+      <w:r>
+        <w:rPr>
+          <w:rStyle w:val="DecValTok"/>
+        </w:rPr>
+        <w:t xml:space="preserve">5</w:t>
+      </w:r>
+      <w:r>
+        <w:rPr>
+          <w:rStyle w:val="NormalTok"/>
+        </w:rPr>
+        <w:t xml:space="preserve">)], ipa_test[,</w:t>
+      </w:r>
+      <w:r>
+        <w:rPr>
+          <w:rStyle w:val="KeywordTok"/>
+        </w:rPr>
+        <w:t xml:space="preserve">c</w:t>
+      </w:r>
+      <w:r>
+        <w:rPr>
+          <w:rStyle w:val="NormalTok"/>
+        </w:rPr>
+        <w:t xml:space="preserve">(</w:t>
+      </w:r>
+      <w:r>
+        <w:rPr>
+          <w:rStyle w:val="DecValTok"/>
+        </w:rPr>
+        <w:t xml:space="preserve">4</w:t>
+      </w:r>
+      <w:r>
+        <w:rPr>
+          <w:rStyle w:val="NormalTok"/>
+        </w:rPr>
+        <w:t xml:space="preserve">,</w:t>
+      </w:r>
+      <w:r>
+        <w:rPr>
+          <w:rStyle w:val="DecValTok"/>
+        </w:rPr>
+        <w:t xml:space="preserve">5</w:t>
+      </w:r>
+      <w:r>
+        <w:rPr>
+          <w:rStyle w:val="NormalTok"/>
+        </w:rPr>
+        <w:t xml:space="preserve">)], ipa_train</w:t>
+      </w:r>
+      <w:r>
+        <w:rPr>
+          <w:rStyle w:val="OperatorTok"/>
+        </w:rPr>
+        <w:t xml:space="preserve">$</w:t>
+      </w:r>
+      <w:r>
+        <w:rPr>
+          <w:rStyle w:val="NormalTok"/>
+        </w:rPr>
+        <w:t xml:space="preserve">ipa, </w:t>
+      </w:r>
+      <w:r>
+        <w:rPr>
+          <w:rStyle w:val="DataTypeTok"/>
+        </w:rPr>
+        <w:t xml:space="preserve">k=</w:t>
+      </w:r>
+      <w:r>
+        <w:rPr>
+          <w:rStyle w:val="DecValTok"/>
+        </w:rPr>
+        <w:t xml:space="preserve">5</w:t>
+      </w:r>
+      <w:r>
+        <w:rPr>
+          <w:rStyle w:val="NormalTok"/>
+        </w:rPr>
+        <w:t xml:space="preserve">, </w:t>
+      </w:r>
+      <w:r>
+        <w:rPr>
+          <w:rStyle w:val="DataTypeTok"/>
+        </w:rPr>
+        <w:t xml:space="preserve">prob =</w:t>
+      </w:r>
+      <w:r>
+        <w:rPr>
+          <w:rStyle w:val="NormalTok"/>
+        </w:rPr>
+        <w:t xml:space="preserve"> </w:t>
+      </w:r>
+      <w:r>
+        <w:rPr>
+          <w:rStyle w:val="OtherTok"/>
+        </w:rPr>
+        <w:t xml:space="preserve">TRUE</w:t>
+      </w:r>
+      <w:r>
+        <w:rPr>
+          <w:rStyle w:val="NormalTok"/>
+        </w:rPr>
+        <w:t xml:space="preserve">)</w:t>
+      </w:r>
+      <w:r>
+        <w:br/>
+      </w:r>
+      <w:r>
+        <w:br/>
+      </w:r>
+      <w:r>
+        <w:rPr>
+          <w:rStyle w:val="CommentTok"/>
+        </w:rPr>
+        <w:t xml:space="preserve"># get the statistics of the </w:t>
+      </w:r>
+      <w:r>
+        <w:br/>
+      </w:r>
+      <w:r>
+        <w:rPr>
+          <w:rStyle w:val="KeywordTok"/>
+        </w:rPr>
+        <w:t xml:space="preserve">confusionMatrix</w:t>
+      </w:r>
+      <w:r>
+        <w:rPr>
+          <w:rStyle w:val="NormalTok"/>
+        </w:rPr>
+        <w:t xml:space="preserve">(</w:t>
+      </w:r>
+      <w:r>
+        <w:rPr>
+          <w:rStyle w:val="KeywordTok"/>
+        </w:rPr>
+        <w:t xml:space="preserve">table</w:t>
+      </w:r>
+      <w:r>
+        <w:rPr>
+          <w:rStyle w:val="NormalTok"/>
+        </w:rPr>
+        <w:t xml:space="preserve">(ipa_test</w:t>
+      </w:r>
+      <w:r>
+        <w:rPr>
+          <w:rStyle w:val="OperatorTok"/>
+        </w:rPr>
+        <w:t xml:space="preserve">$</w:t>
+      </w:r>
+      <w:r>
+        <w:rPr>
+          <w:rStyle w:val="NormalTok"/>
+        </w:rPr>
+        <w:t xml:space="preserve">ipa, ipa_pr))</w:t>
+      </w:r>
+    </w:p>
+    <w:p>
+      <w:pPr>
+        <w:pStyle w:val="SourceCode"/>
+      </w:pPr>
+      <w:r>
+        <w:rPr>
+          <w:rStyle w:val="VerbatimChar"/>
+        </w:rPr>
+        <w:t xml:space="preserve">## Confusion Matrix and Statistics</w:t>
+      </w:r>
+      <w:r>
+        <w:br/>
+      </w:r>
+      <w:r>
+        <w:rPr>
+          <w:rStyle w:val="VerbatimChar"/>
+        </w:rPr>
+        <w:t xml:space="preserve">## </w:t>
+      </w:r>
+      <w:r>
+        <w:br/>
+      </w:r>
+      <w:r>
+        <w:rPr>
+          <w:rStyle w:val="VerbatimChar"/>
+        </w:rPr>
+        <w:t xml:space="preserve">##        ipa_pr</w:t>
+      </w:r>
+      <w:r>
+        <w:br/>
+      </w:r>
+      <w:r>
+        <w:rPr>
+          <w:rStyle w:val="VerbatimChar"/>
+        </w:rPr>
+        <w:t xml:space="preserve">##         FALSE TRUE</w:t>
+      </w:r>
+      <w:r>
+        <w:br/>
+      </w:r>
+      <w:r>
+        <w:rPr>
+          <w:rStyle w:val="VerbatimChar"/>
+        </w:rPr>
+        <w:t xml:space="preserve">##   FALSE    41    5</w:t>
+      </w:r>
+      <w:r>
+        <w:br/>
+      </w:r>
+      <w:r>
+        <w:rPr>
+          <w:rStyle w:val="VerbatimChar"/>
+        </w:rPr>
+        <w:t xml:space="preserve">##   TRUE      7   42</w:t>
+      </w:r>
+      <w:r>
+        <w:br/>
+      </w:r>
+      <w:r>
+        <w:rPr>
+          <w:rStyle w:val="VerbatimChar"/>
+        </w:rPr>
+        <w:t xml:space="preserve">##                                          </w:t>
+      </w:r>
+      <w:r>
+        <w:br/>
+      </w:r>
+      <w:r>
+        <w:rPr>
+          <w:rStyle w:val="VerbatimChar"/>
+        </w:rPr>
+        <w:t xml:space="preserve">##                Accuracy : 0.8737         </w:t>
+      </w:r>
+      <w:r>
+        <w:br/>
+      </w:r>
+      <w:r>
+        <w:rPr>
+          <w:rStyle w:val="VerbatimChar"/>
+        </w:rPr>
+        <w:t xml:space="preserve">##                  95% CI : (0.7897, 0.933)</w:t>
+      </w:r>
+      <w:r>
+        <w:br/>
+      </w:r>
+      <w:r>
+        <w:rPr>
+          <w:rStyle w:val="VerbatimChar"/>
+        </w:rPr>
+        <w:t xml:space="preserve">##     No Information Rate : 0.5053         </w:t>
+      </w:r>
+      <w:r>
+        <w:br/>
+      </w:r>
+      <w:r>
+        <w:rPr>
+          <w:rStyle w:val="VerbatimChar"/>
+        </w:rPr>
+        <w:t xml:space="preserve">##     P-Value [Acc &gt; NIR] : 3.384e-14      </w:t>
+      </w:r>
+      <w:r>
+        <w:br/>
+      </w:r>
+      <w:r>
+        <w:rPr>
+          <w:rStyle w:val="VerbatimChar"/>
+        </w:rPr>
+        <w:t xml:space="preserve">##                                          </w:t>
+      </w:r>
+      <w:r>
+        <w:br/>
+      </w:r>
+      <w:r>
+        <w:rPr>
+          <w:rStyle w:val="VerbatimChar"/>
+        </w:rPr>
+        <w:t xml:space="preserve">##                   Kappa : 0.7475         </w:t>
+      </w:r>
+      <w:r>
+        <w:br/>
+      </w:r>
+      <w:r>
+        <w:rPr>
+          <w:rStyle w:val="VerbatimChar"/>
+        </w:rPr>
+        <w:t xml:space="preserve">##                                          </w:t>
+      </w:r>
+      <w:r>
+        <w:br/>
+      </w:r>
+      <w:r>
+        <w:rPr>
+          <w:rStyle w:val="VerbatimChar"/>
+        </w:rPr>
+        <w:t xml:space="preserve">##  Mcnemar's Test P-Value : 0.7728         </w:t>
+      </w:r>
+      <w:r>
+        <w:br/>
+      </w:r>
+      <w:r>
+        <w:rPr>
+          <w:rStyle w:val="VerbatimChar"/>
+        </w:rPr>
+        <w:t xml:space="preserve">##                                          </w:t>
+      </w:r>
+      <w:r>
+        <w:br/>
+      </w:r>
+      <w:r>
+        <w:rPr>
+          <w:rStyle w:val="VerbatimChar"/>
+        </w:rPr>
+        <w:t xml:space="preserve">##             Sensitivity : 0.8542         </w:t>
+      </w:r>
+      <w:r>
+        <w:br/>
+      </w:r>
+      <w:r>
+        <w:rPr>
+          <w:rStyle w:val="VerbatimChar"/>
+        </w:rPr>
+        <w:t xml:space="preserve">##             Specificity : 0.8936         </w:t>
+      </w:r>
+      <w:r>
+        <w:br/>
+      </w:r>
+      <w:r>
+        <w:rPr>
+          <w:rStyle w:val="VerbatimChar"/>
+        </w:rPr>
+        <w:t xml:space="preserve">##          Pos Pred Value : 0.8913         </w:t>
+      </w:r>
+      <w:r>
+        <w:br/>
+      </w:r>
+      <w:r>
+        <w:rPr>
+          <w:rStyle w:val="VerbatimChar"/>
+        </w:rPr>
+        <w:t xml:space="preserve">##          Neg Pred Value : 0.8571         </w:t>
+      </w:r>
+      <w:r>
+        <w:br/>
+      </w:r>
+      <w:r>
+        <w:rPr>
+          <w:rStyle w:val="VerbatimChar"/>
+        </w:rPr>
+        <w:t xml:space="preserve">##              Prevalence : 0.5053         </w:t>
+      </w:r>
+      <w:r>
+        <w:br/>
+      </w:r>
+      <w:r>
+        <w:rPr>
+          <w:rStyle w:val="VerbatimChar"/>
+        </w:rPr>
+        <w:t xml:space="preserve">##          Detection Rate : 0.4316         </w:t>
+      </w:r>
+      <w:r>
+        <w:br/>
+      </w:r>
+      <w:r>
+        <w:rPr>
+          <w:rStyle w:val="VerbatimChar"/>
+        </w:rPr>
+        <w:t xml:space="preserve">##    Detection Prevalence : 0.4842         </w:t>
+      </w:r>
+      <w:r>
+        <w:br/>
+      </w:r>
+      <w:r>
+        <w:rPr>
+          <w:rStyle w:val="VerbatimChar"/>
+        </w:rPr>
+        <w:t xml:space="preserve">##       Balanced Accuracy : 0.8739         </w:t>
+      </w:r>
+      <w:r>
+        <w:br/>
+      </w:r>
+      <w:r>
+        <w:rPr>
+          <w:rStyle w:val="VerbatimChar"/>
+        </w:rPr>
+        <w:t xml:space="preserve">##                                          </w:t>
+      </w:r>
+      <w:r>
+        <w:br/>
+      </w:r>
+      <w:r>
+        <w:rPr>
+          <w:rStyle w:val="VerbatimChar"/>
+        </w:rPr>
+        <w:t xml:space="preserve">##        'Positive' Class : FALSE          </w:t>
+      </w:r>
+      <w:r>
+        <w:br/>
+      </w:r>
+      <w:r>
+        <w:rPr>
+          <w:rStyle w:val="VerbatimChar"/>
+        </w:rPr>
+        <w:t xml:space="preserve">## </w:t>
+      </w:r>
+    </w:p>
+    <w:p>
+      <w:pPr>
+        <w:pStyle w:val="SourceCode"/>
+      </w:pPr>
+      <w:r>
+        <w:rPr>
+          <w:rStyle w:val="NormalTok"/>
+        </w:rPr>
+        <w:t xml:space="preserve">classifications =</w:t>
+      </w:r>
+      <w:r>
+        <w:rPr>
+          <w:rStyle w:val="StringTok"/>
+        </w:rPr>
+        <w:t xml:space="preserve"> </w:t>
+      </w:r>
+      <w:r>
+        <w:rPr>
+          <w:rStyle w:val="KeywordTok"/>
+        </w:rPr>
+        <w:t xml:space="preserve">knn.cv</w:t>
+      </w:r>
+      <w:r>
+        <w:rPr>
+          <w:rStyle w:val="NormalTok"/>
+        </w:rPr>
+        <w:t xml:space="preserve">(allAles[,</w:t>
+      </w:r>
+      <w:r>
+        <w:rPr>
+          <w:rStyle w:val="KeywordTok"/>
+        </w:rPr>
+        <w:t xml:space="preserve">c</w:t>
+      </w:r>
+      <w:r>
+        <w:rPr>
+          <w:rStyle w:val="NormalTok"/>
+        </w:rPr>
+        <w:t xml:space="preserve">(</w:t>
+      </w:r>
+      <w:r>
+        <w:rPr>
+          <w:rStyle w:val="DecValTok"/>
+        </w:rPr>
+        <w:t xml:space="preserve">4</w:t>
+      </w:r>
+      <w:r>
+        <w:rPr>
+          <w:rStyle w:val="NormalTok"/>
+        </w:rPr>
+        <w:t xml:space="preserve">,</w:t>
+      </w:r>
+      <w:r>
+        <w:rPr>
+          <w:rStyle w:val="DecValTok"/>
+        </w:rPr>
+        <w:t xml:space="preserve">5</w:t>
+      </w:r>
+      <w:r>
+        <w:rPr>
+          <w:rStyle w:val="NormalTok"/>
+        </w:rPr>
+        <w:t xml:space="preserve">)], allAles</w:t>
+      </w:r>
+      <w:r>
+        <w:rPr>
+          <w:rStyle w:val="OperatorTok"/>
+        </w:rPr>
+        <w:t xml:space="preserve">$</w:t>
+      </w:r>
+      <w:r>
+        <w:rPr>
+          <w:rStyle w:val="NormalTok"/>
+        </w:rPr>
+        <w:t xml:space="preserve">ipa, </w:t>
+      </w:r>
+      <w:r>
+        <w:rPr>
+          <w:rStyle w:val="DataTypeTok"/>
+        </w:rPr>
+        <w:t xml:space="preserve">k=</w:t>
+      </w:r>
+      <w:r>
+        <w:rPr>
+          <w:rStyle w:val="DecValTok"/>
+        </w:rPr>
+        <w:t xml:space="preserve">3</w:t>
+      </w:r>
+      <w:r>
+        <w:rPr>
+          <w:rStyle w:val="NormalTok"/>
+        </w:rPr>
+        <w:t xml:space="preserve">)</w:t>
+      </w:r>
+      <w:r>
+        <w:br/>
+      </w:r>
+      <w:r>
+        <w:rPr>
+          <w:rStyle w:val="KeywordTok"/>
+        </w:rPr>
+        <w:t xml:space="preserve">confusionMatrix</w:t>
+      </w:r>
+      <w:r>
+        <w:rPr>
+          <w:rStyle w:val="NormalTok"/>
+        </w:rPr>
+        <w:t xml:space="preserve">(classifications, </w:t>
+      </w:r>
+      <w:r>
+        <w:rPr>
+          <w:rStyle w:val="KeywordTok"/>
+        </w:rPr>
+        <w:t xml:space="preserve">as.factor</w:t>
+      </w:r>
+      <w:r>
+        <w:rPr>
+          <w:rStyle w:val="NormalTok"/>
+        </w:rPr>
+        <w:t xml:space="preserve">(allAles</w:t>
+      </w:r>
+      <w:r>
+        <w:rPr>
+          <w:rStyle w:val="OperatorTok"/>
+        </w:rPr>
+        <w:t xml:space="preserve">$</w:t>
+      </w:r>
+      <w:r>
+        <w:rPr>
+          <w:rStyle w:val="NormalTok"/>
+        </w:rPr>
+        <w:t xml:space="preserve">ipa))</w:t>
+      </w:r>
+    </w:p>
+    <w:p>
+      <w:pPr>
+        <w:pStyle w:val="SourceCode"/>
+      </w:pPr>
+      <w:r>
+        <w:rPr>
+          <w:rStyle w:val="VerbatimChar"/>
+        </w:rPr>
+        <w:t xml:space="preserve">## Confusion Matrix and Statistics</w:t>
+      </w:r>
+      <w:r>
+        <w:br/>
+      </w:r>
+      <w:r>
+        <w:rPr>
+          <w:rStyle w:val="VerbatimChar"/>
+        </w:rPr>
+        <w:t xml:space="preserve">## </w:t>
+      </w:r>
+      <w:r>
+        <w:br/>
+      </w:r>
+      <w:r>
+        <w:rPr>
+          <w:rStyle w:val="VerbatimChar"/>
+        </w:rPr>
+        <w:t xml:space="preserve">##           Reference</w:t>
+      </w:r>
+      <w:r>
+        <w:br/>
+      </w:r>
+      <w:r>
+        <w:rPr>
+          <w:rStyle w:val="VerbatimChar"/>
+        </w:rPr>
+        <w:t xml:space="preserve">## Prediction FALSE TRUE</w:t>
+      </w:r>
+      <w:r>
+        <w:br/>
+      </w:r>
+      <w:r>
+        <w:rPr>
+          <w:rStyle w:val="VerbatimChar"/>
+        </w:rPr>
+        <w:t xml:space="preserve">##      FALSE   487   71</w:t>
+      </w:r>
+      <w:r>
+        <w:br/>
+      </w:r>
+      <w:r>
+        <w:rPr>
+          <w:rStyle w:val="VerbatimChar"/>
+        </w:rPr>
+        <w:t xml:space="preserve">##      TRUE     65  321</w:t>
+      </w:r>
+      <w:r>
+        <w:br/>
+      </w:r>
+      <w:r>
+        <w:rPr>
+          <w:rStyle w:val="VerbatimChar"/>
+        </w:rPr>
+        <w:t xml:space="preserve">##                                           </w:t>
+      </w:r>
+      <w:r>
+        <w:br/>
+      </w:r>
+      <w:r>
+        <w:rPr>
+          <w:rStyle w:val="VerbatimChar"/>
+        </w:rPr>
+        <w:t xml:space="preserve">##                Accuracy : 0.8559          </w:t>
+      </w:r>
+      <w:r>
+        <w:br/>
+      </w:r>
+      <w:r>
+        <w:rPr>
+          <w:rStyle w:val="VerbatimChar"/>
+        </w:rPr>
+        <w:t xml:space="preserve">##                  95% CI : (0.8319, 0.8777)</w:t>
+      </w:r>
+      <w:r>
+        <w:br/>
+      </w:r>
+      <w:r>
+        <w:rPr>
+          <w:rStyle w:val="VerbatimChar"/>
+        </w:rPr>
+        <w:t xml:space="preserve">##     No Information Rate : 0.5847          </w:t>
+      </w:r>
+      <w:r>
+        <w:br/>
+      </w:r>
+      <w:r>
+        <w:rPr>
+          <w:rStyle w:val="VerbatimChar"/>
+        </w:rPr>
+        <w:t xml:space="preserve">##     P-Value [Acc &gt; NIR] : &lt;2e-16          </w:t>
+      </w:r>
+      <w:r>
+        <w:br/>
+      </w:r>
+      <w:r>
+        <w:rPr>
+          <w:rStyle w:val="VerbatimChar"/>
+        </w:rPr>
+        <w:t xml:space="preserve">##                                           </w:t>
+      </w:r>
+      <w:r>
+        <w:br/>
+      </w:r>
+      <w:r>
+        <w:rPr>
+          <w:rStyle w:val="VerbatimChar"/>
+        </w:rPr>
+        <w:t xml:space="preserve">##                   Kappa : 0.7027          </w:t>
+      </w:r>
+      <w:r>
+        <w:br/>
+      </w:r>
+      <w:r>
+        <w:rPr>
+          <w:rStyle w:val="VerbatimChar"/>
+        </w:rPr>
+        <w:t xml:space="preserve">##                                           </w:t>
+      </w:r>
+      <w:r>
+        <w:br/>
+      </w:r>
+      <w:r>
+        <w:rPr>
+          <w:rStyle w:val="VerbatimChar"/>
+        </w:rPr>
+        <w:t xml:space="preserve">##  Mcnemar's Test P-Value : 0.6681          </w:t>
+      </w:r>
+      <w:r>
+        <w:br/>
+      </w:r>
+      <w:r>
+        <w:rPr>
+          <w:rStyle w:val="VerbatimChar"/>
+        </w:rPr>
+        <w:t xml:space="preserve">##                                           </w:t>
+      </w:r>
+      <w:r>
+        <w:br/>
+      </w:r>
+      <w:r>
+        <w:rPr>
+          <w:rStyle w:val="VerbatimChar"/>
+        </w:rPr>
+        <w:t xml:space="preserve">##             Sensitivity : 0.8822          </w:t>
+      </w:r>
+      <w:r>
+        <w:br/>
+      </w:r>
+      <w:r>
+        <w:rPr>
+          <w:rStyle w:val="VerbatimChar"/>
+        </w:rPr>
+        <w:t xml:space="preserve">##             Specificity : 0.8189          </w:t>
+      </w:r>
+      <w:r>
+        <w:br/>
+      </w:r>
+      <w:r>
+        <w:rPr>
+          <w:rStyle w:val="VerbatimChar"/>
+        </w:rPr>
+        <w:t xml:space="preserve">##          Pos Pred Value : 0.8728          </w:t>
+      </w:r>
+      <w:r>
+        <w:br/>
+      </w:r>
+      <w:r>
+        <w:rPr>
+          <w:rStyle w:val="VerbatimChar"/>
+        </w:rPr>
+        <w:t xml:space="preserve">##          Neg Pred Value : 0.8316          </w:t>
+      </w:r>
+      <w:r>
+        <w:br/>
+      </w:r>
+      <w:r>
+        <w:rPr>
+          <w:rStyle w:val="VerbatimChar"/>
+        </w:rPr>
+        <w:t xml:space="preserve">##              Prevalence : 0.5847          </w:t>
+      </w:r>
+      <w:r>
+        <w:br/>
+      </w:r>
+      <w:r>
+        <w:rPr>
+          <w:rStyle w:val="VerbatimChar"/>
+        </w:rPr>
+        <w:t xml:space="preserve">##          Detection Rate : 0.5159          </w:t>
+      </w:r>
+      <w:r>
+        <w:br/>
+      </w:r>
+      <w:r>
+        <w:rPr>
+          <w:rStyle w:val="VerbatimChar"/>
+        </w:rPr>
+        <w:t xml:space="preserve">##    Detection Prevalence : 0.5911          </w:t>
+      </w:r>
+      <w:r>
+        <w:br/>
+      </w:r>
+      <w:r>
+        <w:rPr>
+          <w:rStyle w:val="VerbatimChar"/>
+        </w:rPr>
+        <w:t xml:space="preserve">##       Balanced Accuracy : 0.8506          </w:t>
+      </w:r>
+      <w:r>
+        <w:br/>
+      </w:r>
+      <w:r>
+        <w:rPr>
+          <w:rStyle w:val="VerbatimChar"/>
+        </w:rPr>
+        <w:t xml:space="preserve">##                                           </w:t>
+      </w:r>
+      <w:r>
+        <w:br/>
+      </w:r>
+      <w:r>
+        <w:rPr>
+          <w:rStyle w:val="VerbatimChar"/>
+        </w:rPr>
+        <w:t xml:space="preserve">##        'Positive' Class : FALSE           </w:t>
+      </w:r>
+      <w:r>
+        <w:br/>
+      </w:r>
+      <w:r>
+        <w:rPr>
+          <w:rStyle w:val="VerbatimChar"/>
+        </w:rPr>
+        <w:t xml:space="preserve">## </w:t>
+      </w:r>
+    </w:p>
+    <w:p>
+      <w:pPr>
+        <w:pStyle w:val="SourceCode"/>
+      </w:pPr>
+      <w:r>
+        <w:rPr>
+          <w:rStyle w:val="NormalTok"/>
+        </w:rPr>
+        <w:t xml:space="preserve">allAles </w:t>
+      </w:r>
+      <w:r>
+        <w:rPr>
+          <w:rStyle w:val="OperatorTok"/>
+        </w:rPr>
+        <w:t xml:space="preserve">%&gt;%</w:t>
+      </w:r>
+      <w:r>
+        <w:rPr>
+          <w:rStyle w:val="StringTok"/>
+        </w:rPr>
+        <w:t xml:space="preserve"> </w:t>
+      </w:r>
+      <w:r>
+        <w:br/>
+      </w:r>
+      <w:r>
+        <w:rPr>
+          <w:rStyle w:val="StringTok"/>
+        </w:rPr>
+        <w:t xml:space="preserve">  </w:t>
+      </w:r>
+      <w:r>
+        <w:rPr>
+          <w:rStyle w:val="KeywordTok"/>
+        </w:rPr>
+        <w:t xml:space="preserve">mutate</w:t>
+      </w:r>
+      <w:r>
+        <w:rPr>
+          <w:rStyle w:val="NormalTok"/>
+        </w:rPr>
+        <w:t xml:space="preserve">(</w:t>
+      </w:r>
+      <w:r>
+        <w:rPr>
+          <w:rStyle w:val="DataTypeTok"/>
+        </w:rPr>
+        <w:t xml:space="preserve">ipa=</w:t>
+      </w:r>
+      <w:r>
+        <w:rPr>
+          <w:rStyle w:val="KeywordTok"/>
+        </w:rPr>
+        <w:t xml:space="preserve">as.factor</w:t>
+      </w:r>
+      <w:r>
+        <w:rPr>
+          <w:rStyle w:val="NormalTok"/>
+        </w:rPr>
+        <w:t xml:space="preserve">(ipa)) </w:t>
+      </w:r>
+      <w:r>
+        <w:rPr>
+          <w:rStyle w:val="OperatorTok"/>
+        </w:rPr>
+        <w:t xml:space="preserve">%&gt;%</w:t>
+      </w:r>
+      <w:r>
+        <w:rPr>
+          <w:rStyle w:val="StringTok"/>
+        </w:rPr>
+        <w:t xml:space="preserve"> </w:t>
+      </w:r>
+      <w:r>
+        <w:br/>
+      </w:r>
+      <w:r>
+        <w:rPr>
+          <w:rStyle w:val="StringTok"/>
+        </w:rPr>
+        <w:t xml:space="preserve">  </w:t>
+      </w:r>
+      <w:r>
+        <w:rPr>
+          <w:rStyle w:val="KeywordTok"/>
+        </w:rPr>
+        <w:t xml:space="preserve">ggplot</w:t>
+      </w:r>
+      <w:r>
+        <w:rPr>
+          <w:rStyle w:val="NormalTok"/>
+        </w:rPr>
+        <w:t xml:space="preserve">() </w:t>
+      </w:r>
+      <w:r>
+        <w:rPr>
+          <w:rStyle w:val="OperatorTok"/>
+        </w:rPr>
+        <w:t xml:space="preserve">+</w:t>
+      </w:r>
+      <w:r>
+        <w:br/>
+      </w:r>
+      <w:r>
+        <w:rPr>
+          <w:rStyle w:val="StringTok"/>
+        </w:rPr>
+        <w:t xml:space="preserve">  </w:t>
+      </w:r>
+      <w:r>
+        <w:rPr>
+          <w:rStyle w:val="KeywordTok"/>
+        </w:rPr>
+        <w:t xml:space="preserve">geom_boxplot</w:t>
+      </w:r>
+      <w:r>
+        <w:rPr>
+          <w:rStyle w:val="NormalTok"/>
+        </w:rPr>
+        <w:t xml:space="preserve">(</w:t>
+      </w:r>
+      <w:r>
+        <w:rPr>
+          <w:rStyle w:val="KeywordTok"/>
+        </w:rPr>
+        <w:t xml:space="preserve">aes</w:t>
+      </w:r>
+      <w:r>
+        <w:rPr>
+          <w:rStyle w:val="NormalTok"/>
+        </w:rPr>
+        <w:t xml:space="preserve">(</w:t>
+      </w:r>
+      <w:r>
+        <w:rPr>
+          <w:rStyle w:val="DataTypeTok"/>
+        </w:rPr>
+        <w:t xml:space="preserve">x =</w:t>
+      </w:r>
+      <w:r>
+        <w:rPr>
+          <w:rStyle w:val="NormalTok"/>
+        </w:rPr>
+        <w:t xml:space="preserve"> ipa, </w:t>
+      </w:r>
+      <w:r>
+        <w:rPr>
+          <w:rStyle w:val="DataTypeTok"/>
+        </w:rPr>
+        <w:t xml:space="preserve">y =</w:t>
+      </w:r>
+      <w:r>
+        <w:rPr>
+          <w:rStyle w:val="NormalTok"/>
+        </w:rPr>
+        <w:t xml:space="preserve"> ABV, </w:t>
+      </w:r>
+      <w:r>
+        <w:rPr>
+          <w:rStyle w:val="DataTypeTok"/>
+        </w:rPr>
+        <w:t xml:space="preserve">fill =</w:t>
+      </w:r>
+      <w:r>
+        <w:rPr>
+          <w:rStyle w:val="NormalTok"/>
+        </w:rPr>
+        <w:t xml:space="preserve"> ipa, </w:t>
+      </w:r>
+      <w:r>
+        <w:rPr>
+          <w:rStyle w:val="DataTypeTok"/>
+        </w:rPr>
+        <w:t xml:space="preserve">group =</w:t>
+      </w:r>
+      <w:r>
+        <w:rPr>
+          <w:rStyle w:val="NormalTok"/>
+        </w:rPr>
+        <w:t xml:space="preserve">ipa))</w:t>
+      </w:r>
+    </w:p>
+    <w:p>
+      <w:pPr>
+        <w:pStyle w:val="FirstParagraph"/>
+      </w:pPr>
+      <w:r>
+        <w:drawing>
+          <wp:inline>
+            <wp:extent cx="4620126" cy="3696101"/>
+            <wp:effectExtent b="0" l="0" r="0" t="0"/>
+            <wp:docPr descr="" title="" id="1" name="Picture"/>
+            <a:graphic>
+              <a:graphicData uri="http://schemas.openxmlformats.org/drawingml/2006/picture">
+                <pic:pic>
+                  <pic:nvPicPr>
+                    <pic:cNvPr descr="Slide_Deck_files/figure-docx/boxplot%20of%20ABV%20for%20IPA/nonIPA-1.png" id="0" name="Picture"/>
+                    <pic:cNvPicPr>
+                      <a:picLocks noChangeArrowheads="1" noChangeAspect="1"/>
+                    </pic:cNvPicPr>
+                  </pic:nvPicPr>
+                  <pic:blipFill>
+                    <a:blip r:embed="rId33"/>
+                    <a:stretch>
+                      <a:fillRect/>
+                    </a:stretch>
+                  </pic:blipFill>
+                  <pic:spPr bwMode="auto">
+                    <a:xfrm>
+                      <a:off x="0" y="0"/>
+                      <a:ext cx="4620126" cy="3696101"/>
+                    </a:xfrm>
+                    <a:prstGeom prst="rect">
+                      <a:avLst/>
+                    </a:prstGeom>
+                    <a:noFill/>
+                    <a:ln w="9525">
+                      <a:noFill/>
+                      <a:headEnd/>
+                      <a:tailEnd/>
+                    </a:ln>
+                  </pic:spPr>
+                </pic:pic>
+              </a:graphicData>
+            </a:graphic>
+          </wp:inline>
+        </w:drawing>
+      </w:r>
+    </w:p>
+    <w:p>
+      <w:pPr>
+        <w:pStyle w:val="SourceCode"/>
+      </w:pPr>
+      <w:r>
+        <w:rPr>
           <w:rStyle w:val="NormalTok"/>
         </w:rPr>
         <w:t xml:space="preserve">allAles </w:t>
@@ -16851,7 +17482,7 @@
                     </pic:cNvPicPr>
                   </pic:nvPicPr>
                   <pic:blipFill>
-                    <a:blip r:embed="rId33"/>
+                    <a:blip r:embed="rId34"/>
                     <a:stretch>
                       <a:fillRect/>
                     </a:stretch>

--- a/Slide_Deck.docx
+++ b/Slide_Deck.docx
@@ -12415,9 +12415,235 @@
       </w:pPr>
       <w:r>
         <w:rPr>
-          <w:rStyle w:val="NormalTok"/>
-        </w:rPr>
-        <w:t xml:space="preserve">adjData </w:t>
+          <w:rStyle w:val="CommentTok"/>
+        </w:rPr>
+        <w:t xml:space="preserve">#install.packages("ggvis")</w:t>
+      </w:r>
+      <w:r>
+        <w:br/>
+      </w:r>
+      <w:r>
+        <w:rPr>
+          <w:rStyle w:val="KeywordTok"/>
+        </w:rPr>
+        <w:t xml:space="preserve">library</w:t>
+      </w:r>
+      <w:r>
+        <w:rPr>
+          <w:rStyle w:val="NormalTok"/>
+        </w:rPr>
+        <w:t xml:space="preserve">(ggvis)</w:t>
+      </w:r>
+    </w:p>
+    <w:p>
+      <w:pPr>
+        <w:pStyle w:val="SourceCode"/>
+      </w:pPr>
+      <w:r>
+        <w:rPr>
+          <w:rStyle w:val="VerbatimChar"/>
+        </w:rPr>
+        <w:t xml:space="preserve">## Warning: package 'ggvis' was built under R version 3.6.3</w:t>
+      </w:r>
+    </w:p>
+    <w:p>
+      <w:pPr>
+        <w:pStyle w:val="SourceCode"/>
+      </w:pPr>
+      <w:r>
+        <w:rPr>
+          <w:rStyle w:val="VerbatimChar"/>
+        </w:rPr>
+        <w:t xml:space="preserve">## </w:t>
+      </w:r>
+      <w:r>
+        <w:br/>
+      </w:r>
+      <w:r>
+        <w:rPr>
+          <w:rStyle w:val="VerbatimChar"/>
+        </w:rPr>
+        <w:t xml:space="preserve">## Attaching package: 'ggvis'</w:t>
+      </w:r>
+    </w:p>
+    <w:p>
+      <w:pPr>
+        <w:pStyle w:val="SourceCode"/>
+      </w:pPr>
+      <w:r>
+        <w:rPr>
+          <w:rStyle w:val="VerbatimChar"/>
+        </w:rPr>
+        <w:t xml:space="preserve">## The following object is masked from 'package:ggplot2':</w:t>
+      </w:r>
+      <w:r>
+        <w:br/>
+      </w:r>
+      <w:r>
+        <w:rPr>
+          <w:rStyle w:val="VerbatimChar"/>
+        </w:rPr>
+        <w:t xml:space="preserve">## </w:t>
+      </w:r>
+      <w:r>
+        <w:br/>
+      </w:r>
+      <w:r>
+        <w:rPr>
+          <w:rStyle w:val="VerbatimChar"/>
+        </w:rPr>
+        <w:t xml:space="preserve">##     resolution</w:t>
+      </w:r>
+    </w:p>
+    <w:p>
+      <w:pPr>
+        <w:pStyle w:val="SourceCode"/>
+      </w:pPr>
+      <w:r>
+        <w:rPr>
+          <w:rStyle w:val="KeywordTok"/>
+        </w:rPr>
+        <w:t xml:space="preserve">library</w:t>
+      </w:r>
+      <w:r>
+        <w:rPr>
+          <w:rStyle w:val="NormalTok"/>
+        </w:rPr>
+        <w:t xml:space="preserve">(class)</w:t>
+      </w:r>
+      <w:r>
+        <w:br/>
+      </w:r>
+      <w:r>
+        <w:rPr>
+          <w:rStyle w:val="KeywordTok"/>
+        </w:rPr>
+        <w:t xml:space="preserve">library</w:t>
+      </w:r>
+      <w:r>
+        <w:rPr>
+          <w:rStyle w:val="NormalTok"/>
+        </w:rPr>
+        <w:t xml:space="preserve">(caret)</w:t>
+      </w:r>
+    </w:p>
+    <w:p>
+      <w:pPr>
+        <w:pStyle w:val="SourceCode"/>
+      </w:pPr>
+      <w:r>
+        <w:rPr>
+          <w:rStyle w:val="VerbatimChar"/>
+        </w:rPr>
+        <w:t xml:space="preserve">## </w:t>
+      </w:r>
+      <w:r>
+        <w:br/>
+      </w:r>
+      <w:r>
+        <w:rPr>
+          <w:rStyle w:val="VerbatimChar"/>
+        </w:rPr>
+        <w:t xml:space="preserve">## Attaching package: 'caret'</w:t>
+      </w:r>
+    </w:p>
+    <w:p>
+      <w:pPr>
+        <w:pStyle w:val="SourceCode"/>
+      </w:pPr>
+      <w:r>
+        <w:rPr>
+          <w:rStyle w:val="VerbatimChar"/>
+        </w:rPr>
+        <w:t xml:space="preserve">## The following object is masked from 'package:openintro':</w:t>
+      </w:r>
+      <w:r>
+        <w:br/>
+      </w:r>
+      <w:r>
+        <w:rPr>
+          <w:rStyle w:val="VerbatimChar"/>
+        </w:rPr>
+        <w:t xml:space="preserve">## </w:t>
+      </w:r>
+      <w:r>
+        <w:br/>
+      </w:r>
+      <w:r>
+        <w:rPr>
+          <w:rStyle w:val="VerbatimChar"/>
+        </w:rPr>
+        <w:t xml:space="preserve">##     dotPlot</w:t>
+      </w:r>
+    </w:p>
+    <w:p>
+      <w:pPr>
+        <w:pStyle w:val="SourceCode"/>
+      </w:pPr>
+      <w:r>
+        <w:rPr>
+          <w:rStyle w:val="VerbatimChar"/>
+        </w:rPr>
+        <w:t xml:space="preserve">## The following object is masked from 'package:purrr':</w:t>
+      </w:r>
+      <w:r>
+        <w:br/>
+      </w:r>
+      <w:r>
+        <w:rPr>
+          <w:rStyle w:val="VerbatimChar"/>
+        </w:rPr>
+        <w:t xml:space="preserve">## </w:t>
+      </w:r>
+      <w:r>
+        <w:br/>
+      </w:r>
+      <w:r>
+        <w:rPr>
+          <w:rStyle w:val="VerbatimChar"/>
+        </w:rPr>
+        <w:t xml:space="preserve">##     lift</w:t>
+      </w:r>
+    </w:p>
+    <w:p>
+      <w:pPr>
+        <w:pStyle w:val="SourceCode"/>
+      </w:pPr>
+      <w:r>
+        <w:rPr>
+          <w:rStyle w:val="CommentTok"/>
+        </w:rPr>
+        <w:t xml:space="preserve"># we will use the un-imputed data for this, as the data is much more accurate</w:t>
+      </w:r>
+      <w:r>
+        <w:br/>
+      </w:r>
+      <w:r>
+        <w:rPr>
+          <w:rStyle w:val="CommentTok"/>
+        </w:rPr>
+        <w:t xml:space="preserve"># pull out the IPAs first</w:t>
+      </w:r>
+      <w:r>
+        <w:br/>
+      </w:r>
+      <w:r>
+        <w:rPr>
+          <w:rStyle w:val="NormalTok"/>
+        </w:rPr>
+        <w:t xml:space="preserve">ipas &lt;-</w:t>
+      </w:r>
+      <w:r>
+        <w:rPr>
+          <w:rStyle w:val="StringTok"/>
+        </w:rPr>
+        <w:t xml:space="preserve"> </w:t>
+      </w:r>
+      <w:r>
+        <w:rPr>
+          <w:rStyle w:val="NormalTok"/>
+        </w:rPr>
+        <w:t xml:space="preserve">data </w:t>
       </w:r>
       <w:r>
         <w:rPr>
@@ -12444,18 +12670,66 @@
         <w:rPr>
           <w:rStyle w:val="KeywordTok"/>
         </w:rPr>
-        <w:t xml:space="preserve">group_by</w:t>
-      </w:r>
-      <w:r>
-        <w:rPr>
-          <w:rStyle w:val="NormalTok"/>
-        </w:rPr>
-        <w:t xml:space="preserve">(Brewery) </w:t>
+        <w:t xml:space="preserve">filter</w:t>
+      </w:r>
+      <w:r>
+        <w:rPr>
+          <w:rStyle w:val="NormalTok"/>
+        </w:rPr>
+        <w:t xml:space="preserve">(</w:t>
       </w:r>
       <w:r>
         <w:rPr>
           <w:rStyle w:val="OperatorTok"/>
         </w:rPr>
+        <w:t xml:space="preserve">!</w:t>
+      </w:r>
+      <w:r>
+        <w:rPr>
+          <w:rStyle w:val="KeywordTok"/>
+        </w:rPr>
+        <w:t xml:space="preserve">is.na</w:t>
+      </w:r>
+      <w:r>
+        <w:rPr>
+          <w:rStyle w:val="NormalTok"/>
+        </w:rPr>
+        <w:t xml:space="preserve">(IBU) </w:t>
+      </w:r>
+      <w:r>
+        <w:rPr>
+          <w:rStyle w:val="OperatorTok"/>
+        </w:rPr>
+        <w:t xml:space="preserve">&amp;</w:t>
+      </w:r>
+      <w:r>
+        <w:rPr>
+          <w:rStyle w:val="StringTok"/>
+        </w:rPr>
+        <w:t xml:space="preserve"> </w:t>
+      </w:r>
+      <w:r>
+        <w:rPr>
+          <w:rStyle w:val="OperatorTok"/>
+        </w:rPr>
+        <w:t xml:space="preserve">!</w:t>
+      </w:r>
+      <w:r>
+        <w:rPr>
+          <w:rStyle w:val="KeywordTok"/>
+        </w:rPr>
+        <w:t xml:space="preserve">is.na</w:t>
+      </w:r>
+      <w:r>
+        <w:rPr>
+          <w:rStyle w:val="NormalTok"/>
+        </w:rPr>
+        <w:t xml:space="preserve">(ABV)) </w:t>
+      </w:r>
+      <w:r>
+        <w:rPr>
+          <w:rStyle w:val="OperatorTok"/>
+        </w:rPr>
         <w:t xml:space="preserve">%&gt;%</w:t>
       </w:r>
       <w:r>
@@ -12477,31 +12751,121 @@
         <w:rPr>
           <w:rStyle w:val="KeywordTok"/>
         </w:rPr>
-        <w:t xml:space="preserve">summarize</w:t>
-      </w:r>
-      <w:r>
-        <w:rPr>
-          <w:rStyle w:val="NormalTok"/>
-        </w:rPr>
-        <w:t xml:space="preserve">(</w:t>
-      </w:r>
-      <w:r>
-        <w:rPr>
-          <w:rStyle w:val="DataTypeTok"/>
-        </w:rPr>
-        <w:t xml:space="preserve">count=</w:t>
-      </w:r>
-      <w:r>
-        <w:rPr>
-          <w:rStyle w:val="KeywordTok"/>
-        </w:rPr>
-        <w:t xml:space="preserve">n</w:t>
-      </w:r>
-      <w:r>
-        <w:rPr>
-          <w:rStyle w:val="NormalTok"/>
-        </w:rPr>
-        <w:t xml:space="preserve">()) </w:t>
+        <w:t xml:space="preserve">filter</w:t>
+      </w:r>
+      <w:r>
+        <w:rPr>
+          <w:rStyle w:val="NormalTok"/>
+        </w:rPr>
+        <w:t xml:space="preserve">(</w:t>
+      </w:r>
+      <w:r>
+        <w:rPr>
+          <w:rStyle w:val="KeywordTok"/>
+        </w:rPr>
+        <w:t xml:space="preserve">str_detect</w:t>
+      </w:r>
+      <w:r>
+        <w:rPr>
+          <w:rStyle w:val="NormalTok"/>
+        </w:rPr>
+        <w:t xml:space="preserve">(Style, </w:t>
+      </w:r>
+      <w:r>
+        <w:rPr>
+          <w:rStyle w:val="KeywordTok"/>
+        </w:rPr>
+        <w:t xml:space="preserve">regex</w:t>
+      </w:r>
+      <w:r>
+        <w:rPr>
+          <w:rStyle w:val="NormalTok"/>
+        </w:rPr>
+        <w:t xml:space="preserve">(</w:t>
+      </w:r>
+      <w:r>
+        <w:rPr>
+          <w:rStyle w:val="StringTok"/>
+        </w:rPr>
+        <w:t xml:space="preserve">"</w:t>
+      </w:r>
+      <w:r>
+        <w:rPr>
+          <w:rStyle w:val="CharTok"/>
+        </w:rPr>
+        <w:t xml:space="preserve">\\</w:t>
+      </w:r>
+      <w:r>
+        <w:rPr>
+          <w:rStyle w:val="StringTok"/>
+        </w:rPr>
+        <w:t xml:space="preserve">bipa</w:t>
+      </w:r>
+      <w:r>
+        <w:rPr>
+          <w:rStyle w:val="CharTok"/>
+        </w:rPr>
+        <w:t xml:space="preserve">\\</w:t>
+      </w:r>
+      <w:r>
+        <w:rPr>
+          <w:rStyle w:val="StringTok"/>
+        </w:rPr>
+        <w:t xml:space="preserve">b"</w:t>
+      </w:r>
+      <w:r>
+        <w:rPr>
+          <w:rStyle w:val="NormalTok"/>
+        </w:rPr>
+        <w:t xml:space="preserve">, </w:t>
+      </w:r>
+      <w:r>
+        <w:rPr>
+          <w:rStyle w:val="DataTypeTok"/>
+        </w:rPr>
+        <w:t xml:space="preserve">ignore_case =</w:t>
+      </w:r>
+      <w:r>
+        <w:rPr>
+          <w:rStyle w:val="NormalTok"/>
+        </w:rPr>
+        <w:t xml:space="preserve"> </w:t>
+      </w:r>
+      <w:r>
+        <w:rPr>
+          <w:rStyle w:val="OtherTok"/>
+        </w:rPr>
+        <w:t xml:space="preserve">TRUE</w:t>
+      </w:r>
+      <w:r>
+        <w:rPr>
+          <w:rStyle w:val="NormalTok"/>
+        </w:rPr>
+        <w:t xml:space="preserve">, </w:t>
+      </w:r>
+      <w:r>
+        <w:rPr>
+          <w:rStyle w:val="DataTypeTok"/>
+        </w:rPr>
+        <w:t xml:space="preserve">multiline =</w:t>
+      </w:r>
+      <w:r>
+        <w:rPr>
+          <w:rStyle w:val="NormalTok"/>
+        </w:rPr>
+        <w:t xml:space="preserve"> </w:t>
+      </w:r>
+      <w:r>
+        <w:rPr>
+          <w:rStyle w:val="OtherTok"/>
+        </w:rPr>
+        <w:t xml:space="preserve">FALSE</w:t>
+      </w:r>
+      <w:r>
+        <w:rPr>
+          <w:rStyle w:val="NormalTok"/>
+        </w:rPr>
+        <w:t xml:space="preserve">))) </w:t>
       </w:r>
       <w:r>
         <w:rPr>
@@ -12528,31 +12892,861 @@
         <w:rPr>
           <w:rStyle w:val="KeywordTok"/>
         </w:rPr>
+        <w:t xml:space="preserve">mutate</w:t>
+      </w:r>
+      <w:r>
+        <w:rPr>
+          <w:rStyle w:val="NormalTok"/>
+        </w:rPr>
+        <w:t xml:space="preserve">(</w:t>
+      </w:r>
+      <w:r>
+        <w:rPr>
+          <w:rStyle w:val="DataTypeTok"/>
+        </w:rPr>
+        <w:t xml:space="preserve">ipa=</w:t>
+      </w:r>
+      <w:r>
+        <w:rPr>
+          <w:rStyle w:val="OtherTok"/>
+        </w:rPr>
+        <w:t xml:space="preserve">TRUE</w:t>
+      </w:r>
+      <w:r>
+        <w:rPr>
+          <w:rStyle w:val="NormalTok"/>
+        </w:rPr>
+        <w:t xml:space="preserve">)</w:t>
+      </w:r>
+      <w:r>
+        <w:br/>
+      </w:r>
+      <w:r>
+        <w:br/>
+      </w:r>
+      <w:r>
+        <w:rPr>
+          <w:rStyle w:val="CommentTok"/>
+        </w:rPr>
+        <w:t xml:space="preserve"># then the "other" ales</w:t>
+      </w:r>
+      <w:r>
+        <w:br/>
+      </w:r>
+      <w:r>
+        <w:rPr>
+          <w:rStyle w:val="NormalTok"/>
+        </w:rPr>
+        <w:t xml:space="preserve">otherAles &lt;-</w:t>
+      </w:r>
+      <w:r>
+        <w:rPr>
+          <w:rStyle w:val="StringTok"/>
+        </w:rPr>
+        <w:t xml:space="preserve"> </w:t>
+      </w:r>
+      <w:r>
+        <w:rPr>
+          <w:rStyle w:val="NormalTok"/>
+        </w:rPr>
+        <w:t xml:space="preserve">data </w:t>
+      </w:r>
+      <w:r>
+        <w:rPr>
+          <w:rStyle w:val="OperatorTok"/>
+        </w:rPr>
+        <w:t xml:space="preserve">%&gt;%</w:t>
+      </w:r>
+      <w:r>
+        <w:rPr>
+          <w:rStyle w:val="StringTok"/>
+        </w:rPr>
+        <w:t xml:space="preserve"> </w:t>
+      </w:r>
+      <w:r>
+        <w:br/>
+      </w:r>
+      <w:r>
+        <w:rPr>
+          <w:rStyle w:val="StringTok"/>
+        </w:rPr>
+        <w:t xml:space="preserve">  </w:t>
+      </w:r>
+      <w:r>
+        <w:rPr>
+          <w:rStyle w:val="KeywordTok"/>
+        </w:rPr>
         <w:t xml:space="preserve">filter</w:t>
       </w:r>
       <w:r>
         <w:rPr>
           <w:rStyle w:val="NormalTok"/>
         </w:rPr>
-        <w:t xml:space="preserve">(count </w:t>
+        <w:t xml:space="preserve">(</w:t>
       </w:r>
       <w:r>
         <w:rPr>
           <w:rStyle w:val="OperatorTok"/>
         </w:rPr>
-        <w:t xml:space="preserve">&gt;</w:t>
-      </w:r>
-      <w:r>
-        <w:rPr>
-          <w:rStyle w:val="StringTok"/>
-        </w:rPr>
-        <w:t xml:space="preserve"> </w:t>
-      </w:r>
-      <w:r>
-        <w:rPr>
-          <w:rStyle w:val="DecValTok"/>
-        </w:rPr>
-        <w:t xml:space="preserve">19</w:t>
+        <w:t xml:space="preserve">!</w:t>
+      </w:r>
+      <w:r>
+        <w:rPr>
+          <w:rStyle w:val="KeywordTok"/>
+        </w:rPr>
+        <w:t xml:space="preserve">is.na</w:t>
+      </w:r>
+      <w:r>
+        <w:rPr>
+          <w:rStyle w:val="NormalTok"/>
+        </w:rPr>
+        <w:t xml:space="preserve">(IBU) </w:t>
+      </w:r>
+      <w:r>
+        <w:rPr>
+          <w:rStyle w:val="OperatorTok"/>
+        </w:rPr>
+        <w:t xml:space="preserve">&amp;</w:t>
+      </w:r>
+      <w:r>
+        <w:rPr>
+          <w:rStyle w:val="StringTok"/>
+        </w:rPr>
+        <w:t xml:space="preserve"> </w:t>
+      </w:r>
+      <w:r>
+        <w:rPr>
+          <w:rStyle w:val="OperatorTok"/>
+        </w:rPr>
+        <w:t xml:space="preserve">!</w:t>
+      </w:r>
+      <w:r>
+        <w:rPr>
+          <w:rStyle w:val="KeywordTok"/>
+        </w:rPr>
+        <w:t xml:space="preserve">is.na</w:t>
+      </w:r>
+      <w:r>
+        <w:rPr>
+          <w:rStyle w:val="NormalTok"/>
+        </w:rPr>
+        <w:t xml:space="preserve">(ABV)) </w:t>
+      </w:r>
+      <w:r>
+        <w:rPr>
+          <w:rStyle w:val="OperatorTok"/>
+        </w:rPr>
+        <w:t xml:space="preserve">%&gt;%</w:t>
+      </w:r>
+      <w:r>
+        <w:rPr>
+          <w:rStyle w:val="StringTok"/>
+        </w:rPr>
+        <w:t xml:space="preserve"> </w:t>
+      </w:r>
+      <w:r>
+        <w:br/>
+      </w:r>
+      <w:r>
+        <w:rPr>
+          <w:rStyle w:val="StringTok"/>
+        </w:rPr>
+        <w:t xml:space="preserve">  </w:t>
+      </w:r>
+      <w:r>
+        <w:rPr>
+          <w:rStyle w:val="KeywordTok"/>
+        </w:rPr>
+        <w:t xml:space="preserve">filter</w:t>
+      </w:r>
+      <w:r>
+        <w:rPr>
+          <w:rStyle w:val="NormalTok"/>
+        </w:rPr>
+        <w:t xml:space="preserve">(</w:t>
+      </w:r>
+      <w:r>
+        <w:rPr>
+          <w:rStyle w:val="KeywordTok"/>
+        </w:rPr>
+        <w:t xml:space="preserve">str_detect</w:t>
+      </w:r>
+      <w:r>
+        <w:rPr>
+          <w:rStyle w:val="NormalTok"/>
+        </w:rPr>
+        <w:t xml:space="preserve">(Style, </w:t>
+      </w:r>
+      <w:r>
+        <w:rPr>
+          <w:rStyle w:val="KeywordTok"/>
+        </w:rPr>
+        <w:t xml:space="preserve">regex</w:t>
+      </w:r>
+      <w:r>
+        <w:rPr>
+          <w:rStyle w:val="NormalTok"/>
+        </w:rPr>
+        <w:t xml:space="preserve">(</w:t>
+      </w:r>
+      <w:r>
+        <w:rPr>
+          <w:rStyle w:val="StringTok"/>
+        </w:rPr>
+        <w:t xml:space="preserve">"</w:t>
+      </w:r>
+      <w:r>
+        <w:rPr>
+          <w:rStyle w:val="CharTok"/>
+        </w:rPr>
+        <w:t xml:space="preserve">\\</w:t>
+      </w:r>
+      <w:r>
+        <w:rPr>
+          <w:rStyle w:val="StringTok"/>
+        </w:rPr>
+        <w:t xml:space="preserve">bale</w:t>
+      </w:r>
+      <w:r>
+        <w:rPr>
+          <w:rStyle w:val="CharTok"/>
+        </w:rPr>
+        <w:t xml:space="preserve">\\</w:t>
+      </w:r>
+      <w:r>
+        <w:rPr>
+          <w:rStyle w:val="StringTok"/>
+        </w:rPr>
+        <w:t xml:space="preserve">b"</w:t>
+      </w:r>
+      <w:r>
+        <w:rPr>
+          <w:rStyle w:val="NormalTok"/>
+        </w:rPr>
+        <w:t xml:space="preserve">, </w:t>
+      </w:r>
+      <w:r>
+        <w:rPr>
+          <w:rStyle w:val="DataTypeTok"/>
+        </w:rPr>
+        <w:t xml:space="preserve">ignore_case =</w:t>
+      </w:r>
+      <w:r>
+        <w:rPr>
+          <w:rStyle w:val="NormalTok"/>
+        </w:rPr>
+        <w:t xml:space="preserve"> </w:t>
+      </w:r>
+      <w:r>
+        <w:rPr>
+          <w:rStyle w:val="OtherTok"/>
+        </w:rPr>
+        <w:t xml:space="preserve">TRUE</w:t>
+      </w:r>
+      <w:r>
+        <w:rPr>
+          <w:rStyle w:val="NormalTok"/>
+        </w:rPr>
+        <w:t xml:space="preserve">, </w:t>
+      </w:r>
+      <w:r>
+        <w:rPr>
+          <w:rStyle w:val="DataTypeTok"/>
+        </w:rPr>
+        <w:t xml:space="preserve">multiline =</w:t>
+      </w:r>
+      <w:r>
+        <w:rPr>
+          <w:rStyle w:val="NormalTok"/>
+        </w:rPr>
+        <w:t xml:space="preserve"> </w:t>
+      </w:r>
+      <w:r>
+        <w:rPr>
+          <w:rStyle w:val="OtherTok"/>
+        </w:rPr>
+        <w:t xml:space="preserve">FALSE</w:t>
+      </w:r>
+      <w:r>
+        <w:rPr>
+          <w:rStyle w:val="NormalTok"/>
+        </w:rPr>
+        <w:t xml:space="preserve">))) </w:t>
+      </w:r>
+      <w:r>
+        <w:rPr>
+          <w:rStyle w:val="OperatorTok"/>
+        </w:rPr>
+        <w:t xml:space="preserve">%&gt;%</w:t>
+      </w:r>
+      <w:r>
+        <w:rPr>
+          <w:rStyle w:val="StringTok"/>
+        </w:rPr>
+        <w:t xml:space="preserve"> </w:t>
+      </w:r>
+      <w:r>
+        <w:br/>
+      </w:r>
+      <w:r>
+        <w:rPr>
+          <w:rStyle w:val="StringTok"/>
+        </w:rPr>
+        <w:t xml:space="preserve">  </w:t>
+      </w:r>
+      <w:r>
+        <w:rPr>
+          <w:rStyle w:val="KeywordTok"/>
+        </w:rPr>
+        <w:t xml:space="preserve">filter</w:t>
+      </w:r>
+      <w:r>
+        <w:rPr>
+          <w:rStyle w:val="NormalTok"/>
+        </w:rPr>
+        <w:t xml:space="preserve">(</w:t>
+      </w:r>
+      <w:r>
+        <w:rPr>
+          <w:rStyle w:val="OperatorTok"/>
+        </w:rPr>
+        <w:t xml:space="preserve">!</w:t>
+      </w:r>
+      <w:r>
+        <w:rPr>
+          <w:rStyle w:val="KeywordTok"/>
+        </w:rPr>
+        <w:t xml:space="preserve">str_detect</w:t>
+      </w:r>
+      <w:r>
+        <w:rPr>
+          <w:rStyle w:val="NormalTok"/>
+        </w:rPr>
+        <w:t xml:space="preserve">(Style, </w:t>
+      </w:r>
+      <w:r>
+        <w:rPr>
+          <w:rStyle w:val="KeywordTok"/>
+        </w:rPr>
+        <w:t xml:space="preserve">regex</w:t>
+      </w:r>
+      <w:r>
+        <w:rPr>
+          <w:rStyle w:val="NormalTok"/>
+        </w:rPr>
+        <w:t xml:space="preserve">(</w:t>
+      </w:r>
+      <w:r>
+        <w:rPr>
+          <w:rStyle w:val="StringTok"/>
+        </w:rPr>
+        <w:t xml:space="preserve">"</w:t>
+      </w:r>
+      <w:r>
+        <w:rPr>
+          <w:rStyle w:val="CharTok"/>
+        </w:rPr>
+        <w:t xml:space="preserve">\\</w:t>
+      </w:r>
+      <w:r>
+        <w:rPr>
+          <w:rStyle w:val="StringTok"/>
+        </w:rPr>
+        <w:t xml:space="preserve">bipa</w:t>
+      </w:r>
+      <w:r>
+        <w:rPr>
+          <w:rStyle w:val="CharTok"/>
+        </w:rPr>
+        <w:t xml:space="preserve">\\</w:t>
+      </w:r>
+      <w:r>
+        <w:rPr>
+          <w:rStyle w:val="StringTok"/>
+        </w:rPr>
+        <w:t xml:space="preserve">b"</w:t>
+      </w:r>
+      <w:r>
+        <w:rPr>
+          <w:rStyle w:val="NormalTok"/>
+        </w:rPr>
+        <w:t xml:space="preserve">, </w:t>
+      </w:r>
+      <w:r>
+        <w:rPr>
+          <w:rStyle w:val="DataTypeTok"/>
+        </w:rPr>
+        <w:t xml:space="preserve">ignore_case =</w:t>
+      </w:r>
+      <w:r>
+        <w:rPr>
+          <w:rStyle w:val="NormalTok"/>
+        </w:rPr>
+        <w:t xml:space="preserve"> </w:t>
+      </w:r>
+      <w:r>
+        <w:rPr>
+          <w:rStyle w:val="OtherTok"/>
+        </w:rPr>
+        <w:t xml:space="preserve">TRUE</w:t>
+      </w:r>
+      <w:r>
+        <w:rPr>
+          <w:rStyle w:val="NormalTok"/>
+        </w:rPr>
+        <w:t xml:space="preserve">, </w:t>
+      </w:r>
+      <w:r>
+        <w:rPr>
+          <w:rStyle w:val="DataTypeTok"/>
+        </w:rPr>
+        <w:t xml:space="preserve">multiline =</w:t>
+      </w:r>
+      <w:r>
+        <w:rPr>
+          <w:rStyle w:val="NormalTok"/>
+        </w:rPr>
+        <w:t xml:space="preserve"> </w:t>
+      </w:r>
+      <w:r>
+        <w:rPr>
+          <w:rStyle w:val="OtherTok"/>
+        </w:rPr>
+        <w:t xml:space="preserve">FALSE</w:t>
+      </w:r>
+      <w:r>
+        <w:rPr>
+          <w:rStyle w:val="NormalTok"/>
+        </w:rPr>
+        <w:t xml:space="preserve">))) </w:t>
+      </w:r>
+      <w:r>
+        <w:rPr>
+          <w:rStyle w:val="OperatorTok"/>
+        </w:rPr>
+        <w:t xml:space="preserve">%&gt;%</w:t>
+      </w:r>
+      <w:r>
+        <w:rPr>
+          <w:rStyle w:val="StringTok"/>
+        </w:rPr>
+        <w:t xml:space="preserve"> </w:t>
+      </w:r>
+      <w:r>
+        <w:br/>
+      </w:r>
+      <w:r>
+        <w:rPr>
+          <w:rStyle w:val="StringTok"/>
+        </w:rPr>
+        <w:t xml:space="preserve">  </w:t>
+      </w:r>
+      <w:r>
+        <w:rPr>
+          <w:rStyle w:val="KeywordTok"/>
+        </w:rPr>
+        <w:t xml:space="preserve">mutate</w:t>
+      </w:r>
+      <w:r>
+        <w:rPr>
+          <w:rStyle w:val="NormalTok"/>
+        </w:rPr>
+        <w:t xml:space="preserve">(</w:t>
+      </w:r>
+      <w:r>
+        <w:rPr>
+          <w:rStyle w:val="DataTypeTok"/>
+        </w:rPr>
+        <w:t xml:space="preserve">ipa=</w:t>
+      </w:r>
+      <w:r>
+        <w:rPr>
+          <w:rStyle w:val="OtherTok"/>
+        </w:rPr>
+        <w:t xml:space="preserve">FALSE</w:t>
+      </w:r>
+      <w:r>
+        <w:rPr>
+          <w:rStyle w:val="NormalTok"/>
+        </w:rPr>
+        <w:t xml:space="preserve">)</w:t>
+      </w:r>
+      <w:r>
+        <w:br/>
+      </w:r>
+      <w:r>
+        <w:br/>
+      </w:r>
+      <w:r>
+        <w:rPr>
+          <w:rStyle w:val="NormalTok"/>
+        </w:rPr>
+        <w:t xml:space="preserve">allAles &lt;-</w:t>
+      </w:r>
+      <w:r>
+        <w:rPr>
+          <w:rStyle w:val="StringTok"/>
+        </w:rPr>
+        <w:t xml:space="preserve"> </w:t>
+      </w:r>
+      <w:r>
+        <w:rPr>
+          <w:rStyle w:val="KeywordTok"/>
+        </w:rPr>
+        <w:t xml:space="preserve">rbind</w:t>
+      </w:r>
+      <w:r>
+        <w:rPr>
+          <w:rStyle w:val="NormalTok"/>
+        </w:rPr>
+        <w:t xml:space="preserve">(ipas, otherAles)</w:t>
+      </w:r>
+    </w:p>
+    <w:p>
+      <w:pPr>
+        <w:pStyle w:val="SourceCode"/>
+      </w:pPr>
+      <w:r>
+        <w:rPr>
+          <w:rStyle w:val="ControlFlowTok"/>
+        </w:rPr>
+        <w:t xml:space="preserve">if</w:t>
+      </w:r>
+      <w:r>
+        <w:rPr>
+          <w:rStyle w:val="NormalTok"/>
+        </w:rPr>
+        <w:t xml:space="preserve">(</w:t>
+      </w:r>
+      <w:r>
+        <w:rPr>
+          <w:rStyle w:val="OperatorTok"/>
+        </w:rPr>
+        <w:t xml:space="preserve">!</w:t>
+      </w:r>
+      <w:r>
+        <w:rPr>
+          <w:rStyle w:val="KeywordTok"/>
+        </w:rPr>
+        <w:t xml:space="preserve">require</w:t>
+      </w:r>
+      <w:r>
+        <w:rPr>
+          <w:rStyle w:val="NormalTok"/>
+        </w:rPr>
+        <w:t xml:space="preserve">(ggforce)) {</w:t>
+      </w:r>
+      <w:r>
+        <w:rPr>
+          <w:rStyle w:val="KeywordTok"/>
+        </w:rPr>
+        <w:t xml:space="preserve">install.packages</w:t>
+      </w:r>
+      <w:r>
+        <w:rPr>
+          <w:rStyle w:val="NormalTok"/>
+        </w:rPr>
+        <w:t xml:space="preserve">(</w:t>
+      </w:r>
+      <w:r>
+        <w:rPr>
+          <w:rStyle w:val="StringTok"/>
+        </w:rPr>
+        <w:t xml:space="preserve">"ggforce"</w:t>
+      </w:r>
+      <w:r>
+        <w:rPr>
+          <w:rStyle w:val="NormalTok"/>
+        </w:rPr>
+        <w:t xml:space="preserve">)}</w:t>
+      </w:r>
+    </w:p>
+    <w:p>
+      <w:pPr>
+        <w:pStyle w:val="SourceCode"/>
+      </w:pPr>
+      <w:r>
+        <w:rPr>
+          <w:rStyle w:val="VerbatimChar"/>
+        </w:rPr>
+        <w:t xml:space="preserve">## Loading required package: ggforce</w:t>
+      </w:r>
+    </w:p>
+    <w:p>
+      <w:pPr>
+        <w:pStyle w:val="SourceCode"/>
+      </w:pPr>
+      <w:r>
+        <w:rPr>
+          <w:rStyle w:val="VerbatimChar"/>
+        </w:rPr>
+        <w:t xml:space="preserve">## Warning: package 'ggforce' was built under R version 3.6.3</w:t>
+      </w:r>
+    </w:p>
+    <w:p>
+      <w:pPr>
+        <w:pStyle w:val="SourceCode"/>
+      </w:pPr>
+      <w:r>
+        <w:rPr>
+          <w:rStyle w:val="ControlFlowTok"/>
+        </w:rPr>
+        <w:t xml:space="preserve">if</w:t>
+      </w:r>
+      <w:r>
+        <w:rPr>
+          <w:rStyle w:val="NormalTok"/>
+        </w:rPr>
+        <w:t xml:space="preserve">(</w:t>
+      </w:r>
+      <w:r>
+        <w:rPr>
+          <w:rStyle w:val="OperatorTok"/>
+        </w:rPr>
+        <w:t xml:space="preserve">!</w:t>
+      </w:r>
+      <w:r>
+        <w:rPr>
+          <w:rStyle w:val="KeywordTok"/>
+        </w:rPr>
+        <w:t xml:space="preserve">require</w:t>
+      </w:r>
+      <w:r>
+        <w:rPr>
+          <w:rStyle w:val="NormalTok"/>
+        </w:rPr>
+        <w:t xml:space="preserve">(concaveman)) {</w:t>
+      </w:r>
+      <w:r>
+        <w:rPr>
+          <w:rStyle w:val="KeywordTok"/>
+        </w:rPr>
+        <w:t xml:space="preserve">install.packages</w:t>
+      </w:r>
+      <w:r>
+        <w:rPr>
+          <w:rStyle w:val="NormalTok"/>
+        </w:rPr>
+        <w:t xml:space="preserve">(</w:t>
+      </w:r>
+      <w:r>
+        <w:rPr>
+          <w:rStyle w:val="StringTok"/>
+        </w:rPr>
+        <w:t xml:space="preserve">"concaveman"</w:t>
+      </w:r>
+      <w:r>
+        <w:rPr>
+          <w:rStyle w:val="NormalTok"/>
+        </w:rPr>
+        <w:t xml:space="preserve">)}</w:t>
+      </w:r>
+    </w:p>
+    <w:p>
+      <w:pPr>
+        <w:pStyle w:val="SourceCode"/>
+      </w:pPr>
+      <w:r>
+        <w:rPr>
+          <w:rStyle w:val="VerbatimChar"/>
+        </w:rPr>
+        <w:t xml:space="preserve">## Loading required package: concaveman</w:t>
+      </w:r>
+    </w:p>
+    <w:p>
+      <w:pPr>
+        <w:pStyle w:val="SourceCode"/>
+      </w:pPr>
+      <w:r>
+        <w:rPr>
+          <w:rStyle w:val="VerbatimChar"/>
+        </w:rPr>
+        <w:t xml:space="preserve">## Warning: package 'concaveman' was built under R version 3.6.3</w:t>
+      </w:r>
+    </w:p>
+    <w:p>
+      <w:pPr>
+        <w:pStyle w:val="SourceCode"/>
+      </w:pPr>
+      <w:r>
+        <w:rPr>
+          <w:rStyle w:val="KeywordTok"/>
+        </w:rPr>
+        <w:t xml:space="preserve">library</w:t>
+      </w:r>
+      <w:r>
+        <w:rPr>
+          <w:rStyle w:val="NormalTok"/>
+        </w:rPr>
+        <w:t xml:space="preserve">(ggforce)</w:t>
+      </w:r>
+      <w:r>
+        <w:br/>
+      </w:r>
+      <w:r>
+        <w:rPr>
+          <w:rStyle w:val="KeywordTok"/>
+        </w:rPr>
+        <w:t xml:space="preserve">library</w:t>
+      </w:r>
+      <w:r>
+        <w:rPr>
+          <w:rStyle w:val="NormalTok"/>
+        </w:rPr>
+        <w:t xml:space="preserve">(concaveman)</w:t>
+      </w:r>
+      <w:r>
+        <w:br/>
+      </w:r>
+      <w:r>
+        <w:br/>
+      </w:r>
+      <w:r>
+        <w:rPr>
+          <w:rStyle w:val="NormalTok"/>
+        </w:rPr>
+        <w:t xml:space="preserve">allAles </w:t>
+      </w:r>
+      <w:r>
+        <w:rPr>
+          <w:rStyle w:val="OperatorTok"/>
+        </w:rPr>
+        <w:t xml:space="preserve">%&gt;%</w:t>
+      </w:r>
+      <w:r>
+        <w:rPr>
+          <w:rStyle w:val="StringTok"/>
+        </w:rPr>
+        <w:t xml:space="preserve"> </w:t>
+      </w:r>
+      <w:r>
+        <w:rPr>
+          <w:rStyle w:val="KeywordTok"/>
+        </w:rPr>
+        <w:t xml:space="preserve">ggplot</w:t>
+      </w:r>
+      <w:r>
+        <w:rPr>
+          <w:rStyle w:val="NormalTok"/>
+        </w:rPr>
+        <w:t xml:space="preserve">(</w:t>
+      </w:r>
+      <w:r>
+        <w:rPr>
+          <w:rStyle w:val="KeywordTok"/>
+        </w:rPr>
+        <w:t xml:space="preserve">aes</w:t>
+      </w:r>
+      <w:r>
+        <w:rPr>
+          <w:rStyle w:val="NormalTok"/>
+        </w:rPr>
+        <w:t xml:space="preserve">(</w:t>
+      </w:r>
+      <w:r>
+        <w:rPr>
+          <w:rStyle w:val="DataTypeTok"/>
+        </w:rPr>
+        <w:t xml:space="preserve">x=</w:t>
+      </w:r>
+      <w:r>
+        <w:rPr>
+          <w:rStyle w:val="NormalTok"/>
+        </w:rPr>
+        <w:t xml:space="preserve">IBU, </w:t>
+      </w:r>
+      <w:r>
+        <w:rPr>
+          <w:rStyle w:val="DataTypeTok"/>
+        </w:rPr>
+        <w:t xml:space="preserve">y=</w:t>
+      </w:r>
+      <w:r>
+        <w:rPr>
+          <w:rStyle w:val="NormalTok"/>
+        </w:rPr>
+        <w:t xml:space="preserve">ABV)) </w:t>
+      </w:r>
+      <w:r>
+        <w:rPr>
+          <w:rStyle w:val="OperatorTok"/>
+        </w:rPr>
+        <w:t xml:space="preserve">+</w:t>
+      </w:r>
+      <w:r>
+        <w:br/>
+      </w:r>
+      <w:r>
+        <w:rPr>
+          <w:rStyle w:val="StringTok"/>
+        </w:rPr>
+        <w:t xml:space="preserve">  </w:t>
+      </w:r>
+      <w:r>
+        <w:rPr>
+          <w:rStyle w:val="KeywordTok"/>
+        </w:rPr>
+        <w:t xml:space="preserve">annotation_custom</w:t>
+      </w:r>
+      <w:r>
+        <w:rPr>
+          <w:rStyle w:val="NormalTok"/>
+        </w:rPr>
+        <w:t xml:space="preserve">(bg, </w:t>
+      </w:r>
+      <w:r>
+        <w:rPr>
+          <w:rStyle w:val="OperatorTok"/>
+        </w:rPr>
+        <w:t xml:space="preserve">-</w:t>
+      </w:r>
+      <w:r>
+        <w:rPr>
+          <w:rStyle w:val="OtherTok"/>
+        </w:rPr>
+        <w:t xml:space="preserve">Inf</w:t>
+      </w:r>
+      <w:r>
+        <w:rPr>
+          <w:rStyle w:val="NormalTok"/>
+        </w:rPr>
+        <w:t xml:space="preserve">, </w:t>
+      </w:r>
+      <w:r>
+        <w:rPr>
+          <w:rStyle w:val="OtherTok"/>
+        </w:rPr>
+        <w:t xml:space="preserve">Inf</w:t>
+      </w:r>
+      <w:r>
+        <w:rPr>
+          <w:rStyle w:val="NormalTok"/>
+        </w:rPr>
+        <w:t xml:space="preserve">, </w:t>
+      </w:r>
+      <w:r>
+        <w:rPr>
+          <w:rStyle w:val="OperatorTok"/>
+        </w:rPr>
+        <w:t xml:space="preserve">-</w:t>
+      </w:r>
+      <w:r>
+        <w:rPr>
+          <w:rStyle w:val="OtherTok"/>
+        </w:rPr>
+        <w:t xml:space="preserve">Inf</w:t>
+      </w:r>
+      <w:r>
+        <w:rPr>
+          <w:rStyle w:val="NormalTok"/>
+        </w:rPr>
+        <w:t xml:space="preserve">, </w:t>
+      </w:r>
+      <w:r>
+        <w:rPr>
+          <w:rStyle w:val="OtherTok"/>
+        </w:rPr>
+        <w:t xml:space="preserve">Inf</w:t>
       </w:r>
       <w:r>
         <w:rPr>
@@ -12564,7 +13758,22 @@
         <w:rPr>
           <w:rStyle w:val="OperatorTok"/>
         </w:rPr>
-        <w:t xml:space="preserve">%&gt;%</w:t>
+        <w:t xml:space="preserve">+</w:t>
+      </w:r>
+      <w:r>
+        <w:rPr>
+          <w:rStyle w:val="StringTok"/>
+        </w:rPr>
+        <w:t xml:space="preserve">                       </w:t>
+      </w:r>
+      <w:r>
+        <w:rPr>
+          <w:rStyle w:val="CommentTok"/>
+        </w:rPr>
+        <w:t xml:space="preserve"># beer background</w:t>
+      </w:r>
+      <w:r>
+        <w:br/>
       </w:r>
       <w:r>
         <w:rPr>
@@ -12573,6 +13782,48 @@
         <w:t xml:space="preserve">  </w:t>
       </w:r>
       <w:r>
+        <w:rPr>
+          <w:rStyle w:val="KeywordTok"/>
+        </w:rPr>
+        <w:t xml:space="preserve">geom_point</w:t>
+      </w:r>
+      <w:r>
+        <w:rPr>
+          <w:rStyle w:val="NormalTok"/>
+        </w:rPr>
+        <w:t xml:space="preserve">(</w:t>
+      </w:r>
+      <w:r>
+        <w:rPr>
+          <w:rStyle w:val="KeywordTok"/>
+        </w:rPr>
+        <w:t xml:space="preserve">aes</w:t>
+      </w:r>
+      <w:r>
+        <w:rPr>
+          <w:rStyle w:val="NormalTok"/>
+        </w:rPr>
+        <w:t xml:space="preserve">(</w:t>
+      </w:r>
+      <w:r>
+        <w:rPr>
+          <w:rStyle w:val="DataTypeTok"/>
+        </w:rPr>
+        <w:t xml:space="preserve">color =</w:t>
+      </w:r>
+      <w:r>
+        <w:rPr>
+          <w:rStyle w:val="NormalTok"/>
+        </w:rPr>
+        <w:t xml:space="preserve"> ipa)) </w:t>
+      </w:r>
+      <w:r>
+        <w:rPr>
+          <w:rStyle w:val="OperatorTok"/>
+        </w:rPr>
+        <w:t xml:space="preserve">+</w:t>
+      </w:r>
+      <w:r>
         <w:br/>
       </w:r>
       <w:r>
@@ -12585,13 +13836,37 @@
         <w:rPr>
           <w:rStyle w:val="KeywordTok"/>
         </w:rPr>
-        <w:t xml:space="preserve">ggplot</w:t>
-      </w:r>
-      <w:r>
-        <w:rPr>
-          <w:rStyle w:val="NormalTok"/>
-        </w:rPr>
-        <w:t xml:space="preserve">() </w:t>
+        <w:t xml:space="preserve">geom_density2d</w:t>
+      </w:r>
+      <w:r>
+        <w:rPr>
+          <w:rStyle w:val="NormalTok"/>
+        </w:rPr>
+        <w:t xml:space="preserve">(</w:t>
+      </w:r>
+      <w:r>
+        <w:rPr>
+          <w:rStyle w:val="KeywordTok"/>
+        </w:rPr>
+        <w:t xml:space="preserve">aes</w:t>
+      </w:r>
+      <w:r>
+        <w:rPr>
+          <w:rStyle w:val="NormalTok"/>
+        </w:rPr>
+        <w:t xml:space="preserve">(</w:t>
+      </w:r>
+      <w:r>
+        <w:rPr>
+          <w:rStyle w:val="DataTypeTok"/>
+        </w:rPr>
+        <w:t xml:space="preserve">color=</w:t>
+      </w:r>
+      <w:r>
+        <w:rPr>
+          <w:rStyle w:val="NormalTok"/>
+        </w:rPr>
+        <w:t xml:space="preserve">ipa)) </w:t>
       </w:r>
       <w:r>
         <w:rPr>
@@ -12600,172 +13875,46 @@
         <w:t xml:space="preserve">+</w:t>
       </w:r>
       <w:r>
-        <w:rPr>
-          <w:rStyle w:val="StringTok"/>
-        </w:rPr>
-        <w:t xml:space="preserve"> </w:t>
-      </w:r>
-      <w:r>
-        <w:br/>
-      </w:r>
-      <w:r>
-        <w:rPr>
-          <w:rStyle w:val="StringTok"/>
-        </w:rPr>
-        <w:t xml:space="preserve">    </w:t>
-      </w:r>
-      <w:r>
-        <w:rPr>
-          <w:rStyle w:val="KeywordTok"/>
-        </w:rPr>
-        <w:t xml:space="preserve">geom_bar</w:t>
-      </w:r>
-      <w:r>
-        <w:rPr>
-          <w:rStyle w:val="NormalTok"/>
-        </w:rPr>
-        <w:t xml:space="preserve">(</w:t>
-      </w:r>
-      <w:r>
-        <w:rPr>
-          <w:rStyle w:val="KeywordTok"/>
-        </w:rPr>
-        <w:t xml:space="preserve">aes</w:t>
-      </w:r>
-      <w:r>
-        <w:rPr>
-          <w:rStyle w:val="NormalTok"/>
-        </w:rPr>
-        <w:t xml:space="preserve">(</w:t>
-      </w:r>
-      <w:r>
-        <w:rPr>
-          <w:rStyle w:val="DataTypeTok"/>
-        </w:rPr>
-        <w:t xml:space="preserve">x=</w:t>
-      </w:r>
-      <w:r>
-        <w:rPr>
-          <w:rStyle w:val="KeywordTok"/>
-        </w:rPr>
-        <w:t xml:space="preserve">reorder</w:t>
-      </w:r>
-      <w:r>
-        <w:rPr>
-          <w:rStyle w:val="NormalTok"/>
-        </w:rPr>
-        <w:t xml:space="preserve">(Brewery, count), </w:t>
-      </w:r>
-      <w:r>
-        <w:rPr>
-          <w:rStyle w:val="DataTypeTok"/>
-        </w:rPr>
-        <w:t xml:space="preserve">y=</w:t>
-      </w:r>
-      <w:r>
-        <w:rPr>
-          <w:rStyle w:val="NormalTok"/>
-        </w:rPr>
-        <w:t xml:space="preserve">count),</w:t>
-      </w:r>
-      <w:r>
-        <w:rPr>
-          <w:rStyle w:val="DataTypeTok"/>
-        </w:rPr>
-        <w:t xml:space="preserve">stat =</w:t>
-      </w:r>
-      <w:r>
-        <w:rPr>
-          <w:rStyle w:val="NormalTok"/>
-        </w:rPr>
-        <w:t xml:space="preserve"> </w:t>
-      </w:r>
-      <w:r>
-        <w:rPr>
-          <w:rStyle w:val="StringTok"/>
-        </w:rPr>
-        <w:t xml:space="preserve">"identity"</w:t>
-      </w:r>
-      <w:r>
-        <w:rPr>
-          <w:rStyle w:val="NormalTok"/>
-        </w:rPr>
-        <w:t xml:space="preserve">) </w:t>
-      </w:r>
-      <w:r>
-        <w:rPr>
-          <w:rStyle w:val="OperatorTok"/>
-        </w:rPr>
-        <w:t xml:space="preserve">+</w:t>
-      </w:r>
-      <w:r>
-        <w:rPr>
-          <w:rStyle w:val="StringTok"/>
-        </w:rPr>
-        <w:t xml:space="preserve"> </w:t>
-      </w:r>
-      <w:r>
-        <w:br/>
-      </w:r>
-      <w:r>
-        <w:rPr>
-          <w:rStyle w:val="StringTok"/>
-        </w:rPr>
-        <w:t xml:space="preserve">    </w:t>
-      </w:r>
-      <w:r>
-        <w:rPr>
-          <w:rStyle w:val="KeywordTok"/>
-        </w:rPr>
-        <w:t xml:space="preserve">theme</w:t>
-      </w:r>
-      <w:r>
-        <w:rPr>
-          <w:rStyle w:val="NormalTok"/>
-        </w:rPr>
-        <w:t xml:space="preserve">(</w:t>
-      </w:r>
-      <w:r>
-        <w:rPr>
-          <w:rStyle w:val="DataTypeTok"/>
-        </w:rPr>
-        <w:t xml:space="preserve">axis.text.x =</w:t>
-      </w:r>
-      <w:r>
-        <w:rPr>
-          <w:rStyle w:val="NormalTok"/>
-        </w:rPr>
-        <w:t xml:space="preserve"> </w:t>
-      </w:r>
-      <w:r>
-        <w:rPr>
-          <w:rStyle w:val="KeywordTok"/>
-        </w:rPr>
-        <w:t xml:space="preserve">element_text</w:t>
-      </w:r>
-      <w:r>
-        <w:rPr>
-          <w:rStyle w:val="NormalTok"/>
-        </w:rPr>
-        <w:t xml:space="preserve">(</w:t>
-      </w:r>
-      <w:r>
-        <w:rPr>
-          <w:rStyle w:val="DataTypeTok"/>
-        </w:rPr>
-        <w:t xml:space="preserve">family =</w:t>
-      </w:r>
-      <w:r>
-        <w:rPr>
-          <w:rStyle w:val="NormalTok"/>
-        </w:rPr>
-        <w:t xml:space="preserve"> </w:t>
-      </w:r>
-      <w:r>
-        <w:rPr>
-          <w:rStyle w:val="StringTok"/>
-        </w:rPr>
-        <w:t xml:space="preserve">"Verdana"</w:t>
+        <w:br/>
+      </w:r>
+      <w:r>
+        <w:br/>
+      </w:r>
+      <w:r>
+        <w:rPr>
+          <w:rStyle w:val="StringTok"/>
+        </w:rPr>
+        <w:t xml:space="preserve">  </w:t>
+      </w:r>
+      <w:r>
+        <w:rPr>
+          <w:rStyle w:val="KeywordTok"/>
+        </w:rPr>
+        <w:t xml:space="preserve">labs</w:t>
+      </w:r>
+      <w:r>
+        <w:rPr>
+          <w:rStyle w:val="NormalTok"/>
+        </w:rPr>
+        <w:t xml:space="preserve">(</w:t>
+      </w:r>
+      <w:r>
+        <w:rPr>
+          <w:rStyle w:val="DataTypeTok"/>
+        </w:rPr>
+        <w:t xml:space="preserve">title =</w:t>
+      </w:r>
+      <w:r>
+        <w:rPr>
+          <w:rStyle w:val="NormalTok"/>
+        </w:rPr>
+        <w:t xml:space="preserve"> </w:t>
+      </w:r>
+      <w:r>
+        <w:rPr>
+          <w:rStyle w:val="StringTok"/>
+        </w:rPr>
+        <w:t xml:space="preserve">"IBU x ABV for IPAs and Other Ales"</w:t>
       </w:r>
       <w:r>
         <w:rPr>
@@ -12777,19 +13926,25 @@
         <w:rPr>
           <w:rStyle w:val="DataTypeTok"/>
         </w:rPr>
-        <w:t xml:space="preserve">angle=</w:t>
-      </w:r>
-      <w:r>
-        <w:rPr>
-          <w:rStyle w:val="DecValTok"/>
-        </w:rPr>
-        <w:t xml:space="preserve">90</w:t>
-      </w:r>
-      <w:r>
-        <w:rPr>
-          <w:rStyle w:val="NormalTok"/>
-        </w:rPr>
-        <w:t xml:space="preserve">))</w:t>
+        <w:t xml:space="preserve">color =</w:t>
+      </w:r>
+      <w:r>
+        <w:rPr>
+          <w:rStyle w:val="NormalTok"/>
+        </w:rPr>
+        <w:t xml:space="preserve"> </w:t>
+      </w:r>
+      <w:r>
+        <w:rPr>
+          <w:rStyle w:val="StringTok"/>
+        </w:rPr>
+        <w:t xml:space="preserve">"IPA?"</w:t>
+      </w:r>
+      <w:r>
+        <w:rPr>
+          <w:rStyle w:val="NormalTok"/>
+        </w:rPr>
+        <w:t xml:space="preserve">)</w:t>
       </w:r>
     </w:p>
     <w:p>
@@ -12806,7 +13961,7 @@
               <a:graphicData uri="http://schemas.openxmlformats.org/drawingml/2006/picture">
                 <pic:pic>
                   <pic:nvPicPr>
-                    <pic:cNvPr descr="Slide_Deck_files/figure-docx/Unnamed%20data%20exploration-1.png" id="0" name="Picture"/>
+                    <pic:cNvPr descr="Slide_Deck_files/figure-docx/draw%20ellipse%20around%20centroid-1.png" id="0" name="Picture"/>
                     <pic:cNvPicPr>
                       <a:picLocks noChangeArrowheads="1" noChangeAspect="1"/>
                     </pic:cNvPicPr>
@@ -12838,6 +13993,45 @@
           </wp:inline>
         </w:drawing>
       </w:r>
+      <w:r>
+        <w:t xml:space="preserve"> </w:t>
+      </w:r>
+      <w:r>
+        <w:t xml:space="preserve">If we map the IBU vs. the ABV for the groups</w:t>
+      </w:r>
+      <w:r>
+        <w:t xml:space="preserve"> </w:t>
+      </w:r>
+      <w:r>
+        <w:t xml:space="preserve">“</w:t>
+      </w:r>
+      <w:r>
+        <w:t xml:space="preserve">IPA</w:t>
+      </w:r>
+      <w:r>
+        <w:t xml:space="preserve">”</w:t>
+      </w:r>
+      <w:r>
+        <w:t xml:space="preserve"> </w:t>
+      </w:r>
+      <w:r>
+        <w:t xml:space="preserve">and</w:t>
+      </w:r>
+      <w:r>
+        <w:t xml:space="preserve"> </w:t>
+      </w:r>
+      <w:r>
+        <w:t xml:space="preserve">“</w:t>
+      </w:r>
+      <w:r>
+        <w:t xml:space="preserve">Others</w:t>
+      </w:r>
+      <w:r>
+        <w:t xml:space="preserve">”</w:t>
+      </w:r>
+      <w:r>
+        <w:t xml:space="preserve">, then add contour lines to show the greatest concentration of values, we can clearly see the groupings of IBU and ABV for Others to be much lower in IBU and ABV than the IPAs. While we can see that there are clearly some Other ales in the region associated with IPAs, we’d like to know if the two groups are distinct enough that we can predict the Style of beer from the IBU/ABV alone.</w:t>
+      </w:r>
     </w:p>
     <w:p>
       <w:pPr>
@@ -12845,24 +14039,27 @@
       </w:pPr>
       <w:r>
         <w:rPr>
-          <w:rStyle w:val="CommentTok"/>
-        </w:rPr>
-        <w:t xml:space="preserve">#install.packages("ggvis")</w:t>
-      </w:r>
-      <w:r>
-        <w:br/>
-      </w:r>
-      <w:r>
-        <w:rPr>
-          <w:rStyle w:val="KeywordTok"/>
-        </w:rPr>
-        <w:t xml:space="preserve">library</w:t>
-      </w:r>
-      <w:r>
-        <w:rPr>
-          <w:rStyle w:val="NormalTok"/>
-        </w:rPr>
-        <w:t xml:space="preserve">(ggvis)</w:t>
+          <w:rStyle w:val="KeywordTok"/>
+        </w:rPr>
+        <w:t xml:space="preserve">summary</w:t>
+      </w:r>
+      <w:r>
+        <w:rPr>
+          <w:rStyle w:val="NormalTok"/>
+        </w:rPr>
+        <w:t xml:space="preserve">(ipas</w:t>
+      </w:r>
+      <w:r>
+        <w:rPr>
+          <w:rStyle w:val="OperatorTok"/>
+        </w:rPr>
+        <w:t xml:space="preserve">$</w:t>
+      </w:r>
+      <w:r>
+        <w:rPr>
+          <w:rStyle w:val="NormalTok"/>
+        </w:rPr>
+        <w:t xml:space="preserve">IBU)</w:t>
       </w:r>
     </w:p>
     <w:p>
@@ -12873,7 +14070,16 @@
         <w:rPr>
           <w:rStyle w:val="VerbatimChar"/>
         </w:rPr>
-        <w:t xml:space="preserve">## Warning: package 'ggvis' was built under R version 3.6.3</w:t>
+        <w:t xml:space="preserve">##    Min. 1st Qu.  Median    Mean 3rd Qu.    Max. </w:t>
+      </w:r>
+      <w:r>
+        <w:br/>
+      </w:r>
+      <w:r>
+        <w:rPr>
+          <w:rStyle w:val="VerbatimChar"/>
+        </w:rPr>
+        <w:t xml:space="preserve">##   30.00   60.00   70.00   71.95   85.00  138.00</w:t>
       </w:r>
     </w:p>
     <w:p>
@@ -12882,18 +14088,27 @@
       </w:pPr>
       <w:r>
         <w:rPr>
-          <w:rStyle w:val="VerbatimChar"/>
-        </w:rPr>
-        <w:t xml:space="preserve">## </w:t>
-      </w:r>
-      <w:r>
-        <w:br/>
-      </w:r>
-      <w:r>
-        <w:rPr>
-          <w:rStyle w:val="VerbatimChar"/>
-        </w:rPr>
-        <w:t xml:space="preserve">## Attaching package: 'ggvis'</w:t>
+          <w:rStyle w:val="KeywordTok"/>
+        </w:rPr>
+        <w:t xml:space="preserve">summary</w:t>
+      </w:r>
+      <w:r>
+        <w:rPr>
+          <w:rStyle w:val="NormalTok"/>
+        </w:rPr>
+        <w:t xml:space="preserve">(otherAles</w:t>
+      </w:r>
+      <w:r>
+        <w:rPr>
+          <w:rStyle w:val="OperatorTok"/>
+        </w:rPr>
+        <w:t xml:space="preserve">$</w:t>
+      </w:r>
+      <w:r>
+        <w:rPr>
+          <w:rStyle w:val="NormalTok"/>
+        </w:rPr>
+        <w:t xml:space="preserve">IBU)</w:t>
       </w:r>
     </w:p>
     <w:p>
@@ -12904,7 +14119,7 @@
         <w:rPr>
           <w:rStyle w:val="VerbatimChar"/>
         </w:rPr>
-        <w:t xml:space="preserve">## The following object is masked from 'package:ggplot2':</w:t>
+        <w:t xml:space="preserve">##    Min. 1st Qu.  Median    Mean 3rd Qu.    Max. </w:t>
       </w:r>
       <w:r>
         <w:br/>
@@ -12913,16 +14128,7 @@
         <w:rPr>
           <w:rStyle w:val="VerbatimChar"/>
         </w:rPr>
-        <w:t xml:space="preserve">## </w:t>
-      </w:r>
-      <w:r>
-        <w:br/>
-      </w:r>
-      <w:r>
-        <w:rPr>
-          <w:rStyle w:val="VerbatimChar"/>
-        </w:rPr>
-        <w:t xml:space="preserve">##     resolution</w:t>
+        <w:t xml:space="preserve">##    4.00   20.00   30.00   34.33   44.25  115.00</w:t>
       </w:r>
     </w:p>
     <w:p>
@@ -12933,28 +14139,25 @@
         <w:rPr>
           <w:rStyle w:val="KeywordTok"/>
         </w:rPr>
-        <w:t xml:space="preserve">library</w:t>
-      </w:r>
-      <w:r>
-        <w:rPr>
-          <w:rStyle w:val="NormalTok"/>
-        </w:rPr>
-        <w:t xml:space="preserve">(class)</w:t>
-      </w:r>
-      <w:r>
-        <w:br/>
-      </w:r>
-      <w:r>
-        <w:rPr>
-          <w:rStyle w:val="KeywordTok"/>
-        </w:rPr>
-        <w:t xml:space="preserve">library</w:t>
-      </w:r>
-      <w:r>
-        <w:rPr>
-          <w:rStyle w:val="NormalTok"/>
-        </w:rPr>
-        <w:t xml:space="preserve">(caret)</w:t>
+        <w:t xml:space="preserve">summary</w:t>
+      </w:r>
+      <w:r>
+        <w:rPr>
+          <w:rStyle w:val="NormalTok"/>
+        </w:rPr>
+        <w:t xml:space="preserve">(ipas</w:t>
+      </w:r>
+      <w:r>
+        <w:rPr>
+          <w:rStyle w:val="OperatorTok"/>
+        </w:rPr>
+        <w:t xml:space="preserve">$</w:t>
+      </w:r>
+      <w:r>
+        <w:rPr>
+          <w:rStyle w:val="NormalTok"/>
+        </w:rPr>
+        <w:t xml:space="preserve">ABV)</w:t>
       </w:r>
     </w:p>
     <w:p>
@@ -12965,7 +14168,7 @@
         <w:rPr>
           <w:rStyle w:val="VerbatimChar"/>
         </w:rPr>
-        <w:t xml:space="preserve">## </w:t>
+        <w:t xml:space="preserve">##    Min. 1st Qu.  Median    Mean 3rd Qu.    Max. </w:t>
       </w:r>
       <w:r>
         <w:br/>
@@ -12974,7 +14177,7 @@
         <w:rPr>
           <w:rStyle w:val="VerbatimChar"/>
         </w:rPr>
-        <w:t xml:space="preserve">## Attaching package: 'caret'</w:t>
+        <w:t xml:space="preserve">## 0.03800 0.06200 0.06800 0.06914 0.07500 0.09900</w:t>
       </w:r>
     </w:p>
     <w:p>
@@ -12983,27 +14186,27 @@
       </w:pPr>
       <w:r>
         <w:rPr>
-          <w:rStyle w:val="VerbatimChar"/>
-        </w:rPr>
-        <w:t xml:space="preserve">## The following object is masked from 'package:openintro':</w:t>
-      </w:r>
-      <w:r>
-        <w:br/>
-      </w:r>
-      <w:r>
-        <w:rPr>
-          <w:rStyle w:val="VerbatimChar"/>
-        </w:rPr>
-        <w:t xml:space="preserve">## </w:t>
-      </w:r>
-      <w:r>
-        <w:br/>
-      </w:r>
-      <w:r>
-        <w:rPr>
-          <w:rStyle w:val="VerbatimChar"/>
-        </w:rPr>
-        <w:t xml:space="preserve">##     dotPlot</w:t>
+          <w:rStyle w:val="KeywordTok"/>
+        </w:rPr>
+        <w:t xml:space="preserve">summary</w:t>
+      </w:r>
+      <w:r>
+        <w:rPr>
+          <w:rStyle w:val="NormalTok"/>
+        </w:rPr>
+        <w:t xml:space="preserve">(otherAles</w:t>
+      </w:r>
+      <w:r>
+        <w:rPr>
+          <w:rStyle w:val="OperatorTok"/>
+        </w:rPr>
+        <w:t xml:space="preserve">$</w:t>
+      </w:r>
+      <w:r>
+        <w:rPr>
+          <w:rStyle w:val="NormalTok"/>
+        </w:rPr>
+        <w:t xml:space="preserve">ABV)</w:t>
       </w:r>
     </w:p>
     <w:p>
@@ -13014,7 +14217,7 @@
         <w:rPr>
           <w:rStyle w:val="VerbatimChar"/>
         </w:rPr>
-        <w:t xml:space="preserve">## The following object is masked from 'package:purrr':</w:t>
+        <w:t xml:space="preserve">##    Min. 1st Qu.  Median    Mean 3rd Qu.    Max. </w:t>
       </w:r>
       <w:r>
         <w:br/>
@@ -13023,16 +14226,7 @@
         <w:rPr>
           <w:rStyle w:val="VerbatimChar"/>
         </w:rPr>
-        <w:t xml:space="preserve">## </w:t>
-      </w:r>
-      <w:r>
-        <w:br/>
-      </w:r>
-      <w:r>
-        <w:rPr>
-          <w:rStyle w:val="VerbatimChar"/>
-        </w:rPr>
-        <w:t xml:space="preserve">##     lift</w:t>
+        <w:t xml:space="preserve">## 0.03500 0.05000 0.05400 0.05656 0.06000 0.09900</w:t>
       </w:r>
     </w:p>
     <w:p>
@@ -13041,39 +14235,9 @@
       </w:pPr>
       <w:r>
         <w:rPr>
-          <w:rStyle w:val="CommentTok"/>
-        </w:rPr>
-        <w:t xml:space="preserve"># we will use the un-imputed data for this, as the data is much more accurate</w:t>
-      </w:r>
-      <w:r>
-        <w:br/>
-      </w:r>
-      <w:r>
-        <w:rPr>
-          <w:rStyle w:val="CommentTok"/>
-        </w:rPr>
-        <w:t xml:space="preserve"># pull out the IPAs first</w:t>
-      </w:r>
-      <w:r>
-        <w:br/>
-      </w:r>
-      <w:r>
-        <w:rPr>
-          <w:rStyle w:val="NormalTok"/>
-        </w:rPr>
-        <w:t xml:space="preserve">ipas &lt;-</w:t>
-      </w:r>
-      <w:r>
-        <w:rPr>
-          <w:rStyle w:val="StringTok"/>
-        </w:rPr>
-        <w:t xml:space="preserve"> </w:t>
-      </w:r>
-      <w:r>
-        <w:rPr>
-          <w:rStyle w:val="NormalTok"/>
-        </w:rPr>
-        <w:t xml:space="preserve">data </w:t>
+          <w:rStyle w:val="NormalTok"/>
+        </w:rPr>
+        <w:t xml:space="preserve">ipas </w:t>
       </w:r>
       <w:r>
         <w:rPr>
@@ -13088,6 +14252,60 @@
         <w:t xml:space="preserve"> </w:t>
       </w:r>
       <w:r>
+        <w:rPr>
+          <w:rStyle w:val="KeywordTok"/>
+        </w:rPr>
+        <w:t xml:space="preserve">ggplot</w:t>
+      </w:r>
+      <w:r>
+        <w:rPr>
+          <w:rStyle w:val="NormalTok"/>
+        </w:rPr>
+        <w:t xml:space="preserve">(</w:t>
+      </w:r>
+      <w:r>
+        <w:rPr>
+          <w:rStyle w:val="KeywordTok"/>
+        </w:rPr>
+        <w:t xml:space="preserve">aes</w:t>
+      </w:r>
+      <w:r>
+        <w:rPr>
+          <w:rStyle w:val="NormalTok"/>
+        </w:rPr>
+        <w:t xml:space="preserve">(</w:t>
+      </w:r>
+      <w:r>
+        <w:rPr>
+          <w:rStyle w:val="DataTypeTok"/>
+        </w:rPr>
+        <w:t xml:space="preserve">x=</w:t>
+      </w:r>
+      <w:r>
+        <w:rPr>
+          <w:rStyle w:val="NormalTok"/>
+        </w:rPr>
+        <w:t xml:space="preserve">IBU, </w:t>
+      </w:r>
+      <w:r>
+        <w:rPr>
+          <w:rStyle w:val="DataTypeTok"/>
+        </w:rPr>
+        <w:t xml:space="preserve">y=</w:t>
+      </w:r>
+      <w:r>
+        <w:rPr>
+          <w:rStyle w:val="NormalTok"/>
+        </w:rPr>
+        <w:t xml:space="preserve">ABV)) </w:t>
+      </w:r>
+      <w:r>
+        <w:rPr>
+          <w:rStyle w:val="OperatorTok"/>
+        </w:rPr>
+        <w:t xml:space="preserve">+</w:t>
+      </w:r>
+      <w:r>
         <w:br/>
       </w:r>
       <w:r>
@@ -13100,73 +14318,226 @@
         <w:rPr>
           <w:rStyle w:val="KeywordTok"/>
         </w:rPr>
-        <w:t xml:space="preserve">filter</w:t>
-      </w:r>
-      <w:r>
-        <w:rPr>
-          <w:rStyle w:val="NormalTok"/>
-        </w:rPr>
-        <w:t xml:space="preserve">(</w:t>
+        <w:t xml:space="preserve">geom_point</w:t>
+      </w:r>
+      <w:r>
+        <w:rPr>
+          <w:rStyle w:val="NormalTok"/>
+        </w:rPr>
+        <w:t xml:space="preserve">() </w:t>
       </w:r>
       <w:r>
         <w:rPr>
           <w:rStyle w:val="OperatorTok"/>
         </w:rPr>
-        <w:t xml:space="preserve">!</w:t>
-      </w:r>
-      <w:r>
-        <w:rPr>
-          <w:rStyle w:val="KeywordTok"/>
-        </w:rPr>
-        <w:t xml:space="preserve">is.na</w:t>
-      </w:r>
-      <w:r>
-        <w:rPr>
-          <w:rStyle w:val="NormalTok"/>
-        </w:rPr>
-        <w:t xml:space="preserve">(IBU) </w:t>
+        <w:t xml:space="preserve">+</w:t>
+      </w:r>
+      <w:r>
+        <w:rPr>
+          <w:rStyle w:val="StringTok"/>
+        </w:rPr>
+        <w:t xml:space="preserve"> </w:t>
+      </w:r>
+      <w:r>
+        <w:rPr>
+          <w:rStyle w:val="KeywordTok"/>
+        </w:rPr>
+        <w:t xml:space="preserve">geom_smooth</w:t>
+      </w:r>
+      <w:r>
+        <w:rPr>
+          <w:rStyle w:val="NormalTok"/>
+        </w:rPr>
+        <w:t xml:space="preserve">(</w:t>
+      </w:r>
+      <w:r>
+        <w:rPr>
+          <w:rStyle w:val="DataTypeTok"/>
+        </w:rPr>
+        <w:t xml:space="preserve">method=</w:t>
+      </w:r>
+      <w:r>
+        <w:rPr>
+          <w:rStyle w:val="StringTok"/>
+        </w:rPr>
+        <w:t xml:space="preserve">"glm"</w:t>
+      </w:r>
+      <w:r>
+        <w:rPr>
+          <w:rStyle w:val="NormalTok"/>
+        </w:rPr>
+        <w:t xml:space="preserve">) </w:t>
       </w:r>
       <w:r>
         <w:rPr>
           <w:rStyle w:val="OperatorTok"/>
         </w:rPr>
-        <w:t xml:space="preserve">&amp;</w:t>
-      </w:r>
-      <w:r>
-        <w:rPr>
-          <w:rStyle w:val="StringTok"/>
-        </w:rPr>
-        <w:t xml:space="preserve"> </w:t>
+        <w:t xml:space="preserve">+</w:t>
+      </w:r>
+      <w:r>
+        <w:rPr>
+          <w:rStyle w:val="StringTok"/>
+        </w:rPr>
+        <w:t xml:space="preserve"> </w:t>
+      </w:r>
+      <w:r>
+        <w:br/>
+      </w:r>
+      <w:r>
+        <w:rPr>
+          <w:rStyle w:val="StringTok"/>
+        </w:rPr>
+        <w:t xml:space="preserve">  </w:t>
+      </w:r>
+      <w:r>
+        <w:rPr>
+          <w:rStyle w:val="KeywordTok"/>
+        </w:rPr>
+        <w:t xml:space="preserve">stat_cor</w:t>
+      </w:r>
+      <w:r>
+        <w:rPr>
+          <w:rStyle w:val="NormalTok"/>
+        </w:rPr>
+        <w:t xml:space="preserve">(</w:t>
+      </w:r>
+      <w:r>
+        <w:rPr>
+          <w:rStyle w:val="KeywordTok"/>
+        </w:rPr>
+        <w:t xml:space="preserve">aes</w:t>
+      </w:r>
+      <w:r>
+        <w:rPr>
+          <w:rStyle w:val="NormalTok"/>
+        </w:rPr>
+        <w:t xml:space="preserve">(</w:t>
+      </w:r>
+      <w:r>
+        <w:rPr>
+          <w:rStyle w:val="DataTypeTok"/>
+        </w:rPr>
+        <w:t xml:space="preserve">x=</w:t>
+      </w:r>
+      <w:r>
+        <w:rPr>
+          <w:rStyle w:val="NormalTok"/>
+        </w:rPr>
+        <w:t xml:space="preserve">IBU, </w:t>
+      </w:r>
+      <w:r>
+        <w:rPr>
+          <w:rStyle w:val="DataTypeTok"/>
+        </w:rPr>
+        <w:t xml:space="preserve">y=</w:t>
+      </w:r>
+      <w:r>
+        <w:rPr>
+          <w:rStyle w:val="NormalTok"/>
+        </w:rPr>
+        <w:t xml:space="preserve">ABV),</w:t>
+      </w:r>
+      <w:r>
+        <w:rPr>
+          <w:rStyle w:val="DataTypeTok"/>
+        </w:rPr>
+        <w:t xml:space="preserve">method =</w:t>
+      </w:r>
+      <w:r>
+        <w:rPr>
+          <w:rStyle w:val="NormalTok"/>
+        </w:rPr>
+        <w:t xml:space="preserve"> </w:t>
+      </w:r>
+      <w:r>
+        <w:rPr>
+          <w:rStyle w:val="StringTok"/>
+        </w:rPr>
+        <w:t xml:space="preserve">"pearson"</w:t>
+      </w:r>
+      <w:r>
+        <w:rPr>
+          <w:rStyle w:val="NormalTok"/>
+        </w:rPr>
+        <w:t xml:space="preserve">, </w:t>
+      </w:r>
+      <w:r>
+        <w:rPr>
+          <w:rStyle w:val="DataTypeTok"/>
+        </w:rPr>
+        <w:t xml:space="preserve">label.x =</w:t>
+      </w:r>
+      <w:r>
+        <w:rPr>
+          <w:rStyle w:val="NormalTok"/>
+        </w:rPr>
+        <w:t xml:space="preserve"> </w:t>
+      </w:r>
+      <w:r>
+        <w:rPr>
+          <w:rStyle w:val="DecValTok"/>
+        </w:rPr>
+        <w:t xml:space="preserve">100</w:t>
+      </w:r>
+      <w:r>
+        <w:rPr>
+          <w:rStyle w:val="NormalTok"/>
+        </w:rPr>
+        <w:t xml:space="preserve">, </w:t>
+      </w:r>
+      <w:r>
+        <w:rPr>
+          <w:rStyle w:val="DataTypeTok"/>
+        </w:rPr>
+        <w:t xml:space="preserve">label.y =</w:t>
+      </w:r>
+      <w:r>
+        <w:rPr>
+          <w:rStyle w:val="NormalTok"/>
+        </w:rPr>
+        <w:t xml:space="preserve"> </w:t>
+      </w:r>
+      <w:r>
+        <w:rPr>
+          <w:rStyle w:val="FloatTok"/>
+        </w:rPr>
+        <w:t xml:space="preserve">0.010</w:t>
+      </w:r>
+      <w:r>
+        <w:rPr>
+          <w:rStyle w:val="NormalTok"/>
+        </w:rPr>
+        <w:t xml:space="preserve">, </w:t>
+      </w:r>
+      <w:r>
+        <w:rPr>
+          <w:rStyle w:val="DataTypeTok"/>
+        </w:rPr>
+        <w:t xml:space="preserve">na.rm =</w:t>
+      </w:r>
+      <w:r>
+        <w:rPr>
+          <w:rStyle w:val="NormalTok"/>
+        </w:rPr>
+        <w:t xml:space="preserve"> </w:t>
+      </w:r>
+      <w:r>
+        <w:rPr>
+          <w:rStyle w:val="OtherTok"/>
+        </w:rPr>
+        <w:t xml:space="preserve">TRUE</w:t>
+      </w:r>
+      <w:r>
+        <w:rPr>
+          <w:rStyle w:val="NormalTok"/>
+        </w:rPr>
+        <w:t xml:space="preserve">) </w:t>
       </w:r>
       <w:r>
         <w:rPr>
           <w:rStyle w:val="OperatorTok"/>
         </w:rPr>
-        <w:t xml:space="preserve">!</w:t>
-      </w:r>
-      <w:r>
-        <w:rPr>
-          <w:rStyle w:val="KeywordTok"/>
-        </w:rPr>
-        <w:t xml:space="preserve">is.na</w:t>
-      </w:r>
-      <w:r>
-        <w:rPr>
-          <w:rStyle w:val="NormalTok"/>
-        </w:rPr>
-        <w:t xml:space="preserve">(ABV)) </w:t>
-      </w:r>
-      <w:r>
-        <w:rPr>
-          <w:rStyle w:val="OperatorTok"/>
-        </w:rPr>
-        <w:t xml:space="preserve">%&gt;%</w:t>
-      </w:r>
-      <w:r>
-        <w:rPr>
-          <w:rStyle w:val="StringTok"/>
-        </w:rPr>
-        <w:t xml:space="preserve"> </w:t>
+        <w:t xml:space="preserve">+</w:t>
       </w:r>
       <w:r>
         <w:br/>
@@ -13181,1145 +14552,6 @@
         <w:rPr>
           <w:rStyle w:val="KeywordTok"/>
         </w:rPr>
-        <w:t xml:space="preserve">filter</w:t>
-      </w:r>
-      <w:r>
-        <w:rPr>
-          <w:rStyle w:val="NormalTok"/>
-        </w:rPr>
-        <w:t xml:space="preserve">(</w:t>
-      </w:r>
-      <w:r>
-        <w:rPr>
-          <w:rStyle w:val="KeywordTok"/>
-        </w:rPr>
-        <w:t xml:space="preserve">str_detect</w:t>
-      </w:r>
-      <w:r>
-        <w:rPr>
-          <w:rStyle w:val="NormalTok"/>
-        </w:rPr>
-        <w:t xml:space="preserve">(Style, </w:t>
-      </w:r>
-      <w:r>
-        <w:rPr>
-          <w:rStyle w:val="KeywordTok"/>
-        </w:rPr>
-        <w:t xml:space="preserve">regex</w:t>
-      </w:r>
-      <w:r>
-        <w:rPr>
-          <w:rStyle w:val="NormalTok"/>
-        </w:rPr>
-        <w:t xml:space="preserve">(</w:t>
-      </w:r>
-      <w:r>
-        <w:rPr>
-          <w:rStyle w:val="StringTok"/>
-        </w:rPr>
-        <w:t xml:space="preserve">"</w:t>
-      </w:r>
-      <w:r>
-        <w:rPr>
-          <w:rStyle w:val="CharTok"/>
-        </w:rPr>
-        <w:t xml:space="preserve">\\</w:t>
-      </w:r>
-      <w:r>
-        <w:rPr>
-          <w:rStyle w:val="StringTok"/>
-        </w:rPr>
-        <w:t xml:space="preserve">bipa</w:t>
-      </w:r>
-      <w:r>
-        <w:rPr>
-          <w:rStyle w:val="CharTok"/>
-        </w:rPr>
-        <w:t xml:space="preserve">\\</w:t>
-      </w:r>
-      <w:r>
-        <w:rPr>
-          <w:rStyle w:val="StringTok"/>
-        </w:rPr>
-        <w:t xml:space="preserve">b"</w:t>
-      </w:r>
-      <w:r>
-        <w:rPr>
-          <w:rStyle w:val="NormalTok"/>
-        </w:rPr>
-        <w:t xml:space="preserve">, </w:t>
-      </w:r>
-      <w:r>
-        <w:rPr>
-          <w:rStyle w:val="DataTypeTok"/>
-        </w:rPr>
-        <w:t xml:space="preserve">ignore_case =</w:t>
-      </w:r>
-      <w:r>
-        <w:rPr>
-          <w:rStyle w:val="NormalTok"/>
-        </w:rPr>
-        <w:t xml:space="preserve"> </w:t>
-      </w:r>
-      <w:r>
-        <w:rPr>
-          <w:rStyle w:val="OtherTok"/>
-        </w:rPr>
-        <w:t xml:space="preserve">TRUE</w:t>
-      </w:r>
-      <w:r>
-        <w:rPr>
-          <w:rStyle w:val="NormalTok"/>
-        </w:rPr>
-        <w:t xml:space="preserve">, </w:t>
-      </w:r>
-      <w:r>
-        <w:rPr>
-          <w:rStyle w:val="DataTypeTok"/>
-        </w:rPr>
-        <w:t xml:space="preserve">multiline =</w:t>
-      </w:r>
-      <w:r>
-        <w:rPr>
-          <w:rStyle w:val="NormalTok"/>
-        </w:rPr>
-        <w:t xml:space="preserve"> </w:t>
-      </w:r>
-      <w:r>
-        <w:rPr>
-          <w:rStyle w:val="OtherTok"/>
-        </w:rPr>
-        <w:t xml:space="preserve">FALSE</w:t>
-      </w:r>
-      <w:r>
-        <w:rPr>
-          <w:rStyle w:val="NormalTok"/>
-        </w:rPr>
-        <w:t xml:space="preserve">))) </w:t>
-      </w:r>
-      <w:r>
-        <w:rPr>
-          <w:rStyle w:val="OperatorTok"/>
-        </w:rPr>
-        <w:t xml:space="preserve">%&gt;%</w:t>
-      </w:r>
-      <w:r>
-        <w:rPr>
-          <w:rStyle w:val="StringTok"/>
-        </w:rPr>
-        <w:t xml:space="preserve"> </w:t>
-      </w:r>
-      <w:r>
-        <w:br/>
-      </w:r>
-      <w:r>
-        <w:rPr>
-          <w:rStyle w:val="StringTok"/>
-        </w:rPr>
-        <w:t xml:space="preserve">  </w:t>
-      </w:r>
-      <w:r>
-        <w:rPr>
-          <w:rStyle w:val="KeywordTok"/>
-        </w:rPr>
-        <w:t xml:space="preserve">mutate</w:t>
-      </w:r>
-      <w:r>
-        <w:rPr>
-          <w:rStyle w:val="NormalTok"/>
-        </w:rPr>
-        <w:t xml:space="preserve">(</w:t>
-      </w:r>
-      <w:r>
-        <w:rPr>
-          <w:rStyle w:val="DataTypeTok"/>
-        </w:rPr>
-        <w:t xml:space="preserve">ipa=</w:t>
-      </w:r>
-      <w:r>
-        <w:rPr>
-          <w:rStyle w:val="OtherTok"/>
-        </w:rPr>
-        <w:t xml:space="preserve">TRUE</w:t>
-      </w:r>
-      <w:r>
-        <w:rPr>
-          <w:rStyle w:val="NormalTok"/>
-        </w:rPr>
-        <w:t xml:space="preserve">)</w:t>
-      </w:r>
-      <w:r>
-        <w:br/>
-      </w:r>
-      <w:r>
-        <w:br/>
-      </w:r>
-      <w:r>
-        <w:rPr>
-          <w:rStyle w:val="CommentTok"/>
-        </w:rPr>
-        <w:t xml:space="preserve"># then the "other" ales</w:t>
-      </w:r>
-      <w:r>
-        <w:br/>
-      </w:r>
-      <w:r>
-        <w:rPr>
-          <w:rStyle w:val="NormalTok"/>
-        </w:rPr>
-        <w:t xml:space="preserve">otherAles &lt;-</w:t>
-      </w:r>
-      <w:r>
-        <w:rPr>
-          <w:rStyle w:val="StringTok"/>
-        </w:rPr>
-        <w:t xml:space="preserve"> </w:t>
-      </w:r>
-      <w:r>
-        <w:rPr>
-          <w:rStyle w:val="NormalTok"/>
-        </w:rPr>
-        <w:t xml:space="preserve">data </w:t>
-      </w:r>
-      <w:r>
-        <w:rPr>
-          <w:rStyle w:val="OperatorTok"/>
-        </w:rPr>
-        <w:t xml:space="preserve">%&gt;%</w:t>
-      </w:r>
-      <w:r>
-        <w:rPr>
-          <w:rStyle w:val="StringTok"/>
-        </w:rPr>
-        <w:t xml:space="preserve"> </w:t>
-      </w:r>
-      <w:r>
-        <w:br/>
-      </w:r>
-      <w:r>
-        <w:rPr>
-          <w:rStyle w:val="StringTok"/>
-        </w:rPr>
-        <w:t xml:space="preserve">  </w:t>
-      </w:r>
-      <w:r>
-        <w:rPr>
-          <w:rStyle w:val="KeywordTok"/>
-        </w:rPr>
-        <w:t xml:space="preserve">filter</w:t>
-      </w:r>
-      <w:r>
-        <w:rPr>
-          <w:rStyle w:val="NormalTok"/>
-        </w:rPr>
-        <w:t xml:space="preserve">(</w:t>
-      </w:r>
-      <w:r>
-        <w:rPr>
-          <w:rStyle w:val="OperatorTok"/>
-        </w:rPr>
-        <w:t xml:space="preserve">!</w:t>
-      </w:r>
-      <w:r>
-        <w:rPr>
-          <w:rStyle w:val="KeywordTok"/>
-        </w:rPr>
-        <w:t xml:space="preserve">is.na</w:t>
-      </w:r>
-      <w:r>
-        <w:rPr>
-          <w:rStyle w:val="NormalTok"/>
-        </w:rPr>
-        <w:t xml:space="preserve">(IBU) </w:t>
-      </w:r>
-      <w:r>
-        <w:rPr>
-          <w:rStyle w:val="OperatorTok"/>
-        </w:rPr>
-        <w:t xml:space="preserve">&amp;</w:t>
-      </w:r>
-      <w:r>
-        <w:rPr>
-          <w:rStyle w:val="StringTok"/>
-        </w:rPr>
-        <w:t xml:space="preserve"> </w:t>
-      </w:r>
-      <w:r>
-        <w:rPr>
-          <w:rStyle w:val="OperatorTok"/>
-        </w:rPr>
-        <w:t xml:space="preserve">!</w:t>
-      </w:r>
-      <w:r>
-        <w:rPr>
-          <w:rStyle w:val="KeywordTok"/>
-        </w:rPr>
-        <w:t xml:space="preserve">is.na</w:t>
-      </w:r>
-      <w:r>
-        <w:rPr>
-          <w:rStyle w:val="NormalTok"/>
-        </w:rPr>
-        <w:t xml:space="preserve">(ABV)) </w:t>
-      </w:r>
-      <w:r>
-        <w:rPr>
-          <w:rStyle w:val="OperatorTok"/>
-        </w:rPr>
-        <w:t xml:space="preserve">%&gt;%</w:t>
-      </w:r>
-      <w:r>
-        <w:rPr>
-          <w:rStyle w:val="StringTok"/>
-        </w:rPr>
-        <w:t xml:space="preserve"> </w:t>
-      </w:r>
-      <w:r>
-        <w:br/>
-      </w:r>
-      <w:r>
-        <w:rPr>
-          <w:rStyle w:val="StringTok"/>
-        </w:rPr>
-        <w:t xml:space="preserve">  </w:t>
-      </w:r>
-      <w:r>
-        <w:rPr>
-          <w:rStyle w:val="KeywordTok"/>
-        </w:rPr>
-        <w:t xml:space="preserve">filter</w:t>
-      </w:r>
-      <w:r>
-        <w:rPr>
-          <w:rStyle w:val="NormalTok"/>
-        </w:rPr>
-        <w:t xml:space="preserve">(</w:t>
-      </w:r>
-      <w:r>
-        <w:rPr>
-          <w:rStyle w:val="KeywordTok"/>
-        </w:rPr>
-        <w:t xml:space="preserve">str_detect</w:t>
-      </w:r>
-      <w:r>
-        <w:rPr>
-          <w:rStyle w:val="NormalTok"/>
-        </w:rPr>
-        <w:t xml:space="preserve">(Style, </w:t>
-      </w:r>
-      <w:r>
-        <w:rPr>
-          <w:rStyle w:val="KeywordTok"/>
-        </w:rPr>
-        <w:t xml:space="preserve">regex</w:t>
-      </w:r>
-      <w:r>
-        <w:rPr>
-          <w:rStyle w:val="NormalTok"/>
-        </w:rPr>
-        <w:t xml:space="preserve">(</w:t>
-      </w:r>
-      <w:r>
-        <w:rPr>
-          <w:rStyle w:val="StringTok"/>
-        </w:rPr>
-        <w:t xml:space="preserve">"</w:t>
-      </w:r>
-      <w:r>
-        <w:rPr>
-          <w:rStyle w:val="CharTok"/>
-        </w:rPr>
-        <w:t xml:space="preserve">\\</w:t>
-      </w:r>
-      <w:r>
-        <w:rPr>
-          <w:rStyle w:val="StringTok"/>
-        </w:rPr>
-        <w:t xml:space="preserve">bale</w:t>
-      </w:r>
-      <w:r>
-        <w:rPr>
-          <w:rStyle w:val="CharTok"/>
-        </w:rPr>
-        <w:t xml:space="preserve">\\</w:t>
-      </w:r>
-      <w:r>
-        <w:rPr>
-          <w:rStyle w:val="StringTok"/>
-        </w:rPr>
-        <w:t xml:space="preserve">b"</w:t>
-      </w:r>
-      <w:r>
-        <w:rPr>
-          <w:rStyle w:val="NormalTok"/>
-        </w:rPr>
-        <w:t xml:space="preserve">, </w:t>
-      </w:r>
-      <w:r>
-        <w:rPr>
-          <w:rStyle w:val="DataTypeTok"/>
-        </w:rPr>
-        <w:t xml:space="preserve">ignore_case =</w:t>
-      </w:r>
-      <w:r>
-        <w:rPr>
-          <w:rStyle w:val="NormalTok"/>
-        </w:rPr>
-        <w:t xml:space="preserve"> </w:t>
-      </w:r>
-      <w:r>
-        <w:rPr>
-          <w:rStyle w:val="OtherTok"/>
-        </w:rPr>
-        <w:t xml:space="preserve">TRUE</w:t>
-      </w:r>
-      <w:r>
-        <w:rPr>
-          <w:rStyle w:val="NormalTok"/>
-        </w:rPr>
-        <w:t xml:space="preserve">, </w:t>
-      </w:r>
-      <w:r>
-        <w:rPr>
-          <w:rStyle w:val="DataTypeTok"/>
-        </w:rPr>
-        <w:t xml:space="preserve">multiline =</w:t>
-      </w:r>
-      <w:r>
-        <w:rPr>
-          <w:rStyle w:val="NormalTok"/>
-        </w:rPr>
-        <w:t xml:space="preserve"> </w:t>
-      </w:r>
-      <w:r>
-        <w:rPr>
-          <w:rStyle w:val="OtherTok"/>
-        </w:rPr>
-        <w:t xml:space="preserve">FALSE</w:t>
-      </w:r>
-      <w:r>
-        <w:rPr>
-          <w:rStyle w:val="NormalTok"/>
-        </w:rPr>
-        <w:t xml:space="preserve">))) </w:t>
-      </w:r>
-      <w:r>
-        <w:rPr>
-          <w:rStyle w:val="OperatorTok"/>
-        </w:rPr>
-        <w:t xml:space="preserve">%&gt;%</w:t>
-      </w:r>
-      <w:r>
-        <w:rPr>
-          <w:rStyle w:val="StringTok"/>
-        </w:rPr>
-        <w:t xml:space="preserve"> </w:t>
-      </w:r>
-      <w:r>
-        <w:br/>
-      </w:r>
-      <w:r>
-        <w:rPr>
-          <w:rStyle w:val="StringTok"/>
-        </w:rPr>
-        <w:t xml:space="preserve">  </w:t>
-      </w:r>
-      <w:r>
-        <w:rPr>
-          <w:rStyle w:val="KeywordTok"/>
-        </w:rPr>
-        <w:t xml:space="preserve">filter</w:t>
-      </w:r>
-      <w:r>
-        <w:rPr>
-          <w:rStyle w:val="NormalTok"/>
-        </w:rPr>
-        <w:t xml:space="preserve">(</w:t>
-      </w:r>
-      <w:r>
-        <w:rPr>
-          <w:rStyle w:val="OperatorTok"/>
-        </w:rPr>
-        <w:t xml:space="preserve">!</w:t>
-      </w:r>
-      <w:r>
-        <w:rPr>
-          <w:rStyle w:val="KeywordTok"/>
-        </w:rPr>
-        <w:t xml:space="preserve">str_detect</w:t>
-      </w:r>
-      <w:r>
-        <w:rPr>
-          <w:rStyle w:val="NormalTok"/>
-        </w:rPr>
-        <w:t xml:space="preserve">(Style, </w:t>
-      </w:r>
-      <w:r>
-        <w:rPr>
-          <w:rStyle w:val="KeywordTok"/>
-        </w:rPr>
-        <w:t xml:space="preserve">regex</w:t>
-      </w:r>
-      <w:r>
-        <w:rPr>
-          <w:rStyle w:val="NormalTok"/>
-        </w:rPr>
-        <w:t xml:space="preserve">(</w:t>
-      </w:r>
-      <w:r>
-        <w:rPr>
-          <w:rStyle w:val="StringTok"/>
-        </w:rPr>
-        <w:t xml:space="preserve">"</w:t>
-      </w:r>
-      <w:r>
-        <w:rPr>
-          <w:rStyle w:val="CharTok"/>
-        </w:rPr>
-        <w:t xml:space="preserve">\\</w:t>
-      </w:r>
-      <w:r>
-        <w:rPr>
-          <w:rStyle w:val="StringTok"/>
-        </w:rPr>
-        <w:t xml:space="preserve">bipa</w:t>
-      </w:r>
-      <w:r>
-        <w:rPr>
-          <w:rStyle w:val="CharTok"/>
-        </w:rPr>
-        <w:t xml:space="preserve">\\</w:t>
-      </w:r>
-      <w:r>
-        <w:rPr>
-          <w:rStyle w:val="StringTok"/>
-        </w:rPr>
-        <w:t xml:space="preserve">b"</w:t>
-      </w:r>
-      <w:r>
-        <w:rPr>
-          <w:rStyle w:val="NormalTok"/>
-        </w:rPr>
-        <w:t xml:space="preserve">, </w:t>
-      </w:r>
-      <w:r>
-        <w:rPr>
-          <w:rStyle w:val="DataTypeTok"/>
-        </w:rPr>
-        <w:t xml:space="preserve">ignore_case =</w:t>
-      </w:r>
-      <w:r>
-        <w:rPr>
-          <w:rStyle w:val="NormalTok"/>
-        </w:rPr>
-        <w:t xml:space="preserve"> </w:t>
-      </w:r>
-      <w:r>
-        <w:rPr>
-          <w:rStyle w:val="OtherTok"/>
-        </w:rPr>
-        <w:t xml:space="preserve">TRUE</w:t>
-      </w:r>
-      <w:r>
-        <w:rPr>
-          <w:rStyle w:val="NormalTok"/>
-        </w:rPr>
-        <w:t xml:space="preserve">, </w:t>
-      </w:r>
-      <w:r>
-        <w:rPr>
-          <w:rStyle w:val="DataTypeTok"/>
-        </w:rPr>
-        <w:t xml:space="preserve">multiline =</w:t>
-      </w:r>
-      <w:r>
-        <w:rPr>
-          <w:rStyle w:val="NormalTok"/>
-        </w:rPr>
-        <w:t xml:space="preserve"> </w:t>
-      </w:r>
-      <w:r>
-        <w:rPr>
-          <w:rStyle w:val="OtherTok"/>
-        </w:rPr>
-        <w:t xml:space="preserve">FALSE</w:t>
-      </w:r>
-      <w:r>
-        <w:rPr>
-          <w:rStyle w:val="NormalTok"/>
-        </w:rPr>
-        <w:t xml:space="preserve">))) </w:t>
-      </w:r>
-      <w:r>
-        <w:rPr>
-          <w:rStyle w:val="OperatorTok"/>
-        </w:rPr>
-        <w:t xml:space="preserve">%&gt;%</w:t>
-      </w:r>
-      <w:r>
-        <w:rPr>
-          <w:rStyle w:val="StringTok"/>
-        </w:rPr>
-        <w:t xml:space="preserve"> </w:t>
-      </w:r>
-      <w:r>
-        <w:br/>
-      </w:r>
-      <w:r>
-        <w:rPr>
-          <w:rStyle w:val="StringTok"/>
-        </w:rPr>
-        <w:t xml:space="preserve">  </w:t>
-      </w:r>
-      <w:r>
-        <w:rPr>
-          <w:rStyle w:val="KeywordTok"/>
-        </w:rPr>
-        <w:t xml:space="preserve">mutate</w:t>
-      </w:r>
-      <w:r>
-        <w:rPr>
-          <w:rStyle w:val="NormalTok"/>
-        </w:rPr>
-        <w:t xml:space="preserve">(</w:t>
-      </w:r>
-      <w:r>
-        <w:rPr>
-          <w:rStyle w:val="DataTypeTok"/>
-        </w:rPr>
-        <w:t xml:space="preserve">ipa=</w:t>
-      </w:r>
-      <w:r>
-        <w:rPr>
-          <w:rStyle w:val="OtherTok"/>
-        </w:rPr>
-        <w:t xml:space="preserve">FALSE</w:t>
-      </w:r>
-      <w:r>
-        <w:rPr>
-          <w:rStyle w:val="NormalTok"/>
-        </w:rPr>
-        <w:t xml:space="preserve">)</w:t>
-      </w:r>
-      <w:r>
-        <w:br/>
-      </w:r>
-      <w:r>
-        <w:br/>
-      </w:r>
-      <w:r>
-        <w:rPr>
-          <w:rStyle w:val="NormalTok"/>
-        </w:rPr>
-        <w:t xml:space="preserve">allAles &lt;-</w:t>
-      </w:r>
-      <w:r>
-        <w:rPr>
-          <w:rStyle w:val="StringTok"/>
-        </w:rPr>
-        <w:t xml:space="preserve"> </w:t>
-      </w:r>
-      <w:r>
-        <w:rPr>
-          <w:rStyle w:val="KeywordTok"/>
-        </w:rPr>
-        <w:t xml:space="preserve">rbind</w:t>
-      </w:r>
-      <w:r>
-        <w:rPr>
-          <w:rStyle w:val="NormalTok"/>
-        </w:rPr>
-        <w:t xml:space="preserve">(ipas, otherAles)</w:t>
-      </w:r>
-    </w:p>
-    <w:p>
-      <w:pPr>
-        <w:pStyle w:val="SourceCode"/>
-      </w:pPr>
-      <w:r>
-        <w:rPr>
-          <w:rStyle w:val="ControlFlowTok"/>
-        </w:rPr>
-        <w:t xml:space="preserve">if</w:t>
-      </w:r>
-      <w:r>
-        <w:rPr>
-          <w:rStyle w:val="NormalTok"/>
-        </w:rPr>
-        <w:t xml:space="preserve">(</w:t>
-      </w:r>
-      <w:r>
-        <w:rPr>
-          <w:rStyle w:val="OperatorTok"/>
-        </w:rPr>
-        <w:t xml:space="preserve">!</w:t>
-      </w:r>
-      <w:r>
-        <w:rPr>
-          <w:rStyle w:val="KeywordTok"/>
-        </w:rPr>
-        <w:t xml:space="preserve">require</w:t>
-      </w:r>
-      <w:r>
-        <w:rPr>
-          <w:rStyle w:val="NormalTok"/>
-        </w:rPr>
-        <w:t xml:space="preserve">(ggforce)) {</w:t>
-      </w:r>
-      <w:r>
-        <w:rPr>
-          <w:rStyle w:val="KeywordTok"/>
-        </w:rPr>
-        <w:t xml:space="preserve">install.packages</w:t>
-      </w:r>
-      <w:r>
-        <w:rPr>
-          <w:rStyle w:val="NormalTok"/>
-        </w:rPr>
-        <w:t xml:space="preserve">(</w:t>
-      </w:r>
-      <w:r>
-        <w:rPr>
-          <w:rStyle w:val="StringTok"/>
-        </w:rPr>
-        <w:t xml:space="preserve">"ggforce"</w:t>
-      </w:r>
-      <w:r>
-        <w:rPr>
-          <w:rStyle w:val="NormalTok"/>
-        </w:rPr>
-        <w:t xml:space="preserve">)}</w:t>
-      </w:r>
-    </w:p>
-    <w:p>
-      <w:pPr>
-        <w:pStyle w:val="SourceCode"/>
-      </w:pPr>
-      <w:r>
-        <w:rPr>
-          <w:rStyle w:val="VerbatimChar"/>
-        </w:rPr>
-        <w:t xml:space="preserve">## Loading required package: ggforce</w:t>
-      </w:r>
-    </w:p>
-    <w:p>
-      <w:pPr>
-        <w:pStyle w:val="SourceCode"/>
-      </w:pPr>
-      <w:r>
-        <w:rPr>
-          <w:rStyle w:val="VerbatimChar"/>
-        </w:rPr>
-        <w:t xml:space="preserve">## Warning: package 'ggforce' was built under R version 3.6.3</w:t>
-      </w:r>
-    </w:p>
-    <w:p>
-      <w:pPr>
-        <w:pStyle w:val="SourceCode"/>
-      </w:pPr>
-      <w:r>
-        <w:rPr>
-          <w:rStyle w:val="ControlFlowTok"/>
-        </w:rPr>
-        <w:t xml:space="preserve">if</w:t>
-      </w:r>
-      <w:r>
-        <w:rPr>
-          <w:rStyle w:val="NormalTok"/>
-        </w:rPr>
-        <w:t xml:space="preserve">(</w:t>
-      </w:r>
-      <w:r>
-        <w:rPr>
-          <w:rStyle w:val="OperatorTok"/>
-        </w:rPr>
-        <w:t xml:space="preserve">!</w:t>
-      </w:r>
-      <w:r>
-        <w:rPr>
-          <w:rStyle w:val="KeywordTok"/>
-        </w:rPr>
-        <w:t xml:space="preserve">require</w:t>
-      </w:r>
-      <w:r>
-        <w:rPr>
-          <w:rStyle w:val="NormalTok"/>
-        </w:rPr>
-        <w:t xml:space="preserve">(concaveman)) {</w:t>
-      </w:r>
-      <w:r>
-        <w:rPr>
-          <w:rStyle w:val="KeywordTok"/>
-        </w:rPr>
-        <w:t xml:space="preserve">install.packages</w:t>
-      </w:r>
-      <w:r>
-        <w:rPr>
-          <w:rStyle w:val="NormalTok"/>
-        </w:rPr>
-        <w:t xml:space="preserve">(</w:t>
-      </w:r>
-      <w:r>
-        <w:rPr>
-          <w:rStyle w:val="StringTok"/>
-        </w:rPr>
-        <w:t xml:space="preserve">"concaveman"</w:t>
-      </w:r>
-      <w:r>
-        <w:rPr>
-          <w:rStyle w:val="NormalTok"/>
-        </w:rPr>
-        <w:t xml:space="preserve">)}</w:t>
-      </w:r>
-    </w:p>
-    <w:p>
-      <w:pPr>
-        <w:pStyle w:val="SourceCode"/>
-      </w:pPr>
-      <w:r>
-        <w:rPr>
-          <w:rStyle w:val="VerbatimChar"/>
-        </w:rPr>
-        <w:t xml:space="preserve">## Loading required package: concaveman</w:t>
-      </w:r>
-    </w:p>
-    <w:p>
-      <w:pPr>
-        <w:pStyle w:val="SourceCode"/>
-      </w:pPr>
-      <w:r>
-        <w:rPr>
-          <w:rStyle w:val="VerbatimChar"/>
-        </w:rPr>
-        <w:t xml:space="preserve">## Warning: package 'concaveman' was built under R version 3.6.3</w:t>
-      </w:r>
-    </w:p>
-    <w:p>
-      <w:pPr>
-        <w:pStyle w:val="SourceCode"/>
-      </w:pPr>
-      <w:r>
-        <w:rPr>
-          <w:rStyle w:val="KeywordTok"/>
-        </w:rPr>
-        <w:t xml:space="preserve">library</w:t>
-      </w:r>
-      <w:r>
-        <w:rPr>
-          <w:rStyle w:val="NormalTok"/>
-        </w:rPr>
-        <w:t xml:space="preserve">(ggforce)</w:t>
-      </w:r>
-      <w:r>
-        <w:br/>
-      </w:r>
-      <w:r>
-        <w:rPr>
-          <w:rStyle w:val="KeywordTok"/>
-        </w:rPr>
-        <w:t xml:space="preserve">library</w:t>
-      </w:r>
-      <w:r>
-        <w:rPr>
-          <w:rStyle w:val="NormalTok"/>
-        </w:rPr>
-        <w:t xml:space="preserve">(concaveman)</w:t>
-      </w:r>
-      <w:r>
-        <w:br/>
-      </w:r>
-      <w:r>
-        <w:br/>
-      </w:r>
-      <w:r>
-        <w:rPr>
-          <w:rStyle w:val="NormalTok"/>
-        </w:rPr>
-        <w:t xml:space="preserve">allAles </w:t>
-      </w:r>
-      <w:r>
-        <w:rPr>
-          <w:rStyle w:val="OperatorTok"/>
-        </w:rPr>
-        <w:t xml:space="preserve">%&gt;%</w:t>
-      </w:r>
-      <w:r>
-        <w:rPr>
-          <w:rStyle w:val="StringTok"/>
-        </w:rPr>
-        <w:t xml:space="preserve"> </w:t>
-      </w:r>
-      <w:r>
-        <w:rPr>
-          <w:rStyle w:val="KeywordTok"/>
-        </w:rPr>
-        <w:t xml:space="preserve">ggplot</w:t>
-      </w:r>
-      <w:r>
-        <w:rPr>
-          <w:rStyle w:val="NormalTok"/>
-        </w:rPr>
-        <w:t xml:space="preserve">(</w:t>
-      </w:r>
-      <w:r>
-        <w:rPr>
-          <w:rStyle w:val="KeywordTok"/>
-        </w:rPr>
-        <w:t xml:space="preserve">aes</w:t>
-      </w:r>
-      <w:r>
-        <w:rPr>
-          <w:rStyle w:val="NormalTok"/>
-        </w:rPr>
-        <w:t xml:space="preserve">(</w:t>
-      </w:r>
-      <w:r>
-        <w:rPr>
-          <w:rStyle w:val="DataTypeTok"/>
-        </w:rPr>
-        <w:t xml:space="preserve">x=</w:t>
-      </w:r>
-      <w:r>
-        <w:rPr>
-          <w:rStyle w:val="NormalTok"/>
-        </w:rPr>
-        <w:t xml:space="preserve">IBU, </w:t>
-      </w:r>
-      <w:r>
-        <w:rPr>
-          <w:rStyle w:val="DataTypeTok"/>
-        </w:rPr>
-        <w:t xml:space="preserve">y=</w:t>
-      </w:r>
-      <w:r>
-        <w:rPr>
-          <w:rStyle w:val="NormalTok"/>
-        </w:rPr>
-        <w:t xml:space="preserve">ABV)) </w:t>
-      </w:r>
-      <w:r>
-        <w:rPr>
-          <w:rStyle w:val="OperatorTok"/>
-        </w:rPr>
-        <w:t xml:space="preserve">+</w:t>
-      </w:r>
-      <w:r>
-        <w:br/>
-      </w:r>
-      <w:r>
-        <w:rPr>
-          <w:rStyle w:val="StringTok"/>
-        </w:rPr>
-        <w:t xml:space="preserve">  </w:t>
-      </w:r>
-      <w:r>
-        <w:rPr>
-          <w:rStyle w:val="KeywordTok"/>
-        </w:rPr>
-        <w:t xml:space="preserve">annotation_custom</w:t>
-      </w:r>
-      <w:r>
-        <w:rPr>
-          <w:rStyle w:val="NormalTok"/>
-        </w:rPr>
-        <w:t xml:space="preserve">(bg, </w:t>
-      </w:r>
-      <w:r>
-        <w:rPr>
-          <w:rStyle w:val="OperatorTok"/>
-        </w:rPr>
-        <w:t xml:space="preserve">-</w:t>
-      </w:r>
-      <w:r>
-        <w:rPr>
-          <w:rStyle w:val="OtherTok"/>
-        </w:rPr>
-        <w:t xml:space="preserve">Inf</w:t>
-      </w:r>
-      <w:r>
-        <w:rPr>
-          <w:rStyle w:val="NormalTok"/>
-        </w:rPr>
-        <w:t xml:space="preserve">, </w:t>
-      </w:r>
-      <w:r>
-        <w:rPr>
-          <w:rStyle w:val="OtherTok"/>
-        </w:rPr>
-        <w:t xml:space="preserve">Inf</w:t>
-      </w:r>
-      <w:r>
-        <w:rPr>
-          <w:rStyle w:val="NormalTok"/>
-        </w:rPr>
-        <w:t xml:space="preserve">, </w:t>
-      </w:r>
-      <w:r>
-        <w:rPr>
-          <w:rStyle w:val="OperatorTok"/>
-        </w:rPr>
-        <w:t xml:space="preserve">-</w:t>
-      </w:r>
-      <w:r>
-        <w:rPr>
-          <w:rStyle w:val="OtherTok"/>
-        </w:rPr>
-        <w:t xml:space="preserve">Inf</w:t>
-      </w:r>
-      <w:r>
-        <w:rPr>
-          <w:rStyle w:val="NormalTok"/>
-        </w:rPr>
-        <w:t xml:space="preserve">, </w:t>
-      </w:r>
-      <w:r>
-        <w:rPr>
-          <w:rStyle w:val="OtherTok"/>
-        </w:rPr>
-        <w:t xml:space="preserve">Inf</w:t>
-      </w:r>
-      <w:r>
-        <w:rPr>
-          <w:rStyle w:val="NormalTok"/>
-        </w:rPr>
-        <w:t xml:space="preserve">) </w:t>
-      </w:r>
-      <w:r>
-        <w:rPr>
-          <w:rStyle w:val="OperatorTok"/>
-        </w:rPr>
-        <w:t xml:space="preserve">+</w:t>
-      </w:r>
-      <w:r>
-        <w:rPr>
-          <w:rStyle w:val="StringTok"/>
-        </w:rPr>
-        <w:t xml:space="preserve">                       </w:t>
-      </w:r>
-      <w:r>
-        <w:rPr>
-          <w:rStyle w:val="CommentTok"/>
-        </w:rPr>
-        <w:t xml:space="preserve"># beer background</w:t>
-      </w:r>
-      <w:r>
-        <w:br/>
-      </w:r>
-      <w:r>
-        <w:rPr>
-          <w:rStyle w:val="StringTok"/>
-        </w:rPr>
-        <w:t xml:space="preserve">  </w:t>
-      </w:r>
-      <w:r>
-        <w:rPr>
-          <w:rStyle w:val="KeywordTok"/>
-        </w:rPr>
-        <w:t xml:space="preserve">geom_point</w:t>
-      </w:r>
-      <w:r>
-        <w:rPr>
-          <w:rStyle w:val="NormalTok"/>
-        </w:rPr>
-        <w:t xml:space="preserve">(</w:t>
-      </w:r>
-      <w:r>
-        <w:rPr>
-          <w:rStyle w:val="KeywordTok"/>
-        </w:rPr>
-        <w:t xml:space="preserve">aes</w:t>
-      </w:r>
-      <w:r>
-        <w:rPr>
-          <w:rStyle w:val="NormalTok"/>
-        </w:rPr>
-        <w:t xml:space="preserve">(</w:t>
-      </w:r>
-      <w:r>
-        <w:rPr>
-          <w:rStyle w:val="DataTypeTok"/>
-        </w:rPr>
-        <w:t xml:space="preserve">color =</w:t>
-      </w:r>
-      <w:r>
-        <w:rPr>
-          <w:rStyle w:val="NormalTok"/>
-        </w:rPr>
-        <w:t xml:space="preserve"> ipa)) </w:t>
-      </w:r>
-      <w:r>
-        <w:rPr>
-          <w:rStyle w:val="OperatorTok"/>
-        </w:rPr>
-        <w:t xml:space="preserve">+</w:t>
-      </w:r>
-      <w:r>
-        <w:br/>
-      </w:r>
-      <w:r>
-        <w:rPr>
-          <w:rStyle w:val="StringTok"/>
-        </w:rPr>
-        <w:t xml:space="preserve">  </w:t>
-      </w:r>
-      <w:r>
-        <w:rPr>
-          <w:rStyle w:val="KeywordTok"/>
-        </w:rPr>
-        <w:t xml:space="preserve">geom_density2d</w:t>
-      </w:r>
-      <w:r>
-        <w:rPr>
-          <w:rStyle w:val="NormalTok"/>
-        </w:rPr>
-        <w:t xml:space="preserve">(</w:t>
-      </w:r>
-      <w:r>
-        <w:rPr>
-          <w:rStyle w:val="KeywordTok"/>
-        </w:rPr>
-        <w:t xml:space="preserve">aes</w:t>
-      </w:r>
-      <w:r>
-        <w:rPr>
-          <w:rStyle w:val="NormalTok"/>
-        </w:rPr>
-        <w:t xml:space="preserve">(</w:t>
-      </w:r>
-      <w:r>
-        <w:rPr>
-          <w:rStyle w:val="DataTypeTok"/>
-        </w:rPr>
-        <w:t xml:space="preserve">color=</w:t>
-      </w:r>
-      <w:r>
-        <w:rPr>
-          <w:rStyle w:val="NormalTok"/>
-        </w:rPr>
-        <w:t xml:space="preserve">ipa)) </w:t>
-      </w:r>
-      <w:r>
-        <w:rPr>
-          <w:rStyle w:val="OperatorTok"/>
-        </w:rPr>
-        <w:t xml:space="preserve">+</w:t>
-      </w:r>
-      <w:r>
-        <w:br/>
-      </w:r>
-      <w:r>
-        <w:br/>
-      </w:r>
-      <w:r>
-        <w:rPr>
-          <w:rStyle w:val="StringTok"/>
-        </w:rPr>
-        <w:t xml:space="preserve">  </w:t>
-      </w:r>
-      <w:r>
-        <w:rPr>
-          <w:rStyle w:val="KeywordTok"/>
-        </w:rPr>
         <w:t xml:space="preserve">labs</w:t>
       </w:r>
       <w:r>
@@ -14344,31 +14576,7 @@
         <w:rPr>
           <w:rStyle w:val="StringTok"/>
         </w:rPr>
-        <w:t xml:space="preserve">"IBU x ABV for IPAs and Other Ales"</w:t>
-      </w:r>
-      <w:r>
-        <w:rPr>
-          <w:rStyle w:val="NormalTok"/>
-        </w:rPr>
-        <w:t xml:space="preserve">, </w:t>
-      </w:r>
-      <w:r>
-        <w:rPr>
-          <w:rStyle w:val="DataTypeTok"/>
-        </w:rPr>
-        <w:t xml:space="preserve">color =</w:t>
-      </w:r>
-      <w:r>
-        <w:rPr>
-          <w:rStyle w:val="NormalTok"/>
-        </w:rPr>
-        <w:t xml:space="preserve"> </w:t>
-      </w:r>
-      <w:r>
-        <w:rPr>
-          <w:rStyle w:val="StringTok"/>
-        </w:rPr>
-        <w:t xml:space="preserve">"IPA?"</w:t>
+        <w:t xml:space="preserve">"India Pale Ale IBU/ABV Correlation"</w:t>
       </w:r>
       <w:r>
         <w:rPr>
@@ -14391,7 +14599,7 @@
               <a:graphicData uri="http://schemas.openxmlformats.org/drawingml/2006/picture">
                 <pic:pic>
                   <pic:nvPicPr>
-                    <pic:cNvPr descr="Slide_Deck_files/figure-docx/draw%20ellipse%20around%20centroid-1.png" id="0" name="Picture"/>
+                    <pic:cNvPr descr="Slide_Deck_files/figure-docx/summary%20statistics%20on%20IBU%20and%20ABV-1.png" id="0" name="Picture"/>
                     <pic:cNvPicPr>
                       <a:picLocks noChangeArrowheads="1" noChangeAspect="1"/>
                     </pic:cNvPicPr>
@@ -14423,45 +14631,6 @@
           </wp:inline>
         </w:drawing>
       </w:r>
-      <w:r>
-        <w:t xml:space="preserve"> </w:t>
-      </w:r>
-      <w:r>
-        <w:t xml:space="preserve">If we map the IBU vs. the ABV for the groups</w:t>
-      </w:r>
-      <w:r>
-        <w:t xml:space="preserve"> </w:t>
-      </w:r>
-      <w:r>
-        <w:t xml:space="preserve">“</w:t>
-      </w:r>
-      <w:r>
-        <w:t xml:space="preserve">IPA</w:t>
-      </w:r>
-      <w:r>
-        <w:t xml:space="preserve">”</w:t>
-      </w:r>
-      <w:r>
-        <w:t xml:space="preserve"> </w:t>
-      </w:r>
-      <w:r>
-        <w:t xml:space="preserve">and</w:t>
-      </w:r>
-      <w:r>
-        <w:t xml:space="preserve"> </w:t>
-      </w:r>
-      <w:r>
-        <w:t xml:space="preserve">“</w:t>
-      </w:r>
-      <w:r>
-        <w:t xml:space="preserve">Others</w:t>
-      </w:r>
-      <w:r>
-        <w:t xml:space="preserve">”</w:t>
-      </w:r>
-      <w:r>
-        <w:t xml:space="preserve">, then add contour lines to show the greatest concentration of values, we can clearly see the groupings of IBU and ABV for Others to be much lower in IBU and ABV than the IPAs.</w:t>
-      </w:r>
     </w:p>
     <w:p>
       <w:pPr>
@@ -14469,270 +14638,314 @@
       </w:pPr>
       <w:r>
         <w:rPr>
-          <w:rStyle w:val="KeywordTok"/>
-        </w:rPr>
-        <w:t xml:space="preserve">summary</w:t>
-      </w:r>
-      <w:r>
-        <w:rPr>
-          <w:rStyle w:val="NormalTok"/>
-        </w:rPr>
-        <w:t xml:space="preserve">(ipas</w:t>
+          <w:rStyle w:val="NormalTok"/>
+        </w:rPr>
+        <w:t xml:space="preserve">otherAles </w:t>
       </w:r>
       <w:r>
         <w:rPr>
           <w:rStyle w:val="OperatorTok"/>
         </w:rPr>
-        <w:t xml:space="preserve">$</w:t>
-      </w:r>
-      <w:r>
-        <w:rPr>
-          <w:rStyle w:val="NormalTok"/>
-        </w:rPr>
-        <w:t xml:space="preserve">IBU)</w:t>
-      </w:r>
-    </w:p>
-    <w:p>
-      <w:pPr>
-        <w:pStyle w:val="SourceCode"/>
-      </w:pPr>
-      <w:r>
-        <w:rPr>
-          <w:rStyle w:val="VerbatimChar"/>
-        </w:rPr>
-        <w:t xml:space="preserve">##    Min. 1st Qu.  Median    Mean 3rd Qu.    Max. </w:t>
-      </w:r>
-      <w:r>
-        <w:br/>
-      </w:r>
-      <w:r>
-        <w:rPr>
-          <w:rStyle w:val="VerbatimChar"/>
-        </w:rPr>
-        <w:t xml:space="preserve">##   30.00   60.00   70.00   71.95   85.00  138.00</w:t>
-      </w:r>
-    </w:p>
-    <w:p>
-      <w:pPr>
-        <w:pStyle w:val="SourceCode"/>
-      </w:pPr>
-      <w:r>
-        <w:rPr>
-          <w:rStyle w:val="KeywordTok"/>
-        </w:rPr>
-        <w:t xml:space="preserve">summary</w:t>
-      </w:r>
-      <w:r>
-        <w:rPr>
-          <w:rStyle w:val="NormalTok"/>
-        </w:rPr>
-        <w:t xml:space="preserve">(otherAles</w:t>
+        <w:t xml:space="preserve">%&gt;%</w:t>
+      </w:r>
+      <w:r>
+        <w:rPr>
+          <w:rStyle w:val="StringTok"/>
+        </w:rPr>
+        <w:t xml:space="preserve"> </w:t>
+      </w:r>
+      <w:r>
+        <w:rPr>
+          <w:rStyle w:val="KeywordTok"/>
+        </w:rPr>
+        <w:t xml:space="preserve">ggplot</w:t>
+      </w:r>
+      <w:r>
+        <w:rPr>
+          <w:rStyle w:val="NormalTok"/>
+        </w:rPr>
+        <w:t xml:space="preserve">(</w:t>
+      </w:r>
+      <w:r>
+        <w:rPr>
+          <w:rStyle w:val="KeywordTok"/>
+        </w:rPr>
+        <w:t xml:space="preserve">aes</w:t>
+      </w:r>
+      <w:r>
+        <w:rPr>
+          <w:rStyle w:val="NormalTok"/>
+        </w:rPr>
+        <w:t xml:space="preserve">(</w:t>
+      </w:r>
+      <w:r>
+        <w:rPr>
+          <w:rStyle w:val="DataTypeTok"/>
+        </w:rPr>
+        <w:t xml:space="preserve">x=</w:t>
+      </w:r>
+      <w:r>
+        <w:rPr>
+          <w:rStyle w:val="NormalTok"/>
+        </w:rPr>
+        <w:t xml:space="preserve">IBU, </w:t>
+      </w:r>
+      <w:r>
+        <w:rPr>
+          <w:rStyle w:val="DataTypeTok"/>
+        </w:rPr>
+        <w:t xml:space="preserve">y=</w:t>
+      </w:r>
+      <w:r>
+        <w:rPr>
+          <w:rStyle w:val="NormalTok"/>
+        </w:rPr>
+        <w:t xml:space="preserve">ABV)) </w:t>
       </w:r>
       <w:r>
         <w:rPr>
           <w:rStyle w:val="OperatorTok"/>
         </w:rPr>
-        <w:t xml:space="preserve">$</w:t>
-      </w:r>
-      <w:r>
-        <w:rPr>
-          <w:rStyle w:val="NormalTok"/>
-        </w:rPr>
-        <w:t xml:space="preserve">IBU)</w:t>
-      </w:r>
-    </w:p>
-    <w:p>
-      <w:pPr>
-        <w:pStyle w:val="SourceCode"/>
-      </w:pPr>
-      <w:r>
-        <w:rPr>
-          <w:rStyle w:val="VerbatimChar"/>
-        </w:rPr>
-        <w:t xml:space="preserve">##    Min. 1st Qu.  Median    Mean 3rd Qu.    Max. </w:t>
-      </w:r>
-      <w:r>
-        <w:br/>
-      </w:r>
-      <w:r>
-        <w:rPr>
-          <w:rStyle w:val="VerbatimChar"/>
-        </w:rPr>
-        <w:t xml:space="preserve">##    4.00   20.00   30.00   34.33   44.25  115.00</w:t>
-      </w:r>
-    </w:p>
-    <w:p>
-      <w:pPr>
-        <w:pStyle w:val="SourceCode"/>
-      </w:pPr>
-      <w:r>
-        <w:rPr>
-          <w:rStyle w:val="KeywordTok"/>
-        </w:rPr>
-        <w:t xml:space="preserve">summary</w:t>
-      </w:r>
-      <w:r>
-        <w:rPr>
-          <w:rStyle w:val="NormalTok"/>
-        </w:rPr>
-        <w:t xml:space="preserve">(ipas</w:t>
+        <w:t xml:space="preserve">+</w:t>
+      </w:r>
+      <w:r>
+        <w:rPr>
+          <w:rStyle w:val="StringTok"/>
+        </w:rPr>
+        <w:t xml:space="preserve"> </w:t>
+      </w:r>
+      <w:r>
+        <w:br/>
+      </w:r>
+      <w:r>
+        <w:rPr>
+          <w:rStyle w:val="StringTok"/>
+        </w:rPr>
+        <w:t xml:space="preserve">  </w:t>
+      </w:r>
+      <w:r>
+        <w:rPr>
+          <w:rStyle w:val="KeywordTok"/>
+        </w:rPr>
+        <w:t xml:space="preserve">geom_point</w:t>
+      </w:r>
+      <w:r>
+        <w:rPr>
+          <w:rStyle w:val="NormalTok"/>
+        </w:rPr>
+        <w:t xml:space="preserve">() </w:t>
       </w:r>
       <w:r>
         <w:rPr>
           <w:rStyle w:val="OperatorTok"/>
         </w:rPr>
-        <w:t xml:space="preserve">$</w:t>
-      </w:r>
-      <w:r>
-        <w:rPr>
-          <w:rStyle w:val="NormalTok"/>
-        </w:rPr>
-        <w:t xml:space="preserve">ABV)</w:t>
-      </w:r>
-    </w:p>
-    <w:p>
-      <w:pPr>
-        <w:pStyle w:val="SourceCode"/>
-      </w:pPr>
-      <w:r>
-        <w:rPr>
-          <w:rStyle w:val="VerbatimChar"/>
-        </w:rPr>
-        <w:t xml:space="preserve">##    Min. 1st Qu.  Median    Mean 3rd Qu.    Max. </w:t>
-      </w:r>
-      <w:r>
-        <w:br/>
-      </w:r>
-      <w:r>
-        <w:rPr>
-          <w:rStyle w:val="VerbatimChar"/>
-        </w:rPr>
-        <w:t xml:space="preserve">## 0.03800 0.06200 0.06800 0.06914 0.07500 0.09900</w:t>
-      </w:r>
-    </w:p>
-    <w:p>
-      <w:pPr>
-        <w:pStyle w:val="SourceCode"/>
-      </w:pPr>
-      <w:r>
-        <w:rPr>
-          <w:rStyle w:val="KeywordTok"/>
-        </w:rPr>
-        <w:t xml:space="preserve">summary</w:t>
-      </w:r>
-      <w:r>
-        <w:rPr>
-          <w:rStyle w:val="NormalTok"/>
-        </w:rPr>
-        <w:t xml:space="preserve">(otherAles</w:t>
+        <w:t xml:space="preserve">+</w:t>
+      </w:r>
+      <w:r>
+        <w:rPr>
+          <w:rStyle w:val="StringTok"/>
+        </w:rPr>
+        <w:t xml:space="preserve"> </w:t>
+      </w:r>
+      <w:r>
+        <w:rPr>
+          <w:rStyle w:val="KeywordTok"/>
+        </w:rPr>
+        <w:t xml:space="preserve">geom_smooth</w:t>
+      </w:r>
+      <w:r>
+        <w:rPr>
+          <w:rStyle w:val="NormalTok"/>
+        </w:rPr>
+        <w:t xml:space="preserve">(</w:t>
+      </w:r>
+      <w:r>
+        <w:rPr>
+          <w:rStyle w:val="DataTypeTok"/>
+        </w:rPr>
+        <w:t xml:space="preserve">method=</w:t>
+      </w:r>
+      <w:r>
+        <w:rPr>
+          <w:rStyle w:val="StringTok"/>
+        </w:rPr>
+        <w:t xml:space="preserve">"glm"</w:t>
+      </w:r>
+      <w:r>
+        <w:rPr>
+          <w:rStyle w:val="NormalTok"/>
+        </w:rPr>
+        <w:t xml:space="preserve">) </w:t>
       </w:r>
       <w:r>
         <w:rPr>
           <w:rStyle w:val="OperatorTok"/>
         </w:rPr>
-        <w:t xml:space="preserve">$</w:t>
-      </w:r>
-      <w:r>
-        <w:rPr>
-          <w:rStyle w:val="NormalTok"/>
-        </w:rPr>
-        <w:t xml:space="preserve">ABV)</w:t>
-      </w:r>
-    </w:p>
-    <w:p>
-      <w:pPr>
-        <w:pStyle w:val="SourceCode"/>
-      </w:pPr>
-      <w:r>
-        <w:rPr>
-          <w:rStyle w:val="VerbatimChar"/>
-        </w:rPr>
-        <w:t xml:space="preserve">##    Min. 1st Qu.  Median    Mean 3rd Qu.    Max. </w:t>
-      </w:r>
-      <w:r>
-        <w:br/>
-      </w:r>
-      <w:r>
-        <w:rPr>
-          <w:rStyle w:val="VerbatimChar"/>
-        </w:rPr>
-        <w:t xml:space="preserve">## 0.03500 0.05000 0.05400 0.05656 0.06000 0.09900</w:t>
-      </w:r>
-    </w:p>
-    <w:p>
-      <w:pPr>
-        <w:pStyle w:val="SourceCode"/>
-      </w:pPr>
-      <w:r>
-        <w:rPr>
-          <w:rStyle w:val="NormalTok"/>
-        </w:rPr>
-        <w:t xml:space="preserve">ipas </w:t>
+        <w:t xml:space="preserve">+</w:t>
+      </w:r>
+      <w:r>
+        <w:rPr>
+          <w:rStyle w:val="StringTok"/>
+        </w:rPr>
+        <w:t xml:space="preserve"> </w:t>
+      </w:r>
+      <w:r>
+        <w:br/>
+      </w:r>
+      <w:r>
+        <w:rPr>
+          <w:rStyle w:val="StringTok"/>
+        </w:rPr>
+        <w:t xml:space="preserve">  </w:t>
+      </w:r>
+      <w:r>
+        <w:rPr>
+          <w:rStyle w:val="KeywordTok"/>
+        </w:rPr>
+        <w:t xml:space="preserve">stat_cor</w:t>
+      </w:r>
+      <w:r>
+        <w:rPr>
+          <w:rStyle w:val="NormalTok"/>
+        </w:rPr>
+        <w:t xml:space="preserve">(</w:t>
+      </w:r>
+      <w:r>
+        <w:rPr>
+          <w:rStyle w:val="KeywordTok"/>
+        </w:rPr>
+        <w:t xml:space="preserve">aes</w:t>
+      </w:r>
+      <w:r>
+        <w:rPr>
+          <w:rStyle w:val="NormalTok"/>
+        </w:rPr>
+        <w:t xml:space="preserve">(</w:t>
+      </w:r>
+      <w:r>
+        <w:rPr>
+          <w:rStyle w:val="DataTypeTok"/>
+        </w:rPr>
+        <w:t xml:space="preserve">x=</w:t>
+      </w:r>
+      <w:r>
+        <w:rPr>
+          <w:rStyle w:val="NormalTok"/>
+        </w:rPr>
+        <w:t xml:space="preserve">IBU, </w:t>
+      </w:r>
+      <w:r>
+        <w:rPr>
+          <w:rStyle w:val="DataTypeTok"/>
+        </w:rPr>
+        <w:t xml:space="preserve">y=</w:t>
+      </w:r>
+      <w:r>
+        <w:rPr>
+          <w:rStyle w:val="NormalTok"/>
+        </w:rPr>
+        <w:t xml:space="preserve">ABV),</w:t>
+      </w:r>
+      <w:r>
+        <w:rPr>
+          <w:rStyle w:val="DataTypeTok"/>
+        </w:rPr>
+        <w:t xml:space="preserve">method =</w:t>
+      </w:r>
+      <w:r>
+        <w:rPr>
+          <w:rStyle w:val="NormalTok"/>
+        </w:rPr>
+        <w:t xml:space="preserve"> </w:t>
+      </w:r>
+      <w:r>
+        <w:rPr>
+          <w:rStyle w:val="StringTok"/>
+        </w:rPr>
+        <w:t xml:space="preserve">"pearson"</w:t>
+      </w:r>
+      <w:r>
+        <w:rPr>
+          <w:rStyle w:val="NormalTok"/>
+        </w:rPr>
+        <w:t xml:space="preserve">, </w:t>
+      </w:r>
+      <w:r>
+        <w:rPr>
+          <w:rStyle w:val="DataTypeTok"/>
+        </w:rPr>
+        <w:t xml:space="preserve">label.x =</w:t>
+      </w:r>
+      <w:r>
+        <w:rPr>
+          <w:rStyle w:val="NormalTok"/>
+        </w:rPr>
+        <w:t xml:space="preserve"> </w:t>
+      </w:r>
+      <w:r>
+        <w:rPr>
+          <w:rStyle w:val="DecValTok"/>
+        </w:rPr>
+        <w:t xml:space="preserve">80</w:t>
+      </w:r>
+      <w:r>
+        <w:rPr>
+          <w:rStyle w:val="NormalTok"/>
+        </w:rPr>
+        <w:t xml:space="preserve">, </w:t>
+      </w:r>
+      <w:r>
+        <w:rPr>
+          <w:rStyle w:val="DataTypeTok"/>
+        </w:rPr>
+        <w:t xml:space="preserve">label.y =</w:t>
+      </w:r>
+      <w:r>
+        <w:rPr>
+          <w:rStyle w:val="NormalTok"/>
+        </w:rPr>
+        <w:t xml:space="preserve"> </w:t>
+      </w:r>
+      <w:r>
+        <w:rPr>
+          <w:rStyle w:val="FloatTok"/>
+        </w:rPr>
+        <w:t xml:space="preserve">0.010</w:t>
+      </w:r>
+      <w:r>
+        <w:rPr>
+          <w:rStyle w:val="NormalTok"/>
+        </w:rPr>
+        <w:t xml:space="preserve">, </w:t>
+      </w:r>
+      <w:r>
+        <w:rPr>
+          <w:rStyle w:val="DataTypeTok"/>
+        </w:rPr>
+        <w:t xml:space="preserve">na.rm =</w:t>
+      </w:r>
+      <w:r>
+        <w:rPr>
+          <w:rStyle w:val="NormalTok"/>
+        </w:rPr>
+        <w:t xml:space="preserve"> </w:t>
+      </w:r>
+      <w:r>
+        <w:rPr>
+          <w:rStyle w:val="OtherTok"/>
+        </w:rPr>
+        <w:t xml:space="preserve">TRUE</w:t>
+      </w:r>
+      <w:r>
+        <w:rPr>
+          <w:rStyle w:val="NormalTok"/>
+        </w:rPr>
+        <w:t xml:space="preserve">) </w:t>
       </w:r>
       <w:r>
         <w:rPr>
           <w:rStyle w:val="OperatorTok"/>
         </w:rPr>
-        <w:t xml:space="preserve">%&gt;%</w:t>
-      </w:r>
-      <w:r>
-        <w:rPr>
-          <w:rStyle w:val="StringTok"/>
-        </w:rPr>
-        <w:t xml:space="preserve"> </w:t>
-      </w:r>
-      <w:r>
-        <w:rPr>
-          <w:rStyle w:val="KeywordTok"/>
-        </w:rPr>
-        <w:t xml:space="preserve">ggplot</w:t>
-      </w:r>
-      <w:r>
-        <w:rPr>
-          <w:rStyle w:val="NormalTok"/>
-        </w:rPr>
-        <w:t xml:space="preserve">(</w:t>
-      </w:r>
-      <w:r>
-        <w:rPr>
-          <w:rStyle w:val="KeywordTok"/>
-        </w:rPr>
-        <w:t xml:space="preserve">aes</w:t>
-      </w:r>
-      <w:r>
-        <w:rPr>
-          <w:rStyle w:val="NormalTok"/>
-        </w:rPr>
-        <w:t xml:space="preserve">(</w:t>
-      </w:r>
-      <w:r>
-        <w:rPr>
-          <w:rStyle w:val="DataTypeTok"/>
-        </w:rPr>
-        <w:t xml:space="preserve">x=</w:t>
-      </w:r>
-      <w:r>
-        <w:rPr>
-          <w:rStyle w:val="NormalTok"/>
-        </w:rPr>
-        <w:t xml:space="preserve">IBU, </w:t>
-      </w:r>
-      <w:r>
-        <w:rPr>
-          <w:rStyle w:val="DataTypeTok"/>
-        </w:rPr>
-        <w:t xml:space="preserve">y=</w:t>
-      </w:r>
-      <w:r>
-        <w:rPr>
-          <w:rStyle w:val="NormalTok"/>
-        </w:rPr>
-        <w:t xml:space="preserve">ABV)) </w:t>
-      </w:r>
-      <w:r>
-        <w:rPr>
-          <w:rStyle w:val="OperatorTok"/>
-        </w:rPr>
         <w:t xml:space="preserve">+</w:t>
       </w:r>
       <w:r>
@@ -14748,214 +14961,31 @@
         <w:rPr>
           <w:rStyle w:val="KeywordTok"/>
         </w:rPr>
-        <w:t xml:space="preserve">geom_point</w:t>
-      </w:r>
-      <w:r>
-        <w:rPr>
-          <w:rStyle w:val="NormalTok"/>
-        </w:rPr>
-        <w:t xml:space="preserve">() </w:t>
-      </w:r>
-      <w:r>
-        <w:rPr>
-          <w:rStyle w:val="OperatorTok"/>
-        </w:rPr>
-        <w:t xml:space="preserve">+</w:t>
-      </w:r>
-      <w:r>
-        <w:rPr>
-          <w:rStyle w:val="StringTok"/>
-        </w:rPr>
-        <w:t xml:space="preserve"> </w:t>
-      </w:r>
-      <w:r>
-        <w:rPr>
-          <w:rStyle w:val="KeywordTok"/>
-        </w:rPr>
-        <w:t xml:space="preserve">geom_smooth</w:t>
-      </w:r>
-      <w:r>
-        <w:rPr>
-          <w:rStyle w:val="NormalTok"/>
-        </w:rPr>
-        <w:t xml:space="preserve">(</w:t>
-      </w:r>
-      <w:r>
-        <w:rPr>
-          <w:rStyle w:val="DataTypeTok"/>
-        </w:rPr>
-        <w:t xml:space="preserve">method=</w:t>
-      </w:r>
-      <w:r>
-        <w:rPr>
-          <w:rStyle w:val="StringTok"/>
-        </w:rPr>
-        <w:t xml:space="preserve">"glm"</w:t>
-      </w:r>
-      <w:r>
-        <w:rPr>
-          <w:rStyle w:val="NormalTok"/>
-        </w:rPr>
-        <w:t xml:space="preserve">) </w:t>
-      </w:r>
-      <w:r>
-        <w:rPr>
-          <w:rStyle w:val="OperatorTok"/>
-        </w:rPr>
-        <w:t xml:space="preserve">+</w:t>
-      </w:r>
-      <w:r>
-        <w:rPr>
-          <w:rStyle w:val="StringTok"/>
-        </w:rPr>
-        <w:t xml:space="preserve"> </w:t>
-      </w:r>
-      <w:r>
-        <w:br/>
-      </w:r>
-      <w:r>
-        <w:rPr>
-          <w:rStyle w:val="StringTok"/>
-        </w:rPr>
-        <w:t xml:space="preserve">  </w:t>
-      </w:r>
-      <w:r>
-        <w:rPr>
-          <w:rStyle w:val="KeywordTok"/>
-        </w:rPr>
-        <w:t xml:space="preserve">stat_cor</w:t>
-      </w:r>
-      <w:r>
-        <w:rPr>
-          <w:rStyle w:val="NormalTok"/>
-        </w:rPr>
-        <w:t xml:space="preserve">(</w:t>
-      </w:r>
-      <w:r>
-        <w:rPr>
-          <w:rStyle w:val="KeywordTok"/>
-        </w:rPr>
-        <w:t xml:space="preserve">aes</w:t>
-      </w:r>
-      <w:r>
-        <w:rPr>
-          <w:rStyle w:val="NormalTok"/>
-        </w:rPr>
-        <w:t xml:space="preserve">(</w:t>
-      </w:r>
-      <w:r>
-        <w:rPr>
-          <w:rStyle w:val="DataTypeTok"/>
-        </w:rPr>
-        <w:t xml:space="preserve">x=</w:t>
-      </w:r>
-      <w:r>
-        <w:rPr>
-          <w:rStyle w:val="NormalTok"/>
-        </w:rPr>
-        <w:t xml:space="preserve">IBU, </w:t>
-      </w:r>
-      <w:r>
-        <w:rPr>
-          <w:rStyle w:val="DataTypeTok"/>
-        </w:rPr>
-        <w:t xml:space="preserve">y=</w:t>
-      </w:r>
-      <w:r>
-        <w:rPr>
-          <w:rStyle w:val="NormalTok"/>
-        </w:rPr>
-        <w:t xml:space="preserve">ABV),</w:t>
-      </w:r>
-      <w:r>
-        <w:rPr>
-          <w:rStyle w:val="DataTypeTok"/>
-        </w:rPr>
-        <w:t xml:space="preserve">method =</w:t>
-      </w:r>
-      <w:r>
-        <w:rPr>
-          <w:rStyle w:val="NormalTok"/>
-        </w:rPr>
-        <w:t xml:space="preserve"> </w:t>
-      </w:r>
-      <w:r>
-        <w:rPr>
-          <w:rStyle w:val="StringTok"/>
-        </w:rPr>
-        <w:t xml:space="preserve">"pearson"</w:t>
-      </w:r>
-      <w:r>
-        <w:rPr>
-          <w:rStyle w:val="NormalTok"/>
-        </w:rPr>
-        <w:t xml:space="preserve">, </w:t>
-      </w:r>
-      <w:r>
-        <w:rPr>
-          <w:rStyle w:val="DataTypeTok"/>
-        </w:rPr>
-        <w:t xml:space="preserve">label.x =</w:t>
-      </w:r>
-      <w:r>
-        <w:rPr>
-          <w:rStyle w:val="NormalTok"/>
-        </w:rPr>
-        <w:t xml:space="preserve"> </w:t>
-      </w:r>
-      <w:r>
-        <w:rPr>
-          <w:rStyle w:val="DecValTok"/>
-        </w:rPr>
-        <w:t xml:space="preserve">80</w:t>
-      </w:r>
-      <w:r>
-        <w:rPr>
-          <w:rStyle w:val="NormalTok"/>
-        </w:rPr>
-        <w:t xml:space="preserve">, </w:t>
-      </w:r>
-      <w:r>
-        <w:rPr>
-          <w:rStyle w:val="DataTypeTok"/>
-        </w:rPr>
-        <w:t xml:space="preserve">label.y =</w:t>
-      </w:r>
-      <w:r>
-        <w:rPr>
-          <w:rStyle w:val="NormalTok"/>
-        </w:rPr>
-        <w:t xml:space="preserve"> </w:t>
-      </w:r>
-      <w:r>
-        <w:rPr>
-          <w:rStyle w:val="FloatTok"/>
-        </w:rPr>
-        <w:t xml:space="preserve">0.010</w:t>
-      </w:r>
-      <w:r>
-        <w:rPr>
-          <w:rStyle w:val="NormalTok"/>
-        </w:rPr>
-        <w:t xml:space="preserve">, </w:t>
-      </w:r>
-      <w:r>
-        <w:rPr>
-          <w:rStyle w:val="DataTypeTok"/>
-        </w:rPr>
-        <w:t xml:space="preserve">na.rm =</w:t>
-      </w:r>
-      <w:r>
-        <w:rPr>
-          <w:rStyle w:val="NormalTok"/>
-        </w:rPr>
-        <w:t xml:space="preserve"> </w:t>
-      </w:r>
-      <w:r>
-        <w:rPr>
-          <w:rStyle w:val="OtherTok"/>
-        </w:rPr>
-        <w:t xml:space="preserve">TRUE</w:t>
+        <w:t xml:space="preserve">labs</w:t>
+      </w:r>
+      <w:r>
+        <w:rPr>
+          <w:rStyle w:val="NormalTok"/>
+        </w:rPr>
+        <w:t xml:space="preserve">(</w:t>
+      </w:r>
+      <w:r>
+        <w:rPr>
+          <w:rStyle w:val="DataTypeTok"/>
+        </w:rPr>
+        <w:t xml:space="preserve">title =</w:t>
+      </w:r>
+      <w:r>
+        <w:rPr>
+          <w:rStyle w:val="NormalTok"/>
+        </w:rPr>
+        <w:t xml:space="preserve"> </w:t>
+      </w:r>
+      <w:r>
+        <w:rPr>
+          <w:rStyle w:val="StringTok"/>
+        </w:rPr>
+        <w:t xml:space="preserve">"Non-IPA IBU/ABV Correlation"</w:t>
       </w:r>
       <w:r>
         <w:rPr>
@@ -14978,7 +15008,7 @@
               <a:graphicData uri="http://schemas.openxmlformats.org/drawingml/2006/picture">
                 <pic:pic>
                   <pic:nvPicPr>
-                    <pic:cNvPr descr="Slide_Deck_files/figure-docx/unnamed-chunk-1-1.png" id="0" name="Picture"/>
+                    <pic:cNvPr descr="Slide_Deck_files/figure-docx/summary%20statistics%20on%20IBU%20and%20ABV-2.png" id="0" name="Picture"/>
                     <pic:cNvPicPr>
                       <a:picLocks noChangeArrowheads="1" noChangeAspect="1"/>
                     </pic:cNvPicPr>
@@ -15017,303 +15047,788 @@
       </w:pPr>
       <w:r>
         <w:rPr>
-          <w:rStyle w:val="NormalTok"/>
-        </w:rPr>
-        <w:t xml:space="preserve">otherAles </w:t>
+          <w:rStyle w:val="CommentTok"/>
+        </w:rPr>
+        <w:t xml:space="preserve"># run a set of tests to determine best k value</w:t>
+      </w:r>
+      <w:r>
+        <w:br/>
+      </w:r>
+      <w:r>
+        <w:rPr>
+          <w:rStyle w:val="NormalTok"/>
+        </w:rPr>
+        <w:t xml:space="preserve">iterations =</w:t>
+      </w:r>
+      <w:r>
+        <w:rPr>
+          <w:rStyle w:val="StringTok"/>
+        </w:rPr>
+        <w:t xml:space="preserve"> </w:t>
+      </w:r>
+      <w:r>
+        <w:rPr>
+          <w:rStyle w:val="DecValTok"/>
+        </w:rPr>
+        <w:t xml:space="preserve">100</w:t>
+      </w:r>
+      <w:r>
+        <w:rPr>
+          <w:rStyle w:val="NormalTok"/>
+        </w:rPr>
+        <w:t xml:space="preserve"> </w:t>
+      </w:r>
+      <w:r>
+        <w:rPr>
+          <w:rStyle w:val="CommentTok"/>
+        </w:rPr>
+        <w:t xml:space="preserve"># the number of tests to run</w:t>
+      </w:r>
+      <w:r>
+        <w:br/>
+      </w:r>
+      <w:r>
+        <w:rPr>
+          <w:rStyle w:val="NormalTok"/>
+        </w:rPr>
+        <w:t xml:space="preserve">k_runs =</w:t>
+      </w:r>
+      <w:r>
+        <w:rPr>
+          <w:rStyle w:val="StringTok"/>
+        </w:rPr>
+        <w:t xml:space="preserve"> </w:t>
+      </w:r>
+      <w:r>
+        <w:rPr>
+          <w:rStyle w:val="DecValTok"/>
+        </w:rPr>
+        <w:t xml:space="preserve">50</w:t>
+      </w:r>
+      <w:r>
+        <w:rPr>
+          <w:rStyle w:val="NormalTok"/>
+        </w:rPr>
+        <w:t xml:space="preserve"> </w:t>
+      </w:r>
+      <w:r>
+        <w:rPr>
+          <w:rStyle w:val="CommentTok"/>
+        </w:rPr>
+        <w:t xml:space="preserve"># the number of "k"s to run in each test</w:t>
+      </w:r>
+      <w:r>
+        <w:br/>
+      </w:r>
+      <w:r>
+        <w:br/>
+      </w:r>
+      <w:r>
+        <w:rPr>
+          <w:rStyle w:val="CommentTok"/>
+        </w:rPr>
+        <w:t xml:space="preserve"># a place to hold the master data</w:t>
+      </w:r>
+      <w:r>
+        <w:br/>
+      </w:r>
+      <w:r>
+        <w:rPr>
+          <w:rStyle w:val="NormalTok"/>
+        </w:rPr>
+        <w:t xml:space="preserve">masterAcc =</w:t>
+      </w:r>
+      <w:r>
+        <w:rPr>
+          <w:rStyle w:val="StringTok"/>
+        </w:rPr>
+        <w:t xml:space="preserve"> </w:t>
+      </w:r>
+      <w:r>
+        <w:rPr>
+          <w:rStyle w:val="KeywordTok"/>
+        </w:rPr>
+        <w:t xml:space="preserve">matrix</w:t>
+      </w:r>
+      <w:r>
+        <w:rPr>
+          <w:rStyle w:val="NormalTok"/>
+        </w:rPr>
+        <w:t xml:space="preserve">(</w:t>
+      </w:r>
+      <w:r>
+        <w:rPr>
+          <w:rStyle w:val="DataTypeTok"/>
+        </w:rPr>
+        <w:t xml:space="preserve">nrow =</w:t>
+      </w:r>
+      <w:r>
+        <w:rPr>
+          <w:rStyle w:val="NormalTok"/>
+        </w:rPr>
+        <w:t xml:space="preserve"> iterations, </w:t>
+      </w:r>
+      <w:r>
+        <w:rPr>
+          <w:rStyle w:val="DataTypeTok"/>
+        </w:rPr>
+        <w:t xml:space="preserve">ncol=</w:t>
+      </w:r>
+      <w:r>
+        <w:rPr>
+          <w:rStyle w:val="NormalTok"/>
+        </w:rPr>
+        <w:t xml:space="preserve">k_runs)</w:t>
+      </w:r>
+      <w:r>
+        <w:br/>
+      </w:r>
+      <w:r>
+        <w:br/>
+      </w:r>
+      <w:r>
+        <w:rPr>
+          <w:rStyle w:val="ControlFlowTok"/>
+        </w:rPr>
+        <w:t xml:space="preserve">for</w:t>
+      </w:r>
+      <w:r>
+        <w:rPr>
+          <w:rStyle w:val="NormalTok"/>
+        </w:rPr>
+        <w:t xml:space="preserve">(j </w:t>
+      </w:r>
+      <w:r>
+        <w:rPr>
+          <w:rStyle w:val="ControlFlowTok"/>
+        </w:rPr>
+        <w:t xml:space="preserve">in</w:t>
+      </w:r>
+      <w:r>
+        <w:rPr>
+          <w:rStyle w:val="NormalTok"/>
+        </w:rPr>
+        <w:t xml:space="preserve"> </w:t>
+      </w:r>
+      <w:r>
+        <w:rPr>
+          <w:rStyle w:val="DecValTok"/>
+        </w:rPr>
+        <w:t xml:space="preserve">1</w:t>
       </w:r>
       <w:r>
         <w:rPr>
           <w:rStyle w:val="OperatorTok"/>
         </w:rPr>
-        <w:t xml:space="preserve">%&gt;%</w:t>
-      </w:r>
-      <w:r>
-        <w:rPr>
-          <w:rStyle w:val="StringTok"/>
-        </w:rPr>
-        <w:t xml:space="preserve"> </w:t>
-      </w:r>
-      <w:r>
-        <w:rPr>
-          <w:rStyle w:val="KeywordTok"/>
-        </w:rPr>
-        <w:t xml:space="preserve">ggplot</w:t>
-      </w:r>
-      <w:r>
-        <w:rPr>
-          <w:rStyle w:val="NormalTok"/>
-        </w:rPr>
-        <w:t xml:space="preserve">(</w:t>
-      </w:r>
-      <w:r>
-        <w:rPr>
-          <w:rStyle w:val="KeywordTok"/>
-        </w:rPr>
-        <w:t xml:space="preserve">aes</w:t>
-      </w:r>
-      <w:r>
-        <w:rPr>
-          <w:rStyle w:val="NormalTok"/>
-        </w:rPr>
-        <w:t xml:space="preserve">(</w:t>
-      </w:r>
-      <w:r>
-        <w:rPr>
-          <w:rStyle w:val="DataTypeTok"/>
-        </w:rPr>
-        <w:t xml:space="preserve">x=</w:t>
-      </w:r>
-      <w:r>
-        <w:rPr>
-          <w:rStyle w:val="NormalTok"/>
-        </w:rPr>
-        <w:t xml:space="preserve">IBU, </w:t>
-      </w:r>
-      <w:r>
-        <w:rPr>
-          <w:rStyle w:val="DataTypeTok"/>
-        </w:rPr>
-        <w:t xml:space="preserve">y=</w:t>
-      </w:r>
-      <w:r>
-        <w:rPr>
-          <w:rStyle w:val="NormalTok"/>
-        </w:rPr>
-        <w:t xml:space="preserve">ABV)) </w:t>
+        <w:t xml:space="preserve">:</w:t>
+      </w:r>
+      <w:r>
+        <w:rPr>
+          <w:rStyle w:val="NormalTok"/>
+        </w:rPr>
+        <w:t xml:space="preserve">iterations) {</w:t>
+      </w:r>
+      <w:r>
+        <w:br/>
+      </w:r>
+      <w:r>
+        <w:rPr>
+          <w:rStyle w:val="NormalTok"/>
+        </w:rPr>
+        <w:t xml:space="preserve">  </w:t>
+      </w:r>
+      <w:r>
+        <w:rPr>
+          <w:rStyle w:val="CommentTok"/>
+        </w:rPr>
+        <w:t xml:space="preserve"># accs = data.frame(accuracy = numeric(k_runs), k=numeric(k_runs))</w:t>
+      </w:r>
+      <w:r>
+        <w:br/>
+      </w:r>
+      <w:r>
+        <w:br/>
+      </w:r>
+      <w:r>
+        <w:rPr>
+          <w:rStyle w:val="NormalTok"/>
+        </w:rPr>
+        <w:t xml:space="preserve">  </w:t>
+      </w:r>
+      <w:r>
+        <w:rPr>
+          <w:rStyle w:val="CommentTok"/>
+        </w:rPr>
+        <w:t xml:space="preserve"># randomize the sample set for this test</w:t>
+      </w:r>
+      <w:r>
+        <w:br/>
+      </w:r>
+      <w:r>
+        <w:rPr>
+          <w:rStyle w:val="NormalTok"/>
+        </w:rPr>
+        <w:t xml:space="preserve">  ran &lt;-</w:t>
+      </w:r>
+      <w:r>
+        <w:rPr>
+          <w:rStyle w:val="StringTok"/>
+        </w:rPr>
+        <w:t xml:space="preserve"> </w:t>
+      </w:r>
+      <w:r>
+        <w:rPr>
+          <w:rStyle w:val="KeywordTok"/>
+        </w:rPr>
+        <w:t xml:space="preserve">sample</w:t>
+      </w:r>
+      <w:r>
+        <w:rPr>
+          <w:rStyle w:val="NormalTok"/>
+        </w:rPr>
+        <w:t xml:space="preserve">(</w:t>
+      </w:r>
+      <w:r>
+        <w:rPr>
+          <w:rStyle w:val="DecValTok"/>
+        </w:rPr>
+        <w:t xml:space="preserve">1</w:t>
       </w:r>
       <w:r>
         <w:rPr>
           <w:rStyle w:val="OperatorTok"/>
         </w:rPr>
-        <w:t xml:space="preserve">+</w:t>
-      </w:r>
-      <w:r>
-        <w:rPr>
-          <w:rStyle w:val="StringTok"/>
-        </w:rPr>
-        <w:t xml:space="preserve"> </w:t>
-      </w:r>
-      <w:r>
-        <w:br/>
-      </w:r>
-      <w:r>
-        <w:rPr>
-          <w:rStyle w:val="StringTok"/>
+        <w:t xml:space="preserve">:</w:t>
+      </w:r>
+      <w:r>
+        <w:rPr>
+          <w:rStyle w:val="KeywordTok"/>
+        </w:rPr>
+        <w:t xml:space="preserve">nrow</w:t>
+      </w:r>
+      <w:r>
+        <w:rPr>
+          <w:rStyle w:val="NormalTok"/>
+        </w:rPr>
+        <w:t xml:space="preserve">(allAles), </w:t>
+      </w:r>
+      <w:r>
+        <w:rPr>
+          <w:rStyle w:val="FloatTok"/>
+        </w:rPr>
+        <w:t xml:space="preserve">0.9</w:t>
+      </w:r>
+      <w:r>
+        <w:rPr>
+          <w:rStyle w:val="NormalTok"/>
+        </w:rPr>
+        <w:t xml:space="preserve"> </w:t>
+      </w:r>
+      <w:r>
+        <w:rPr>
+          <w:rStyle w:val="OperatorTok"/>
+        </w:rPr>
+        <w:t xml:space="preserve">*</w:t>
+      </w:r>
+      <w:r>
+        <w:rPr>
+          <w:rStyle w:val="StringTok"/>
+        </w:rPr>
+        <w:t xml:space="preserve"> </w:t>
+      </w:r>
+      <w:r>
+        <w:rPr>
+          <w:rStyle w:val="KeywordTok"/>
+        </w:rPr>
+        <w:t xml:space="preserve">nrow</w:t>
+      </w:r>
+      <w:r>
+        <w:rPr>
+          <w:rStyle w:val="NormalTok"/>
+        </w:rPr>
+        <w:t xml:space="preserve">(allAles))</w:t>
+      </w:r>
+      <w:r>
+        <w:br/>
+      </w:r>
+      <w:r>
+        <w:rPr>
+          <w:rStyle w:val="NormalTok"/>
+        </w:rPr>
+        <w:t xml:space="preserve">  ipa_train &lt;-</w:t>
+      </w:r>
+      <w:r>
+        <w:rPr>
+          <w:rStyle w:val="StringTok"/>
+        </w:rPr>
+        <w:t xml:space="preserve"> </w:t>
+      </w:r>
+      <w:r>
+        <w:rPr>
+          <w:rStyle w:val="NormalTok"/>
+        </w:rPr>
+        <w:t xml:space="preserve">allAles[ran,]</w:t>
+      </w:r>
+      <w:r>
+        <w:br/>
+      </w:r>
+      <w:r>
+        <w:rPr>
+          <w:rStyle w:val="NormalTok"/>
+        </w:rPr>
+        <w:t xml:space="preserve">  ipa_test &lt;-</w:t>
+      </w:r>
+      <w:r>
+        <w:rPr>
+          <w:rStyle w:val="StringTok"/>
+        </w:rPr>
+        <w:t xml:space="preserve"> </w:t>
+      </w:r>
+      <w:r>
+        <w:rPr>
+          <w:rStyle w:val="NormalTok"/>
+        </w:rPr>
+        <w:t xml:space="preserve">allAles[</w:t>
+      </w:r>
+      <w:r>
+        <w:rPr>
+          <w:rStyle w:val="OperatorTok"/>
+        </w:rPr>
+        <w:t xml:space="preserve">-</w:t>
+      </w:r>
+      <w:r>
+        <w:rPr>
+          <w:rStyle w:val="NormalTok"/>
+        </w:rPr>
+        <w:t xml:space="preserve">ran,]</w:t>
+      </w:r>
+      <w:r>
+        <w:br/>
+      </w:r>
+      <w:r>
+        <w:rPr>
+          <w:rStyle w:val="NormalTok"/>
         </w:rPr>
         <w:t xml:space="preserve">  </w:t>
       </w:r>
       <w:r>
-        <w:rPr>
-          <w:rStyle w:val="KeywordTok"/>
-        </w:rPr>
-        <w:t xml:space="preserve">geom_point</w:t>
-      </w:r>
-      <w:r>
-        <w:rPr>
-          <w:rStyle w:val="NormalTok"/>
-        </w:rPr>
-        <w:t xml:space="preserve">() </w:t>
+        <w:br/>
+      </w:r>
+      <w:r>
+        <w:rPr>
+          <w:rStyle w:val="NormalTok"/>
+        </w:rPr>
+        <w:t xml:space="preserve">  </w:t>
+      </w:r>
+      <w:r>
+        <w:rPr>
+          <w:rStyle w:val="CommentTok"/>
+        </w:rPr>
+        <w:t xml:space="preserve"># run the 'k's</w:t>
+      </w:r>
+      <w:r>
+        <w:br/>
+      </w:r>
+      <w:r>
+        <w:rPr>
+          <w:rStyle w:val="NormalTok"/>
+        </w:rPr>
+        <w:t xml:space="preserve">  </w:t>
+      </w:r>
+      <w:r>
+        <w:rPr>
+          <w:rStyle w:val="ControlFlowTok"/>
+        </w:rPr>
+        <w:t xml:space="preserve">for</w:t>
+      </w:r>
+      <w:r>
+        <w:rPr>
+          <w:rStyle w:val="NormalTok"/>
+        </w:rPr>
+        <w:t xml:space="preserve">(i </w:t>
+      </w:r>
+      <w:r>
+        <w:rPr>
+          <w:rStyle w:val="ControlFlowTok"/>
+        </w:rPr>
+        <w:t xml:space="preserve">in</w:t>
+      </w:r>
+      <w:r>
+        <w:rPr>
+          <w:rStyle w:val="NormalTok"/>
+        </w:rPr>
+        <w:t xml:space="preserve"> </w:t>
+      </w:r>
+      <w:r>
+        <w:rPr>
+          <w:rStyle w:val="DecValTok"/>
+        </w:rPr>
+        <w:t xml:space="preserve">1</w:t>
       </w:r>
       <w:r>
         <w:rPr>
           <w:rStyle w:val="OperatorTok"/>
         </w:rPr>
-        <w:t xml:space="preserve">+</w:t>
-      </w:r>
-      <w:r>
-        <w:rPr>
-          <w:rStyle w:val="StringTok"/>
-        </w:rPr>
-        <w:t xml:space="preserve"> </w:t>
-      </w:r>
-      <w:r>
-        <w:rPr>
-          <w:rStyle w:val="KeywordTok"/>
-        </w:rPr>
-        <w:t xml:space="preserve">geom_smooth</w:t>
-      </w:r>
-      <w:r>
-        <w:rPr>
-          <w:rStyle w:val="NormalTok"/>
-        </w:rPr>
-        <w:t xml:space="preserve">(</w:t>
-      </w:r>
-      <w:r>
-        <w:rPr>
-          <w:rStyle w:val="DataTypeTok"/>
-        </w:rPr>
-        <w:t xml:space="preserve">method=</w:t>
-      </w:r>
-      <w:r>
-        <w:rPr>
-          <w:rStyle w:val="StringTok"/>
-        </w:rPr>
-        <w:t xml:space="preserve">"glm"</w:t>
-      </w:r>
-      <w:r>
-        <w:rPr>
-          <w:rStyle w:val="NormalTok"/>
-        </w:rPr>
-        <w:t xml:space="preserve">) </w:t>
+        <w:t xml:space="preserve">:</w:t>
+      </w:r>
+      <w:r>
+        <w:rPr>
+          <w:rStyle w:val="NormalTok"/>
+        </w:rPr>
+        <w:t xml:space="preserve">k_runs) {</w:t>
+      </w:r>
+      <w:r>
+        <w:br/>
+      </w:r>
+      <w:r>
+        <w:rPr>
+          <w:rStyle w:val="NormalTok"/>
+        </w:rPr>
+        <w:t xml:space="preserve">    classifications =</w:t>
+      </w:r>
+      <w:r>
+        <w:rPr>
+          <w:rStyle w:val="StringTok"/>
+        </w:rPr>
+        <w:t xml:space="preserve"> </w:t>
+      </w:r>
+      <w:r>
+        <w:rPr>
+          <w:rStyle w:val="KeywordTok"/>
+        </w:rPr>
+        <w:t xml:space="preserve">knn</w:t>
+      </w:r>
+      <w:r>
+        <w:rPr>
+          <w:rStyle w:val="NormalTok"/>
+        </w:rPr>
+        <w:t xml:space="preserve">(ipa_train[,</w:t>
+      </w:r>
+      <w:r>
+        <w:rPr>
+          <w:rStyle w:val="KeywordTok"/>
+        </w:rPr>
+        <w:t xml:space="preserve">c</w:t>
+      </w:r>
+      <w:r>
+        <w:rPr>
+          <w:rStyle w:val="NormalTok"/>
+        </w:rPr>
+        <w:t xml:space="preserve">(</w:t>
+      </w:r>
+      <w:r>
+        <w:rPr>
+          <w:rStyle w:val="DecValTok"/>
+        </w:rPr>
+        <w:t xml:space="preserve">4</w:t>
+      </w:r>
+      <w:r>
+        <w:rPr>
+          <w:rStyle w:val="NormalTok"/>
+        </w:rPr>
+        <w:t xml:space="preserve">,</w:t>
+      </w:r>
+      <w:r>
+        <w:rPr>
+          <w:rStyle w:val="DecValTok"/>
+        </w:rPr>
+        <w:t xml:space="preserve">5</w:t>
+      </w:r>
+      <w:r>
+        <w:rPr>
+          <w:rStyle w:val="NormalTok"/>
+        </w:rPr>
+        <w:t xml:space="preserve">)], ipa_test[,</w:t>
+      </w:r>
+      <w:r>
+        <w:rPr>
+          <w:rStyle w:val="KeywordTok"/>
+        </w:rPr>
+        <w:t xml:space="preserve">c</w:t>
+      </w:r>
+      <w:r>
+        <w:rPr>
+          <w:rStyle w:val="NormalTok"/>
+        </w:rPr>
+        <w:t xml:space="preserve">(</w:t>
+      </w:r>
+      <w:r>
+        <w:rPr>
+          <w:rStyle w:val="DecValTok"/>
+        </w:rPr>
+        <w:t xml:space="preserve">4</w:t>
+      </w:r>
+      <w:r>
+        <w:rPr>
+          <w:rStyle w:val="NormalTok"/>
+        </w:rPr>
+        <w:t xml:space="preserve">,</w:t>
+      </w:r>
+      <w:r>
+        <w:rPr>
+          <w:rStyle w:val="DecValTok"/>
+        </w:rPr>
+        <w:t xml:space="preserve">5</w:t>
+      </w:r>
+      <w:r>
+        <w:rPr>
+          <w:rStyle w:val="NormalTok"/>
+        </w:rPr>
+        <w:t xml:space="preserve">)], ipa_train</w:t>
       </w:r>
       <w:r>
         <w:rPr>
           <w:rStyle w:val="OperatorTok"/>
         </w:rPr>
-        <w:t xml:space="preserve">+</w:t>
-      </w:r>
-      <w:r>
-        <w:rPr>
-          <w:rStyle w:val="StringTok"/>
-        </w:rPr>
-        <w:t xml:space="preserve"> </w:t>
-      </w:r>
-      <w:r>
-        <w:br/>
-      </w:r>
-      <w:r>
-        <w:rPr>
-          <w:rStyle w:val="StringTok"/>
-        </w:rPr>
-        <w:t xml:space="preserve">  </w:t>
-      </w:r>
-      <w:r>
-        <w:rPr>
-          <w:rStyle w:val="KeywordTok"/>
-        </w:rPr>
-        <w:t xml:space="preserve">stat_cor</w:t>
-      </w:r>
-      <w:r>
-        <w:rPr>
-          <w:rStyle w:val="NormalTok"/>
-        </w:rPr>
-        <w:t xml:space="preserve">(</w:t>
-      </w:r>
-      <w:r>
-        <w:rPr>
-          <w:rStyle w:val="KeywordTok"/>
-        </w:rPr>
-        <w:t xml:space="preserve">aes</w:t>
-      </w:r>
-      <w:r>
-        <w:rPr>
-          <w:rStyle w:val="NormalTok"/>
-        </w:rPr>
-        <w:t xml:space="preserve">(</w:t>
-      </w:r>
-      <w:r>
-        <w:rPr>
-          <w:rStyle w:val="DataTypeTok"/>
-        </w:rPr>
-        <w:t xml:space="preserve">x=</w:t>
-      </w:r>
-      <w:r>
-        <w:rPr>
-          <w:rStyle w:val="NormalTok"/>
-        </w:rPr>
-        <w:t xml:space="preserve">IBU, </w:t>
-      </w:r>
-      <w:r>
-        <w:rPr>
-          <w:rStyle w:val="DataTypeTok"/>
-        </w:rPr>
-        <w:t xml:space="preserve">y=</w:t>
-      </w:r>
-      <w:r>
-        <w:rPr>
-          <w:rStyle w:val="NormalTok"/>
-        </w:rPr>
-        <w:t xml:space="preserve">ABV),</w:t>
-      </w:r>
-      <w:r>
-        <w:rPr>
-          <w:rStyle w:val="DataTypeTok"/>
-        </w:rPr>
-        <w:t xml:space="preserve">method =</w:t>
-      </w:r>
-      <w:r>
-        <w:rPr>
-          <w:rStyle w:val="NormalTok"/>
-        </w:rPr>
-        <w:t xml:space="preserve"> </w:t>
-      </w:r>
-      <w:r>
-        <w:rPr>
-          <w:rStyle w:val="StringTok"/>
-        </w:rPr>
-        <w:t xml:space="preserve">"pearson"</w:t>
-      </w:r>
-      <w:r>
-        <w:rPr>
-          <w:rStyle w:val="NormalTok"/>
-        </w:rPr>
-        <w:t xml:space="preserve">, </w:t>
-      </w:r>
-      <w:r>
-        <w:rPr>
-          <w:rStyle w:val="DataTypeTok"/>
-        </w:rPr>
-        <w:t xml:space="preserve">label.x =</w:t>
-      </w:r>
-      <w:r>
-        <w:rPr>
-          <w:rStyle w:val="NormalTok"/>
-        </w:rPr>
-        <w:t xml:space="preserve"> </w:t>
+        <w:t xml:space="preserve">$</w:t>
+      </w:r>
+      <w:r>
+        <w:rPr>
+          <w:rStyle w:val="NormalTok"/>
+        </w:rPr>
+        <w:t xml:space="preserve">ipa, </w:t>
+      </w:r>
+      <w:r>
+        <w:rPr>
+          <w:rStyle w:val="DataTypeTok"/>
+        </w:rPr>
+        <w:t xml:space="preserve">k=</w:t>
+      </w:r>
+      <w:r>
+        <w:rPr>
+          <w:rStyle w:val="NormalTok"/>
+        </w:rPr>
+        <w:t xml:space="preserve">i, </w:t>
+      </w:r>
+      <w:r>
+        <w:rPr>
+          <w:rStyle w:val="DataTypeTok"/>
+        </w:rPr>
+        <w:t xml:space="preserve">prob =</w:t>
+      </w:r>
+      <w:r>
+        <w:rPr>
+          <w:rStyle w:val="NormalTok"/>
+        </w:rPr>
+        <w:t xml:space="preserve"> </w:t>
+      </w:r>
+      <w:r>
+        <w:rPr>
+          <w:rStyle w:val="OtherTok"/>
+        </w:rPr>
+        <w:t xml:space="preserve">TRUE</w:t>
+      </w:r>
+      <w:r>
+        <w:rPr>
+          <w:rStyle w:val="NormalTok"/>
+        </w:rPr>
+        <w:t xml:space="preserve">)</w:t>
+      </w:r>
+      <w:r>
+        <w:br/>
+      </w:r>
+      <w:r>
+        <w:rPr>
+          <w:rStyle w:val="NormalTok"/>
+        </w:rPr>
+        <w:t xml:space="preserve">    CM =</w:t>
+      </w:r>
+      <w:r>
+        <w:rPr>
+          <w:rStyle w:val="StringTok"/>
+        </w:rPr>
+        <w:t xml:space="preserve"> </w:t>
+      </w:r>
+      <w:r>
+        <w:rPr>
+          <w:rStyle w:val="KeywordTok"/>
+        </w:rPr>
+        <w:t xml:space="preserve">confusionMatrix</w:t>
+      </w:r>
+      <w:r>
+        <w:rPr>
+          <w:rStyle w:val="NormalTok"/>
+        </w:rPr>
+        <w:t xml:space="preserve">(</w:t>
+      </w:r>
+      <w:r>
+        <w:rPr>
+          <w:rStyle w:val="KeywordTok"/>
+        </w:rPr>
+        <w:t xml:space="preserve">table</w:t>
+      </w:r>
+      <w:r>
+        <w:rPr>
+          <w:rStyle w:val="NormalTok"/>
+        </w:rPr>
+        <w:t xml:space="preserve">(ipa_test</w:t>
+      </w:r>
+      <w:r>
+        <w:rPr>
+          <w:rStyle w:val="OperatorTok"/>
+        </w:rPr>
+        <w:t xml:space="preserve">$</w:t>
+      </w:r>
+      <w:r>
+        <w:rPr>
+          <w:rStyle w:val="NormalTok"/>
+        </w:rPr>
+        <w:t xml:space="preserve">ipa, classifications))</w:t>
+      </w:r>
+      <w:r>
+        <w:br/>
+      </w:r>
+      <w:r>
+        <w:rPr>
+          <w:rStyle w:val="NormalTok"/>
+        </w:rPr>
+        <w:t xml:space="preserve">    masterAcc[j,i] =</w:t>
+      </w:r>
+      <w:r>
+        <w:rPr>
+          <w:rStyle w:val="StringTok"/>
+        </w:rPr>
+        <w:t xml:space="preserve"> </w:t>
+      </w:r>
+      <w:r>
+        <w:rPr>
+          <w:rStyle w:val="NormalTok"/>
+        </w:rPr>
+        <w:t xml:space="preserve">CM</w:t>
+      </w:r>
+      <w:r>
+        <w:rPr>
+          <w:rStyle w:val="OperatorTok"/>
+        </w:rPr>
+        <w:t xml:space="preserve">$</w:t>
+      </w:r>
+      <w:r>
+        <w:rPr>
+          <w:rStyle w:val="NormalTok"/>
+        </w:rPr>
+        <w:t xml:space="preserve">overall[</w:t>
       </w:r>
       <w:r>
         <w:rPr>
           <w:rStyle w:val="DecValTok"/>
         </w:rPr>
-        <w:t xml:space="preserve">80</w:t>
-      </w:r>
-      <w:r>
-        <w:rPr>
-          <w:rStyle w:val="NormalTok"/>
-        </w:rPr>
-        <w:t xml:space="preserve">, </w:t>
-      </w:r>
-      <w:r>
-        <w:rPr>
-          <w:rStyle w:val="DataTypeTok"/>
-        </w:rPr>
-        <w:t xml:space="preserve">label.y =</w:t>
-      </w:r>
-      <w:r>
-        <w:rPr>
-          <w:rStyle w:val="NormalTok"/>
-        </w:rPr>
-        <w:t xml:space="preserve"> </w:t>
-      </w:r>
-      <w:r>
-        <w:rPr>
-          <w:rStyle w:val="FloatTok"/>
-        </w:rPr>
-        <w:t xml:space="preserve">0.010</w:t>
-      </w:r>
-      <w:r>
-        <w:rPr>
-          <w:rStyle w:val="NormalTok"/>
-        </w:rPr>
-        <w:t xml:space="preserve">, </w:t>
-      </w:r>
-      <w:r>
-        <w:rPr>
-          <w:rStyle w:val="DataTypeTok"/>
-        </w:rPr>
-        <w:t xml:space="preserve">na.rm =</w:t>
-      </w:r>
-      <w:r>
-        <w:rPr>
-          <w:rStyle w:val="NormalTok"/>
-        </w:rPr>
-        <w:t xml:space="preserve"> </w:t>
-      </w:r>
-      <w:r>
-        <w:rPr>
-          <w:rStyle w:val="OtherTok"/>
-        </w:rPr>
-        <w:t xml:space="preserve">TRUE</w:t>
+        <w:t xml:space="preserve">1</w:t>
+      </w:r>
+      <w:r>
+        <w:rPr>
+          <w:rStyle w:val="NormalTok"/>
+        </w:rPr>
+        <w:t xml:space="preserve">]</w:t>
+      </w:r>
+      <w:r>
+        <w:br/>
+      </w:r>
+      <w:r>
+        <w:rPr>
+          <w:rStyle w:val="NormalTok"/>
+        </w:rPr>
+        <w:t xml:space="preserve">  }</w:t>
+      </w:r>
+      <w:r>
+        <w:br/>
+      </w:r>
+      <w:r>
+        <w:rPr>
+          <w:rStyle w:val="NormalTok"/>
+        </w:rPr>
+        <w:t xml:space="preserve">}</w:t>
+      </w:r>
+    </w:p>
+    <w:p>
+      <w:pPr>
+        <w:pStyle w:val="SourceCode"/>
+      </w:pPr>
+      <w:r>
+        <w:rPr>
+          <w:rStyle w:val="NormalTok"/>
+        </w:rPr>
+        <w:t xml:space="preserve">MeanAcc =</w:t>
+      </w:r>
+      <w:r>
+        <w:rPr>
+          <w:rStyle w:val="StringTok"/>
+        </w:rPr>
+        <w:t xml:space="preserve"> </w:t>
+      </w:r>
+      <w:r>
+        <w:rPr>
+          <w:rStyle w:val="KeywordTok"/>
+        </w:rPr>
+        <w:t xml:space="preserve">colMeans</w:t>
+      </w:r>
+      <w:r>
+        <w:rPr>
+          <w:rStyle w:val="NormalTok"/>
+        </w:rPr>
+        <w:t xml:space="preserve">(masterAcc)</w:t>
+      </w:r>
+      <w:r>
+        <w:br/>
+      </w:r>
+      <w:r>
+        <w:rPr>
+          <w:rStyle w:val="KeywordTok"/>
+        </w:rPr>
+        <w:t xml:space="preserve">plot</w:t>
+      </w:r>
+      <w:r>
+        <w:rPr>
+          <w:rStyle w:val="NormalTok"/>
+        </w:rPr>
+        <w:t xml:space="preserve">(</w:t>
+      </w:r>
+      <w:r>
+        <w:rPr>
+          <w:rStyle w:val="KeywordTok"/>
+        </w:rPr>
+        <w:t xml:space="preserve">seq</w:t>
+      </w:r>
+      <w:r>
+        <w:rPr>
+          <w:rStyle w:val="NormalTok"/>
+        </w:rPr>
+        <w:t xml:space="preserve">(</w:t>
+      </w:r>
+      <w:r>
+        <w:rPr>
+          <w:rStyle w:val="DecValTok"/>
+        </w:rPr>
+        <w:t xml:space="preserve">1</w:t>
+      </w:r>
+      <w:r>
+        <w:rPr>
+          <w:rStyle w:val="NormalTok"/>
+        </w:rPr>
+        <w:t xml:space="preserve">,k_runs,</w:t>
+      </w:r>
+      <w:r>
+        <w:rPr>
+          <w:rStyle w:val="DecValTok"/>
+        </w:rPr>
+        <w:t xml:space="preserve">1</w:t>
+      </w:r>
+      <w:r>
+        <w:rPr>
+          <w:rStyle w:val="NormalTok"/>
+        </w:rPr>
+        <w:t xml:space="preserve">),MeanAcc, </w:t>
+      </w:r>
+      <w:r>
+        <w:rPr>
+          <w:rStyle w:val="DataTypeTok"/>
+        </w:rPr>
+        <w:t xml:space="preserve">type=</w:t>
+      </w:r>
+      <w:r>
+        <w:rPr>
+          <w:rStyle w:val="StringTok"/>
+        </w:rPr>
+        <w:t xml:space="preserve">"l"</w:t>
       </w:r>
       <w:r>
         <w:rPr>
@@ -15336,7 +15851,7 @@
               <a:graphicData uri="http://schemas.openxmlformats.org/drawingml/2006/picture">
                 <pic:pic>
                   <pic:nvPicPr>
-                    <pic:cNvPr descr="Slide_Deck_files/figure-docx/unnamed-chunk-1-2.png" id="0" name="Picture"/>
+                    <pic:cNvPr descr="Slide_Deck_files/figure-docx/plot%20the%20mean%20accuracies%20from%20the%20knn%20test-1.png" id="0" name="Picture"/>
                     <pic:cNvPicPr>
                       <a:picLocks noChangeArrowheads="1" noChangeAspect="1"/>
                     </pic:cNvPicPr>
@@ -15377,694 +15892,211 @@
         <w:rPr>
           <w:rStyle w:val="CommentTok"/>
         </w:rPr>
-        <w:t xml:space="preserve"># run a set of tests to determine best k value</w:t>
-      </w:r>
-      <w:r>
-        <w:br/>
-      </w:r>
-      <w:r>
-        <w:rPr>
-          <w:rStyle w:val="NormalTok"/>
-        </w:rPr>
-        <w:t xml:space="preserve">iterations =</w:t>
-      </w:r>
-      <w:r>
-        <w:rPr>
-          <w:rStyle w:val="StringTok"/>
-        </w:rPr>
-        <w:t xml:space="preserve"> </w:t>
+        <w:t xml:space="preserve"># run a single test with the experimentally gathered 'k' value</w:t>
+      </w:r>
+      <w:r>
+        <w:br/>
+      </w:r>
+      <w:r>
+        <w:rPr>
+          <w:rStyle w:val="NormalTok"/>
+        </w:rPr>
+        <w:t xml:space="preserve">ipa_pr &lt;-</w:t>
+      </w:r>
+      <w:r>
+        <w:rPr>
+          <w:rStyle w:val="StringTok"/>
+        </w:rPr>
+        <w:t xml:space="preserve"> </w:t>
+      </w:r>
+      <w:r>
+        <w:rPr>
+          <w:rStyle w:val="KeywordTok"/>
+        </w:rPr>
+        <w:t xml:space="preserve">knn</w:t>
+      </w:r>
+      <w:r>
+        <w:rPr>
+          <w:rStyle w:val="NormalTok"/>
+        </w:rPr>
+        <w:t xml:space="preserve">(ipa_train[,</w:t>
+      </w:r>
+      <w:r>
+        <w:rPr>
+          <w:rStyle w:val="KeywordTok"/>
+        </w:rPr>
+        <w:t xml:space="preserve">c</w:t>
+      </w:r>
+      <w:r>
+        <w:rPr>
+          <w:rStyle w:val="NormalTok"/>
+        </w:rPr>
+        <w:t xml:space="preserve">(</w:t>
       </w:r>
       <w:r>
         <w:rPr>
           <w:rStyle w:val="DecValTok"/>
         </w:rPr>
-        <w:t xml:space="preserve">100</w:t>
-      </w:r>
-      <w:r>
-        <w:rPr>
-          <w:rStyle w:val="NormalTok"/>
-        </w:rPr>
-        <w:t xml:space="preserve"> </w:t>
+        <w:t xml:space="preserve">4</w:t>
+      </w:r>
+      <w:r>
+        <w:rPr>
+          <w:rStyle w:val="NormalTok"/>
+        </w:rPr>
+        <w:t xml:space="preserve">,</w:t>
+      </w:r>
+      <w:r>
+        <w:rPr>
+          <w:rStyle w:val="DecValTok"/>
+        </w:rPr>
+        <w:t xml:space="preserve">5</w:t>
+      </w:r>
+      <w:r>
+        <w:rPr>
+          <w:rStyle w:val="NormalTok"/>
+        </w:rPr>
+        <w:t xml:space="preserve">)], ipa_test[,</w:t>
+      </w:r>
+      <w:r>
+        <w:rPr>
+          <w:rStyle w:val="KeywordTok"/>
+        </w:rPr>
+        <w:t xml:space="preserve">c</w:t>
+      </w:r>
+      <w:r>
+        <w:rPr>
+          <w:rStyle w:val="NormalTok"/>
+        </w:rPr>
+        <w:t xml:space="preserve">(</w:t>
+      </w:r>
+      <w:r>
+        <w:rPr>
+          <w:rStyle w:val="DecValTok"/>
+        </w:rPr>
+        <w:t xml:space="preserve">4</w:t>
+      </w:r>
+      <w:r>
+        <w:rPr>
+          <w:rStyle w:val="NormalTok"/>
+        </w:rPr>
+        <w:t xml:space="preserve">,</w:t>
+      </w:r>
+      <w:r>
+        <w:rPr>
+          <w:rStyle w:val="DecValTok"/>
+        </w:rPr>
+        <w:t xml:space="preserve">5</w:t>
+      </w:r>
+      <w:r>
+        <w:rPr>
+          <w:rStyle w:val="NormalTok"/>
+        </w:rPr>
+        <w:t xml:space="preserve">)], ipa_train</w:t>
+      </w:r>
+      <w:r>
+        <w:rPr>
+          <w:rStyle w:val="OperatorTok"/>
+        </w:rPr>
+        <w:t xml:space="preserve">$</w:t>
+      </w:r>
+      <w:r>
+        <w:rPr>
+          <w:rStyle w:val="NormalTok"/>
+        </w:rPr>
+        <w:t xml:space="preserve">ipa, </w:t>
+      </w:r>
+      <w:r>
+        <w:rPr>
+          <w:rStyle w:val="DataTypeTok"/>
+        </w:rPr>
+        <w:t xml:space="preserve">k=</w:t>
+      </w:r>
+      <w:r>
+        <w:rPr>
+          <w:rStyle w:val="DecValTok"/>
+        </w:rPr>
+        <w:t xml:space="preserve">5</w:t>
+      </w:r>
+      <w:r>
+        <w:rPr>
+          <w:rStyle w:val="NormalTok"/>
+        </w:rPr>
+        <w:t xml:space="preserve">, </w:t>
+      </w:r>
+      <w:r>
+        <w:rPr>
+          <w:rStyle w:val="DataTypeTok"/>
+        </w:rPr>
+        <w:t xml:space="preserve">prob =</w:t>
+      </w:r>
+      <w:r>
+        <w:rPr>
+          <w:rStyle w:val="NormalTok"/>
+        </w:rPr>
+        <w:t xml:space="preserve"> </w:t>
+      </w:r>
+      <w:r>
+        <w:rPr>
+          <w:rStyle w:val="OtherTok"/>
+        </w:rPr>
+        <w:t xml:space="preserve">TRUE</w:t>
+      </w:r>
+      <w:r>
+        <w:rPr>
+          <w:rStyle w:val="NormalTok"/>
+        </w:rPr>
+        <w:t xml:space="preserve">)</w:t>
+      </w:r>
+      <w:r>
+        <w:br/>
+      </w:r>
+      <w:r>
+        <w:br/>
       </w:r>
       <w:r>
         <w:rPr>
           <w:rStyle w:val="CommentTok"/>
         </w:rPr>
-        <w:t xml:space="preserve"># the number of tests to run</w:t>
-      </w:r>
-      <w:r>
-        <w:br/>
-      </w:r>
-      <w:r>
-        <w:rPr>
-          <w:rStyle w:val="NormalTok"/>
-        </w:rPr>
-        <w:t xml:space="preserve">k_runs =</w:t>
-      </w:r>
-      <w:r>
-        <w:rPr>
-          <w:rStyle w:val="StringTok"/>
-        </w:rPr>
-        <w:t xml:space="preserve"> </w:t>
-      </w:r>
-      <w:r>
-        <w:rPr>
-          <w:rStyle w:val="DecValTok"/>
-        </w:rPr>
-        <w:t xml:space="preserve">50</w:t>
-      </w:r>
-      <w:r>
-        <w:rPr>
-          <w:rStyle w:val="NormalTok"/>
-        </w:rPr>
-        <w:t xml:space="preserve"> </w:t>
-      </w:r>
-      <w:r>
-        <w:rPr>
-          <w:rStyle w:val="CommentTok"/>
-        </w:rPr>
-        <w:t xml:space="preserve"># the number of "k"s to run in each test</w:t>
-      </w:r>
-      <w:r>
-        <w:br/>
-      </w:r>
-      <w:r>
-        <w:br/>
-      </w:r>
-      <w:r>
-        <w:rPr>
-          <w:rStyle w:val="CommentTok"/>
-        </w:rPr>
-        <w:t xml:space="preserve"># a place to hold the master data</w:t>
-      </w:r>
-      <w:r>
-        <w:br/>
-      </w:r>
-      <w:r>
-        <w:rPr>
-          <w:rStyle w:val="NormalTok"/>
-        </w:rPr>
-        <w:t xml:space="preserve">masterAcc =</w:t>
-      </w:r>
-      <w:r>
-        <w:rPr>
-          <w:rStyle w:val="StringTok"/>
-        </w:rPr>
-        <w:t xml:space="preserve"> </w:t>
-      </w:r>
-      <w:r>
-        <w:rPr>
-          <w:rStyle w:val="KeywordTok"/>
-        </w:rPr>
-        <w:t xml:space="preserve">matrix</w:t>
-      </w:r>
-      <w:r>
-        <w:rPr>
-          <w:rStyle w:val="NormalTok"/>
-        </w:rPr>
-        <w:t xml:space="preserve">(</w:t>
-      </w:r>
-      <w:r>
-        <w:rPr>
-          <w:rStyle w:val="DataTypeTok"/>
-        </w:rPr>
-        <w:t xml:space="preserve">nrow =</w:t>
-      </w:r>
-      <w:r>
-        <w:rPr>
-          <w:rStyle w:val="NormalTok"/>
-        </w:rPr>
-        <w:t xml:space="preserve"> iterations, </w:t>
-      </w:r>
-      <w:r>
-        <w:rPr>
-          <w:rStyle w:val="DataTypeTok"/>
-        </w:rPr>
-        <w:t xml:space="preserve">ncol=</w:t>
-      </w:r>
-      <w:r>
-        <w:rPr>
-          <w:rStyle w:val="NormalTok"/>
-        </w:rPr>
-        <w:t xml:space="preserve">k_runs)</w:t>
-      </w:r>
-      <w:r>
-        <w:br/>
-      </w:r>
-      <w:r>
-        <w:br/>
-      </w:r>
-      <w:r>
-        <w:rPr>
-          <w:rStyle w:val="ControlFlowTok"/>
-        </w:rPr>
-        <w:t xml:space="preserve">for</w:t>
-      </w:r>
-      <w:r>
-        <w:rPr>
-          <w:rStyle w:val="NormalTok"/>
-        </w:rPr>
-        <w:t xml:space="preserve">(j </w:t>
-      </w:r>
-      <w:r>
-        <w:rPr>
-          <w:rStyle w:val="ControlFlowTok"/>
-        </w:rPr>
-        <w:t xml:space="preserve">in</w:t>
-      </w:r>
-      <w:r>
-        <w:rPr>
-          <w:rStyle w:val="NormalTok"/>
-        </w:rPr>
-        <w:t xml:space="preserve"> </w:t>
-      </w:r>
-      <w:r>
-        <w:rPr>
-          <w:rStyle w:val="DecValTok"/>
-        </w:rPr>
-        <w:t xml:space="preserve">1</w:t>
+        <w:t xml:space="preserve"># get the statistics of the </w:t>
+      </w:r>
+      <w:r>
+        <w:br/>
+      </w:r>
+      <w:r>
+        <w:rPr>
+          <w:rStyle w:val="KeywordTok"/>
+        </w:rPr>
+        <w:t xml:space="preserve">confusionMatrix</w:t>
+      </w:r>
+      <w:r>
+        <w:rPr>
+          <w:rStyle w:val="NormalTok"/>
+        </w:rPr>
+        <w:t xml:space="preserve">(</w:t>
+      </w:r>
+      <w:r>
+        <w:rPr>
+          <w:rStyle w:val="KeywordTok"/>
+        </w:rPr>
+        <w:t xml:space="preserve">table</w:t>
+      </w:r>
+      <w:r>
+        <w:rPr>
+          <w:rStyle w:val="NormalTok"/>
+        </w:rPr>
+        <w:t xml:space="preserve">(ipa_test</w:t>
       </w:r>
       <w:r>
         <w:rPr>
           <w:rStyle w:val="OperatorTok"/>
         </w:rPr>
-        <w:t xml:space="preserve">:</w:t>
-      </w:r>
-      <w:r>
-        <w:rPr>
-          <w:rStyle w:val="NormalTok"/>
-        </w:rPr>
-        <w:t xml:space="preserve">iterations) {</w:t>
-      </w:r>
-      <w:r>
-        <w:br/>
-      </w:r>
-      <w:r>
-        <w:rPr>
-          <w:rStyle w:val="NormalTok"/>
-        </w:rPr>
-        <w:t xml:space="preserve">  </w:t>
-      </w:r>
-      <w:r>
-        <w:rPr>
-          <w:rStyle w:val="CommentTok"/>
-        </w:rPr>
-        <w:t xml:space="preserve"># accs = data.frame(accuracy = numeric(k_runs), k=numeric(k_runs))</w:t>
-      </w:r>
-      <w:r>
-        <w:br/>
-      </w:r>
-      <w:r>
-        <w:br/>
-      </w:r>
-      <w:r>
-        <w:rPr>
-          <w:rStyle w:val="NormalTok"/>
-        </w:rPr>
-        <w:t xml:space="preserve">  </w:t>
-      </w:r>
-      <w:r>
-        <w:rPr>
-          <w:rStyle w:val="CommentTok"/>
-        </w:rPr>
-        <w:t xml:space="preserve"># randomize the sample set for this test</w:t>
-      </w:r>
-      <w:r>
-        <w:br/>
-      </w:r>
-      <w:r>
-        <w:rPr>
-          <w:rStyle w:val="NormalTok"/>
-        </w:rPr>
-        <w:t xml:space="preserve">  ran &lt;-</w:t>
-      </w:r>
-      <w:r>
-        <w:rPr>
-          <w:rStyle w:val="StringTok"/>
-        </w:rPr>
-        <w:t xml:space="preserve"> </w:t>
-      </w:r>
-      <w:r>
-        <w:rPr>
-          <w:rStyle w:val="KeywordTok"/>
-        </w:rPr>
-        <w:t xml:space="preserve">sample</w:t>
-      </w:r>
-      <w:r>
-        <w:rPr>
-          <w:rStyle w:val="NormalTok"/>
-        </w:rPr>
-        <w:t xml:space="preserve">(</w:t>
-      </w:r>
-      <w:r>
-        <w:rPr>
-          <w:rStyle w:val="DecValTok"/>
-        </w:rPr>
-        <w:t xml:space="preserve">1</w:t>
-      </w:r>
-      <w:r>
-        <w:rPr>
-          <w:rStyle w:val="OperatorTok"/>
-        </w:rPr>
-        <w:t xml:space="preserve">:</w:t>
-      </w:r>
-      <w:r>
-        <w:rPr>
-          <w:rStyle w:val="KeywordTok"/>
-        </w:rPr>
-        <w:t xml:space="preserve">nrow</w:t>
-      </w:r>
-      <w:r>
-        <w:rPr>
-          <w:rStyle w:val="NormalTok"/>
-        </w:rPr>
-        <w:t xml:space="preserve">(allAles), </w:t>
-      </w:r>
-      <w:r>
-        <w:rPr>
-          <w:rStyle w:val="FloatTok"/>
-        </w:rPr>
-        <w:t xml:space="preserve">0.9</w:t>
-      </w:r>
-      <w:r>
-        <w:rPr>
-          <w:rStyle w:val="NormalTok"/>
-        </w:rPr>
-        <w:t xml:space="preserve"> </w:t>
-      </w:r>
-      <w:r>
-        <w:rPr>
-          <w:rStyle w:val="OperatorTok"/>
-        </w:rPr>
-        <w:t xml:space="preserve">*</w:t>
-      </w:r>
-      <w:r>
-        <w:rPr>
-          <w:rStyle w:val="StringTok"/>
-        </w:rPr>
-        <w:t xml:space="preserve"> </w:t>
-      </w:r>
-      <w:r>
-        <w:rPr>
-          <w:rStyle w:val="KeywordTok"/>
-        </w:rPr>
-        <w:t xml:space="preserve">nrow</w:t>
-      </w:r>
-      <w:r>
-        <w:rPr>
-          <w:rStyle w:val="NormalTok"/>
-        </w:rPr>
-        <w:t xml:space="preserve">(allAles))</w:t>
-      </w:r>
-      <w:r>
-        <w:br/>
-      </w:r>
-      <w:r>
-        <w:rPr>
-          <w:rStyle w:val="NormalTok"/>
-        </w:rPr>
-        <w:t xml:space="preserve">  ipa_train &lt;-</w:t>
-      </w:r>
-      <w:r>
-        <w:rPr>
-          <w:rStyle w:val="StringTok"/>
-        </w:rPr>
-        <w:t xml:space="preserve"> </w:t>
-      </w:r>
-      <w:r>
-        <w:rPr>
-          <w:rStyle w:val="NormalTok"/>
-        </w:rPr>
-        <w:t xml:space="preserve">allAles[ran,]</w:t>
-      </w:r>
-      <w:r>
-        <w:br/>
-      </w:r>
-      <w:r>
-        <w:rPr>
-          <w:rStyle w:val="NormalTok"/>
-        </w:rPr>
-        <w:t xml:space="preserve">  ipa_test &lt;-</w:t>
-      </w:r>
-      <w:r>
-        <w:rPr>
-          <w:rStyle w:val="StringTok"/>
-        </w:rPr>
-        <w:t xml:space="preserve"> </w:t>
-      </w:r>
-      <w:r>
-        <w:rPr>
-          <w:rStyle w:val="NormalTok"/>
-        </w:rPr>
-        <w:t xml:space="preserve">allAles[</w:t>
-      </w:r>
-      <w:r>
-        <w:rPr>
-          <w:rStyle w:val="OperatorTok"/>
-        </w:rPr>
-        <w:t xml:space="preserve">-</w:t>
-      </w:r>
-      <w:r>
-        <w:rPr>
-          <w:rStyle w:val="NormalTok"/>
-        </w:rPr>
-        <w:t xml:space="preserve">ran,]</w:t>
-      </w:r>
-      <w:r>
-        <w:br/>
-      </w:r>
-      <w:r>
-        <w:rPr>
-          <w:rStyle w:val="NormalTok"/>
-        </w:rPr>
-        <w:t xml:space="preserve">  </w:t>
-      </w:r>
-      <w:r>
-        <w:br/>
-      </w:r>
-      <w:r>
-        <w:rPr>
-          <w:rStyle w:val="NormalTok"/>
-        </w:rPr>
-        <w:t xml:space="preserve">  </w:t>
-      </w:r>
-      <w:r>
-        <w:rPr>
-          <w:rStyle w:val="CommentTok"/>
-        </w:rPr>
-        <w:t xml:space="preserve"># run the 'k's</w:t>
-      </w:r>
-      <w:r>
-        <w:br/>
-      </w:r>
-      <w:r>
-        <w:rPr>
-          <w:rStyle w:val="NormalTok"/>
-        </w:rPr>
-        <w:t xml:space="preserve">  </w:t>
-      </w:r>
-      <w:r>
-        <w:rPr>
-          <w:rStyle w:val="ControlFlowTok"/>
-        </w:rPr>
-        <w:t xml:space="preserve">for</w:t>
-      </w:r>
-      <w:r>
-        <w:rPr>
-          <w:rStyle w:val="NormalTok"/>
-        </w:rPr>
-        <w:t xml:space="preserve">(i </w:t>
-      </w:r>
-      <w:r>
-        <w:rPr>
-          <w:rStyle w:val="ControlFlowTok"/>
-        </w:rPr>
-        <w:t xml:space="preserve">in</w:t>
-      </w:r>
-      <w:r>
-        <w:rPr>
-          <w:rStyle w:val="NormalTok"/>
-        </w:rPr>
-        <w:t xml:space="preserve"> </w:t>
-      </w:r>
-      <w:r>
-        <w:rPr>
-          <w:rStyle w:val="DecValTok"/>
-        </w:rPr>
-        <w:t xml:space="preserve">1</w:t>
-      </w:r>
-      <w:r>
-        <w:rPr>
-          <w:rStyle w:val="OperatorTok"/>
-        </w:rPr>
-        <w:t xml:space="preserve">:</w:t>
-      </w:r>
-      <w:r>
-        <w:rPr>
-          <w:rStyle w:val="NormalTok"/>
-        </w:rPr>
-        <w:t xml:space="preserve">k_runs) {</w:t>
-      </w:r>
-      <w:r>
-        <w:br/>
-      </w:r>
-      <w:r>
-        <w:rPr>
-          <w:rStyle w:val="NormalTok"/>
-        </w:rPr>
-        <w:t xml:space="preserve">    classifications =</w:t>
-      </w:r>
-      <w:r>
-        <w:rPr>
-          <w:rStyle w:val="StringTok"/>
-        </w:rPr>
-        <w:t xml:space="preserve"> </w:t>
-      </w:r>
-      <w:r>
-        <w:rPr>
-          <w:rStyle w:val="KeywordTok"/>
-        </w:rPr>
-        <w:t xml:space="preserve">knn</w:t>
-      </w:r>
-      <w:r>
-        <w:rPr>
-          <w:rStyle w:val="NormalTok"/>
-        </w:rPr>
-        <w:t xml:space="preserve">(ipa_train[,</w:t>
-      </w:r>
-      <w:r>
-        <w:rPr>
-          <w:rStyle w:val="KeywordTok"/>
-        </w:rPr>
-        <w:t xml:space="preserve">c</w:t>
-      </w:r>
-      <w:r>
-        <w:rPr>
-          <w:rStyle w:val="NormalTok"/>
-        </w:rPr>
-        <w:t xml:space="preserve">(</w:t>
-      </w:r>
-      <w:r>
-        <w:rPr>
-          <w:rStyle w:val="DecValTok"/>
-        </w:rPr>
-        <w:t xml:space="preserve">4</w:t>
-      </w:r>
-      <w:r>
-        <w:rPr>
-          <w:rStyle w:val="NormalTok"/>
-        </w:rPr>
-        <w:t xml:space="preserve">,</w:t>
-      </w:r>
-      <w:r>
-        <w:rPr>
-          <w:rStyle w:val="DecValTok"/>
-        </w:rPr>
-        <w:t xml:space="preserve">5</w:t>
-      </w:r>
-      <w:r>
-        <w:rPr>
-          <w:rStyle w:val="NormalTok"/>
-        </w:rPr>
-        <w:t xml:space="preserve">)], ipa_test[,</w:t>
-      </w:r>
-      <w:r>
-        <w:rPr>
-          <w:rStyle w:val="KeywordTok"/>
-        </w:rPr>
-        <w:t xml:space="preserve">c</w:t>
-      </w:r>
-      <w:r>
-        <w:rPr>
-          <w:rStyle w:val="NormalTok"/>
-        </w:rPr>
-        <w:t xml:space="preserve">(</w:t>
-      </w:r>
-      <w:r>
-        <w:rPr>
-          <w:rStyle w:val="DecValTok"/>
-        </w:rPr>
-        <w:t xml:space="preserve">4</w:t>
-      </w:r>
-      <w:r>
-        <w:rPr>
-          <w:rStyle w:val="NormalTok"/>
-        </w:rPr>
-        <w:t xml:space="preserve">,</w:t>
-      </w:r>
-      <w:r>
-        <w:rPr>
-          <w:rStyle w:val="DecValTok"/>
-        </w:rPr>
-        <w:t xml:space="preserve">5</w:t>
-      </w:r>
-      <w:r>
-        <w:rPr>
-          <w:rStyle w:val="NormalTok"/>
-        </w:rPr>
-        <w:t xml:space="preserve">)], ipa_train</w:t>
-      </w:r>
-      <w:r>
-        <w:rPr>
-          <w:rStyle w:val="OperatorTok"/>
-        </w:rPr>
         <w:t xml:space="preserve">$</w:t>
       </w:r>
       <w:r>
         <w:rPr>
           <w:rStyle w:val="NormalTok"/>
         </w:rPr>
-        <w:t xml:space="preserve">ipa, </w:t>
-      </w:r>
-      <w:r>
-        <w:rPr>
-          <w:rStyle w:val="DataTypeTok"/>
-        </w:rPr>
-        <w:t xml:space="preserve">k=</w:t>
-      </w:r>
-      <w:r>
-        <w:rPr>
-          <w:rStyle w:val="NormalTok"/>
-        </w:rPr>
-        <w:t xml:space="preserve">i, </w:t>
-      </w:r>
-      <w:r>
-        <w:rPr>
-          <w:rStyle w:val="DataTypeTok"/>
-        </w:rPr>
-        <w:t xml:space="preserve">prob =</w:t>
-      </w:r>
-      <w:r>
-        <w:rPr>
-          <w:rStyle w:val="NormalTok"/>
-        </w:rPr>
-        <w:t xml:space="preserve"> </w:t>
-      </w:r>
-      <w:r>
-        <w:rPr>
-          <w:rStyle w:val="OtherTok"/>
-        </w:rPr>
-        <w:t xml:space="preserve">TRUE</w:t>
-      </w:r>
-      <w:r>
-        <w:rPr>
-          <w:rStyle w:val="NormalTok"/>
-        </w:rPr>
-        <w:t xml:space="preserve">)</w:t>
-      </w:r>
-      <w:r>
-        <w:br/>
-      </w:r>
-      <w:r>
-        <w:rPr>
-          <w:rStyle w:val="NormalTok"/>
-        </w:rPr>
-        <w:t xml:space="preserve">    CM =</w:t>
-      </w:r>
-      <w:r>
-        <w:rPr>
-          <w:rStyle w:val="StringTok"/>
-        </w:rPr>
-        <w:t xml:space="preserve"> </w:t>
-      </w:r>
-      <w:r>
-        <w:rPr>
-          <w:rStyle w:val="KeywordTok"/>
-        </w:rPr>
-        <w:t xml:space="preserve">confusionMatrix</w:t>
-      </w:r>
-      <w:r>
-        <w:rPr>
-          <w:rStyle w:val="NormalTok"/>
-        </w:rPr>
-        <w:t xml:space="preserve">(</w:t>
-      </w:r>
-      <w:r>
-        <w:rPr>
-          <w:rStyle w:val="KeywordTok"/>
-        </w:rPr>
-        <w:t xml:space="preserve">table</w:t>
-      </w:r>
-      <w:r>
-        <w:rPr>
-          <w:rStyle w:val="NormalTok"/>
-        </w:rPr>
-        <w:t xml:space="preserve">(ipa_test</w:t>
-      </w:r>
-      <w:r>
-        <w:rPr>
-          <w:rStyle w:val="OperatorTok"/>
-        </w:rPr>
-        <w:t xml:space="preserve">$</w:t>
-      </w:r>
-      <w:r>
-        <w:rPr>
-          <w:rStyle w:val="NormalTok"/>
-        </w:rPr>
-        <w:t xml:space="preserve">ipa, classifications))</w:t>
-      </w:r>
-      <w:r>
-        <w:br/>
-      </w:r>
-      <w:r>
-        <w:rPr>
-          <w:rStyle w:val="NormalTok"/>
-        </w:rPr>
-        <w:t xml:space="preserve">    masterAcc[j,i] =</w:t>
-      </w:r>
-      <w:r>
-        <w:rPr>
-          <w:rStyle w:val="StringTok"/>
-        </w:rPr>
-        <w:t xml:space="preserve"> </w:t>
-      </w:r>
-      <w:r>
-        <w:rPr>
-          <w:rStyle w:val="NormalTok"/>
-        </w:rPr>
-        <w:t xml:space="preserve">CM</w:t>
-      </w:r>
-      <w:r>
-        <w:rPr>
-          <w:rStyle w:val="OperatorTok"/>
-        </w:rPr>
-        <w:t xml:space="preserve">$</w:t>
-      </w:r>
-      <w:r>
-        <w:rPr>
-          <w:rStyle w:val="NormalTok"/>
-        </w:rPr>
-        <w:t xml:space="preserve">overall[</w:t>
-      </w:r>
-      <w:r>
-        <w:rPr>
-          <w:rStyle w:val="DecValTok"/>
-        </w:rPr>
-        <w:t xml:space="preserve">1</w:t>
-      </w:r>
-      <w:r>
-        <w:rPr>
-          <w:rStyle w:val="NormalTok"/>
-        </w:rPr>
-        <w:t xml:space="preserve">]</w:t>
-      </w:r>
-      <w:r>
-        <w:br/>
-      </w:r>
-      <w:r>
-        <w:rPr>
-          <w:rStyle w:val="NormalTok"/>
-        </w:rPr>
-        <w:t xml:space="preserve">  }</w:t>
-      </w:r>
-      <w:r>
-        <w:br/>
-      </w:r>
-      <w:r>
-        <w:rPr>
-          <w:rStyle w:val="NormalTok"/>
-        </w:rPr>
-        <w:t xml:space="preserve">}</w:t>
+        <w:t xml:space="preserve">ipa, ipa_pr))</w:t>
       </w:r>
     </w:p>
     <w:p>
@@ -16073,6 +16105,773 @@
       </w:pPr>
       <w:r>
         <w:rPr>
+          <w:rStyle w:val="VerbatimChar"/>
+        </w:rPr>
+        <w:t xml:space="preserve">## Confusion Matrix and Statistics</w:t>
+      </w:r>
+      <w:r>
+        <w:br/>
+      </w:r>
+      <w:r>
+        <w:rPr>
+          <w:rStyle w:val="VerbatimChar"/>
+        </w:rPr>
+        <w:t xml:space="preserve">## </w:t>
+      </w:r>
+      <w:r>
+        <w:br/>
+      </w:r>
+      <w:r>
+        <w:rPr>
+          <w:rStyle w:val="VerbatimChar"/>
+        </w:rPr>
+        <w:t xml:space="preserve">##        ipa_pr</w:t>
+      </w:r>
+      <w:r>
+        <w:br/>
+      </w:r>
+      <w:r>
+        <w:rPr>
+          <w:rStyle w:val="VerbatimChar"/>
+        </w:rPr>
+        <w:t xml:space="preserve">##         FALSE TRUE</w:t>
+      </w:r>
+      <w:r>
+        <w:br/>
+      </w:r>
+      <w:r>
+        <w:rPr>
+          <w:rStyle w:val="VerbatimChar"/>
+        </w:rPr>
+        <w:t xml:space="preserve">##   FALSE    51    5</w:t>
+      </w:r>
+      <w:r>
+        <w:br/>
+      </w:r>
+      <w:r>
+        <w:rPr>
+          <w:rStyle w:val="VerbatimChar"/>
+        </w:rPr>
+        <w:t xml:space="preserve">##   TRUE      4   35</w:t>
+      </w:r>
+      <w:r>
+        <w:br/>
+      </w:r>
+      <w:r>
+        <w:rPr>
+          <w:rStyle w:val="VerbatimChar"/>
+        </w:rPr>
+        <w:t xml:space="preserve">##                                           </w:t>
+      </w:r>
+      <w:r>
+        <w:br/>
+      </w:r>
+      <w:r>
+        <w:rPr>
+          <w:rStyle w:val="VerbatimChar"/>
+        </w:rPr>
+        <w:t xml:space="preserve">##                Accuracy : 0.9053          </w:t>
+      </w:r>
+      <w:r>
+        <w:br/>
+      </w:r>
+      <w:r>
+        <w:rPr>
+          <w:rStyle w:val="VerbatimChar"/>
+        </w:rPr>
+        <w:t xml:space="preserve">##                  95% CI : (0.8278, 0.9558)</w:t>
+      </w:r>
+      <w:r>
+        <w:br/>
+      </w:r>
+      <w:r>
+        <w:rPr>
+          <w:rStyle w:val="VerbatimChar"/>
+        </w:rPr>
+        <w:t xml:space="preserve">##     No Information Rate : 0.5789          </w:t>
+      </w:r>
+      <w:r>
+        <w:br/>
+      </w:r>
+      <w:r>
+        <w:rPr>
+          <w:rStyle w:val="VerbatimChar"/>
+        </w:rPr>
+        <w:t xml:space="preserve">##     P-Value [Acc &gt; NIR] : 2.194e-12       </w:t>
+      </w:r>
+      <w:r>
+        <w:br/>
+      </w:r>
+      <w:r>
+        <w:rPr>
+          <w:rStyle w:val="VerbatimChar"/>
+        </w:rPr>
+        <w:t xml:space="preserve">##                                           </w:t>
+      </w:r>
+      <w:r>
+        <w:br/>
+      </w:r>
+      <w:r>
+        <w:rPr>
+          <w:rStyle w:val="VerbatimChar"/>
+        </w:rPr>
+        <w:t xml:space="preserve">##                   Kappa : 0.805           </w:t>
+      </w:r>
+      <w:r>
+        <w:br/>
+      </w:r>
+      <w:r>
+        <w:rPr>
+          <w:rStyle w:val="VerbatimChar"/>
+        </w:rPr>
+        <w:t xml:space="preserve">##                                           </w:t>
+      </w:r>
+      <w:r>
+        <w:br/>
+      </w:r>
+      <w:r>
+        <w:rPr>
+          <w:rStyle w:val="VerbatimChar"/>
+        </w:rPr>
+        <w:t xml:space="preserve">##  Mcnemar's Test P-Value : 1               </w:t>
+      </w:r>
+      <w:r>
+        <w:br/>
+      </w:r>
+      <w:r>
+        <w:rPr>
+          <w:rStyle w:val="VerbatimChar"/>
+        </w:rPr>
+        <w:t xml:space="preserve">##                                           </w:t>
+      </w:r>
+      <w:r>
+        <w:br/>
+      </w:r>
+      <w:r>
+        <w:rPr>
+          <w:rStyle w:val="VerbatimChar"/>
+        </w:rPr>
+        <w:t xml:space="preserve">##             Sensitivity : 0.9273          </w:t>
+      </w:r>
+      <w:r>
+        <w:br/>
+      </w:r>
+      <w:r>
+        <w:rPr>
+          <w:rStyle w:val="VerbatimChar"/>
+        </w:rPr>
+        <w:t xml:space="preserve">##             Specificity : 0.8750          </w:t>
+      </w:r>
+      <w:r>
+        <w:br/>
+      </w:r>
+      <w:r>
+        <w:rPr>
+          <w:rStyle w:val="VerbatimChar"/>
+        </w:rPr>
+        <w:t xml:space="preserve">##          Pos Pred Value : 0.9107          </w:t>
+      </w:r>
+      <w:r>
+        <w:br/>
+      </w:r>
+      <w:r>
+        <w:rPr>
+          <w:rStyle w:val="VerbatimChar"/>
+        </w:rPr>
+        <w:t xml:space="preserve">##          Neg Pred Value : 0.8974          </w:t>
+      </w:r>
+      <w:r>
+        <w:br/>
+      </w:r>
+      <w:r>
+        <w:rPr>
+          <w:rStyle w:val="VerbatimChar"/>
+        </w:rPr>
+        <w:t xml:space="preserve">##              Prevalence : 0.5789          </w:t>
+      </w:r>
+      <w:r>
+        <w:br/>
+      </w:r>
+      <w:r>
+        <w:rPr>
+          <w:rStyle w:val="VerbatimChar"/>
+        </w:rPr>
+        <w:t xml:space="preserve">##          Detection Rate : 0.5368          </w:t>
+      </w:r>
+      <w:r>
+        <w:br/>
+      </w:r>
+      <w:r>
+        <w:rPr>
+          <w:rStyle w:val="VerbatimChar"/>
+        </w:rPr>
+        <w:t xml:space="preserve">##    Detection Prevalence : 0.5895          </w:t>
+      </w:r>
+      <w:r>
+        <w:br/>
+      </w:r>
+      <w:r>
+        <w:rPr>
+          <w:rStyle w:val="VerbatimChar"/>
+        </w:rPr>
+        <w:t xml:space="preserve">##       Balanced Accuracy : 0.9011          </w:t>
+      </w:r>
+      <w:r>
+        <w:br/>
+      </w:r>
+      <w:r>
+        <w:rPr>
+          <w:rStyle w:val="VerbatimChar"/>
+        </w:rPr>
+        <w:t xml:space="preserve">##                                           </w:t>
+      </w:r>
+      <w:r>
+        <w:br/>
+      </w:r>
+      <w:r>
+        <w:rPr>
+          <w:rStyle w:val="VerbatimChar"/>
+        </w:rPr>
+        <w:t xml:space="preserve">##        'Positive' Class : FALSE           </w:t>
+      </w:r>
+      <w:r>
+        <w:br/>
+      </w:r>
+      <w:r>
+        <w:rPr>
+          <w:rStyle w:val="VerbatimChar"/>
+        </w:rPr>
+        <w:t xml:space="preserve">## </w:t>
+      </w:r>
+    </w:p>
+    <w:p>
+      <w:pPr>
+        <w:pStyle w:val="SourceCode"/>
+      </w:pPr>
+      <w:r>
+        <w:rPr>
+          <w:rStyle w:val="KeywordTok"/>
+        </w:rPr>
+        <w:t xml:space="preserve">set.seed</w:t>
+      </w:r>
+      <w:r>
+        <w:rPr>
+          <w:rStyle w:val="NormalTok"/>
+        </w:rPr>
+        <w:t xml:space="preserve">(</w:t>
+      </w:r>
+      <w:r>
+        <w:rPr>
+          <w:rStyle w:val="DecValTok"/>
+        </w:rPr>
+        <w:t xml:space="preserve">1972</w:t>
+      </w:r>
+      <w:r>
+        <w:rPr>
+          <w:rStyle w:val="NormalTok"/>
+        </w:rPr>
+        <w:t xml:space="preserve">)</w:t>
+      </w:r>
+      <w:r>
+        <w:br/>
+      </w:r>
+      <w:r>
+        <w:rPr>
+          <w:rStyle w:val="NormalTok"/>
+        </w:rPr>
+        <w:t xml:space="preserve">iterations =</w:t>
+      </w:r>
+      <w:r>
+        <w:rPr>
+          <w:rStyle w:val="StringTok"/>
+        </w:rPr>
+        <w:t xml:space="preserve"> </w:t>
+      </w:r>
+      <w:r>
+        <w:rPr>
+          <w:rStyle w:val="DecValTok"/>
+        </w:rPr>
+        <w:t xml:space="preserve">100</w:t>
+      </w:r>
+      <w:r>
+        <w:br/>
+      </w:r>
+      <w:r>
+        <w:rPr>
+          <w:rStyle w:val="NormalTok"/>
+        </w:rPr>
+        <w:t xml:space="preserve">k_runs =</w:t>
+      </w:r>
+      <w:r>
+        <w:rPr>
+          <w:rStyle w:val="StringTok"/>
+        </w:rPr>
+        <w:t xml:space="preserve"> </w:t>
+      </w:r>
+      <w:r>
+        <w:rPr>
+          <w:rStyle w:val="DecValTok"/>
+        </w:rPr>
+        <w:t xml:space="preserve">50</w:t>
+      </w:r>
+      <w:r>
+        <w:br/>
+      </w:r>
+      <w:r>
+        <w:br/>
+      </w:r>
+      <w:r>
+        <w:rPr>
+          <w:rStyle w:val="NormalTok"/>
+        </w:rPr>
+        <w:t xml:space="preserve">masterAcc =</w:t>
+      </w:r>
+      <w:r>
+        <w:rPr>
+          <w:rStyle w:val="StringTok"/>
+        </w:rPr>
+        <w:t xml:space="preserve"> </w:t>
+      </w:r>
+      <w:r>
+        <w:rPr>
+          <w:rStyle w:val="KeywordTok"/>
+        </w:rPr>
+        <w:t xml:space="preserve">matrix</w:t>
+      </w:r>
+      <w:r>
+        <w:rPr>
+          <w:rStyle w:val="NormalTok"/>
+        </w:rPr>
+        <w:t xml:space="preserve">(</w:t>
+      </w:r>
+      <w:r>
+        <w:rPr>
+          <w:rStyle w:val="DataTypeTok"/>
+        </w:rPr>
+        <w:t xml:space="preserve">nrow =</w:t>
+      </w:r>
+      <w:r>
+        <w:rPr>
+          <w:rStyle w:val="NormalTok"/>
+        </w:rPr>
+        <w:t xml:space="preserve"> iterations, </w:t>
+      </w:r>
+      <w:r>
+        <w:rPr>
+          <w:rStyle w:val="DataTypeTok"/>
+        </w:rPr>
+        <w:t xml:space="preserve">ncol =</w:t>
+      </w:r>
+      <w:r>
+        <w:rPr>
+          <w:rStyle w:val="NormalTok"/>
+        </w:rPr>
+        <w:t xml:space="preserve"> k_runs)</w:t>
+      </w:r>
+      <w:r>
+        <w:br/>
+      </w:r>
+      <w:r>
+        <w:rPr>
+          <w:rStyle w:val="ControlFlowTok"/>
+        </w:rPr>
+        <w:t xml:space="preserve">for</w:t>
+      </w:r>
+      <w:r>
+        <w:rPr>
+          <w:rStyle w:val="NormalTok"/>
+        </w:rPr>
+        <w:t xml:space="preserve">(j </w:t>
+      </w:r>
+      <w:r>
+        <w:rPr>
+          <w:rStyle w:val="ControlFlowTok"/>
+        </w:rPr>
+        <w:t xml:space="preserve">in</w:t>
+      </w:r>
+      <w:r>
+        <w:rPr>
+          <w:rStyle w:val="NormalTok"/>
+        </w:rPr>
+        <w:t xml:space="preserve"> </w:t>
+      </w:r>
+      <w:r>
+        <w:rPr>
+          <w:rStyle w:val="DecValTok"/>
+        </w:rPr>
+        <w:t xml:space="preserve">1</w:t>
+      </w:r>
+      <w:r>
+        <w:rPr>
+          <w:rStyle w:val="OperatorTok"/>
+        </w:rPr>
+        <w:t xml:space="preserve">:</w:t>
+      </w:r>
+      <w:r>
+        <w:rPr>
+          <w:rStyle w:val="NormalTok"/>
+        </w:rPr>
+        <w:t xml:space="preserve">iterations) {</w:t>
+      </w:r>
+      <w:r>
+        <w:br/>
+      </w:r>
+      <w:r>
+        <w:rPr>
+          <w:rStyle w:val="NormalTok"/>
+        </w:rPr>
+        <w:t xml:space="preserve">  accs =</w:t>
+      </w:r>
+      <w:r>
+        <w:rPr>
+          <w:rStyle w:val="StringTok"/>
+        </w:rPr>
+        <w:t xml:space="preserve"> </w:t>
+      </w:r>
+      <w:r>
+        <w:rPr>
+          <w:rStyle w:val="KeywordTok"/>
+        </w:rPr>
+        <w:t xml:space="preserve">data.frame</w:t>
+      </w:r>
+      <w:r>
+        <w:rPr>
+          <w:rStyle w:val="NormalTok"/>
+        </w:rPr>
+        <w:t xml:space="preserve">(</w:t>
+      </w:r>
+      <w:r>
+        <w:rPr>
+          <w:rStyle w:val="DataTypeTok"/>
+        </w:rPr>
+        <w:t xml:space="preserve">accuracy =</w:t>
+      </w:r>
+      <w:r>
+        <w:rPr>
+          <w:rStyle w:val="NormalTok"/>
+        </w:rPr>
+        <w:t xml:space="preserve"> </w:t>
+      </w:r>
+      <w:r>
+        <w:rPr>
+          <w:rStyle w:val="KeywordTok"/>
+        </w:rPr>
+        <w:t xml:space="preserve">numeric</w:t>
+      </w:r>
+      <w:r>
+        <w:rPr>
+          <w:rStyle w:val="NormalTok"/>
+        </w:rPr>
+        <w:t xml:space="preserve">(k_runs), </w:t>
+      </w:r>
+      <w:r>
+        <w:rPr>
+          <w:rStyle w:val="DataTypeTok"/>
+        </w:rPr>
+        <w:t xml:space="preserve">k =</w:t>
+      </w:r>
+      <w:r>
+        <w:rPr>
+          <w:rStyle w:val="NormalTok"/>
+        </w:rPr>
+        <w:t xml:space="preserve"> </w:t>
+      </w:r>
+      <w:r>
+        <w:rPr>
+          <w:rStyle w:val="KeywordTok"/>
+        </w:rPr>
+        <w:t xml:space="preserve">numeric</w:t>
+      </w:r>
+      <w:r>
+        <w:rPr>
+          <w:rStyle w:val="NormalTok"/>
+        </w:rPr>
+        <w:t xml:space="preserve">(k_runs))</w:t>
+      </w:r>
+      <w:r>
+        <w:br/>
+      </w:r>
+      <w:r>
+        <w:rPr>
+          <w:rStyle w:val="NormalTok"/>
+        </w:rPr>
+        <w:t xml:space="preserve">  </w:t>
+      </w:r>
+      <w:r>
+        <w:rPr>
+          <w:rStyle w:val="ControlFlowTok"/>
+        </w:rPr>
+        <w:t xml:space="preserve">for</w:t>
+      </w:r>
+      <w:r>
+        <w:rPr>
+          <w:rStyle w:val="NormalTok"/>
+        </w:rPr>
+        <w:t xml:space="preserve">(i </w:t>
+      </w:r>
+      <w:r>
+        <w:rPr>
+          <w:rStyle w:val="ControlFlowTok"/>
+        </w:rPr>
+        <w:t xml:space="preserve">in</w:t>
+      </w:r>
+      <w:r>
+        <w:rPr>
+          <w:rStyle w:val="NormalTok"/>
+        </w:rPr>
+        <w:t xml:space="preserve"> </w:t>
+      </w:r>
+      <w:r>
+        <w:rPr>
+          <w:rStyle w:val="DecValTok"/>
+        </w:rPr>
+        <w:t xml:space="preserve">1</w:t>
+      </w:r>
+      <w:r>
+        <w:rPr>
+          <w:rStyle w:val="OperatorTok"/>
+        </w:rPr>
+        <w:t xml:space="preserve">:</w:t>
+      </w:r>
+      <w:r>
+        <w:rPr>
+          <w:rStyle w:val="NormalTok"/>
+        </w:rPr>
+        <w:t xml:space="preserve">k_runs) {</w:t>
+      </w:r>
+      <w:r>
+        <w:br/>
+      </w:r>
+      <w:r>
+        <w:rPr>
+          <w:rStyle w:val="NormalTok"/>
+        </w:rPr>
+        <w:t xml:space="preserve">    classifications =</w:t>
+      </w:r>
+      <w:r>
+        <w:rPr>
+          <w:rStyle w:val="StringTok"/>
+        </w:rPr>
+        <w:t xml:space="preserve"> </w:t>
+      </w:r>
+      <w:r>
+        <w:rPr>
+          <w:rStyle w:val="KeywordTok"/>
+        </w:rPr>
+        <w:t xml:space="preserve">knn.cv</w:t>
+      </w:r>
+      <w:r>
+        <w:rPr>
+          <w:rStyle w:val="NormalTok"/>
+        </w:rPr>
+        <w:t xml:space="preserve">(allAles[,</w:t>
+      </w:r>
+      <w:r>
+        <w:rPr>
+          <w:rStyle w:val="KeywordTok"/>
+        </w:rPr>
+        <w:t xml:space="preserve">c</w:t>
+      </w:r>
+      <w:r>
+        <w:rPr>
+          <w:rStyle w:val="NormalTok"/>
+        </w:rPr>
+        <w:t xml:space="preserve">(</w:t>
+      </w:r>
+      <w:r>
+        <w:rPr>
+          <w:rStyle w:val="DecValTok"/>
+        </w:rPr>
+        <w:t xml:space="preserve">4</w:t>
+      </w:r>
+      <w:r>
+        <w:rPr>
+          <w:rStyle w:val="NormalTok"/>
+        </w:rPr>
+        <w:t xml:space="preserve">,</w:t>
+      </w:r>
+      <w:r>
+        <w:rPr>
+          <w:rStyle w:val="DecValTok"/>
+        </w:rPr>
+        <w:t xml:space="preserve">5</w:t>
+      </w:r>
+      <w:r>
+        <w:rPr>
+          <w:rStyle w:val="NormalTok"/>
+        </w:rPr>
+        <w:t xml:space="preserve">)], allAles</w:t>
+      </w:r>
+      <w:r>
+        <w:rPr>
+          <w:rStyle w:val="OperatorTok"/>
+        </w:rPr>
+        <w:t xml:space="preserve">$</w:t>
+      </w:r>
+      <w:r>
+        <w:rPr>
+          <w:rStyle w:val="NormalTok"/>
+        </w:rPr>
+        <w:t xml:space="preserve">ipa, </w:t>
+      </w:r>
+      <w:r>
+        <w:rPr>
+          <w:rStyle w:val="DataTypeTok"/>
+        </w:rPr>
+        <w:t xml:space="preserve">k=</w:t>
+      </w:r>
+      <w:r>
+        <w:rPr>
+          <w:rStyle w:val="NormalTok"/>
+        </w:rPr>
+        <w:t xml:space="preserve">i, </w:t>
+      </w:r>
+      <w:r>
+        <w:rPr>
+          <w:rStyle w:val="DataTypeTok"/>
+        </w:rPr>
+        <w:t xml:space="preserve">prob =</w:t>
+      </w:r>
+      <w:r>
+        <w:rPr>
+          <w:rStyle w:val="NormalTok"/>
+        </w:rPr>
+        <w:t xml:space="preserve"> </w:t>
+      </w:r>
+      <w:r>
+        <w:rPr>
+          <w:rStyle w:val="OtherTok"/>
+        </w:rPr>
+        <w:t xml:space="preserve">TRUE</w:t>
+      </w:r>
+      <w:r>
+        <w:rPr>
+          <w:rStyle w:val="NormalTok"/>
+        </w:rPr>
+        <w:t xml:space="preserve">)</w:t>
+      </w:r>
+      <w:r>
+        <w:br/>
+      </w:r>
+      <w:r>
+        <w:rPr>
+          <w:rStyle w:val="NormalTok"/>
+        </w:rPr>
+        <w:t xml:space="preserve">    CM =</w:t>
+      </w:r>
+      <w:r>
+        <w:rPr>
+          <w:rStyle w:val="StringTok"/>
+        </w:rPr>
+        <w:t xml:space="preserve"> </w:t>
+      </w:r>
+      <w:r>
+        <w:rPr>
+          <w:rStyle w:val="KeywordTok"/>
+        </w:rPr>
+        <w:t xml:space="preserve">confusionMatrix</w:t>
+      </w:r>
+      <w:r>
+        <w:rPr>
+          <w:rStyle w:val="NormalTok"/>
+        </w:rPr>
+        <w:t xml:space="preserve">(</w:t>
+      </w:r>
+      <w:r>
+        <w:rPr>
+          <w:rStyle w:val="KeywordTok"/>
+        </w:rPr>
+        <w:t xml:space="preserve">table</w:t>
+      </w:r>
+      <w:r>
+        <w:rPr>
+          <w:rStyle w:val="NormalTok"/>
+        </w:rPr>
+        <w:t xml:space="preserve">(allAles</w:t>
+      </w:r>
+      <w:r>
+        <w:rPr>
+          <w:rStyle w:val="OperatorTok"/>
+        </w:rPr>
+        <w:t xml:space="preserve">$</w:t>
+      </w:r>
+      <w:r>
+        <w:rPr>
+          <w:rStyle w:val="NormalTok"/>
+        </w:rPr>
+        <w:t xml:space="preserve">ipa, classifications))</w:t>
+      </w:r>
+      <w:r>
+        <w:br/>
+      </w:r>
+      <w:r>
+        <w:rPr>
+          <w:rStyle w:val="NormalTok"/>
+        </w:rPr>
+        <w:t xml:space="preserve">    masterAcc[j,i] =</w:t>
+      </w:r>
+      <w:r>
+        <w:rPr>
+          <w:rStyle w:val="StringTok"/>
+        </w:rPr>
+        <w:t xml:space="preserve"> </w:t>
+      </w:r>
+      <w:r>
+        <w:rPr>
+          <w:rStyle w:val="NormalTok"/>
+        </w:rPr>
+        <w:t xml:space="preserve">CM</w:t>
+      </w:r>
+      <w:r>
+        <w:rPr>
+          <w:rStyle w:val="OperatorTok"/>
+        </w:rPr>
+        <w:t xml:space="preserve">$</w:t>
+      </w:r>
+      <w:r>
+        <w:rPr>
+          <w:rStyle w:val="NormalTok"/>
+        </w:rPr>
+        <w:t xml:space="preserve">overall[</w:t>
+      </w:r>
+      <w:r>
+        <w:rPr>
+          <w:rStyle w:val="DecValTok"/>
+        </w:rPr>
+        <w:t xml:space="preserve">1</w:t>
+      </w:r>
+      <w:r>
+        <w:rPr>
+          <w:rStyle w:val="NormalTok"/>
+        </w:rPr>
+        <w:t xml:space="preserve">]</w:t>
+      </w:r>
+      <w:r>
+        <w:br/>
+      </w:r>
+      <w:r>
+        <w:rPr>
+          <w:rStyle w:val="NormalTok"/>
+        </w:rPr>
+        <w:t xml:space="preserve">  }</w:t>
+      </w:r>
+      <w:r>
+        <w:br/>
+      </w:r>
+      <w:r>
+        <w:rPr>
+          <w:rStyle w:val="NormalTok"/>
+        </w:rPr>
+        <w:t xml:space="preserve">}</w:t>
+      </w:r>
+      <w:r>
+        <w:br/>
+      </w:r>
+      <w:r>
+        <w:br/>
+      </w:r>
+      <w:r>
+        <w:rPr>
           <w:rStyle w:val="NormalTok"/>
         </w:rPr>
         <w:t xml:space="preserve">MeanAcc =</w:t>
@@ -16144,7 +16943,7 @@
         <w:rPr>
           <w:rStyle w:val="NormalTok"/>
         </w:rPr>
-        <w:t xml:space="preserve">),MeanAcc, </w:t>
+        <w:t xml:space="preserve">), MeanAcc, </w:t>
       </w:r>
       <w:r>
         <w:rPr>
@@ -16179,7 +16978,7 @@
               <a:graphicData uri="http://schemas.openxmlformats.org/drawingml/2006/picture">
                 <pic:pic>
                   <pic:nvPicPr>
-                    <pic:cNvPr descr="Slide_Deck_files/figure-docx/plot%20the%20mean%20accuracies%20from%20the%20knn%20test-1.png" id="0" name="Picture"/>
+                    <pic:cNvPr descr="Slide_Deck_files/figure-docx/internal%20cv%20knn-1.png" id="0" name="Picture"/>
                     <pic:cNvPicPr>
                       <a:picLocks noChangeArrowheads="1" noChangeAspect="1"/>
                     </pic:cNvPicPr>
@@ -16218,36 +17017,54 @@
       </w:pPr>
       <w:r>
         <w:rPr>
-          <w:rStyle w:val="CommentTok"/>
-        </w:rPr>
-        <w:t xml:space="preserve"># run a single test with the experimentally gathered 'k' value</w:t>
-      </w:r>
-      <w:r>
-        <w:br/>
-      </w:r>
-      <w:r>
-        <w:rPr>
-          <w:rStyle w:val="NormalTok"/>
-        </w:rPr>
-        <w:t xml:space="preserve">ipa_pr &lt;-</w:t>
-      </w:r>
-      <w:r>
-        <w:rPr>
-          <w:rStyle w:val="StringTok"/>
-        </w:rPr>
-        <w:t xml:space="preserve"> </w:t>
-      </w:r>
-      <w:r>
-        <w:rPr>
-          <w:rStyle w:val="KeywordTok"/>
-        </w:rPr>
-        <w:t xml:space="preserve">knn</w:t>
-      </w:r>
-      <w:r>
-        <w:rPr>
-          <w:rStyle w:val="NormalTok"/>
-        </w:rPr>
-        <w:t xml:space="preserve">(ipa_train[,</w:t>
+          <w:rStyle w:val="KeywordTok"/>
+        </w:rPr>
+        <w:t xml:space="preserve">set.seed</w:t>
+      </w:r>
+      <w:r>
+        <w:rPr>
+          <w:rStyle w:val="NormalTok"/>
+        </w:rPr>
+        <w:t xml:space="preserve">(</w:t>
+      </w:r>
+      <w:r>
+        <w:rPr>
+          <w:rStyle w:val="DecValTok"/>
+        </w:rPr>
+        <w:t xml:space="preserve">1972</w:t>
+      </w:r>
+      <w:r>
+        <w:rPr>
+          <w:rStyle w:val="NormalTok"/>
+        </w:rPr>
+        <w:t xml:space="preserve">)</w:t>
+      </w:r>
+      <w:r>
+        <w:br/>
+      </w:r>
+      <w:r>
+        <w:rPr>
+          <w:rStyle w:val="NormalTok"/>
+        </w:rPr>
+        <w:t xml:space="preserve">classifications =</w:t>
+      </w:r>
+      <w:r>
+        <w:rPr>
+          <w:rStyle w:val="StringTok"/>
+        </w:rPr>
+        <w:t xml:space="preserve"> </w:t>
+      </w:r>
+      <w:r>
+        <w:rPr>
+          <w:rStyle w:val="KeywordTok"/>
+        </w:rPr>
+        <w:t xml:space="preserve">knn.cv</w:t>
+      </w:r>
+      <w:r>
+        <w:rPr>
+          <w:rStyle w:val="NormalTok"/>
+        </w:rPr>
+        <w:t xml:space="preserve">(allAles[,</w:t>
       </w:r>
       <w:r>
         <w:rPr>
@@ -16283,43 +17100,88 @@
         <w:rPr>
           <w:rStyle w:val="NormalTok"/>
         </w:rPr>
-        <w:t xml:space="preserve">)], ipa_test[,</w:t>
-      </w:r>
-      <w:r>
-        <w:rPr>
-          <w:rStyle w:val="KeywordTok"/>
-        </w:rPr>
-        <w:t xml:space="preserve">c</w:t>
-      </w:r>
-      <w:r>
-        <w:rPr>
-          <w:rStyle w:val="NormalTok"/>
-        </w:rPr>
-        <w:t xml:space="preserve">(</w:t>
+        <w:t xml:space="preserve">)], allAles</w:t>
+      </w:r>
+      <w:r>
+        <w:rPr>
+          <w:rStyle w:val="OperatorTok"/>
+        </w:rPr>
+        <w:t xml:space="preserve">$</w:t>
+      </w:r>
+      <w:r>
+        <w:rPr>
+          <w:rStyle w:val="NormalTok"/>
+        </w:rPr>
+        <w:t xml:space="preserve">ipa, </w:t>
+      </w:r>
+      <w:r>
+        <w:rPr>
+          <w:rStyle w:val="DataTypeTok"/>
+        </w:rPr>
+        <w:t xml:space="preserve">k=</w:t>
       </w:r>
       <w:r>
         <w:rPr>
           <w:rStyle w:val="DecValTok"/>
         </w:rPr>
-        <w:t xml:space="preserve">4</w:t>
-      </w:r>
-      <w:r>
-        <w:rPr>
-          <w:rStyle w:val="NormalTok"/>
-        </w:rPr>
-        <w:t xml:space="preserve">,</w:t>
-      </w:r>
-      <w:r>
-        <w:rPr>
-          <w:rStyle w:val="DecValTok"/>
-        </w:rPr>
         <w:t xml:space="preserve">5</w:t>
       </w:r>
       <w:r>
         <w:rPr>
           <w:rStyle w:val="NormalTok"/>
         </w:rPr>
-        <w:t xml:space="preserve">)], ipa_train</w:t>
+        <w:t xml:space="preserve">, </w:t>
+      </w:r>
+      <w:r>
+        <w:rPr>
+          <w:rStyle w:val="DataTypeTok"/>
+        </w:rPr>
+        <w:t xml:space="preserve">prob =</w:t>
+      </w:r>
+      <w:r>
+        <w:rPr>
+          <w:rStyle w:val="NormalTok"/>
+        </w:rPr>
+        <w:t xml:space="preserve"> </w:t>
+      </w:r>
+      <w:r>
+        <w:rPr>
+          <w:rStyle w:val="OtherTok"/>
+        </w:rPr>
+        <w:t xml:space="preserve">TRUE</w:t>
+      </w:r>
+      <w:r>
+        <w:rPr>
+          <w:rStyle w:val="NormalTok"/>
+        </w:rPr>
+        <w:t xml:space="preserve">)</w:t>
+      </w:r>
+      <w:r>
+        <w:br/>
+      </w:r>
+      <w:r>
+        <w:rPr>
+          <w:rStyle w:val="KeywordTok"/>
+        </w:rPr>
+        <w:t xml:space="preserve">confusionMatrix</w:t>
+      </w:r>
+      <w:r>
+        <w:rPr>
+          <w:rStyle w:val="NormalTok"/>
+        </w:rPr>
+        <w:t xml:space="preserve">(</w:t>
+      </w:r>
+      <w:r>
+        <w:rPr>
+          <w:rStyle w:val="KeywordTok"/>
+        </w:rPr>
+        <w:t xml:space="preserve">table</w:t>
+      </w:r>
+      <w:r>
+        <w:rPr>
+          <w:rStyle w:val="NormalTok"/>
+        </w:rPr>
+        <w:t xml:space="preserve">(allAles</w:t>
       </w:r>
       <w:r>
         <w:rPr>
@@ -16331,100 +17193,7 @@
         <w:rPr>
           <w:rStyle w:val="NormalTok"/>
         </w:rPr>
-        <w:t xml:space="preserve">ipa, </w:t>
-      </w:r>
-      <w:r>
-        <w:rPr>
-          <w:rStyle w:val="DataTypeTok"/>
-        </w:rPr>
-        <w:t xml:space="preserve">k=</w:t>
-      </w:r>
-      <w:r>
-        <w:rPr>
-          <w:rStyle w:val="DecValTok"/>
-        </w:rPr>
-        <w:t xml:space="preserve">5</w:t>
-      </w:r>
-      <w:r>
-        <w:rPr>
-          <w:rStyle w:val="NormalTok"/>
-        </w:rPr>
-        <w:t xml:space="preserve">, </w:t>
-      </w:r>
-      <w:r>
-        <w:rPr>
-          <w:rStyle w:val="DataTypeTok"/>
-        </w:rPr>
-        <w:t xml:space="preserve">prob =</w:t>
-      </w:r>
-      <w:r>
-        <w:rPr>
-          <w:rStyle w:val="NormalTok"/>
-        </w:rPr>
-        <w:t xml:space="preserve"> </w:t>
-      </w:r>
-      <w:r>
-        <w:rPr>
-          <w:rStyle w:val="OtherTok"/>
-        </w:rPr>
-        <w:t xml:space="preserve">TRUE</w:t>
-      </w:r>
-      <w:r>
-        <w:rPr>
-          <w:rStyle w:val="NormalTok"/>
-        </w:rPr>
-        <w:t xml:space="preserve">)</w:t>
-      </w:r>
-      <w:r>
-        <w:br/>
-      </w:r>
-      <w:r>
-        <w:br/>
-      </w:r>
-      <w:r>
-        <w:rPr>
-          <w:rStyle w:val="CommentTok"/>
-        </w:rPr>
-        <w:t xml:space="preserve"># get the statistics of the </w:t>
-      </w:r>
-      <w:r>
-        <w:br/>
-      </w:r>
-      <w:r>
-        <w:rPr>
-          <w:rStyle w:val="KeywordTok"/>
-        </w:rPr>
-        <w:t xml:space="preserve">confusionMatrix</w:t>
-      </w:r>
-      <w:r>
-        <w:rPr>
-          <w:rStyle w:val="NormalTok"/>
-        </w:rPr>
-        <w:t xml:space="preserve">(</w:t>
-      </w:r>
-      <w:r>
-        <w:rPr>
-          <w:rStyle w:val="KeywordTok"/>
-        </w:rPr>
-        <w:t xml:space="preserve">table</w:t>
-      </w:r>
-      <w:r>
-        <w:rPr>
-          <w:rStyle w:val="NormalTok"/>
-        </w:rPr>
-        <w:t xml:space="preserve">(ipa_test</w:t>
-      </w:r>
-      <w:r>
-        <w:rPr>
-          <w:rStyle w:val="OperatorTok"/>
-        </w:rPr>
-        <w:t xml:space="preserve">$</w:t>
-      </w:r>
-      <w:r>
-        <w:rPr>
-          <w:rStyle w:val="NormalTok"/>
-        </w:rPr>
-        <w:t xml:space="preserve">ipa, ipa_pr))</w:t>
+        <w:t xml:space="preserve">ipa, classifications))</w:t>
       </w:r>
     </w:p>
     <w:p>
@@ -16453,7 +17222,7 @@
         <w:rPr>
           <w:rStyle w:val="VerbatimChar"/>
         </w:rPr>
-        <w:t xml:space="preserve">##        ipa_pr</w:t>
+        <w:t xml:space="preserve">##        classifications</w:t>
       </w:r>
       <w:r>
         <w:br/>
@@ -16471,7 +17240,7 @@
         <w:rPr>
           <w:rStyle w:val="VerbatimChar"/>
         </w:rPr>
-        <w:t xml:space="preserve">##   FALSE    41    5</w:t>
+        <w:t xml:space="preserve">##   FALSE   489   63</w:t>
       </w:r>
       <w:r>
         <w:br/>
@@ -16480,7 +17249,7 @@
         <w:rPr>
           <w:rStyle w:val="VerbatimChar"/>
         </w:rPr>
-        <w:t xml:space="preserve">##   TRUE      7   42</w:t>
+        <w:t xml:space="preserve">##   TRUE     63  329</w:t>
       </w:r>
       <w:r>
         <w:br/>
@@ -16489,7 +17258,7 @@
         <w:rPr>
           <w:rStyle w:val="VerbatimChar"/>
         </w:rPr>
-        <w:t xml:space="preserve">##                                          </w:t>
+        <w:t xml:space="preserve">##                                           </w:t>
       </w:r>
       <w:r>
         <w:br/>
@@ -16498,7 +17267,7 @@
         <w:rPr>
           <w:rStyle w:val="VerbatimChar"/>
         </w:rPr>
-        <w:t xml:space="preserve">##                Accuracy : 0.8737         </w:t>
+        <w:t xml:space="preserve">##                Accuracy : 0.8665          </w:t>
       </w:r>
       <w:r>
         <w:br/>
@@ -16507,7 +17276,7 @@
         <w:rPr>
           <w:rStyle w:val="VerbatimChar"/>
         </w:rPr>
-        <w:t xml:space="preserve">##                  95% CI : (0.7897, 0.933)</w:t>
+        <w:t xml:space="preserve">##                  95% CI : (0.8432, 0.8876)</w:t>
       </w:r>
       <w:r>
         <w:br/>
@@ -16516,7 +17285,7 @@
         <w:rPr>
           <w:rStyle w:val="VerbatimChar"/>
         </w:rPr>
-        <w:t xml:space="preserve">##     No Information Rate : 0.5053         </w:t>
+        <w:t xml:space="preserve">##     No Information Rate : 0.5847          </w:t>
       </w:r>
       <w:r>
         <w:br/>
@@ -16525,7 +17294,7 @@
         <w:rPr>
           <w:rStyle w:val="VerbatimChar"/>
         </w:rPr>
-        <w:t xml:space="preserve">##     P-Value [Acc &gt; NIR] : 3.384e-14      </w:t>
+        <w:t xml:space="preserve">##     P-Value [Acc &gt; NIR] : &lt;2e-16          </w:t>
       </w:r>
       <w:r>
         <w:br/>
@@ -16534,7 +17303,7 @@
         <w:rPr>
           <w:rStyle w:val="VerbatimChar"/>
         </w:rPr>
-        <w:t xml:space="preserve">##                                          </w:t>
+        <w:t xml:space="preserve">##                                           </w:t>
       </w:r>
       <w:r>
         <w:br/>
@@ -16543,7 +17312,7 @@
         <w:rPr>
           <w:rStyle w:val="VerbatimChar"/>
         </w:rPr>
-        <w:t xml:space="preserve">##                   Kappa : 0.7475         </w:t>
+        <w:t xml:space="preserve">##                   Kappa : 0.7252          </w:t>
       </w:r>
       <w:r>
         <w:br/>
@@ -16552,7 +17321,7 @@
         <w:rPr>
           <w:rStyle w:val="VerbatimChar"/>
         </w:rPr>
-        <w:t xml:space="preserve">##                                          </w:t>
+        <w:t xml:space="preserve">##                                           </w:t>
       </w:r>
       <w:r>
         <w:br/>
@@ -16561,7 +17330,7 @@
         <w:rPr>
           <w:rStyle w:val="VerbatimChar"/>
         </w:rPr>
-        <w:t xml:space="preserve">##  Mcnemar's Test P-Value : 0.7728         </w:t>
+        <w:t xml:space="preserve">##  Mcnemar's Test P-Value : 1               </w:t>
       </w:r>
       <w:r>
         <w:br/>
@@ -16570,7 +17339,7 @@
         <w:rPr>
           <w:rStyle w:val="VerbatimChar"/>
         </w:rPr>
-        <w:t xml:space="preserve">##                                          </w:t>
+        <w:t xml:space="preserve">##                                           </w:t>
       </w:r>
       <w:r>
         <w:br/>
@@ -16579,7 +17348,7 @@
         <w:rPr>
           <w:rStyle w:val="VerbatimChar"/>
         </w:rPr>
-        <w:t xml:space="preserve">##             Sensitivity : 0.8542         </w:t>
+        <w:t xml:space="preserve">##             Sensitivity : 0.8859          </w:t>
       </w:r>
       <w:r>
         <w:br/>
@@ -16588,7 +17357,7 @@
         <w:rPr>
           <w:rStyle w:val="VerbatimChar"/>
         </w:rPr>
-        <w:t xml:space="preserve">##             Specificity : 0.8936         </w:t>
+        <w:t xml:space="preserve">##             Specificity : 0.8393          </w:t>
       </w:r>
       <w:r>
         <w:br/>
@@ -16597,7 +17366,7 @@
         <w:rPr>
           <w:rStyle w:val="VerbatimChar"/>
         </w:rPr>
-        <w:t xml:space="preserve">##          Pos Pred Value : 0.8913         </w:t>
+        <w:t xml:space="preserve">##          Pos Pred Value : 0.8859          </w:t>
       </w:r>
       <w:r>
         <w:br/>
@@ -16606,7 +17375,7 @@
         <w:rPr>
           <w:rStyle w:val="VerbatimChar"/>
         </w:rPr>
-        <w:t xml:space="preserve">##          Neg Pred Value : 0.8571         </w:t>
+        <w:t xml:space="preserve">##          Neg Pred Value : 0.8393          </w:t>
       </w:r>
       <w:r>
         <w:br/>
@@ -16615,7 +17384,7 @@
         <w:rPr>
           <w:rStyle w:val="VerbatimChar"/>
         </w:rPr>
-        <w:t xml:space="preserve">##              Prevalence : 0.5053         </w:t>
+        <w:t xml:space="preserve">##              Prevalence : 0.5847          </w:t>
       </w:r>
       <w:r>
         <w:br/>
@@ -16624,7 +17393,7 @@
         <w:rPr>
           <w:rStyle w:val="VerbatimChar"/>
         </w:rPr>
-        <w:t xml:space="preserve">##          Detection Rate : 0.4316         </w:t>
+        <w:t xml:space="preserve">##          Detection Rate : 0.5180          </w:t>
       </w:r>
       <w:r>
         <w:br/>
@@ -16633,7 +17402,7 @@
         <w:rPr>
           <w:rStyle w:val="VerbatimChar"/>
         </w:rPr>
-        <w:t xml:space="preserve">##    Detection Prevalence : 0.4842         </w:t>
+        <w:t xml:space="preserve">##    Detection Prevalence : 0.5847          </w:t>
       </w:r>
       <w:r>
         <w:br/>
@@ -16642,7 +17411,7 @@
         <w:rPr>
           <w:rStyle w:val="VerbatimChar"/>
         </w:rPr>
-        <w:t xml:space="preserve">##       Balanced Accuracy : 0.8739         </w:t>
+        <w:t xml:space="preserve">##       Balanced Accuracy : 0.8626          </w:t>
       </w:r>
       <w:r>
         <w:br/>
@@ -16651,7 +17420,7 @@
         <w:rPr>
           <w:rStyle w:val="VerbatimChar"/>
         </w:rPr>
-        <w:t xml:space="preserve">##                                          </w:t>
+        <w:t xml:space="preserve">##                                           </w:t>
       </w:r>
       <w:r>
         <w:br/>
@@ -16660,7 +17429,7 @@
         <w:rPr>
           <w:rStyle w:val="VerbatimChar"/>
         </w:rPr>
-        <w:t xml:space="preserve">##        'Positive' Class : FALSE          </w:t>
+        <w:t xml:space="preserve">##        'Positive' Class : FALSE           </w:t>
       </w:r>
       <w:r>
         <w:br/>
@@ -16670,6 +17439,14 @@
           <w:rStyle w:val="VerbatimChar"/>
         </w:rPr>
         <w:t xml:space="preserve">## </w:t>
+      </w:r>
+    </w:p>
+    <w:p>
+      <w:pPr>
+        <w:pStyle w:val="FirstParagraph"/>
+      </w:pPr>
+      <w:r>
+        <w:t xml:space="preserve">The Internal Cross Validation k-Nearest Neighbor classification tells us that there is enough difference in the IBU/ABV of India Pale Ales (IPAs) to determine the Style of beer roughly 86% of the time, just from the values of IBU and ABV. We have confidence that 95% of the time, the average accuracy of the kNN model used would be between 84% and 88% accuracy.</w:t>
       </w:r>
     </w:p>
     <w:p>
@@ -16678,6 +17455,162 @@
       </w:pPr>
       <w:r>
         <w:rPr>
+          <w:rStyle w:val="CommentTok"/>
+        </w:rPr>
+        <w:t xml:space="preserve"># we must recode string factors as numbers for the distance algorithm in</w:t>
+      </w:r>
+      <w:r>
+        <w:br/>
+      </w:r>
+      <w:r>
+        <w:rPr>
+          <w:rStyle w:val="CommentTok"/>
+        </w:rPr>
+        <w:t xml:space="preserve"># the kNN classifier to work properly</w:t>
+      </w:r>
+      <w:r>
+        <w:br/>
+      </w:r>
+      <w:r>
+        <w:rPr>
+          <w:rStyle w:val="NormalTok"/>
+        </w:rPr>
+        <w:t xml:space="preserve">allAles &lt;-</w:t>
+      </w:r>
+      <w:r>
+        <w:rPr>
+          <w:rStyle w:val="StringTok"/>
+        </w:rPr>
+        <w:t xml:space="preserve"> </w:t>
+      </w:r>
+      <w:r>
+        <w:rPr>
+          <w:rStyle w:val="NormalTok"/>
+        </w:rPr>
+        <w:t xml:space="preserve">allAles </w:t>
+      </w:r>
+      <w:r>
+        <w:rPr>
+          <w:rStyle w:val="OperatorTok"/>
+        </w:rPr>
+        <w:t xml:space="preserve">%&gt;%</w:t>
+      </w:r>
+      <w:r>
+        <w:rPr>
+          <w:rStyle w:val="StringTok"/>
+        </w:rPr>
+        <w:t xml:space="preserve"> </w:t>
+      </w:r>
+      <w:r>
+        <w:br/>
+      </w:r>
+      <w:r>
+        <w:rPr>
+          <w:rStyle w:val="StringTok"/>
+        </w:rPr>
+        <w:t xml:space="preserve">  </w:t>
+      </w:r>
+      <w:r>
+        <w:rPr>
+          <w:rStyle w:val="KeywordTok"/>
+        </w:rPr>
+        <w:t xml:space="preserve">mutate</w:t>
+      </w:r>
+      <w:r>
+        <w:rPr>
+          <w:rStyle w:val="NormalTok"/>
+        </w:rPr>
+        <w:t xml:space="preserve">(</w:t>
+      </w:r>
+      <w:r>
+        <w:rPr>
+          <w:rStyle w:val="DataTypeTok"/>
+        </w:rPr>
+        <w:t xml:space="preserve">city_id =</w:t>
+      </w:r>
+      <w:r>
+        <w:rPr>
+          <w:rStyle w:val="NormalTok"/>
+        </w:rPr>
+        <w:t xml:space="preserve"> </w:t>
+      </w:r>
+      <w:r>
+        <w:rPr>
+          <w:rStyle w:val="KeywordTok"/>
+        </w:rPr>
+        <w:t xml:space="preserve">as.integer</w:t>
+      </w:r>
+      <w:r>
+        <w:rPr>
+          <w:rStyle w:val="NormalTok"/>
+        </w:rPr>
+        <w:t xml:space="preserve">(City)) </w:t>
+      </w:r>
+      <w:r>
+        <w:rPr>
+          <w:rStyle w:val="OperatorTok"/>
+        </w:rPr>
+        <w:t xml:space="preserve">%&gt;%</w:t>
+      </w:r>
+      <w:r>
+        <w:rPr>
+          <w:rStyle w:val="StringTok"/>
+        </w:rPr>
+        <w:t xml:space="preserve"> </w:t>
+      </w:r>
+      <w:r>
+        <w:br/>
+      </w:r>
+      <w:r>
+        <w:rPr>
+          <w:rStyle w:val="StringTok"/>
+        </w:rPr>
+        <w:t xml:space="preserve">  </w:t>
+      </w:r>
+      <w:r>
+        <w:rPr>
+          <w:rStyle w:val="KeywordTok"/>
+        </w:rPr>
+        <w:t xml:space="preserve">mutate</w:t>
+      </w:r>
+      <w:r>
+        <w:rPr>
+          <w:rStyle w:val="NormalTok"/>
+        </w:rPr>
+        <w:t xml:space="preserve">(</w:t>
+      </w:r>
+      <w:r>
+        <w:rPr>
+          <w:rStyle w:val="DataTypeTok"/>
+        </w:rPr>
+        <w:t xml:space="preserve">style_id =</w:t>
+      </w:r>
+      <w:r>
+        <w:rPr>
+          <w:rStyle w:val="NormalTok"/>
+        </w:rPr>
+        <w:t xml:space="preserve"> </w:t>
+      </w:r>
+      <w:r>
+        <w:rPr>
+          <w:rStyle w:val="KeywordTok"/>
+        </w:rPr>
+        <w:t xml:space="preserve">as.integer</w:t>
+      </w:r>
+      <w:r>
+        <w:rPr>
+          <w:rStyle w:val="NormalTok"/>
+        </w:rPr>
+        <w:t xml:space="preserve">(Style))</w:t>
+      </w:r>
+      <w:r>
+        <w:br/>
+      </w:r>
+      <w:r>
+        <w:br/>
+      </w:r>
+      <w:r>
+        <w:rPr>
           <w:rStyle w:val="NormalTok"/>
         </w:rPr>
         <w:t xml:space="preserve">classifications =</w:t>
@@ -16734,6 +17667,18 @@
         <w:rPr>
           <w:rStyle w:val="NormalTok"/>
         </w:rPr>
+        <w:t xml:space="preserve">,</w:t>
+      </w:r>
+      <w:r>
+        <w:rPr>
+          <w:rStyle w:val="DecValTok"/>
+        </w:rPr>
+        <w:t xml:space="preserve">13</w:t>
+      </w:r>
+      <w:r>
+        <w:rPr>
+          <w:rStyle w:val="NormalTok"/>
+        </w:rPr>
         <w:t xml:space="preserve">)], allAles</w:t>
       </w:r>
       <w:r>
@@ -16746,7 +17691,7 @@
         <w:rPr>
           <w:rStyle w:val="NormalTok"/>
         </w:rPr>
-        <w:t xml:space="preserve">ipa, </w:t>
+        <w:t xml:space="preserve">State, </w:t>
       </w:r>
       <w:r>
         <w:rPr>
@@ -16758,7 +17703,31 @@
         <w:rPr>
           <w:rStyle w:val="DecValTok"/>
         </w:rPr>
-        <w:t xml:space="preserve">3</w:t>
+        <w:t xml:space="preserve">1</w:t>
+      </w:r>
+      <w:r>
+        <w:rPr>
+          <w:rStyle w:val="NormalTok"/>
+        </w:rPr>
+        <w:t xml:space="preserve">, </w:t>
+      </w:r>
+      <w:r>
+        <w:rPr>
+          <w:rStyle w:val="DataTypeTok"/>
+        </w:rPr>
+        <w:t xml:space="preserve">prob =</w:t>
+      </w:r>
+      <w:r>
+        <w:rPr>
+          <w:rStyle w:val="NormalTok"/>
+        </w:rPr>
+        <w:t xml:space="preserve"> </w:t>
+      </w:r>
+      <w:r>
+        <w:rPr>
+          <w:rStyle w:val="OtherTok"/>
+        </w:rPr>
+        <w:t xml:space="preserve">TRUE</w:t>
       </w:r>
       <w:r>
         <w:rPr>
@@ -16771,6 +17740,18 @@
       </w:r>
       <w:r>
         <w:rPr>
+          <w:rStyle w:val="NormalTok"/>
+        </w:rPr>
+        <w:t xml:space="preserve">CM =</w:t>
+      </w:r>
+      <w:r>
+        <w:rPr>
+          <w:rStyle w:val="StringTok"/>
+        </w:rPr>
+        <w:t xml:space="preserve"> </w:t>
+      </w:r>
+      <w:r>
+        <w:rPr>
           <w:rStyle w:val="KeywordTok"/>
         </w:rPr>
         <w:t xml:space="preserve">confusionMatrix</w:t>
@@ -16779,13 +17760,13 @@
         <w:rPr>
           <w:rStyle w:val="NormalTok"/>
         </w:rPr>
-        <w:t xml:space="preserve">(classifications, </w:t>
-      </w:r>
-      <w:r>
-        <w:rPr>
-          <w:rStyle w:val="KeywordTok"/>
-        </w:rPr>
-        <w:t xml:space="preserve">as.factor</w:t>
+        <w:t xml:space="preserve">(</w:t>
+      </w:r>
+      <w:r>
+        <w:rPr>
+          <w:rStyle w:val="KeywordTok"/>
+        </w:rPr>
+        <w:t xml:space="preserve">table</w:t>
       </w:r>
       <w:r>
         <w:rPr>
@@ -16803,7 +17784,40 @@
         <w:rPr>
           <w:rStyle w:val="NormalTok"/>
         </w:rPr>
-        <w:t xml:space="preserve">ipa))</w:t>
+        <w:t xml:space="preserve">State, classifications))</w:t>
+      </w:r>
+      <w:r>
+        <w:br/>
+      </w:r>
+      <w:r>
+        <w:rPr>
+          <w:rStyle w:val="NormalTok"/>
+        </w:rPr>
+        <w:t xml:space="preserve">CM</w:t>
+      </w:r>
+      <w:r>
+        <w:rPr>
+          <w:rStyle w:val="OperatorTok"/>
+        </w:rPr>
+        <w:t xml:space="preserve">$</w:t>
+      </w:r>
+      <w:r>
+        <w:rPr>
+          <w:rStyle w:val="NormalTok"/>
+        </w:rPr>
+        <w:t xml:space="preserve">overall[</w:t>
+      </w:r>
+      <w:r>
+        <w:rPr>
+          <w:rStyle w:val="DecValTok"/>
+        </w:rPr>
+        <w:t xml:space="preserve">1</w:t>
+      </w:r>
+      <w:r>
+        <w:rPr>
+          <w:rStyle w:val="NormalTok"/>
+        </w:rPr>
+        <w:t xml:space="preserve">]</w:t>
       </w:r>
     </w:p>
     <w:p>
@@ -16814,7 +17828,7 @@
         <w:rPr>
           <w:rStyle w:val="VerbatimChar"/>
         </w:rPr>
-        <w:t xml:space="preserve">## Confusion Matrix and Statistics</w:t>
+        <w:t xml:space="preserve">##  Accuracy </w:t>
       </w:r>
       <w:r>
         <w:br/>
@@ -16823,414 +17837,7 @@
         <w:rPr>
           <w:rStyle w:val="VerbatimChar"/>
         </w:rPr>
-        <w:t xml:space="preserve">## </w:t>
-      </w:r>
-      <w:r>
-        <w:br/>
-      </w:r>
-      <w:r>
-        <w:rPr>
-          <w:rStyle w:val="VerbatimChar"/>
-        </w:rPr>
-        <w:t xml:space="preserve">##           Reference</w:t>
-      </w:r>
-      <w:r>
-        <w:br/>
-      </w:r>
-      <w:r>
-        <w:rPr>
-          <w:rStyle w:val="VerbatimChar"/>
-        </w:rPr>
-        <w:t xml:space="preserve">## Prediction FALSE TRUE</w:t>
-      </w:r>
-      <w:r>
-        <w:br/>
-      </w:r>
-      <w:r>
-        <w:rPr>
-          <w:rStyle w:val="VerbatimChar"/>
-        </w:rPr>
-        <w:t xml:space="preserve">##      FALSE   487   71</w:t>
-      </w:r>
-      <w:r>
-        <w:br/>
-      </w:r>
-      <w:r>
-        <w:rPr>
-          <w:rStyle w:val="VerbatimChar"/>
-        </w:rPr>
-        <w:t xml:space="preserve">##      TRUE     65  321</w:t>
-      </w:r>
-      <w:r>
-        <w:br/>
-      </w:r>
-      <w:r>
-        <w:rPr>
-          <w:rStyle w:val="VerbatimChar"/>
-        </w:rPr>
-        <w:t xml:space="preserve">##                                           </w:t>
-      </w:r>
-      <w:r>
-        <w:br/>
-      </w:r>
-      <w:r>
-        <w:rPr>
-          <w:rStyle w:val="VerbatimChar"/>
-        </w:rPr>
-        <w:t xml:space="preserve">##                Accuracy : 0.8559          </w:t>
-      </w:r>
-      <w:r>
-        <w:br/>
-      </w:r>
-      <w:r>
-        <w:rPr>
-          <w:rStyle w:val="VerbatimChar"/>
-        </w:rPr>
-        <w:t xml:space="preserve">##                  95% CI : (0.8319, 0.8777)</w:t>
-      </w:r>
-      <w:r>
-        <w:br/>
-      </w:r>
-      <w:r>
-        <w:rPr>
-          <w:rStyle w:val="VerbatimChar"/>
-        </w:rPr>
-        <w:t xml:space="preserve">##     No Information Rate : 0.5847          </w:t>
-      </w:r>
-      <w:r>
-        <w:br/>
-      </w:r>
-      <w:r>
-        <w:rPr>
-          <w:rStyle w:val="VerbatimChar"/>
-        </w:rPr>
-        <w:t xml:space="preserve">##     P-Value [Acc &gt; NIR] : &lt;2e-16          </w:t>
-      </w:r>
-      <w:r>
-        <w:br/>
-      </w:r>
-      <w:r>
-        <w:rPr>
-          <w:rStyle w:val="VerbatimChar"/>
-        </w:rPr>
-        <w:t xml:space="preserve">##                                           </w:t>
-      </w:r>
-      <w:r>
-        <w:br/>
-      </w:r>
-      <w:r>
-        <w:rPr>
-          <w:rStyle w:val="VerbatimChar"/>
-        </w:rPr>
-        <w:t xml:space="preserve">##                   Kappa : 0.7027          </w:t>
-      </w:r>
-      <w:r>
-        <w:br/>
-      </w:r>
-      <w:r>
-        <w:rPr>
-          <w:rStyle w:val="VerbatimChar"/>
-        </w:rPr>
-        <w:t xml:space="preserve">##                                           </w:t>
-      </w:r>
-      <w:r>
-        <w:br/>
-      </w:r>
-      <w:r>
-        <w:rPr>
-          <w:rStyle w:val="VerbatimChar"/>
-        </w:rPr>
-        <w:t xml:space="preserve">##  Mcnemar's Test P-Value : 0.6681          </w:t>
-      </w:r>
-      <w:r>
-        <w:br/>
-      </w:r>
-      <w:r>
-        <w:rPr>
-          <w:rStyle w:val="VerbatimChar"/>
-        </w:rPr>
-        <w:t xml:space="preserve">##                                           </w:t>
-      </w:r>
-      <w:r>
-        <w:br/>
-      </w:r>
-      <w:r>
-        <w:rPr>
-          <w:rStyle w:val="VerbatimChar"/>
-        </w:rPr>
-        <w:t xml:space="preserve">##             Sensitivity : 0.8822          </w:t>
-      </w:r>
-      <w:r>
-        <w:br/>
-      </w:r>
-      <w:r>
-        <w:rPr>
-          <w:rStyle w:val="VerbatimChar"/>
-        </w:rPr>
-        <w:t xml:space="preserve">##             Specificity : 0.8189          </w:t>
-      </w:r>
-      <w:r>
-        <w:br/>
-      </w:r>
-      <w:r>
-        <w:rPr>
-          <w:rStyle w:val="VerbatimChar"/>
-        </w:rPr>
-        <w:t xml:space="preserve">##          Pos Pred Value : 0.8728          </w:t>
-      </w:r>
-      <w:r>
-        <w:br/>
-      </w:r>
-      <w:r>
-        <w:rPr>
-          <w:rStyle w:val="VerbatimChar"/>
-        </w:rPr>
-        <w:t xml:space="preserve">##          Neg Pred Value : 0.8316          </w:t>
-      </w:r>
-      <w:r>
-        <w:br/>
-      </w:r>
-      <w:r>
-        <w:rPr>
-          <w:rStyle w:val="VerbatimChar"/>
-        </w:rPr>
-        <w:t xml:space="preserve">##              Prevalence : 0.5847          </w:t>
-      </w:r>
-      <w:r>
-        <w:br/>
-      </w:r>
-      <w:r>
-        <w:rPr>
-          <w:rStyle w:val="VerbatimChar"/>
-        </w:rPr>
-        <w:t xml:space="preserve">##          Detection Rate : 0.5159          </w:t>
-      </w:r>
-      <w:r>
-        <w:br/>
-      </w:r>
-      <w:r>
-        <w:rPr>
-          <w:rStyle w:val="VerbatimChar"/>
-        </w:rPr>
-        <w:t xml:space="preserve">##    Detection Prevalence : 0.5911          </w:t>
-      </w:r>
-      <w:r>
-        <w:br/>
-      </w:r>
-      <w:r>
-        <w:rPr>
-          <w:rStyle w:val="VerbatimChar"/>
-        </w:rPr>
-        <w:t xml:space="preserve">##       Balanced Accuracy : 0.8506          </w:t>
-      </w:r>
-      <w:r>
-        <w:br/>
-      </w:r>
-      <w:r>
-        <w:rPr>
-          <w:rStyle w:val="VerbatimChar"/>
-        </w:rPr>
-        <w:t xml:space="preserve">##                                           </w:t>
-      </w:r>
-      <w:r>
-        <w:br/>
-      </w:r>
-      <w:r>
-        <w:rPr>
-          <w:rStyle w:val="VerbatimChar"/>
-        </w:rPr>
-        <w:t xml:space="preserve">##        'Positive' Class : FALSE           </w:t>
-      </w:r>
-      <w:r>
-        <w:br/>
-      </w:r>
-      <w:r>
-        <w:rPr>
-          <w:rStyle w:val="VerbatimChar"/>
-        </w:rPr>
-        <w:t xml:space="preserve">## </w:t>
-      </w:r>
-    </w:p>
-    <w:p>
-      <w:pPr>
-        <w:pStyle w:val="SourceCode"/>
-      </w:pPr>
-      <w:r>
-        <w:rPr>
-          <w:rStyle w:val="NormalTok"/>
-        </w:rPr>
-        <w:t xml:space="preserve">allAles </w:t>
-      </w:r>
-      <w:r>
-        <w:rPr>
-          <w:rStyle w:val="OperatorTok"/>
-        </w:rPr>
-        <w:t xml:space="preserve">%&gt;%</w:t>
-      </w:r>
-      <w:r>
-        <w:rPr>
-          <w:rStyle w:val="StringTok"/>
-        </w:rPr>
-        <w:t xml:space="preserve"> </w:t>
-      </w:r>
-      <w:r>
-        <w:br/>
-      </w:r>
-      <w:r>
-        <w:rPr>
-          <w:rStyle w:val="StringTok"/>
-        </w:rPr>
-        <w:t xml:space="preserve">  </w:t>
-      </w:r>
-      <w:r>
-        <w:rPr>
-          <w:rStyle w:val="KeywordTok"/>
-        </w:rPr>
-        <w:t xml:space="preserve">mutate</w:t>
-      </w:r>
-      <w:r>
-        <w:rPr>
-          <w:rStyle w:val="NormalTok"/>
-        </w:rPr>
-        <w:t xml:space="preserve">(</w:t>
-      </w:r>
-      <w:r>
-        <w:rPr>
-          <w:rStyle w:val="DataTypeTok"/>
-        </w:rPr>
-        <w:t xml:space="preserve">ipa=</w:t>
-      </w:r>
-      <w:r>
-        <w:rPr>
-          <w:rStyle w:val="KeywordTok"/>
-        </w:rPr>
-        <w:t xml:space="preserve">as.factor</w:t>
-      </w:r>
-      <w:r>
-        <w:rPr>
-          <w:rStyle w:val="NormalTok"/>
-        </w:rPr>
-        <w:t xml:space="preserve">(ipa)) </w:t>
-      </w:r>
-      <w:r>
-        <w:rPr>
-          <w:rStyle w:val="OperatorTok"/>
-        </w:rPr>
-        <w:t xml:space="preserve">%&gt;%</w:t>
-      </w:r>
-      <w:r>
-        <w:rPr>
-          <w:rStyle w:val="StringTok"/>
-        </w:rPr>
-        <w:t xml:space="preserve"> </w:t>
-      </w:r>
-      <w:r>
-        <w:br/>
-      </w:r>
-      <w:r>
-        <w:rPr>
-          <w:rStyle w:val="StringTok"/>
-        </w:rPr>
-        <w:t xml:space="preserve">  </w:t>
-      </w:r>
-      <w:r>
-        <w:rPr>
-          <w:rStyle w:val="KeywordTok"/>
-        </w:rPr>
-        <w:t xml:space="preserve">ggplot</w:t>
-      </w:r>
-      <w:r>
-        <w:rPr>
-          <w:rStyle w:val="NormalTok"/>
-        </w:rPr>
-        <w:t xml:space="preserve">() </w:t>
-      </w:r>
-      <w:r>
-        <w:rPr>
-          <w:rStyle w:val="OperatorTok"/>
-        </w:rPr>
-        <w:t xml:space="preserve">+</w:t>
-      </w:r>
-      <w:r>
-        <w:br/>
-      </w:r>
-      <w:r>
-        <w:rPr>
-          <w:rStyle w:val="StringTok"/>
-        </w:rPr>
-        <w:t xml:space="preserve">  </w:t>
-      </w:r>
-      <w:r>
-        <w:rPr>
-          <w:rStyle w:val="KeywordTok"/>
-        </w:rPr>
-        <w:t xml:space="preserve">geom_boxplot</w:t>
-      </w:r>
-      <w:r>
-        <w:rPr>
-          <w:rStyle w:val="NormalTok"/>
-        </w:rPr>
-        <w:t xml:space="preserve">(</w:t>
-      </w:r>
-      <w:r>
-        <w:rPr>
-          <w:rStyle w:val="KeywordTok"/>
-        </w:rPr>
-        <w:t xml:space="preserve">aes</w:t>
-      </w:r>
-      <w:r>
-        <w:rPr>
-          <w:rStyle w:val="NormalTok"/>
-        </w:rPr>
-        <w:t xml:space="preserve">(</w:t>
-      </w:r>
-      <w:r>
-        <w:rPr>
-          <w:rStyle w:val="DataTypeTok"/>
-        </w:rPr>
-        <w:t xml:space="preserve">x =</w:t>
-      </w:r>
-      <w:r>
-        <w:rPr>
-          <w:rStyle w:val="NormalTok"/>
-        </w:rPr>
-        <w:t xml:space="preserve"> ipa, </w:t>
-      </w:r>
-      <w:r>
-        <w:rPr>
-          <w:rStyle w:val="DataTypeTok"/>
-        </w:rPr>
-        <w:t xml:space="preserve">y =</w:t>
-      </w:r>
-      <w:r>
-        <w:rPr>
-          <w:rStyle w:val="NormalTok"/>
-        </w:rPr>
-        <w:t xml:space="preserve"> ABV, </w:t>
-      </w:r>
-      <w:r>
-        <w:rPr>
-          <w:rStyle w:val="DataTypeTok"/>
-        </w:rPr>
-        <w:t xml:space="preserve">fill =</w:t>
-      </w:r>
-      <w:r>
-        <w:rPr>
-          <w:rStyle w:val="NormalTok"/>
-        </w:rPr>
-        <w:t xml:space="preserve"> ipa, </w:t>
-      </w:r>
-      <w:r>
-        <w:rPr>
-          <w:rStyle w:val="DataTypeTok"/>
-        </w:rPr>
-        <w:t xml:space="preserve">group =</w:t>
-      </w:r>
-      <w:r>
-        <w:rPr>
-          <w:rStyle w:val="NormalTok"/>
-        </w:rPr>
-        <w:t xml:space="preserve">ipa))</w:t>
+        <w:t xml:space="preserve">## 0.3040254</w:t>
       </w:r>
     </w:p>
     <w:p>
@@ -17238,228 +17845,29 @@
         <w:pStyle w:val="FirstParagraph"/>
       </w:pPr>
       <w:r>
-        <w:drawing>
-          <wp:inline>
-            <wp:extent cx="4620126" cy="3696101"/>
-            <wp:effectExtent b="0" l="0" r="0" t="0"/>
-            <wp:docPr descr="" title="" id="1" name="Picture"/>
-            <a:graphic>
-              <a:graphicData uri="http://schemas.openxmlformats.org/drawingml/2006/picture">
-                <pic:pic>
-                  <pic:nvPicPr>
-                    <pic:cNvPr descr="Slide_Deck_files/figure-docx/boxplot%20of%20ABV%20for%20IPA/nonIPA-1.png" id="0" name="Picture"/>
-                    <pic:cNvPicPr>
-                      <a:picLocks noChangeArrowheads="1" noChangeAspect="1"/>
-                    </pic:cNvPicPr>
-                  </pic:nvPicPr>
-                  <pic:blipFill>
-                    <a:blip r:embed="rId33"/>
-                    <a:stretch>
-                      <a:fillRect/>
-                    </a:stretch>
-                  </pic:blipFill>
-                  <pic:spPr bwMode="auto">
-                    <a:xfrm>
-                      <a:off x="0" y="0"/>
-                      <a:ext cx="4620126" cy="3696101"/>
-                    </a:xfrm>
-                    <a:prstGeom prst="rect">
-                      <a:avLst/>
-                    </a:prstGeom>
-                    <a:noFill/>
-                    <a:ln w="9525">
-                      <a:noFill/>
-                      <a:headEnd/>
-                      <a:tailEnd/>
-                    </a:ln>
-                  </pic:spPr>
-                </pic:pic>
-              </a:graphicData>
-            </a:graphic>
-          </wp:inline>
-        </w:drawing>
+        <w:t xml:space="preserve">If we assume that:</w:t>
       </w:r>
     </w:p>
     <w:p>
       <w:pPr>
-        <w:pStyle w:val="SourceCode"/>
+        <w:numPr>
+          <w:ilvl w:val="0"/>
+          <w:numId w:val="1001"/>
+        </w:numPr>
       </w:pPr>
       <w:r>
-        <w:rPr>
-          <w:rStyle w:val="NormalTok"/>
-        </w:rPr>
-        <w:t xml:space="preserve">allAles </w:t>
-      </w:r>
-      <w:r>
-        <w:rPr>
-          <w:rStyle w:val="OperatorTok"/>
-        </w:rPr>
-        <w:t xml:space="preserve">%&gt;%</w:t>
-      </w:r>
-      <w:r>
-        <w:rPr>
-          <w:rStyle w:val="StringTok"/>
-        </w:rPr>
-        <w:t xml:space="preserve"> </w:t>
-      </w:r>
-      <w:r>
-        <w:br/>
-      </w:r>
-      <w:r>
-        <w:rPr>
-          <w:rStyle w:val="StringTok"/>
-        </w:rPr>
-        <w:t xml:space="preserve">  </w:t>
-      </w:r>
-      <w:r>
-        <w:rPr>
-          <w:rStyle w:val="KeywordTok"/>
-        </w:rPr>
-        <w:t xml:space="preserve">mutate</w:t>
-      </w:r>
-      <w:r>
-        <w:rPr>
-          <w:rStyle w:val="NormalTok"/>
-        </w:rPr>
-        <w:t xml:space="preserve">(</w:t>
-      </w:r>
-      <w:r>
-        <w:rPr>
-          <w:rStyle w:val="DataTypeTok"/>
-        </w:rPr>
-        <w:t xml:space="preserve">ipa=</w:t>
-      </w:r>
-      <w:r>
-        <w:rPr>
-          <w:rStyle w:val="KeywordTok"/>
-        </w:rPr>
-        <w:t xml:space="preserve">as.factor</w:t>
-      </w:r>
-      <w:r>
-        <w:rPr>
-          <w:rStyle w:val="NormalTok"/>
-        </w:rPr>
-        <w:t xml:space="preserve">(ipa)) </w:t>
-      </w:r>
-      <w:r>
-        <w:rPr>
-          <w:rStyle w:val="OperatorTok"/>
-        </w:rPr>
-        <w:t xml:space="preserve">%&gt;%</w:t>
-      </w:r>
-      <w:r>
-        <w:rPr>
-          <w:rStyle w:val="StringTok"/>
-        </w:rPr>
-        <w:t xml:space="preserve"> </w:t>
-      </w:r>
-      <w:r>
-        <w:br/>
-      </w:r>
-      <w:r>
-        <w:rPr>
-          <w:rStyle w:val="StringTok"/>
-        </w:rPr>
-        <w:t xml:space="preserve">  </w:t>
-      </w:r>
-      <w:r>
-        <w:rPr>
-          <w:rStyle w:val="KeywordTok"/>
-        </w:rPr>
-        <w:t xml:space="preserve">ggplot</w:t>
-      </w:r>
-      <w:r>
-        <w:rPr>
-          <w:rStyle w:val="NormalTok"/>
-        </w:rPr>
-        <w:t xml:space="preserve">() </w:t>
-      </w:r>
-      <w:r>
-        <w:rPr>
-          <w:rStyle w:val="OperatorTok"/>
-        </w:rPr>
-        <w:t xml:space="preserve">+</w:t>
-      </w:r>
-      <w:r>
-        <w:br/>
-      </w:r>
-      <w:r>
-        <w:rPr>
-          <w:rStyle w:val="StringTok"/>
-        </w:rPr>
-        <w:t xml:space="preserve">  </w:t>
-      </w:r>
-      <w:r>
-        <w:rPr>
-          <w:rStyle w:val="KeywordTok"/>
-        </w:rPr>
-        <w:t xml:space="preserve">geom_boxplot</w:t>
-      </w:r>
-      <w:r>
-        <w:rPr>
-          <w:rStyle w:val="NormalTok"/>
-        </w:rPr>
-        <w:t xml:space="preserve">(</w:t>
-      </w:r>
-      <w:r>
-        <w:rPr>
-          <w:rStyle w:val="KeywordTok"/>
-        </w:rPr>
-        <w:t xml:space="preserve">aes</w:t>
-      </w:r>
-      <w:r>
-        <w:rPr>
-          <w:rStyle w:val="NormalTok"/>
-        </w:rPr>
-        <w:t xml:space="preserve">(</w:t>
-      </w:r>
-      <w:r>
-        <w:rPr>
-          <w:rStyle w:val="DataTypeTok"/>
-        </w:rPr>
-        <w:t xml:space="preserve">x =</w:t>
-      </w:r>
-      <w:r>
-        <w:rPr>
-          <w:rStyle w:val="NormalTok"/>
-        </w:rPr>
-        <w:t xml:space="preserve"> ipa, </w:t>
-      </w:r>
-      <w:r>
-        <w:rPr>
-          <w:rStyle w:val="DataTypeTok"/>
-        </w:rPr>
-        <w:t xml:space="preserve">y =</w:t>
-      </w:r>
-      <w:r>
-        <w:rPr>
-          <w:rStyle w:val="NormalTok"/>
-        </w:rPr>
-        <w:t xml:space="preserve"> IBU, </w:t>
-      </w:r>
-      <w:r>
-        <w:rPr>
-          <w:rStyle w:val="DataTypeTok"/>
-        </w:rPr>
-        <w:t xml:space="preserve">fill =</w:t>
-      </w:r>
-      <w:r>
-        <w:rPr>
-          <w:rStyle w:val="NormalTok"/>
-        </w:rPr>
-        <w:t xml:space="preserve"> ipa, </w:t>
-      </w:r>
-      <w:r>
-        <w:rPr>
-          <w:rStyle w:val="DataTypeTok"/>
-        </w:rPr>
-        <w:t xml:space="preserve">group =</w:t>
-      </w:r>
-      <w:r>
-        <w:rPr>
-          <w:rStyle w:val="NormalTok"/>
-        </w:rPr>
-        <w:t xml:space="preserve">ipa))</w:t>
+        <w:t xml:space="preserve">current breweries are selling most of their beer locally</w:t>
+      </w:r>
+    </w:p>
+    <w:p>
+      <w:pPr>
+        <w:numPr>
+          <w:ilvl w:val="0"/>
+          <w:numId w:val="1001"/>
+        </w:numPr>
+      </w:pPr>
+      <w:r>
+        <w:t xml:space="preserve">that they are making beers which sell well in their areas</w:t>
       </w:r>
     </w:p>
     <w:p>
@@ -17467,46 +17875,7 @@
         <w:pStyle w:val="FirstParagraph"/>
       </w:pPr>
       <w:r>
-        <w:drawing>
-          <wp:inline>
-            <wp:extent cx="4620126" cy="3696101"/>
-            <wp:effectExtent b="0" l="0" r="0" t="0"/>
-            <wp:docPr descr="" title="" id="1" name="Picture"/>
-            <a:graphic>
-              <a:graphicData uri="http://schemas.openxmlformats.org/drawingml/2006/picture">
-                <pic:pic>
-                  <pic:nvPicPr>
-                    <pic:cNvPr descr="Slide_Deck_files/figure-docx/boxplot%20of%20IBU%20for%20IPA/nonIPA-1.png" id="0" name="Picture"/>
-                    <pic:cNvPicPr>
-                      <a:picLocks noChangeArrowheads="1" noChangeAspect="1"/>
-                    </pic:cNvPicPr>
-                  </pic:nvPicPr>
-                  <pic:blipFill>
-                    <a:blip r:embed="rId34"/>
-                    <a:stretch>
-                      <a:fillRect/>
-                    </a:stretch>
-                  </pic:blipFill>
-                  <pic:spPr bwMode="auto">
-                    <a:xfrm>
-                      <a:off x="0" y="0"/>
-                      <a:ext cx="4620126" cy="3696101"/>
-                    </a:xfrm>
-                    <a:prstGeom prst="rect">
-                      <a:avLst/>
-                    </a:prstGeom>
-                    <a:noFill/>
-                    <a:ln w="9525">
-                      <a:noFill/>
-                      <a:headEnd/>
-                      <a:tailEnd/>
-                    </a:ln>
-                  </pic:spPr>
-                </pic:pic>
-              </a:graphicData>
-            </a:graphic>
-          </wp:inline>
-        </w:drawing>
+        <w:t xml:space="preserve">It could be beneficial to know what types of beer would sell best in a given state based on what is currently being produced in that state. Using a kNN classification that takes into account IBU, ABV and Style of beer, we can predict with around a 30% success rate the state that beer would most fit into. 30% may not sound like much, but compared to a purely random 1-in-50 chance of picking the right state (a 2% probability), 30% is a 15x improvement.</w:t>
       </w:r>
     </w:p>
     <w:sectPr/>
@@ -17642,8 +18011,114 @@
       </w:pPr>
     </w:lvl>
   </w:abstractNum>
+  <w:abstractNum w:abstractNumId="991">
+    <w:nsid w:val="ea454b4c"/>
+    <w:multiLevelType w:val="multilevel"/>
+    <w:lvl w:ilvl="0">
+      <w:numFmt w:val="bullet"/>
+      <w:lvlText w:val="•"/>
+      <w:lvlJc w:val="left"/>
+      <w:pPr>
+        <w:tabs>
+          <w:tab w:val="num" w:pos="0"/>
+        </w:tabs>
+        <w:ind w:left="480" w:hanging="480"/>
+      </w:pPr>
+    </w:lvl>
+    <w:lvl w:ilvl="1">
+      <w:numFmt w:val="bullet"/>
+      <w:lvlText w:val="–"/>
+      <w:lvlJc w:val="left"/>
+      <w:pPr>
+        <w:tabs>
+          <w:tab w:val="num" w:pos="720"/>
+        </w:tabs>
+        <w:ind w:left="1200" w:hanging="480"/>
+      </w:pPr>
+    </w:lvl>
+    <w:lvl w:ilvl="2">
+      <w:numFmt w:val="bullet"/>
+      <w:lvlText w:val="•"/>
+      <w:lvlJc w:val="left"/>
+      <w:pPr>
+        <w:tabs>
+          <w:tab w:val="num" w:pos="1440"/>
+        </w:tabs>
+        <w:ind w:left="1920" w:hanging="480"/>
+      </w:pPr>
+    </w:lvl>
+    <w:lvl w:ilvl="3">
+      <w:numFmt w:val="bullet"/>
+      <w:lvlText w:val="–"/>
+      <w:lvlJc w:val="left"/>
+      <w:pPr>
+        <w:tabs>
+          <w:tab w:val="num" w:pos="2160"/>
+        </w:tabs>
+        <w:ind w:left="2640" w:hanging="480"/>
+      </w:pPr>
+    </w:lvl>
+    <w:lvl w:ilvl="4">
+      <w:numFmt w:val="bullet"/>
+      <w:lvlText w:val="•"/>
+      <w:lvlJc w:val="left"/>
+      <w:pPr>
+        <w:tabs>
+          <w:tab w:val="num" w:pos="2880"/>
+        </w:tabs>
+        <w:ind w:left="3360" w:hanging="480"/>
+      </w:pPr>
+    </w:lvl>
+    <w:lvl w:ilvl="5">
+      <w:numFmt w:val="bullet"/>
+      <w:lvlText w:val="–"/>
+      <w:lvlJc w:val="left"/>
+      <w:pPr>
+        <w:tabs>
+          <w:tab w:val="num" w:pos="3600"/>
+        </w:tabs>
+        <w:ind w:left="4080" w:hanging="480"/>
+      </w:pPr>
+    </w:lvl>
+    <w:lvl w:ilvl="6">
+      <w:numFmt w:val="bullet"/>
+      <w:lvlText w:val="•"/>
+      <w:lvlJc w:val="left"/>
+      <w:pPr>
+        <w:tabs>
+          <w:tab w:val="num" w:pos="4320"/>
+        </w:tabs>
+        <w:ind w:left="4800" w:hanging="480"/>
+      </w:pPr>
+    </w:lvl>
+    <w:lvl w:ilvl="7">
+      <w:numFmt w:val="bullet"/>
+      <w:lvlText w:val="–"/>
+      <w:lvlJc w:val="left"/>
+      <w:pPr>
+        <w:tabs>
+          <w:tab w:val="num" w:pos="5040"/>
+        </w:tabs>
+        <w:ind w:left="5520" w:hanging="480"/>
+      </w:pPr>
+    </w:lvl>
+    <w:lvl w:ilvl="8">
+      <w:numFmt w:val="bullet"/>
+      <w:lvlText w:val="•"/>
+      <w:lvlJc w:val="left"/>
+      <w:pPr>
+        <w:tabs>
+          <w:tab w:val="num" w:pos="5760"/>
+        </w:tabs>
+        <w:ind w:left="6240" w:hanging="480"/>
+      </w:pPr>
+    </w:lvl>
+  </w:abstractNum>
   <w:num w:numId="1000">
     <w:abstractNumId w:val="990"/>
+  </w:num>
+  <w:num w:numId="1001">
+    <w:abstractNumId w:val="991"/>
   </w:num>
 </w:numbering>
 </file>
